--- a/EXPORTS/DOCX/published/niveau3/English/WageningenUniversity.docx
+++ b/EXPORTS/DOCX/published/niveau3/English/WageningenUniversity.docx
@@ -309,6 +309,7 @@
           <w:i w:val="0"/>
           <w:color w:val="0066CC"/>
           <w:sz w:val="24"/>
+          <w:u w:val="single"/>
         </w:rPr>
         <w:hyperlink r:id="rId10" w:history="1">
           <w:r>
@@ -328,7 +329,7 @@
           <w:sz w:val="24"/>
           <w:u w:val="single"/>
         </w:rPr>
-        <w:hyperlink r:id="rId10" w:history="1">
+        <w:hyperlink r:id="rId9" w:history="1">
           <w:r>
             <w:rPr>
               <w:rStyle w:val="Hyperlink"/>
@@ -413,13 +414,78 @@
       </w:r>
       <w:r>
         <w:rPr>
+          <w:u w:val="single" w:color="0066cc"/>
           <w:rFonts w:ascii="Charis SIL Regular" w:hAnsi="Charis SIL Regular" w:eastAsia="Charis SIL Regular"/>
           <w:b w:val="0"/>
           <w:i w:val="0"/>
           <w:color w:val="000000"/>
           <w:sz w:val="24"/>
         </w:rPr>
-        <w:t>was used in teaching geography and ethnology. The collection wa</w:t>
+        <w:t>was used i</w:t>
+      </w:r>
+      <w:r>
+        <w:rPr>
+          <w:u w:val="single" w:color="0066cc"/>
+          <w:rFonts w:ascii="Charis SIL Regular" w:hAnsi="Charis SIL Regular" w:eastAsia="Charis SIL Regular"/>
+          <w:b w:val="0"/>
+          <w:i w:val="0"/>
+          <w:color w:val="000000"/>
+          <w:sz w:val="24"/>
+        </w:rPr>
+        <w:hyperlink r:id="rId9" w:history="1">
+          <w:r>
+            <w:rPr>
+              <w:rStyle w:val="Hyperlink"/>
+            </w:rPr>
+            <w:t xml:space="preserve">n </w:t>
+          </w:r>
+        </w:hyperlink>
+      </w:r>
+      <w:r>
+        <w:rPr>
+          <w:u w:val="single" w:color="0066cc"/>
+          <w:rFonts w:ascii="Charis SIL Regular" w:hAnsi="Charis SIL Regular" w:eastAsia="Charis SIL Regular"/>
+          <w:b w:val="0"/>
+          <w:i w:val="0"/>
+          <w:color w:val="000000"/>
+          <w:sz w:val="24"/>
+        </w:rPr>
+        <w:hyperlink r:id="rId9" w:history="1">
+          <w:r>
+            <w:rPr>
+              <w:rStyle w:val="Hyperlink"/>
+            </w:rPr>
+            <w:t>t</w:t>
+          </w:r>
+        </w:hyperlink>
+      </w:r>
+      <w:r>
+        <w:rPr>
+          <w:u w:val="single" w:color="0066cc"/>
+          <w:rFonts w:ascii="Charis SIL Regular" w:hAnsi="Charis SIL Regular" w:eastAsia="Charis SIL Regular"/>
+          <w:b w:val="0"/>
+          <w:i w:val="0"/>
+          <w:color w:val="000000"/>
+          <w:sz w:val="24"/>
+        </w:rPr>
+        <w:hyperlink r:id="rId9" w:history="1">
+          <w:r>
+            <w:rPr>
+              <w:rStyle w:val="Hyperlink"/>
+            </w:rPr>
+            <w:t>eaching g</w:t>
+          </w:r>
+        </w:hyperlink>
+      </w:r>
+      <w:r>
+        <w:rPr>
+          <w:rFonts w:ascii="Charis SIL Regular" w:hAnsi="Charis SIL Regular" w:eastAsia="Charis SIL Regular"/>
+          <w:b w:val="0"/>
+          <w:i w:val="0"/>
+          <w:color w:val="000000"/>
+          <w:sz w:val="24"/>
+        </w:rPr>
+        <w:t>eography and ethnology. The collection wa</w:t>
       </w:r>
       <w:r>
         <w:rPr>
@@ -635,7 +701,14 @@
           <w:sz w:val="24"/>
           <w:u w:val="single"/>
         </w:rPr>
-        <w:t>R</w:t>
+        <w:hyperlink r:id="rId12" w:history="1">
+          <w:r>
+            <w:rPr>
+              <w:rStyle w:val="Hyperlink"/>
+            </w:rPr>
+            <w:t>R</w:t>
+          </w:r>
+        </w:hyperlink>
       </w:r>
       <w:r>
         <w:rPr>
@@ -1331,7 +1404,25 @@
           <w:color w:val="000000"/>
           <w:sz w:val="24"/>
         </w:rPr>
-        <w:t>between the Gymnasium in Schieda</w:t>
+        <w:t>between the Gymnasium</w:t>
+      </w:r>
+      <w:r>
+        <w:rPr>
+          <w:u w:val="single" w:color="0066cc"/>
+          <w:rFonts w:ascii="Charis SIL Regular" w:hAnsi="Charis SIL Regular" w:eastAsia="Charis SIL Regular"/>
+          <w:b w:val="0"/>
+          <w:i w:val="0"/>
+          <w:color w:val="000000"/>
+          <w:sz w:val="24"/>
+        </w:rPr>
+        <w:hyperlink r:id="rId15" w:history="1">
+          <w:r>
+            <w:rPr>
+              <w:rStyle w:val="Hyperlink"/>
+            </w:rPr>
+            <w:t xml:space="preserve"> in Schieda</w:t>
+          </w:r>
+        </w:hyperlink>
       </w:r>
       <w:r>
         <w:rPr>
@@ -1526,25 +1617,7 @@
           <w:color w:val="000000"/>
           <w:sz w:val="24"/>
         </w:rPr>
-        <w:t xml:space="preserve"> </w:t>
-      </w:r>
-      <w:r>
-        <w:rPr>
-          <w:u w:val="single" w:color="0066cc"/>
-          <w:rFonts w:ascii="Charis SIL Regular" w:hAnsi="Charis SIL Regular" w:eastAsia="Charis SIL Regular"/>
-          <w:b w:val="0"/>
-          <w:i w:val="0"/>
-          <w:color w:val="000000"/>
-          <w:sz w:val="24"/>
-        </w:rPr>
-        <w:hyperlink r:id="rId15" w:history="1">
-          <w:r>
-            <w:rPr>
-              <w:rStyle w:val="Hyperlink"/>
-            </w:rPr>
-            <w:t xml:space="preserve">written </w:t>
-          </w:r>
-        </w:hyperlink>
+        <w:t xml:space="preserve"> written </w:t>
       </w:r>
       <w:r>
         <w:rPr>

--- a/EXPORTS/DOCX/published/niveau3/English/WageningenUniversity.docx
+++ b/EXPORTS/DOCX/published/niveau3/English/WageningenUniversity.docx
@@ -329,7 +329,7 @@
           <w:sz w:val="24"/>
           <w:u w:val="single"/>
         </w:rPr>
-        <w:hyperlink r:id="rId9" w:history="1">
+        <w:hyperlink r:id="rId10" w:history="1">
           <w:r>
             <w:rPr>
               <w:rStyle w:val="Hyperlink"/>
@@ -421,7 +421,14 @@
           <w:color w:val="000000"/>
           <w:sz w:val="24"/>
         </w:rPr>
-        <w:t>was used i</w:t>
+        <w:hyperlink r:id="rId9" w:history="1">
+          <w:r>
+            <w:rPr>
+              <w:rStyle w:val="Hyperlink"/>
+            </w:rPr>
+            <w:t>was used i</w:t>
+          </w:r>
+        </w:hyperlink>
       </w:r>
       <w:r>
         <w:rPr>
@@ -485,7 +492,25 @@
           <w:color w:val="000000"/>
           <w:sz w:val="24"/>
         </w:rPr>
-        <w:t>eography and ethnology. The collection wa</w:t>
+        <w:t>eography and ethnology. The collection</w:t>
+      </w:r>
+      <w:r>
+        <w:rPr>
+          <w:u w:val="single" w:color="0066cc"/>
+          <w:rFonts w:ascii="Charis SIL Regular" w:hAnsi="Charis SIL Regular" w:eastAsia="Charis SIL Regular"/>
+          <w:b w:val="0"/>
+          <w:i w:val="0"/>
+          <w:color w:val="000000"/>
+          <w:sz w:val="24"/>
+        </w:rPr>
+        <w:hyperlink r:id="rId10" w:history="1">
+          <w:r>
+            <w:rPr>
+              <w:rStyle w:val="Hyperlink"/>
+            </w:rPr>
+            <w:t xml:space="preserve"> wa</w:t>
+          </w:r>
+        </w:hyperlink>
       </w:r>
       <w:r>
         <w:rPr>
@@ -690,7 +715,25 @@
           <w:color w:val="000000"/>
           <w:sz w:val="24"/>
         </w:rPr>
-        <w:t xml:space="preserve">Academy) in Breda in 1914, what was then the </w:t>
+        <w:t>Academy) in Breda in 1914, what w</w:t>
+      </w:r>
+      <w:r>
+        <w:rPr>
+          <w:u w:val="single" w:color="0066cc"/>
+          <w:rFonts w:ascii="Charis SIL Regular" w:hAnsi="Charis SIL Regular" w:eastAsia="Charis SIL Regular"/>
+          <w:b w:val="0"/>
+          <w:i w:val="0"/>
+          <w:color w:val="000000"/>
+          <w:sz w:val="24"/>
+        </w:rPr>
+        <w:hyperlink r:id="rId11" w:history="1">
+          <w:r>
+            <w:rPr>
+              <w:rStyle w:val="Hyperlink"/>
+            </w:rPr>
+            <w:t xml:space="preserve">as then the </w:t>
+          </w:r>
+        </w:hyperlink>
       </w:r>
       <w:r>
         <w:rPr>
@@ -699,16 +742,8 @@
           <w:i w:val="0"/>
           <w:color w:val="0066CC"/>
           <w:sz w:val="24"/>
-          <w:u w:val="single"/>
         </w:rPr>
-        <w:hyperlink r:id="rId12" w:history="1">
-          <w:r>
-            <w:rPr>
-              <w:rStyle w:val="Hyperlink"/>
-            </w:rPr>
-            <w:t>R</w:t>
-          </w:r>
-        </w:hyperlink>
+        <w:t>R</w:t>
       </w:r>
       <w:r>
         <w:rPr>
@@ -1617,7 +1652,25 @@
           <w:color w:val="000000"/>
           <w:sz w:val="24"/>
         </w:rPr>
-        <w:t xml:space="preserve"> written </w:t>
+        <w:t xml:space="preserve"> </w:t>
+      </w:r>
+      <w:r>
+        <w:rPr>
+          <w:u w:val="single" w:color="0066cc"/>
+          <w:rFonts w:ascii="Charis SIL Regular" w:hAnsi="Charis SIL Regular" w:eastAsia="Charis SIL Regular"/>
+          <w:b w:val="0"/>
+          <w:i w:val="0"/>
+          <w:color w:val="000000"/>
+          <w:sz w:val="24"/>
+        </w:rPr>
+        <w:hyperlink r:id="rId15" w:history="1">
+          <w:r>
+            <w:rPr>
+              <w:rStyle w:val="Hyperlink"/>
+            </w:rPr>
+            <w:t xml:space="preserve">written </w:t>
+          </w:r>
+        </w:hyperlink>
       </w:r>
       <w:r>
         <w:rPr>
@@ -2247,7 +2300,7 @@
           <w:sz w:val="24"/>
           <w:u w:val="single"/>
         </w:rPr>
-        <w:t>Scientific research in colonised terr</w:t>
+        <w:t>Scientific research in colonised terri</w:t>
       </w:r>
       <w:r>
         <w:rPr>
@@ -2258,7 +2311,7 @@
           <w:sz w:val="24"/>
           <w:u w:val="single"/>
         </w:rPr>
-        <w:t>i</w:t>
+        <w:t>torie</w:t>
       </w:r>
       <w:r>
         <w:rPr>
@@ -2267,9 +2320,8 @@
           <w:i w:val="0"/>
           <w:color w:val="0066CC"/>
           <w:sz w:val="24"/>
-          <w:u w:val="single"/>
         </w:rPr>
-        <w:t>tories</w:t>
+        <w:t>s</w:t>
       </w:r>
     </w:p>
     <w:p>

--- a/EXPORTS/DOCX/published/niveau3/English/WageningenUniversity.docx
+++ b/EXPORTS/DOCX/published/niveau3/English/WageningenUniversity.docx
@@ -358,7 +358,7 @@
           <w:sz w:val="24"/>
           <w:u w:val="single"/>
         </w:rPr>
-        <w:hyperlink r:id="rId9" w:history="1">
+        <w:hyperlink r:id="rId10" w:history="1">
           <w:r>
             <w:rPr>
               <w:rStyle w:val="Hyperlink"/>
@@ -715,25 +715,7 @@
           <w:color w:val="000000"/>
           <w:sz w:val="24"/>
         </w:rPr>
-        <w:t>Academy) in Breda in 1914, what w</w:t>
-      </w:r>
-      <w:r>
-        <w:rPr>
-          <w:u w:val="single" w:color="0066cc"/>
-          <w:rFonts w:ascii="Charis SIL Regular" w:hAnsi="Charis SIL Regular" w:eastAsia="Charis SIL Regular"/>
-          <w:b w:val="0"/>
-          <w:i w:val="0"/>
-          <w:color w:val="000000"/>
-          <w:sz w:val="24"/>
-        </w:rPr>
-        <w:hyperlink r:id="rId11" w:history="1">
-          <w:r>
-            <w:rPr>
-              <w:rStyle w:val="Hyperlink"/>
-            </w:rPr>
-            <w:t xml:space="preserve">as then the </w:t>
-          </w:r>
-        </w:hyperlink>
+        <w:t xml:space="preserve">Academy) in Breda in 1914, what was then the </w:t>
       </w:r>
       <w:r>
         <w:rPr>
@@ -742,6 +724,7 @@
           <w:i w:val="0"/>
           <w:color w:val="0066CC"/>
           <w:sz w:val="24"/>
+          <w:u w:val="single"/>
         </w:rPr>
         <w:t>R</w:t>
       </w:r>
@@ -998,7 +981,7 @@
           <w:sz w:val="24"/>
           <w:u w:val="single"/>
         </w:rPr>
-        <w:hyperlink r:id="rId12" w:history="1">
+        <w:hyperlink r:id="rId13" w:history="1">
           <w:r>
             <w:rPr>
               <w:rStyle w:val="Hyperlink"/>
@@ -1027,7 +1010,7 @@
           <w:sz w:val="24"/>
           <w:u w:val="single"/>
         </w:rPr>
-        <w:hyperlink r:id="rId12" w:history="1">
+        <w:hyperlink r:id="rId13" w:history="1">
           <w:r>
             <w:rPr>
               <w:rStyle w:val="Hyperlink"/>
@@ -2300,7 +2283,7 @@
           <w:sz w:val="24"/>
           <w:u w:val="single"/>
         </w:rPr>
-        <w:t>Scientific research in colonised terri</w:t>
+        <w:t>Scientific research in colonised terr</w:t>
       </w:r>
       <w:r>
         <w:rPr>
@@ -2311,7 +2294,7 @@
           <w:sz w:val="24"/>
           <w:u w:val="single"/>
         </w:rPr>
-        <w:t>torie</w:t>
+        <w:t>i</w:t>
       </w:r>
       <w:r>
         <w:rPr>
@@ -2320,8 +2303,9 @@
           <w:i w:val="0"/>
           <w:color w:val="0066CC"/>
           <w:sz w:val="24"/>
+          <w:u w:val="single"/>
         </w:rPr>
-        <w:t>s</w:t>
+        <w:t>tories</w:t>
       </w:r>
     </w:p>
     <w:p>

--- a/EXPORTS/DOCX/published/niveau3/English/WageningenUniversity.docx
+++ b/EXPORTS/DOCX/published/niveau3/English/WageningenUniversity.docx
@@ -358,7 +358,7 @@
           <w:sz w:val="24"/>
           <w:u w:val="single"/>
         </w:rPr>
-        <w:hyperlink r:id="rId10" w:history="1">
+        <w:hyperlink r:id="rId9" w:history="1">
           <w:r>
             <w:rPr>
               <w:rStyle w:val="Hyperlink"/>
@@ -715,7 +715,24 @@
           <w:color w:val="000000"/>
           <w:sz w:val="24"/>
         </w:rPr>
-        <w:t xml:space="preserve">Academy) in Breda in 1914, what was then the </w:t>
+        <w:t>Academy) in Breda in 1914, what w</w:t>
+      </w:r>
+      <w:r>
+        <w:rPr>
+          <w:rFonts w:ascii="Charis SIL Regular" w:hAnsi="Charis SIL Regular" w:eastAsia="Charis SIL Regular"/>
+          <w:b w:val="0"/>
+          <w:i w:val="0"/>
+          <w:color w:val="000000"/>
+          <w:sz w:val="24"/>
+        </w:rPr>
+        <w:hyperlink r:id="rId11" w:history="1">
+          <w:r>
+            <w:rPr>
+              <w:rStyle w:val="Hyperlink"/>
+            </w:rPr>
+            <w:t xml:space="preserve">as then the </w:t>
+          </w:r>
+        </w:hyperlink>
       </w:r>
       <w:r>
         <w:rPr>
@@ -724,7 +741,6 @@
           <w:i w:val="0"/>
           <w:color w:val="0066CC"/>
           <w:sz w:val="24"/>
-          <w:u w:val="single"/>
         </w:rPr>
         <w:t>R</w:t>
       </w:r>
@@ -981,7 +997,7 @@
           <w:sz w:val="24"/>
           <w:u w:val="single"/>
         </w:rPr>
-        <w:hyperlink r:id="rId13" w:history="1">
+        <w:hyperlink r:id="rId12" w:history="1">
           <w:r>
             <w:rPr>
               <w:rStyle w:val="Hyperlink"/>
@@ -1196,65 +1212,7 @@
           <w:color w:val="000000"/>
           <w:sz w:val="24"/>
         </w:rPr>
-        <w:t xml:space="preserve">, a lecturer at the Agricultural College, was on display from about </w:t>
-      </w:r>
-      <w:r>
-        <w:rPr>
-          <w:u w:val="single" w:color="0066cc"/>
-          <w:rFonts w:ascii="Charis SIL Regular" w:hAnsi="Charis SIL Regular" w:eastAsia="Charis SIL Regular"/>
-          <w:b w:val="0"/>
-          <w:i w:val="0"/>
-          <w:color w:val="000000"/>
-          <w:sz w:val="24"/>
-        </w:rPr>
-        <w:t>1</w:t>
-      </w:r>
-      <w:r>
-        <w:rPr>
-          <w:u w:val="single" w:color="0066cc"/>
-          <w:rFonts w:ascii="Charis SIL Regular" w:hAnsi="Charis SIL Regular" w:eastAsia="Charis SIL Regular"/>
-          <w:b w:val="0"/>
-          <w:i w:val="0"/>
-          <w:color w:val="000000"/>
-          <w:sz w:val="24"/>
-        </w:rPr>
-        <w:hyperlink r:id="rId14" w:history="1">
-          <w:r>
-            <w:rPr>
-              <w:rStyle w:val="Hyperlink"/>
-            </w:rPr>
-            <w:t>946</w:t>
-          </w:r>
-        </w:hyperlink>
-      </w:r>
-      <w:r>
-        <w:rPr>
-          <w:u w:val="single" w:color="0066cc"/>
-          <w:rFonts w:ascii="Charis SIL Regular" w:hAnsi="Charis SIL Regular" w:eastAsia="Charis SIL Regular"/>
-          <w:b w:val="0"/>
-          <w:i w:val="0"/>
-          <w:color w:val="000000"/>
-          <w:sz w:val="24"/>
-        </w:rPr>
-        <w:t xml:space="preserve"> </w:t>
-      </w:r>
-      <w:r>
-        <w:rPr>
-          <w:u w:val="single" w:color="0066cc"/>
-          <w:rFonts w:ascii="Charis SIL Regular" w:hAnsi="Charis SIL Regular" w:eastAsia="Charis SIL Regular"/>
-          <w:b w:val="0"/>
-          <w:i w:val="0"/>
-          <w:color w:val="000000"/>
-          <w:sz w:val="24"/>
-        </w:rPr>
-        <w:hyperlink r:id="rId14" w:history="1">
-          <w:r>
-            <w:rPr>
-              <w:rStyle w:val="Hyperlink"/>
-            </w:rPr>
-            <w:t>to 1953.</w:t>
-          </w:r>
-        </w:hyperlink>
+        <w:t>, a lecturer at the Agricultural College, was on display from about 1946 to 1953.</w:t>
       </w:r>
     </w:p>
     <w:p>
@@ -2035,49 +1993,13 @@
       </w:r>
       <w:r>
         <w:rPr>
-          <w:u w:val="single" w:color="0066cc"/>
           <w:rFonts w:ascii="Charis SIL Regular" w:hAnsi="Charis SIL Regular" w:eastAsia="Charis SIL Regular"/>
           <w:b w:val="0"/>
           <w:i w:val="0"/>
           <w:color w:val="000000"/>
           <w:sz w:val="24"/>
         </w:rPr>
-        <w:hyperlink r:id="rId17" w:history="1">
-          <w:r>
-            <w:rPr>
-              <w:rStyle w:val="Hyperlink"/>
-            </w:rPr>
-            <w:t>Nati</w:t>
-          </w:r>
-        </w:hyperlink>
-      </w:r>
-      <w:r>
-        <w:rPr>
-          <w:rFonts w:ascii="Charis SIL Regular" w:hAnsi="Charis SIL Regular" w:eastAsia="Charis SIL Regular"/>
-          <w:b w:val="0"/>
-          <w:i w:val="0"/>
-          <w:color w:val="000000"/>
-          <w:sz w:val="24"/>
-        </w:rPr>
-        <w:t>onal Archive</w:t>
-      </w:r>
-      <w:r>
-        <w:rPr>
-          <w:u w:val="single" w:color="0066cc"/>
-          <w:rFonts w:ascii="Charis SIL Regular" w:hAnsi="Charis SIL Regular" w:eastAsia="Charis SIL Regular"/>
-          <w:b w:val="0"/>
-          <w:i w:val="0"/>
-          <w:color w:val="000000"/>
-          <w:sz w:val="24"/>
-        </w:rPr>
-        <w:hyperlink r:id="rId18" w:history="1">
-          <w:r>
-            <w:rPr>
-              <w:rStyle w:val="Hyperlink"/>
-            </w:rPr>
-            <w:t xml:space="preserve"> holds re</w:t>
-          </w:r>
-        </w:hyperlink>
+        <w:t>National Archive holds re</w:t>
       </w:r>
       <w:r>
         <w:rPr>
@@ -2283,7 +2205,7 @@
           <w:sz w:val="24"/>
           <w:u w:val="single"/>
         </w:rPr>
-        <w:t>Scientific research in colonised terr</w:t>
+        <w:t>Scientific research in colonised terri</w:t>
       </w:r>
       <w:r>
         <w:rPr>
@@ -2294,7 +2216,7 @@
           <w:sz w:val="24"/>
           <w:u w:val="single"/>
         </w:rPr>
-        <w:t>i</w:t>
+        <w:t>torie</w:t>
       </w:r>
       <w:r>
         <w:rPr>
@@ -2303,9 +2225,8 @@
           <w:i w:val="0"/>
           <w:color w:val="0066CC"/>
           <w:sz w:val="24"/>
-          <w:u w:val="single"/>
         </w:rPr>
-        <w:t>tories</w:t>
+        <w:t>s</w:t>
       </w:r>
     </w:p>
     <w:p>

--- a/EXPORTS/DOCX/published/niveau3/English/WageningenUniversity.docx
+++ b/EXPORTS/DOCX/published/niveau3/English/WageningenUniversity.docx
@@ -719,20 +719,14 @@
       </w:r>
       <w:r>
         <w:rPr>
+          <w:u w:val="single" w:color="0066cc"/>
           <w:rFonts w:ascii="Charis SIL Regular" w:hAnsi="Charis SIL Regular" w:eastAsia="Charis SIL Regular"/>
           <w:b w:val="0"/>
           <w:i w:val="0"/>
           <w:color w:val="000000"/>
           <w:sz w:val="24"/>
         </w:rPr>
-        <w:hyperlink r:id="rId11" w:history="1">
-          <w:r>
-            <w:rPr>
-              <w:rStyle w:val="Hyperlink"/>
-            </w:rPr>
-            <w:t xml:space="preserve">as then the </w:t>
-          </w:r>
-        </w:hyperlink>
+        <w:t xml:space="preserve">as then the </w:t>
       </w:r>
       <w:r>
         <w:rPr>
@@ -1026,7 +1020,7 @@
           <w:sz w:val="24"/>
           <w:u w:val="single"/>
         </w:rPr>
-        <w:hyperlink r:id="rId13" w:history="1">
+        <w:hyperlink r:id="rId12" w:history="1">
           <w:r>
             <w:rPr>
               <w:rStyle w:val="Hyperlink"/>
@@ -1212,7 +1206,65 @@
           <w:color w:val="000000"/>
           <w:sz w:val="24"/>
         </w:rPr>
-        <w:t>, a lecturer at the Agricultural College, was on display from about 1946 to 1953.</w:t>
+        <w:t xml:space="preserve">, a lecturer at the Agricultural College, was on display from about </w:t>
+      </w:r>
+      <w:r>
+        <w:rPr>
+          <w:u w:val="single" w:color="0066cc"/>
+          <w:rFonts w:ascii="Charis SIL Regular" w:hAnsi="Charis SIL Regular" w:eastAsia="Charis SIL Regular"/>
+          <w:b w:val="0"/>
+          <w:i w:val="0"/>
+          <w:color w:val="000000"/>
+          <w:sz w:val="24"/>
+        </w:rPr>
+        <w:t>1</w:t>
+      </w:r>
+      <w:r>
+        <w:rPr>
+          <w:u w:val="single" w:color="0066cc"/>
+          <w:rFonts w:ascii="Charis SIL Regular" w:hAnsi="Charis SIL Regular" w:eastAsia="Charis SIL Regular"/>
+          <w:b w:val="0"/>
+          <w:i w:val="0"/>
+          <w:color w:val="000000"/>
+          <w:sz w:val="24"/>
+        </w:rPr>
+        <w:hyperlink r:id="rId14" w:history="1">
+          <w:r>
+            <w:rPr>
+              <w:rStyle w:val="Hyperlink"/>
+            </w:rPr>
+            <w:t>946</w:t>
+          </w:r>
+        </w:hyperlink>
+      </w:r>
+      <w:r>
+        <w:rPr>
+          <w:u w:val="single" w:color="0066cc"/>
+          <w:rFonts w:ascii="Charis SIL Regular" w:hAnsi="Charis SIL Regular" w:eastAsia="Charis SIL Regular"/>
+          <w:b w:val="0"/>
+          <w:i w:val="0"/>
+          <w:color w:val="000000"/>
+          <w:sz w:val="24"/>
+        </w:rPr>
+        <w:t xml:space="preserve"> </w:t>
+      </w:r>
+      <w:r>
+        <w:rPr>
+          <w:u w:val="single" w:color="0066cc"/>
+          <w:rFonts w:ascii="Charis SIL Regular" w:hAnsi="Charis SIL Regular" w:eastAsia="Charis SIL Regular"/>
+          <w:b w:val="0"/>
+          <w:i w:val="0"/>
+          <w:color w:val="000000"/>
+          <w:sz w:val="24"/>
+        </w:rPr>
+        <w:hyperlink r:id="rId14" w:history="1">
+          <w:r>
+            <w:rPr>
+              <w:rStyle w:val="Hyperlink"/>
+            </w:rPr>
+            <w:t>to 1953.</w:t>
+          </w:r>
+        </w:hyperlink>
       </w:r>
     </w:p>
     <w:p>
@@ -1993,13 +2045,49 @@
       </w:r>
       <w:r>
         <w:rPr>
+          <w:u w:val="single" w:color="0066cc"/>
           <w:rFonts w:ascii="Charis SIL Regular" w:hAnsi="Charis SIL Regular" w:eastAsia="Charis SIL Regular"/>
           <w:b w:val="0"/>
           <w:i w:val="0"/>
           <w:color w:val="000000"/>
           <w:sz w:val="24"/>
         </w:rPr>
-        <w:t>National Archive holds re</w:t>
+        <w:hyperlink r:id="rId17" w:history="1">
+          <w:r>
+            <w:rPr>
+              <w:rStyle w:val="Hyperlink"/>
+            </w:rPr>
+            <w:t>Nati</w:t>
+          </w:r>
+        </w:hyperlink>
+      </w:r>
+      <w:r>
+        <w:rPr>
+          <w:rFonts w:ascii="Charis SIL Regular" w:hAnsi="Charis SIL Regular" w:eastAsia="Charis SIL Regular"/>
+          <w:b w:val="0"/>
+          <w:i w:val="0"/>
+          <w:color w:val="000000"/>
+          <w:sz w:val="24"/>
+        </w:rPr>
+        <w:t>onal Archive</w:t>
+      </w:r>
+      <w:r>
+        <w:rPr>
+          <w:u w:val="single" w:color="0066cc"/>
+          <w:rFonts w:ascii="Charis SIL Regular" w:hAnsi="Charis SIL Regular" w:eastAsia="Charis SIL Regular"/>
+          <w:b w:val="0"/>
+          <w:i w:val="0"/>
+          <w:color w:val="000000"/>
+          <w:sz w:val="24"/>
+        </w:rPr>
+        <w:hyperlink r:id="rId18" w:history="1">
+          <w:r>
+            <w:rPr>
+              <w:rStyle w:val="Hyperlink"/>
+            </w:rPr>
+            <w:t xml:space="preserve"> holds re</w:t>
+          </w:r>
+        </w:hyperlink>
       </w:r>
       <w:r>
         <w:rPr>

--- a/EXPORTS/DOCX/published/niveau3/English/WageningenUniversity.docx
+++ b/EXPORTS/DOCX/published/niveau3/English/WageningenUniversity.docx
@@ -715,28 +715,7 @@
           <w:color w:val="000000"/>
           <w:sz w:val="24"/>
         </w:rPr>
-        <w:t>Academy) in Breda in 1914, what w</w:t>
-      </w:r>
-      <w:r>
-        <w:rPr>
-          <w:u w:val="single" w:color="0066cc"/>
-          <w:rFonts w:ascii="Charis SIL Regular" w:hAnsi="Charis SIL Regular" w:eastAsia="Charis SIL Regular"/>
-          <w:b w:val="0"/>
-          <w:i w:val="0"/>
-          <w:color w:val="000000"/>
-          <w:sz w:val="24"/>
-        </w:rPr>
-        <w:t xml:space="preserve">as then the </w:t>
-      </w:r>
-      <w:r>
-        <w:rPr>
-          <w:rFonts w:ascii="Charis SIL Regular" w:hAnsi="Charis SIL Regular" w:eastAsia="Charis SIL Regular"/>
-          <w:b w:val="0"/>
-          <w:i w:val="0"/>
-          <w:color w:val="0066CC"/>
-          <w:sz w:val="24"/>
-        </w:rPr>
-        <w:t>R</w:t>
+        <w:t xml:space="preserve">Academy) in Breda in 1914, what was then the </w:t>
       </w:r>
       <w:r>
         <w:rPr>
@@ -747,7 +726,25 @@
           <w:sz w:val="24"/>
           <w:u w:val="single"/>
         </w:rPr>
-        <w:hyperlink r:id="rId11" w:history="1">
+        <w:hyperlink r:id="rId12" w:history="1">
+          <w:r>
+            <w:rPr>
+              <w:rStyle w:val="Hyperlink"/>
+            </w:rPr>
+            <w:t>R</w:t>
+          </w:r>
+        </w:hyperlink>
+      </w:r>
+      <w:r>
+        <w:rPr>
+          <w:rFonts w:ascii="Charis SIL Regular" w:hAnsi="Charis SIL Regular" w:eastAsia="Charis SIL Regular"/>
+          <w:b w:val="0"/>
+          <w:i w:val="0"/>
+          <w:color w:val="0066CC"/>
+          <w:sz w:val="24"/>
+          <w:u w:val="single"/>
+        </w:rPr>
+        <w:hyperlink r:id="rId12" w:history="1">
           <w:r>
             <w:rPr>
               <w:rStyle w:val="Hyperlink"/>
@@ -765,7 +762,7 @@
           <w:sz w:val="24"/>
           <w:u w:val="single"/>
         </w:rPr>
-        <w:hyperlink r:id="rId11" w:history="1">
+        <w:hyperlink r:id="rId12" w:history="1">
           <w:r>
             <w:rPr>
               <w:rStyle w:val="Hyperlink"/>
@@ -783,7 +780,7 @@
           <w:sz w:val="24"/>
           <w:u w:val="single"/>
         </w:rPr>
-        <w:hyperlink r:id="rId11" w:history="1">
+        <w:hyperlink r:id="rId12" w:history="1">
           <w:r>
             <w:rPr>
               <w:rStyle w:val="Hyperlink"/>
@@ -812,7 +809,7 @@
           <w:sz w:val="24"/>
           <w:u w:val="single"/>
         </w:rPr>
-        <w:hyperlink r:id="rId11" w:history="1">
+        <w:hyperlink r:id="rId12" w:history="1">
           <w:r>
             <w:rPr>
               <w:rStyle w:val="Hyperlink"/>
@@ -2293,7 +2290,7 @@
           <w:sz w:val="24"/>
           <w:u w:val="single"/>
         </w:rPr>
-        <w:t>Scientific research in colonised terri</w:t>
+        <w:t>Scientific research in colonised terr</w:t>
       </w:r>
       <w:r>
         <w:rPr>
@@ -2304,7 +2301,7 @@
           <w:sz w:val="24"/>
           <w:u w:val="single"/>
         </w:rPr>
-        <w:t>torie</w:t>
+        <w:t>i</w:t>
       </w:r>
       <w:r>
         <w:rPr>
@@ -2313,8 +2310,9 @@
           <w:i w:val="0"/>
           <w:color w:val="0066CC"/>
           <w:sz w:val="24"/>
+          <w:u w:val="single"/>
         </w:rPr>
-        <w:t>s</w:t>
+        <w:t>tories</w:t>
       </w:r>
     </w:p>
     <w:p>

--- a/EXPORTS/DOCX/published/niveau3/English/WageningenUniversity.docx
+++ b/EXPORTS/DOCX/published/niveau3/English/WageningenUniversity.docx
@@ -414,21 +414,13 @@
       </w:r>
       <w:r>
         <w:rPr>
-          <w:u w:val="single" w:color="0066cc"/>
           <w:rFonts w:ascii="Charis SIL Regular" w:hAnsi="Charis SIL Regular" w:eastAsia="Charis SIL Regular"/>
           <w:b w:val="0"/>
           <w:i w:val="0"/>
           <w:color w:val="000000"/>
           <w:sz w:val="24"/>
         </w:rPr>
-        <w:hyperlink r:id="rId9" w:history="1">
-          <w:r>
-            <w:rPr>
-              <w:rStyle w:val="Hyperlink"/>
-            </w:rPr>
-            <w:t>was used i</w:t>
-          </w:r>
-        </w:hyperlink>
+        <w:t>was used in teaching geography and ethnology. The collection</w:t>
       </w:r>
       <w:r>
         <w:rPr>
@@ -439,78 +431,7 @@
           <w:color w:val="000000"/>
           <w:sz w:val="24"/>
         </w:rPr>
-        <w:hyperlink r:id="rId9" w:history="1">
-          <w:r>
-            <w:rPr>
-              <w:rStyle w:val="Hyperlink"/>
-            </w:rPr>
-            <w:t xml:space="preserve">n </w:t>
-          </w:r>
-        </w:hyperlink>
-      </w:r>
-      <w:r>
-        <w:rPr>
-          <w:u w:val="single" w:color="0066cc"/>
-          <w:rFonts w:ascii="Charis SIL Regular" w:hAnsi="Charis SIL Regular" w:eastAsia="Charis SIL Regular"/>
-          <w:b w:val="0"/>
-          <w:i w:val="0"/>
-          <w:color w:val="000000"/>
-          <w:sz w:val="24"/>
-        </w:rPr>
-        <w:hyperlink r:id="rId9" w:history="1">
-          <w:r>
-            <w:rPr>
-              <w:rStyle w:val="Hyperlink"/>
-            </w:rPr>
-            <w:t>t</w:t>
-          </w:r>
-        </w:hyperlink>
-      </w:r>
-      <w:r>
-        <w:rPr>
-          <w:u w:val="single" w:color="0066cc"/>
-          <w:rFonts w:ascii="Charis SIL Regular" w:hAnsi="Charis SIL Regular" w:eastAsia="Charis SIL Regular"/>
-          <w:b w:val="0"/>
-          <w:i w:val="0"/>
-          <w:color w:val="000000"/>
-          <w:sz w:val="24"/>
-        </w:rPr>
-        <w:hyperlink r:id="rId9" w:history="1">
-          <w:r>
-            <w:rPr>
-              <w:rStyle w:val="Hyperlink"/>
-            </w:rPr>
-            <w:t>eaching g</w:t>
-          </w:r>
-        </w:hyperlink>
-      </w:r>
-      <w:r>
-        <w:rPr>
-          <w:rFonts w:ascii="Charis SIL Regular" w:hAnsi="Charis SIL Regular" w:eastAsia="Charis SIL Regular"/>
-          <w:b w:val="0"/>
-          <w:i w:val="0"/>
-          <w:color w:val="000000"/>
-          <w:sz w:val="24"/>
-        </w:rPr>
-        <w:t>eography and ethnology. The collection</w:t>
-      </w:r>
-      <w:r>
-        <w:rPr>
-          <w:u w:val="single" w:color="0066cc"/>
-          <w:rFonts w:ascii="Charis SIL Regular" w:hAnsi="Charis SIL Regular" w:eastAsia="Charis SIL Regular"/>
-          <w:b w:val="0"/>
-          <w:i w:val="0"/>
-          <w:color w:val="000000"/>
-          <w:sz w:val="24"/>
-        </w:rPr>
-        <w:hyperlink r:id="rId10" w:history="1">
-          <w:r>
-            <w:rPr>
-              <w:rStyle w:val="Hyperlink"/>
-            </w:rPr>
-            <w:t xml:space="preserve"> wa</w:t>
-          </w:r>
-        </w:hyperlink>
+        <w:t xml:space="preserve"> wa</w:t>
       </w:r>
       <w:r>
         <w:rPr>
@@ -715,23 +636,23 @@
           <w:color w:val="000000"/>
           <w:sz w:val="24"/>
         </w:rPr>
-        <w:t xml:space="preserve">Academy) in Breda in 1914, what was then the </w:t>
+        <w:t>Academy) in Breda in 1914, what w</w:t>
       </w:r>
       <w:r>
         <w:rPr>
+          <w:u w:val="single" w:color="0066cc"/>
           <w:rFonts w:ascii="Charis SIL Regular" w:hAnsi="Charis SIL Regular" w:eastAsia="Charis SIL Regular"/>
           <w:b w:val="0"/>
           <w:i w:val="0"/>
-          <w:color w:val="0066CC"/>
+          <w:color w:val="000000"/>
           <w:sz w:val="24"/>
-          <w:u w:val="single"/>
         </w:rPr>
-        <w:hyperlink r:id="rId12" w:history="1">
+        <w:hyperlink r:id="rId11" w:history="1">
           <w:r>
             <w:rPr>
               <w:rStyle w:val="Hyperlink"/>
             </w:rPr>
-            <w:t>R</w:t>
+            <w:t xml:space="preserve">as then the </w:t>
           </w:r>
         </w:hyperlink>
       </w:r>
@@ -744,7 +665,18 @@
           <w:sz w:val="24"/>
           <w:u w:val="single"/>
         </w:rPr>
-        <w:hyperlink r:id="rId12" w:history="1">
+        <w:t>R</w:t>
+      </w:r>
+      <w:r>
+        <w:rPr>
+          <w:rFonts w:ascii="Charis SIL Regular" w:hAnsi="Charis SIL Regular" w:eastAsia="Charis SIL Regular"/>
+          <w:b w:val="0"/>
+          <w:i w:val="0"/>
+          <w:color w:val="0066CC"/>
+          <w:sz w:val="24"/>
+          <w:u w:val="single"/>
+        </w:rPr>
+        <w:hyperlink r:id="rId11" w:history="1">
           <w:r>
             <w:rPr>
               <w:rStyle w:val="Hyperlink"/>
@@ -762,7 +694,7 @@
           <w:sz w:val="24"/>
           <w:u w:val="single"/>
         </w:rPr>
-        <w:hyperlink r:id="rId12" w:history="1">
+        <w:hyperlink r:id="rId11" w:history="1">
           <w:r>
             <w:rPr>
               <w:rStyle w:val="Hyperlink"/>
@@ -780,7 +712,7 @@
           <w:sz w:val="24"/>
           <w:u w:val="single"/>
         </w:rPr>
-        <w:hyperlink r:id="rId12" w:history="1">
+        <w:hyperlink r:id="rId11" w:history="1">
           <w:r>
             <w:rPr>
               <w:rStyle w:val="Hyperlink"/>
@@ -809,7 +741,7 @@
           <w:sz w:val="24"/>
           <w:u w:val="single"/>
         </w:rPr>
-        <w:hyperlink r:id="rId12" w:history="1">
+        <w:hyperlink r:id="rId11" w:history="1">
           <w:r>
             <w:rPr>
               <w:rStyle w:val="Hyperlink"/>
@@ -988,7 +920,7 @@
           <w:sz w:val="24"/>
           <w:u w:val="single"/>
         </w:rPr>
-        <w:hyperlink r:id="rId12" w:history="1">
+        <w:hyperlink r:id="rId13" w:history="1">
           <w:r>
             <w:rPr>
               <w:rStyle w:val="Hyperlink"/>
@@ -1247,21 +1179,13 @@
       </w:r>
       <w:r>
         <w:rPr>
-          <w:u w:val="single" w:color="0066cc"/>
           <w:rFonts w:ascii="Charis SIL Regular" w:hAnsi="Charis SIL Regular" w:eastAsia="Charis SIL Regular"/>
           <w:b w:val="0"/>
           <w:i w:val="0"/>
           <w:color w:val="000000"/>
           <w:sz w:val="24"/>
         </w:rPr>
-        <w:hyperlink r:id="rId14" w:history="1">
-          <w:r>
-            <w:rPr>
-              <w:rStyle w:val="Hyperlink"/>
-            </w:rPr>
-            <w:t>to 1953.</w:t>
-          </w:r>
-        </w:hyperlink>
+        <w:t>to 1953.</w:t>
       </w:r>
     </w:p>
     <w:p>

--- a/EXPORTS/DOCX/published/niveau3/English/WageningenUniversity.docx
+++ b/EXPORTS/DOCX/published/niveau3/English/WageningenUniversity.docx
@@ -414,13 +414,21 @@
       </w:r>
       <w:r>
         <w:rPr>
+          <w:u w:val="single" w:color="0066cc"/>
           <w:rFonts w:ascii="Charis SIL Regular" w:hAnsi="Charis SIL Regular" w:eastAsia="Charis SIL Regular"/>
           <w:b w:val="0"/>
           <w:i w:val="0"/>
           <w:color w:val="000000"/>
           <w:sz w:val="24"/>
         </w:rPr>
-        <w:t>was used in teaching geography and ethnology. The collection</w:t>
+        <w:hyperlink r:id="rId9" w:history="1">
+          <w:r>
+            <w:rPr>
+              <w:rStyle w:val="Hyperlink"/>
+            </w:rPr>
+            <w:t>was used i</w:t>
+          </w:r>
+        </w:hyperlink>
       </w:r>
       <w:r>
         <w:rPr>
@@ -431,7 +439,78 @@
           <w:color w:val="000000"/>
           <w:sz w:val="24"/>
         </w:rPr>
-        <w:t xml:space="preserve"> wa</w:t>
+        <w:hyperlink r:id="rId9" w:history="1">
+          <w:r>
+            <w:rPr>
+              <w:rStyle w:val="Hyperlink"/>
+            </w:rPr>
+            <w:t xml:space="preserve">n </w:t>
+          </w:r>
+        </w:hyperlink>
+      </w:r>
+      <w:r>
+        <w:rPr>
+          <w:u w:val="single" w:color="0066cc"/>
+          <w:rFonts w:ascii="Charis SIL Regular" w:hAnsi="Charis SIL Regular" w:eastAsia="Charis SIL Regular"/>
+          <w:b w:val="0"/>
+          <w:i w:val="0"/>
+          <w:color w:val="000000"/>
+          <w:sz w:val="24"/>
+        </w:rPr>
+        <w:hyperlink r:id="rId9" w:history="1">
+          <w:r>
+            <w:rPr>
+              <w:rStyle w:val="Hyperlink"/>
+            </w:rPr>
+            <w:t>t</w:t>
+          </w:r>
+        </w:hyperlink>
+      </w:r>
+      <w:r>
+        <w:rPr>
+          <w:u w:val="single" w:color="0066cc"/>
+          <w:rFonts w:ascii="Charis SIL Regular" w:hAnsi="Charis SIL Regular" w:eastAsia="Charis SIL Regular"/>
+          <w:b w:val="0"/>
+          <w:i w:val="0"/>
+          <w:color w:val="000000"/>
+          <w:sz w:val="24"/>
+        </w:rPr>
+        <w:hyperlink r:id="rId9" w:history="1">
+          <w:r>
+            <w:rPr>
+              <w:rStyle w:val="Hyperlink"/>
+            </w:rPr>
+            <w:t>eaching g</w:t>
+          </w:r>
+        </w:hyperlink>
+      </w:r>
+      <w:r>
+        <w:rPr>
+          <w:rFonts w:ascii="Charis SIL Regular" w:hAnsi="Charis SIL Regular" w:eastAsia="Charis SIL Regular"/>
+          <w:b w:val="0"/>
+          <w:i w:val="0"/>
+          <w:color w:val="000000"/>
+          <w:sz w:val="24"/>
+        </w:rPr>
+        <w:t>eography and ethnology. The collection</w:t>
+      </w:r>
+      <w:r>
+        <w:rPr>
+          <w:u w:val="single" w:color="0066cc"/>
+          <w:rFonts w:ascii="Charis SIL Regular" w:hAnsi="Charis SIL Regular" w:eastAsia="Charis SIL Regular"/>
+          <w:b w:val="0"/>
+          <w:i w:val="0"/>
+          <w:color w:val="000000"/>
+          <w:sz w:val="24"/>
+        </w:rPr>
+        <w:hyperlink r:id="rId10" w:history="1">
+          <w:r>
+            <w:rPr>
+              <w:rStyle w:val="Hyperlink"/>
+            </w:rPr>
+            <w:t xml:space="preserve"> wa</w:t>
+          </w:r>
+        </w:hyperlink>
       </w:r>
       <w:r>
         <w:rPr>
@@ -636,25 +715,7 @@
           <w:color w:val="000000"/>
           <w:sz w:val="24"/>
         </w:rPr>
-        <w:t>Academy) in Breda in 1914, what w</w:t>
-      </w:r>
-      <w:r>
-        <w:rPr>
-          <w:u w:val="single" w:color="0066cc"/>
-          <w:rFonts w:ascii="Charis SIL Regular" w:hAnsi="Charis SIL Regular" w:eastAsia="Charis SIL Regular"/>
-          <w:b w:val="0"/>
-          <w:i w:val="0"/>
-          <w:color w:val="000000"/>
-          <w:sz w:val="24"/>
-        </w:rPr>
-        <w:hyperlink r:id="rId11" w:history="1">
-          <w:r>
-            <w:rPr>
-              <w:rStyle w:val="Hyperlink"/>
-            </w:rPr>
-            <w:t xml:space="preserve">as then the </w:t>
-          </w:r>
-        </w:hyperlink>
+        <w:t xml:space="preserve">Academy) in Breda in 1914, what was then the </w:t>
       </w:r>
       <w:r>
         <w:rPr>
@@ -665,7 +726,14 @@
           <w:sz w:val="24"/>
           <w:u w:val="single"/>
         </w:rPr>
-        <w:t>R</w:t>
+        <w:hyperlink r:id="rId12" w:history="1">
+          <w:r>
+            <w:rPr>
+              <w:rStyle w:val="Hyperlink"/>
+            </w:rPr>
+            <w:t>R</w:t>
+          </w:r>
+        </w:hyperlink>
       </w:r>
       <w:r>
         <w:rPr>
@@ -920,7 +988,7 @@
           <w:sz w:val="24"/>
           <w:u w:val="single"/>
         </w:rPr>
-        <w:hyperlink r:id="rId13" w:history="1">
+        <w:hyperlink r:id="rId12" w:history="1">
           <w:r>
             <w:rPr>
               <w:rStyle w:val="Hyperlink"/>
@@ -1179,13 +1247,21 @@
       </w:r>
       <w:r>
         <w:rPr>
+          <w:u w:val="single" w:color="0066cc"/>
           <w:rFonts w:ascii="Charis SIL Regular" w:hAnsi="Charis SIL Regular" w:eastAsia="Charis SIL Regular"/>
           <w:b w:val="0"/>
           <w:i w:val="0"/>
           <w:color w:val="000000"/>
           <w:sz w:val="24"/>
         </w:rPr>
-        <w:t>to 1953.</w:t>
+        <w:hyperlink r:id="rId14" w:history="1">
+          <w:r>
+            <w:rPr>
+              <w:rStyle w:val="Hyperlink"/>
+            </w:rPr>
+            <w:t>to 1953.</w:t>
+          </w:r>
+        </w:hyperlink>
       </w:r>
     </w:p>
     <w:p>
@@ -2214,7 +2290,7 @@
           <w:sz w:val="24"/>
           <w:u w:val="single"/>
         </w:rPr>
-        <w:t>Scientific research in colonised terr</w:t>
+        <w:t>Scientific research in colonised terri</w:t>
       </w:r>
       <w:r>
         <w:rPr>
@@ -2225,7 +2301,7 @@
           <w:sz w:val="24"/>
           <w:u w:val="single"/>
         </w:rPr>
-        <w:t>i</w:t>
+        <w:t>torie</w:t>
       </w:r>
       <w:r>
         <w:rPr>
@@ -2234,9 +2310,8 @@
           <w:i w:val="0"/>
           <w:color w:val="0066CC"/>
           <w:sz w:val="24"/>
-          <w:u w:val="single"/>
         </w:rPr>
-        <w:t>tories</w:t>
+        <w:t>s</w:t>
       </w:r>
     </w:p>
     <w:p>

--- a/EXPORTS/DOCX/published/niveau3/English/WageningenUniversity.docx
+++ b/EXPORTS/DOCX/published/niveau3/English/WageningenUniversity.docx
@@ -251,16 +251,8 @@
           <w:i w:val="0"/>
           <w:color w:val="0066CC"/>
           <w:sz w:val="24"/>
-          <w:u w:val="single"/>
         </w:rPr>
-        <w:hyperlink r:id="rId10" w:history="1">
-          <w:r>
-            <w:rPr>
-              <w:rStyle w:val="Hyperlink"/>
-            </w:rPr>
-            <w:t>the</w:t>
-          </w:r>
-        </w:hyperlink>
+        <w:t>the Dutch Ea</w:t>
       </w:r>
       <w:r>
         <w:rPr>
@@ -271,65 +263,7 @@
           <w:sz w:val="24"/>
           <w:u w:val="single"/>
         </w:rPr>
-        <w:t xml:space="preserve"> </w:t>
-      </w:r>
-      <w:r>
-        <w:rPr>
-          <w:rFonts w:ascii="Charis SIL Regular" w:hAnsi="Charis SIL Regular" w:eastAsia="Charis SIL Regular"/>
-          <w:b w:val="0"/>
-          <w:i w:val="0"/>
-          <w:color w:val="0066CC"/>
-          <w:sz w:val="24"/>
-          <w:u w:val="single"/>
-        </w:rPr>
-        <w:hyperlink r:id="rId10" w:history="1">
-          <w:r>
-            <w:rPr>
-              <w:rStyle w:val="Hyperlink"/>
-            </w:rPr>
-            <w:t>Dutch</w:t>
-          </w:r>
-        </w:hyperlink>
-      </w:r>
-      <w:r>
-        <w:rPr>
-          <w:rFonts w:ascii="Charis SIL Regular" w:hAnsi="Charis SIL Regular" w:eastAsia="Charis SIL Regular"/>
-          <w:b w:val="0"/>
-          <w:i w:val="0"/>
-          <w:color w:val="0066CC"/>
-          <w:sz w:val="24"/>
-          <w:u w:val="single"/>
-        </w:rPr>
-        <w:t xml:space="preserve"> </w:t>
-      </w:r>
-      <w:r>
-        <w:rPr>
-          <w:rFonts w:ascii="Charis SIL Regular" w:hAnsi="Charis SIL Regular" w:eastAsia="Charis SIL Regular"/>
-          <w:b w:val="0"/>
-          <w:i w:val="0"/>
-          <w:color w:val="0066CC"/>
-          <w:sz w:val="24"/>
-          <w:u w:val="single"/>
-        </w:rPr>
-        <w:hyperlink r:id="rId10" w:history="1">
-          <w:r>
-            <w:rPr>
-              <w:rStyle w:val="Hyperlink"/>
-            </w:rPr>
-            <w:t>Ea</w:t>
-          </w:r>
-        </w:hyperlink>
-      </w:r>
-      <w:r>
-        <w:rPr>
-          <w:rFonts w:ascii="Charis SIL Regular" w:hAnsi="Charis SIL Regular" w:eastAsia="Charis SIL Regular"/>
-          <w:b w:val="0"/>
-          <w:i w:val="0"/>
-          <w:color w:val="0066CC"/>
-          <w:sz w:val="24"/>
-          <w:u w:val="single"/>
-        </w:rPr>
-        <w:hyperlink r:id="rId10" w:history="1">
+        <w:hyperlink r:id="rId9" w:history="1">
           <w:r>
             <w:rPr>
               <w:rStyle w:val="Hyperlink"/>
@@ -715,7 +649,25 @@
           <w:color w:val="000000"/>
           <w:sz w:val="24"/>
         </w:rPr>
-        <w:t xml:space="preserve">Academy) in Breda in 1914, what was then the </w:t>
+        <w:t>Academy) in Breda in 1914, what w</w:t>
+      </w:r>
+      <w:r>
+        <w:rPr>
+          <w:u w:val="single" w:color="0066cc"/>
+          <w:rFonts w:ascii="Charis SIL Regular" w:hAnsi="Charis SIL Regular" w:eastAsia="Charis SIL Regular"/>
+          <w:b w:val="0"/>
+          <w:i w:val="0"/>
+          <w:color w:val="000000"/>
+          <w:sz w:val="24"/>
+        </w:rPr>
+        <w:hyperlink r:id="rId11" w:history="1">
+          <w:r>
+            <w:rPr>
+              <w:rStyle w:val="Hyperlink"/>
+            </w:rPr>
+            <w:t xml:space="preserve">as then the </w:t>
+          </w:r>
+        </w:hyperlink>
       </w:r>
       <w:r>
         <w:rPr>
@@ -724,16 +676,8 @@
           <w:i w:val="0"/>
           <w:color w:val="0066CC"/>
           <w:sz w:val="24"/>
-          <w:u w:val="single"/>
         </w:rPr>
-        <w:hyperlink r:id="rId12" w:history="1">
-          <w:r>
-            <w:rPr>
-              <w:rStyle w:val="Hyperlink"/>
-            </w:rPr>
-            <w:t>R</w:t>
-          </w:r>
-        </w:hyperlink>
+        <w:t>R</w:t>
       </w:r>
       <w:r>
         <w:rPr>
@@ -1017,7 +961,7 @@
           <w:sz w:val="24"/>
           <w:u w:val="single"/>
         </w:rPr>
-        <w:hyperlink r:id="rId12" w:history="1">
+        <w:hyperlink r:id="rId13" w:history="1">
           <w:r>
             <w:rPr>
               <w:rStyle w:val="Hyperlink"/>
@@ -2290,7 +2234,7 @@
           <w:sz w:val="24"/>
           <w:u w:val="single"/>
         </w:rPr>
-        <w:t>Scientific research in colonised terri</w:t>
+        <w:t>Scientific research in colonised terr</w:t>
       </w:r>
       <w:r>
         <w:rPr>
@@ -2301,7 +2245,7 @@
           <w:sz w:val="24"/>
           <w:u w:val="single"/>
         </w:rPr>
-        <w:t>torie</w:t>
+        <w:t>i</w:t>
       </w:r>
       <w:r>
         <w:rPr>
@@ -2310,8 +2254,9 @@
           <w:i w:val="0"/>
           <w:color w:val="0066CC"/>
           <w:sz w:val="24"/>
+          <w:u w:val="single"/>
         </w:rPr>
-        <w:t>s</w:t>
+        <w:t>tories</w:t>
       </w:r>
     </w:p>
     <w:p>

--- a/EXPORTS/DOCX/published/niveau3/English/WageningenUniversity.docx
+++ b/EXPORTS/DOCX/published/niveau3/English/WageningenUniversity.docx
@@ -251,8 +251,16 @@
           <w:i w:val="0"/>
           <w:color w:val="0066CC"/>
           <w:sz w:val="24"/>
+          <w:u w:val="single"/>
         </w:rPr>
-        <w:t>the Dutch Ea</w:t>
+        <w:hyperlink r:id="rId10" w:history="1">
+          <w:r>
+            <w:rPr>
+              <w:rStyle w:val="Hyperlink"/>
+            </w:rPr>
+            <w:t>the</w:t>
+          </w:r>
+        </w:hyperlink>
       </w:r>
       <w:r>
         <w:rPr>
@@ -263,7 +271,65 @@
           <w:sz w:val="24"/>
           <w:u w:val="single"/>
         </w:rPr>
-        <w:hyperlink r:id="rId9" w:history="1">
+        <w:t xml:space="preserve"> </w:t>
+      </w:r>
+      <w:r>
+        <w:rPr>
+          <w:rFonts w:ascii="Charis SIL Regular" w:hAnsi="Charis SIL Regular" w:eastAsia="Charis SIL Regular"/>
+          <w:b w:val="0"/>
+          <w:i w:val="0"/>
+          <w:color w:val="0066CC"/>
+          <w:sz w:val="24"/>
+          <w:u w:val="single"/>
+        </w:rPr>
+        <w:hyperlink r:id="rId10" w:history="1">
+          <w:r>
+            <w:rPr>
+              <w:rStyle w:val="Hyperlink"/>
+            </w:rPr>
+            <w:t>Dutch</w:t>
+          </w:r>
+        </w:hyperlink>
+      </w:r>
+      <w:r>
+        <w:rPr>
+          <w:rFonts w:ascii="Charis SIL Regular" w:hAnsi="Charis SIL Regular" w:eastAsia="Charis SIL Regular"/>
+          <w:b w:val="0"/>
+          <w:i w:val="0"/>
+          <w:color w:val="0066CC"/>
+          <w:sz w:val="24"/>
+          <w:u w:val="single"/>
+        </w:rPr>
+        <w:t xml:space="preserve"> </w:t>
+      </w:r>
+      <w:r>
+        <w:rPr>
+          <w:rFonts w:ascii="Charis SIL Regular" w:hAnsi="Charis SIL Regular" w:eastAsia="Charis SIL Regular"/>
+          <w:b w:val="0"/>
+          <w:i w:val="0"/>
+          <w:color w:val="0066CC"/>
+          <w:sz w:val="24"/>
+          <w:u w:val="single"/>
+        </w:rPr>
+        <w:hyperlink r:id="rId10" w:history="1">
+          <w:r>
+            <w:rPr>
+              <w:rStyle w:val="Hyperlink"/>
+            </w:rPr>
+            <w:t>Ea</w:t>
+          </w:r>
+        </w:hyperlink>
+      </w:r>
+      <w:r>
+        <w:rPr>
+          <w:rFonts w:ascii="Charis SIL Regular" w:hAnsi="Charis SIL Regular" w:eastAsia="Charis SIL Regular"/>
+          <w:b w:val="0"/>
+          <w:i w:val="0"/>
+          <w:color w:val="0066CC"/>
+          <w:sz w:val="24"/>
+          <w:u w:val="single"/>
+        </w:rPr>
+        <w:hyperlink r:id="rId10" w:history="1">
           <w:r>
             <w:rPr>
               <w:rStyle w:val="Hyperlink"/>
@@ -676,6 +742,7 @@
           <w:i w:val="0"/>
           <w:color w:val="0066CC"/>
           <w:sz w:val="24"/>
+          <w:u w:val="single"/>
         </w:rPr>
         <w:t>R</w:t>
       </w:r>
@@ -2234,7 +2301,7 @@
           <w:sz w:val="24"/>
           <w:u w:val="single"/>
         </w:rPr>
-        <w:t>Scientific research in colonised terr</w:t>
+        <w:t>Scientific research in colonised terri</w:t>
       </w:r>
       <w:r>
         <w:rPr>
@@ -2245,7 +2312,7 @@
           <w:sz w:val="24"/>
           <w:u w:val="single"/>
         </w:rPr>
-        <w:t>i</w:t>
+        <w:t>torie</w:t>
       </w:r>
       <w:r>
         <w:rPr>
@@ -2254,9 +2321,8 @@
           <w:i w:val="0"/>
           <w:color w:val="0066CC"/>
           <w:sz w:val="24"/>
-          <w:u w:val="single"/>
         </w:rPr>
-        <w:t>tories</w:t>
+        <w:t>s</w:t>
       </w:r>
     </w:p>
     <w:p>

--- a/EXPORTS/DOCX/published/niveau3/English/WageningenUniversity.docx
+++ b/EXPORTS/DOCX/published/niveau3/English/WageningenUniversity.docx
@@ -450,49 +450,13 @@
       </w:r>
       <w:r>
         <w:rPr>
-          <w:u w:val="single" w:color="0066cc"/>
           <w:rFonts w:ascii="Charis SIL Regular" w:hAnsi="Charis SIL Regular" w:eastAsia="Charis SIL Regular"/>
           <w:b w:val="0"/>
           <w:i w:val="0"/>
           <w:color w:val="000000"/>
           <w:sz w:val="24"/>
         </w:rPr>
-        <w:hyperlink r:id="rId9" w:history="1">
-          <w:r>
-            <w:rPr>
-              <w:rStyle w:val="Hyperlink"/>
-            </w:rPr>
-            <w:t>t</w:t>
-          </w:r>
-        </w:hyperlink>
-      </w:r>
-      <w:r>
-        <w:rPr>
-          <w:u w:val="single" w:color="0066cc"/>
-          <w:rFonts w:ascii="Charis SIL Regular" w:hAnsi="Charis SIL Regular" w:eastAsia="Charis SIL Regular"/>
-          <w:b w:val="0"/>
-          <w:i w:val="0"/>
-          <w:color w:val="000000"/>
-          <w:sz w:val="24"/>
-        </w:rPr>
-        <w:hyperlink r:id="rId9" w:history="1">
-          <w:r>
-            <w:rPr>
-              <w:rStyle w:val="Hyperlink"/>
-            </w:rPr>
-            <w:t>eaching g</w:t>
-          </w:r>
-        </w:hyperlink>
-      </w:r>
-      <w:r>
-        <w:rPr>
-          <w:rFonts w:ascii="Charis SIL Regular" w:hAnsi="Charis SIL Regular" w:eastAsia="Charis SIL Regular"/>
-          <w:b w:val="0"/>
-          <w:i w:val="0"/>
-          <w:color w:val="000000"/>
-          <w:sz w:val="24"/>
-        </w:rPr>
-        <w:t>eography and ethnology. The collection</w:t>
+        <w:t>teaching geography and ethnology. The collection</w:t>
       </w:r>
       <w:r>
         <w:rPr>
@@ -715,25 +679,7 @@
           <w:color w:val="000000"/>
           <w:sz w:val="24"/>
         </w:rPr>
-        <w:t>Academy) in Breda in 1914, what w</w:t>
-      </w:r>
-      <w:r>
-        <w:rPr>
-          <w:u w:val="single" w:color="0066cc"/>
-          <w:rFonts w:ascii="Charis SIL Regular" w:hAnsi="Charis SIL Regular" w:eastAsia="Charis SIL Regular"/>
-          <w:b w:val="0"/>
-          <w:i w:val="0"/>
-          <w:color w:val="000000"/>
-          <w:sz w:val="24"/>
-        </w:rPr>
-        <w:hyperlink r:id="rId11" w:history="1">
-          <w:r>
-            <w:rPr>
-              <w:rStyle w:val="Hyperlink"/>
-            </w:rPr>
-            <w:t xml:space="preserve">as then the </w:t>
-          </w:r>
-        </w:hyperlink>
+        <w:t xml:space="preserve">Academy) in Breda in 1914, what was then the </w:t>
       </w:r>
       <w:r>
         <w:rPr>
@@ -820,7 +766,7 @@
           <w:sz w:val="24"/>
           <w:u w:val="single"/>
         </w:rPr>
-        <w:hyperlink r:id="rId11" w:history="1">
+        <w:hyperlink r:id="rId12" w:history="1">
           <w:r>
             <w:rPr>
               <w:rStyle w:val="Hyperlink"/>
@@ -1028,7 +974,7 @@
           <w:sz w:val="24"/>
           <w:u w:val="single"/>
         </w:rPr>
-        <w:hyperlink r:id="rId13" w:history="1">
+        <w:hyperlink r:id="rId12" w:history="1">
           <w:r>
             <w:rPr>
               <w:rStyle w:val="Hyperlink"/>
@@ -1440,25 +1386,7 @@
           <w:color w:val="000000"/>
           <w:sz w:val="24"/>
         </w:rPr>
-        <w:t>between the Gymnasium</w:t>
-      </w:r>
-      <w:r>
-        <w:rPr>
-          <w:u w:val="single" w:color="0066cc"/>
-          <w:rFonts w:ascii="Charis SIL Regular" w:hAnsi="Charis SIL Regular" w:eastAsia="Charis SIL Regular"/>
-          <w:b w:val="0"/>
-          <w:i w:val="0"/>
-          <w:color w:val="000000"/>
-          <w:sz w:val="24"/>
-        </w:rPr>
-        <w:hyperlink r:id="rId15" w:history="1">
-          <w:r>
-            <w:rPr>
-              <w:rStyle w:val="Hyperlink"/>
-            </w:rPr>
-            <w:t xml:space="preserve"> in Schieda</w:t>
-          </w:r>
-        </w:hyperlink>
+        <w:t>between the Gymnasium in Schieda</w:t>
       </w:r>
       <w:r>
         <w:rPr>
@@ -2301,7 +2229,7 @@
           <w:sz w:val="24"/>
           <w:u w:val="single"/>
         </w:rPr>
-        <w:t>Scientific research in colonised terri</w:t>
+        <w:t>Scientific research in colonised terr</w:t>
       </w:r>
       <w:r>
         <w:rPr>
@@ -2312,7 +2240,7 @@
           <w:sz w:val="24"/>
           <w:u w:val="single"/>
         </w:rPr>
-        <w:t>torie</w:t>
+        <w:t>i</w:t>
       </w:r>
       <w:r>
         <w:rPr>
@@ -2321,8 +2249,9 @@
           <w:i w:val="0"/>
           <w:color w:val="0066CC"/>
           <w:sz w:val="24"/>
+          <w:u w:val="single"/>
         </w:rPr>
-        <w:t>s</w:t>
+        <w:t>tories</w:t>
       </w:r>
     </w:p>
     <w:p>

--- a/EXPORTS/DOCX/published/niveau3/English/WageningenUniversity.docx
+++ b/EXPORTS/DOCX/published/niveau3/English/WageningenUniversity.docx
@@ -376,14 +376,7 @@
           <w:color w:val="000000"/>
           <w:sz w:val="24"/>
         </w:rPr>
-        <w:hyperlink r:id="rId9" w:history="1">
-          <w:r>
-            <w:rPr>
-              <w:rStyle w:val="Hyperlink"/>
-            </w:rPr>
-            <w:t>, wh</w:t>
-          </w:r>
-        </w:hyperlink>
+        <w:t>, wh</w:t>
       </w:r>
       <w:r>
         <w:rPr>
@@ -450,13 +443,49 @@
       </w:r>
       <w:r>
         <w:rPr>
+          <w:u w:val="single" w:color="0066cc"/>
           <w:rFonts w:ascii="Charis SIL Regular" w:hAnsi="Charis SIL Regular" w:eastAsia="Charis SIL Regular"/>
           <w:b w:val="0"/>
           <w:i w:val="0"/>
           <w:color w:val="000000"/>
           <w:sz w:val="24"/>
         </w:rPr>
-        <w:t>teaching geography and ethnology. The collection</w:t>
+        <w:hyperlink r:id="rId9" w:history="1">
+          <w:r>
+            <w:rPr>
+              <w:rStyle w:val="Hyperlink"/>
+            </w:rPr>
+            <w:t>t</w:t>
+          </w:r>
+        </w:hyperlink>
+      </w:r>
+      <w:r>
+        <w:rPr>
+          <w:u w:val="single" w:color="0066cc"/>
+          <w:rFonts w:ascii="Charis SIL Regular" w:hAnsi="Charis SIL Regular" w:eastAsia="Charis SIL Regular"/>
+          <w:b w:val="0"/>
+          <w:i w:val="0"/>
+          <w:color w:val="000000"/>
+          <w:sz w:val="24"/>
+        </w:rPr>
+        <w:hyperlink r:id="rId9" w:history="1">
+          <w:r>
+            <w:rPr>
+              <w:rStyle w:val="Hyperlink"/>
+            </w:rPr>
+            <w:t>eaching g</w:t>
+          </w:r>
+        </w:hyperlink>
+      </w:r>
+      <w:r>
+        <w:rPr>
+          <w:rFonts w:ascii="Charis SIL Regular" w:hAnsi="Charis SIL Regular" w:eastAsia="Charis SIL Regular"/>
+          <w:b w:val="0"/>
+          <w:i w:val="0"/>
+          <w:color w:val="000000"/>
+          <w:sz w:val="24"/>
+        </w:rPr>
+        <w:t>eography and ethnology. The collection</w:t>
       </w:r>
       <w:r>
         <w:rPr>
@@ -679,7 +708,25 @@
           <w:color w:val="000000"/>
           <w:sz w:val="24"/>
         </w:rPr>
-        <w:t xml:space="preserve">Academy) in Breda in 1914, what was then the </w:t>
+        <w:t>Academy) in Breda in 1914, what w</w:t>
+      </w:r>
+      <w:r>
+        <w:rPr>
+          <w:u w:val="single" w:color="0066cc"/>
+          <w:rFonts w:ascii="Charis SIL Regular" w:hAnsi="Charis SIL Regular" w:eastAsia="Charis SIL Regular"/>
+          <w:b w:val="0"/>
+          <w:i w:val="0"/>
+          <w:color w:val="000000"/>
+          <w:sz w:val="24"/>
+        </w:rPr>
+        <w:hyperlink r:id="rId11" w:history="1">
+          <w:r>
+            <w:rPr>
+              <w:rStyle w:val="Hyperlink"/>
+            </w:rPr>
+            <w:t xml:space="preserve">as then the </w:t>
+          </w:r>
+        </w:hyperlink>
       </w:r>
       <w:r>
         <w:rPr>
@@ -688,7 +735,6 @@
           <w:i w:val="0"/>
           <w:color w:val="0066CC"/>
           <w:sz w:val="24"/>
-          <w:u w:val="single"/>
         </w:rPr>
         <w:t>R</w:t>
       </w:r>
@@ -766,7 +812,7 @@
           <w:sz w:val="24"/>
           <w:u w:val="single"/>
         </w:rPr>
-        <w:hyperlink r:id="rId12" w:history="1">
+        <w:hyperlink r:id="rId11" w:history="1">
           <w:r>
             <w:rPr>
               <w:rStyle w:val="Hyperlink"/>
@@ -1386,7 +1432,25 @@
           <w:color w:val="000000"/>
           <w:sz w:val="24"/>
         </w:rPr>
-        <w:t>between the Gymnasium in Schieda</w:t>
+        <w:t>between the Gymnasium</w:t>
+      </w:r>
+      <w:r>
+        <w:rPr>
+          <w:u w:val="single" w:color="0066cc"/>
+          <w:rFonts w:ascii="Charis SIL Regular" w:hAnsi="Charis SIL Regular" w:eastAsia="Charis SIL Regular"/>
+          <w:b w:val="0"/>
+          <w:i w:val="0"/>
+          <w:color w:val="000000"/>
+          <w:sz w:val="24"/>
+        </w:rPr>
+        <w:hyperlink r:id="rId15" w:history="1">
+          <w:r>
+            <w:rPr>
+              <w:rStyle w:val="Hyperlink"/>
+            </w:rPr>
+            <w:t xml:space="preserve"> in Schieda</w:t>
+          </w:r>
+        </w:hyperlink>
       </w:r>
       <w:r>
         <w:rPr>
@@ -2229,7 +2293,7 @@
           <w:sz w:val="24"/>
           <w:u w:val="single"/>
         </w:rPr>
-        <w:t>Scientific research in colonised terr</w:t>
+        <w:t>Scientific research in colonised terri</w:t>
       </w:r>
       <w:r>
         <w:rPr>
@@ -2240,7 +2304,7 @@
           <w:sz w:val="24"/>
           <w:u w:val="single"/>
         </w:rPr>
-        <w:t>i</w:t>
+        <w:t>torie</w:t>
       </w:r>
       <w:r>
         <w:rPr>
@@ -2249,9 +2313,8 @@
           <w:i w:val="0"/>
           <w:color w:val="0066CC"/>
           <w:sz w:val="24"/>
-          <w:u w:val="single"/>
         </w:rPr>
-        <w:t>tories</w:t>
+        <w:t>s</w:t>
       </w:r>
     </w:p>
     <w:p>

--- a/EXPORTS/DOCX/published/niveau3/English/WageningenUniversity.docx
+++ b/EXPORTS/DOCX/published/niveau3/English/WageningenUniversity.docx
@@ -309,7 +309,6 @@
           <w:i w:val="0"/>
           <w:color w:val="0066CC"/>
           <w:sz w:val="24"/>
-          <w:u w:val="single"/>
         </w:rPr>
         <w:hyperlink r:id="rId10" w:history="1">
           <w:r>
@@ -376,7 +375,14 @@
           <w:color w:val="000000"/>
           <w:sz w:val="24"/>
         </w:rPr>
-        <w:t>, wh</w:t>
+        <w:hyperlink r:id="rId9" w:history="1">
+          <w:r>
+            <w:rPr>
+              <w:rStyle w:val="Hyperlink"/>
+            </w:rPr>
+            <w:t>, wh</w:t>
+          </w:r>
+        </w:hyperlink>
       </w:r>
       <w:r>
         <w:rPr>
@@ -708,25 +714,7 @@
           <w:color w:val="000000"/>
           <w:sz w:val="24"/>
         </w:rPr>
-        <w:t>Academy) in Breda in 1914, what w</w:t>
-      </w:r>
-      <w:r>
-        <w:rPr>
-          <w:u w:val="single" w:color="0066cc"/>
-          <w:rFonts w:ascii="Charis SIL Regular" w:hAnsi="Charis SIL Regular" w:eastAsia="Charis SIL Regular"/>
-          <w:b w:val="0"/>
-          <w:i w:val="0"/>
-          <w:color w:val="000000"/>
-          <w:sz w:val="24"/>
-        </w:rPr>
-        <w:hyperlink r:id="rId11" w:history="1">
-          <w:r>
-            <w:rPr>
-              <w:rStyle w:val="Hyperlink"/>
-            </w:rPr>
-            <w:t xml:space="preserve">as then the </w:t>
-          </w:r>
-        </w:hyperlink>
+        <w:t xml:space="preserve">Academy) in Breda in 1914, what was then the </w:t>
       </w:r>
       <w:r>
         <w:rPr>
@@ -735,6 +723,7 @@
           <w:i w:val="0"/>
           <w:color w:val="0066CC"/>
           <w:sz w:val="24"/>
+          <w:u w:val="single"/>
         </w:rPr>
         <w:t>R</w:t>
       </w:r>
@@ -2293,7 +2282,7 @@
           <w:sz w:val="24"/>
           <w:u w:val="single"/>
         </w:rPr>
-        <w:t>Scientific research in colonised terri</w:t>
+        <w:t>Scientific research in colonised terr</w:t>
       </w:r>
       <w:r>
         <w:rPr>
@@ -2304,7 +2293,7 @@
           <w:sz w:val="24"/>
           <w:u w:val="single"/>
         </w:rPr>
-        <w:t>torie</w:t>
+        <w:t>i</w:t>
       </w:r>
       <w:r>
         <w:rPr>
@@ -2313,8 +2302,9 @@
           <w:i w:val="0"/>
           <w:color w:val="0066CC"/>
           <w:sz w:val="24"/>
+          <w:u w:val="single"/>
         </w:rPr>
-        <w:t>s</w:t>
+        <w:t>tories</w:t>
       </w:r>
     </w:p>
     <w:p>

--- a/EXPORTS/DOCX/published/niveau3/English/WageningenUniversity.docx
+++ b/EXPORTS/DOCX/published/niveau3/English/WageningenUniversity.docx
@@ -980,7 +980,7 @@
           <w:sz w:val="24"/>
           <w:u w:val="single"/>
         </w:rPr>
-        <w:hyperlink r:id="rId12" w:history="1">
+        <w:hyperlink r:id="rId13" w:history="1">
           <w:r>
             <w:rPr>
               <w:rStyle w:val="Hyperlink"/>
@@ -1009,7 +1009,7 @@
           <w:sz w:val="24"/>
           <w:u w:val="single"/>
         </w:rPr>
-        <w:hyperlink r:id="rId12" w:history="1">
+        <w:hyperlink r:id="rId13" w:history="1">
           <w:r>
             <w:rPr>
               <w:rStyle w:val="Hyperlink"/>

--- a/EXPORTS/DOCX/published/niveau3/English/WageningenUniversity.docx
+++ b/EXPORTS/DOCX/published/niveau3/English/WageningenUniversity.docx
@@ -420,14 +420,7 @@
           <w:color w:val="000000"/>
           <w:sz w:val="24"/>
         </w:rPr>
-        <w:hyperlink r:id="rId9" w:history="1">
-          <w:r>
-            <w:rPr>
-              <w:rStyle w:val="Hyperlink"/>
-            </w:rPr>
-            <w:t>was used i</w:t>
-          </w:r>
-        </w:hyperlink>
+        <w:t>was used i</w:t>
       </w:r>
       <w:r>
         <w:rPr>
@@ -714,7 +707,24 @@
           <w:color w:val="000000"/>
           <w:sz w:val="24"/>
         </w:rPr>
-        <w:t xml:space="preserve">Academy) in Breda in 1914, what was then the </w:t>
+        <w:t>Academy) in Breda in 1914, what w</w:t>
+      </w:r>
+      <w:r>
+        <w:rPr>
+          <w:rFonts w:ascii="Charis SIL Regular" w:hAnsi="Charis SIL Regular" w:eastAsia="Charis SIL Regular"/>
+          <w:b w:val="0"/>
+          <w:i w:val="0"/>
+          <w:color w:val="000000"/>
+          <w:sz w:val="24"/>
+        </w:rPr>
+        <w:hyperlink r:id="rId11" w:history="1">
+          <w:r>
+            <w:rPr>
+              <w:rStyle w:val="Hyperlink"/>
+            </w:rPr>
+            <w:t xml:space="preserve">as then the </w:t>
+          </w:r>
+        </w:hyperlink>
       </w:r>
       <w:r>
         <w:rPr>
@@ -801,7 +811,7 @@
           <w:sz w:val="24"/>
           <w:u w:val="single"/>
         </w:rPr>
-        <w:hyperlink r:id="rId11" w:history="1">
+        <w:hyperlink r:id="rId12" w:history="1">
           <w:r>
             <w:rPr>
               <w:rStyle w:val="Hyperlink"/>
@@ -980,7 +990,7 @@
           <w:sz w:val="24"/>
           <w:u w:val="single"/>
         </w:rPr>
-        <w:hyperlink r:id="rId13" w:history="1">
+        <w:hyperlink r:id="rId12" w:history="1">
           <w:r>
             <w:rPr>
               <w:rStyle w:val="Hyperlink"/>
@@ -1009,7 +1019,7 @@
           <w:sz w:val="24"/>
           <w:u w:val="single"/>
         </w:rPr>
-        <w:hyperlink r:id="rId13" w:history="1">
+        <w:hyperlink r:id="rId12" w:history="1">
           <w:r>
             <w:rPr>
               <w:rStyle w:val="Hyperlink"/>
@@ -1102,7 +1112,7 @@
           <w:sz w:val="24"/>
           <w:u w:val="single"/>
         </w:rPr>
-        <w:hyperlink r:id="rId13" w:history="1">
+        <w:hyperlink r:id="rId14" w:history="1">
           <w:r>
             <w:rPr>
               <w:rStyle w:val="Hyperlink"/>
@@ -1421,25 +1431,7 @@
           <w:color w:val="000000"/>
           <w:sz w:val="24"/>
         </w:rPr>
-        <w:t>between the Gymnasium</w:t>
-      </w:r>
-      <w:r>
-        <w:rPr>
-          <w:u w:val="single" w:color="0066cc"/>
-          <w:rFonts w:ascii="Charis SIL Regular" w:hAnsi="Charis SIL Regular" w:eastAsia="Charis SIL Regular"/>
-          <w:b w:val="0"/>
-          <w:i w:val="0"/>
-          <w:color w:val="000000"/>
-          <w:sz w:val="24"/>
-        </w:rPr>
-        <w:hyperlink r:id="rId15" w:history="1">
-          <w:r>
-            <w:rPr>
-              <w:rStyle w:val="Hyperlink"/>
-            </w:rPr>
-            <w:t xml:space="preserve"> in Schieda</w:t>
-          </w:r>
-        </w:hyperlink>
+        <w:t>between the Gymnasium in Schieda</w:t>
       </w:r>
       <w:r>
         <w:rPr>
@@ -2282,7 +2274,7 @@
           <w:sz w:val="24"/>
           <w:u w:val="single"/>
         </w:rPr>
-        <w:t>Scientific research in colonised terr</w:t>
+        <w:t>Scientific research in colonised terri</w:t>
       </w:r>
       <w:r>
         <w:rPr>
@@ -2293,7 +2285,7 @@
           <w:sz w:val="24"/>
           <w:u w:val="single"/>
         </w:rPr>
-        <w:t>i</w:t>
+        <w:t>torie</w:t>
       </w:r>
       <w:r>
         <w:rPr>
@@ -2302,9 +2294,8 @@
           <w:i w:val="0"/>
           <w:color w:val="0066CC"/>
           <w:sz w:val="24"/>
-          <w:u w:val="single"/>
         </w:rPr>
-        <w:t>tories</w:t>
+        <w:t>s</w:t>
       </w:r>
     </w:p>
     <w:p>

--- a/EXPORTS/DOCX/published/niveau3/English/WageningenUniversity.docx
+++ b/EXPORTS/DOCX/published/niveau3/English/WageningenUniversity.docx
@@ -309,6 +309,7 @@
           <w:i w:val="0"/>
           <w:color w:val="0066CC"/>
           <w:sz w:val="24"/>
+          <w:u w:val="single"/>
         </w:rPr>
         <w:hyperlink r:id="rId10" w:history="1">
           <w:r>
@@ -357,7 +358,7 @@
           <w:sz w:val="24"/>
           <w:u w:val="single"/>
         </w:rPr>
-        <w:hyperlink r:id="rId9" w:history="1">
+        <w:hyperlink r:id="rId10" w:history="1">
           <w:r>
             <w:rPr>
               <w:rStyle w:val="Hyperlink"/>
@@ -711,20 +712,14 @@
       </w:r>
       <w:r>
         <w:rPr>
+          <w:u w:val="single" w:color="0066cc"/>
           <w:rFonts w:ascii="Charis SIL Regular" w:hAnsi="Charis SIL Regular" w:eastAsia="Charis SIL Regular"/>
           <w:b w:val="0"/>
           <w:i w:val="0"/>
           <w:color w:val="000000"/>
           <w:sz w:val="24"/>
         </w:rPr>
-        <w:hyperlink r:id="rId11" w:history="1">
-          <w:r>
-            <w:rPr>
-              <w:rStyle w:val="Hyperlink"/>
-            </w:rPr>
-            <w:t xml:space="preserve">as then the </w:t>
-          </w:r>
-        </w:hyperlink>
+        <w:t xml:space="preserve">as then the </w:t>
       </w:r>
       <w:r>
         <w:rPr>
@@ -735,7 +730,14 @@
           <w:sz w:val="24"/>
           <w:u w:val="single"/>
         </w:rPr>
-        <w:t>R</w:t>
+        <w:hyperlink r:id="rId12" w:history="1">
+          <w:r>
+            <w:rPr>
+              <w:rStyle w:val="Hyperlink"/>
+            </w:rPr>
+            <w:t>R</w:t>
+          </w:r>
+        </w:hyperlink>
       </w:r>
       <w:r>
         <w:rPr>
@@ -782,7 +784,7 @@
           <w:sz w:val="24"/>
           <w:u w:val="single"/>
         </w:rPr>
-        <w:hyperlink r:id="rId11" w:history="1">
+        <w:hyperlink r:id="rId12" w:history="1">
           <w:r>
             <w:rPr>
               <w:rStyle w:val="Hyperlink"/>
@@ -811,7 +813,7 @@
           <w:sz w:val="24"/>
           <w:u w:val="single"/>
         </w:rPr>
-        <w:hyperlink r:id="rId12" w:history="1">
+        <w:hyperlink r:id="rId11" w:history="1">
           <w:r>
             <w:rPr>
               <w:rStyle w:val="Hyperlink"/>
@@ -1112,7 +1114,7 @@
           <w:sz w:val="24"/>
           <w:u w:val="single"/>
         </w:rPr>
-        <w:hyperlink r:id="rId14" w:history="1">
+        <w:hyperlink r:id="rId13" w:history="1">
           <w:r>
             <w:rPr>
               <w:rStyle w:val="Hyperlink"/>
@@ -1431,7 +1433,25 @@
           <w:color w:val="000000"/>
           <w:sz w:val="24"/>
         </w:rPr>
-        <w:t>between the Gymnasium in Schieda</w:t>
+        <w:t>between the Gymnasium</w:t>
+      </w:r>
+      <w:r>
+        <w:rPr>
+          <w:u w:val="single" w:color="0066cc"/>
+          <w:rFonts w:ascii="Charis SIL Regular" w:hAnsi="Charis SIL Regular" w:eastAsia="Charis SIL Regular"/>
+          <w:b w:val="0"/>
+          <w:i w:val="0"/>
+          <w:color w:val="000000"/>
+          <w:sz w:val="24"/>
+        </w:rPr>
+        <w:hyperlink r:id="rId15" w:history="1">
+          <w:r>
+            <w:rPr>
+              <w:rStyle w:val="Hyperlink"/>
+            </w:rPr>
+            <w:t xml:space="preserve"> in Schieda</w:t>
+          </w:r>
+        </w:hyperlink>
       </w:r>
       <w:r>
         <w:rPr>

--- a/EXPORTS/DOCX/published/niveau3/English/WageningenUniversity.docx
+++ b/EXPORTS/DOCX/published/niveau3/English/WageningenUniversity.docx
@@ -300,7 +300,7 @@
           <w:sz w:val="24"/>
           <w:u w:val="single"/>
         </w:rPr>
-        <w:t xml:space="preserve"> </w:t>
+        <w:t xml:space="preserve"> Ea</w:t>
       </w:r>
       <w:r>
         <w:rPr>
@@ -311,25 +311,7 @@
           <w:sz w:val="24"/>
           <w:u w:val="single"/>
         </w:rPr>
-        <w:hyperlink r:id="rId10" w:history="1">
-          <w:r>
-            <w:rPr>
-              <w:rStyle w:val="Hyperlink"/>
-            </w:rPr>
-            <w:t>Ea</w:t>
-          </w:r>
-        </w:hyperlink>
-      </w:r>
-      <w:r>
-        <w:rPr>
-          <w:rFonts w:ascii="Charis SIL Regular" w:hAnsi="Charis SIL Regular" w:eastAsia="Charis SIL Regular"/>
-          <w:b w:val="0"/>
-          <w:i w:val="0"/>
-          <w:color w:val="0066CC"/>
-          <w:sz w:val="24"/>
-          <w:u w:val="single"/>
-        </w:rPr>
-        <w:hyperlink r:id="rId10" w:history="1">
+        <w:hyperlink r:id="rId9" w:history="1">
           <w:r>
             <w:rPr>
               <w:rStyle w:val="Hyperlink"/>
@@ -358,7 +340,7 @@
           <w:sz w:val="24"/>
           <w:u w:val="single"/>
         </w:rPr>
-        <w:hyperlink r:id="rId10" w:history="1">
+        <w:hyperlink r:id="rId9" w:history="1">
           <w:r>
             <w:rPr>
               <w:rStyle w:val="Hyperlink"/>
@@ -712,14 +694,20 @@
       </w:r>
       <w:r>
         <w:rPr>
-          <w:u w:val="single" w:color="0066cc"/>
           <w:rFonts w:ascii="Charis SIL Regular" w:hAnsi="Charis SIL Regular" w:eastAsia="Charis SIL Regular"/>
           <w:b w:val="0"/>
           <w:i w:val="0"/>
           <w:color w:val="000000"/>
           <w:sz w:val="24"/>
         </w:rPr>
-        <w:t xml:space="preserve">as then the </w:t>
+        <w:hyperlink r:id="rId11" w:history="1">
+          <w:r>
+            <w:rPr>
+              <w:rStyle w:val="Hyperlink"/>
+            </w:rPr>
+            <w:t xml:space="preserve">as then the </w:t>
+          </w:r>
+        </w:hyperlink>
       </w:r>
       <w:r>
         <w:rPr>
@@ -728,7 +716,6 @@
           <w:i w:val="0"/>
           <w:color w:val="0066CC"/>
           <w:sz w:val="24"/>
-          <w:u w:val="single"/>
         </w:rPr>
         <w:hyperlink r:id="rId12" w:history="1">
           <w:r>
@@ -748,7 +735,7 @@
           <w:sz w:val="24"/>
           <w:u w:val="single"/>
         </w:rPr>
-        <w:hyperlink r:id="rId11" w:history="1">
+        <w:hyperlink r:id="rId12" w:history="1">
           <w:r>
             <w:rPr>
               <w:rStyle w:val="Hyperlink"/>
@@ -992,7 +979,7 @@
           <w:sz w:val="24"/>
           <w:u w:val="single"/>
         </w:rPr>
-        <w:hyperlink r:id="rId12" w:history="1">
+        <w:hyperlink r:id="rId13" w:history="1">
           <w:r>
             <w:rPr>
               <w:rStyle w:val="Hyperlink"/>
@@ -1207,65 +1194,7 @@
           <w:color w:val="000000"/>
           <w:sz w:val="24"/>
         </w:rPr>
-        <w:t xml:space="preserve">, a lecturer at the Agricultural College, was on display from about </w:t>
-      </w:r>
-      <w:r>
-        <w:rPr>
-          <w:u w:val="single" w:color="0066cc"/>
-          <w:rFonts w:ascii="Charis SIL Regular" w:hAnsi="Charis SIL Regular" w:eastAsia="Charis SIL Regular"/>
-          <w:b w:val="0"/>
-          <w:i w:val="0"/>
-          <w:color w:val="000000"/>
-          <w:sz w:val="24"/>
-        </w:rPr>
-        <w:t>1</w:t>
-      </w:r>
-      <w:r>
-        <w:rPr>
-          <w:u w:val="single" w:color="0066cc"/>
-          <w:rFonts w:ascii="Charis SIL Regular" w:hAnsi="Charis SIL Regular" w:eastAsia="Charis SIL Regular"/>
-          <w:b w:val="0"/>
-          <w:i w:val="0"/>
-          <w:color w:val="000000"/>
-          <w:sz w:val="24"/>
-        </w:rPr>
-        <w:hyperlink r:id="rId14" w:history="1">
-          <w:r>
-            <w:rPr>
-              <w:rStyle w:val="Hyperlink"/>
-            </w:rPr>
-            <w:t>946</w:t>
-          </w:r>
-        </w:hyperlink>
-      </w:r>
-      <w:r>
-        <w:rPr>
-          <w:u w:val="single" w:color="0066cc"/>
-          <w:rFonts w:ascii="Charis SIL Regular" w:hAnsi="Charis SIL Regular" w:eastAsia="Charis SIL Regular"/>
-          <w:b w:val="0"/>
-          <w:i w:val="0"/>
-          <w:color w:val="000000"/>
-          <w:sz w:val="24"/>
-        </w:rPr>
-        <w:t xml:space="preserve"> </w:t>
-      </w:r>
-      <w:r>
-        <w:rPr>
-          <w:u w:val="single" w:color="0066cc"/>
-          <w:rFonts w:ascii="Charis SIL Regular" w:hAnsi="Charis SIL Regular" w:eastAsia="Charis SIL Regular"/>
-          <w:b w:val="0"/>
-          <w:i w:val="0"/>
-          <w:color w:val="000000"/>
-          <w:sz w:val="24"/>
-        </w:rPr>
-        <w:hyperlink r:id="rId14" w:history="1">
-          <w:r>
-            <w:rPr>
-              <w:rStyle w:val="Hyperlink"/>
-            </w:rPr>
-            <w:t>to 1953.</w:t>
-          </w:r>
-        </w:hyperlink>
+        <w:t>, a lecturer at the Agricultural College, was on display from about 1946 to 1953.</w:t>
       </w:r>
     </w:p>
     <w:p>
@@ -2081,14 +2010,7 @@
           <w:color w:val="000000"/>
           <w:sz w:val="24"/>
         </w:rPr>
-        <w:hyperlink r:id="rId18" w:history="1">
-          <w:r>
-            <w:rPr>
-              <w:rStyle w:val="Hyperlink"/>
-            </w:rPr>
-            <w:t xml:space="preserve"> holds re</w:t>
-          </w:r>
-        </w:hyperlink>
+        <w:t xml:space="preserve"> holds re</w:t>
       </w:r>
       <w:r>
         <w:rPr>
@@ -2294,7 +2216,7 @@
           <w:sz w:val="24"/>
           <w:u w:val="single"/>
         </w:rPr>
-        <w:t>Scientific research in colonised terri</w:t>
+        <w:t>Scientific research in colonised terr</w:t>
       </w:r>
       <w:r>
         <w:rPr>
@@ -2305,7 +2227,7 @@
           <w:sz w:val="24"/>
           <w:u w:val="single"/>
         </w:rPr>
-        <w:t>torie</w:t>
+        <w:t>i</w:t>
       </w:r>
       <w:r>
         <w:rPr>
@@ -2314,8 +2236,9 @@
           <w:i w:val="0"/>
           <w:color w:val="0066CC"/>
           <w:sz w:val="24"/>
+          <w:u w:val="single"/>
         </w:rPr>
-        <w:t>s</w:t>
+        <w:t>tories</w:t>
       </w:r>
     </w:p>
     <w:p>

--- a/EXPORTS/DOCX/published/niveau3/English/WageningenUniversity.docx
+++ b/EXPORTS/DOCX/published/niveau3/English/WageningenUniversity.docx
@@ -300,7 +300,7 @@
           <w:sz w:val="24"/>
           <w:u w:val="single"/>
         </w:rPr>
-        <w:t xml:space="preserve"> Ea</w:t>
+        <w:t xml:space="preserve"> </w:t>
       </w:r>
       <w:r>
         <w:rPr>
@@ -311,7 +311,25 @@
           <w:sz w:val="24"/>
           <w:u w:val="single"/>
         </w:rPr>
-        <w:hyperlink r:id="rId9" w:history="1">
+        <w:hyperlink r:id="rId10" w:history="1">
+          <w:r>
+            <w:rPr>
+              <w:rStyle w:val="Hyperlink"/>
+            </w:rPr>
+            <w:t>Ea</w:t>
+          </w:r>
+        </w:hyperlink>
+      </w:r>
+      <w:r>
+        <w:rPr>
+          <w:rFonts w:ascii="Charis SIL Regular" w:hAnsi="Charis SIL Regular" w:eastAsia="Charis SIL Regular"/>
+          <w:b w:val="0"/>
+          <w:i w:val="0"/>
+          <w:color w:val="0066CC"/>
+          <w:sz w:val="24"/>
+          <w:u w:val="single"/>
+        </w:rPr>
+        <w:hyperlink r:id="rId10" w:history="1">
           <w:r>
             <w:rPr>
               <w:rStyle w:val="Hyperlink"/>
@@ -403,7 +421,14 @@
           <w:color w:val="000000"/>
           <w:sz w:val="24"/>
         </w:rPr>
-        <w:t>was used i</w:t>
+        <w:hyperlink r:id="rId9" w:history="1">
+          <w:r>
+            <w:rPr>
+              <w:rStyle w:val="Hyperlink"/>
+            </w:rPr>
+            <w:t>was used i</w:t>
+          </w:r>
+        </w:hyperlink>
       </w:r>
       <w:r>
         <w:rPr>
@@ -694,6 +719,7 @@
       </w:r>
       <w:r>
         <w:rPr>
+          <w:u w:val="single" w:color="0066cc"/>
           <w:rFonts w:ascii="Charis SIL Regular" w:hAnsi="Charis SIL Regular" w:eastAsia="Charis SIL Regular"/>
           <w:b w:val="0"/>
           <w:i w:val="0"/>
@@ -717,14 +743,7 @@
           <w:color w:val="0066CC"/>
           <w:sz w:val="24"/>
         </w:rPr>
-        <w:hyperlink r:id="rId12" w:history="1">
-          <w:r>
-            <w:rPr>
-              <w:rStyle w:val="Hyperlink"/>
-            </w:rPr>
-            <w:t>R</w:t>
-          </w:r>
-        </w:hyperlink>
+        <w:t>R</w:t>
       </w:r>
       <w:r>
         <w:rPr>
@@ -735,7 +754,7 @@
           <w:sz w:val="24"/>
           <w:u w:val="single"/>
         </w:rPr>
-        <w:hyperlink r:id="rId12" w:history="1">
+        <w:hyperlink r:id="rId11" w:history="1">
           <w:r>
             <w:rPr>
               <w:rStyle w:val="Hyperlink"/>
@@ -771,7 +790,7 @@
           <w:sz w:val="24"/>
           <w:u w:val="single"/>
         </w:rPr>
-        <w:hyperlink r:id="rId12" w:history="1">
+        <w:hyperlink r:id="rId11" w:history="1">
           <w:r>
             <w:rPr>
               <w:rStyle w:val="Hyperlink"/>
@@ -979,7 +998,7 @@
           <w:sz w:val="24"/>
           <w:u w:val="single"/>
         </w:rPr>
-        <w:hyperlink r:id="rId13" w:history="1">
+        <w:hyperlink r:id="rId12" w:history="1">
           <w:r>
             <w:rPr>
               <w:rStyle w:val="Hyperlink"/>
@@ -1194,7 +1213,65 @@
           <w:color w:val="000000"/>
           <w:sz w:val="24"/>
         </w:rPr>
-        <w:t>, a lecturer at the Agricultural College, was on display from about 1946 to 1953.</w:t>
+        <w:t xml:space="preserve">, a lecturer at the Agricultural College, was on display from about </w:t>
+      </w:r>
+      <w:r>
+        <w:rPr>
+          <w:u w:val="single" w:color="0066cc"/>
+          <w:rFonts w:ascii="Charis SIL Regular" w:hAnsi="Charis SIL Regular" w:eastAsia="Charis SIL Regular"/>
+          <w:b w:val="0"/>
+          <w:i w:val="0"/>
+          <w:color w:val="000000"/>
+          <w:sz w:val="24"/>
+        </w:rPr>
+        <w:t>1</w:t>
+      </w:r>
+      <w:r>
+        <w:rPr>
+          <w:u w:val="single" w:color="0066cc"/>
+          <w:rFonts w:ascii="Charis SIL Regular" w:hAnsi="Charis SIL Regular" w:eastAsia="Charis SIL Regular"/>
+          <w:b w:val="0"/>
+          <w:i w:val="0"/>
+          <w:color w:val="000000"/>
+          <w:sz w:val="24"/>
+        </w:rPr>
+        <w:hyperlink r:id="rId14" w:history="1">
+          <w:r>
+            <w:rPr>
+              <w:rStyle w:val="Hyperlink"/>
+            </w:rPr>
+            <w:t>946</w:t>
+          </w:r>
+        </w:hyperlink>
+      </w:r>
+      <w:r>
+        <w:rPr>
+          <w:u w:val="single" w:color="0066cc"/>
+          <w:rFonts w:ascii="Charis SIL Regular" w:hAnsi="Charis SIL Regular" w:eastAsia="Charis SIL Regular"/>
+          <w:b w:val="0"/>
+          <w:i w:val="0"/>
+          <w:color w:val="000000"/>
+          <w:sz w:val="24"/>
+        </w:rPr>
+        <w:t xml:space="preserve"> </w:t>
+      </w:r>
+      <w:r>
+        <w:rPr>
+          <w:u w:val="single" w:color="0066cc"/>
+          <w:rFonts w:ascii="Charis SIL Regular" w:hAnsi="Charis SIL Regular" w:eastAsia="Charis SIL Regular"/>
+          <w:b w:val="0"/>
+          <w:i w:val="0"/>
+          <w:color w:val="000000"/>
+          <w:sz w:val="24"/>
+        </w:rPr>
+        <w:hyperlink r:id="rId14" w:history="1">
+          <w:r>
+            <w:rPr>
+              <w:rStyle w:val="Hyperlink"/>
+            </w:rPr>
+            <w:t>to 1953.</w:t>
+          </w:r>
+        </w:hyperlink>
       </w:r>
     </w:p>
     <w:p>
@@ -2010,7 +2087,14 @@
           <w:color w:val="000000"/>
           <w:sz w:val="24"/>
         </w:rPr>
-        <w:t xml:space="preserve"> holds re</w:t>
+        <w:hyperlink r:id="rId18" w:history="1">
+          <w:r>
+            <w:rPr>
+              <w:rStyle w:val="Hyperlink"/>
+            </w:rPr>
+            <w:t xml:space="preserve"> holds re</w:t>
+          </w:r>
+        </w:hyperlink>
       </w:r>
       <w:r>
         <w:rPr>
@@ -2216,7 +2300,7 @@
           <w:sz w:val="24"/>
           <w:u w:val="single"/>
         </w:rPr>
-        <w:t>Scientific research in colonised terr</w:t>
+        <w:t>Scientific research in colonised terri</w:t>
       </w:r>
       <w:r>
         <w:rPr>
@@ -2227,7 +2311,7 @@
           <w:sz w:val="24"/>
           <w:u w:val="single"/>
         </w:rPr>
-        <w:t>i</w:t>
+        <w:t>torie</w:t>
       </w:r>
       <w:r>
         <w:rPr>
@@ -2236,9 +2320,8 @@
           <w:i w:val="0"/>
           <w:color w:val="0066CC"/>
           <w:sz w:val="24"/>
-          <w:u w:val="single"/>
         </w:rPr>
-        <w:t>tories</w:t>
+        <w:t>s</w:t>
       </w:r>
     </w:p>
     <w:p>

--- a/EXPORTS/DOCX/published/niveau3/English/WageningenUniversity.docx
+++ b/EXPORTS/DOCX/published/niveau3/English/WageningenUniversity.docx
@@ -742,8 +742,16 @@
           <w:i w:val="0"/>
           <w:color w:val="0066CC"/>
           <w:sz w:val="24"/>
+          <w:u w:val="single"/>
         </w:rPr>
-        <w:t>R</w:t>
+        <w:hyperlink r:id="rId12" w:history="1">
+          <w:r>
+            <w:rPr>
+              <w:rStyle w:val="Hyperlink"/>
+            </w:rPr>
+            <w:t>R</w:t>
+          </w:r>
+        </w:hyperlink>
       </w:r>
       <w:r>
         <w:rPr>
@@ -754,7 +762,7 @@
           <w:sz w:val="24"/>
           <w:u w:val="single"/>
         </w:rPr>
-        <w:hyperlink r:id="rId11" w:history="1">
+        <w:hyperlink r:id="rId12" w:history="1">
           <w:r>
             <w:rPr>
               <w:rStyle w:val="Hyperlink"/>
@@ -772,7 +780,7 @@
           <w:sz w:val="24"/>
           <w:u w:val="single"/>
         </w:rPr>
-        <w:hyperlink r:id="rId11" w:history="1">
+        <w:hyperlink r:id="rId12" w:history="1">
           <w:r>
             <w:rPr>
               <w:rStyle w:val="Hyperlink"/>
@@ -790,7 +798,7 @@
           <w:sz w:val="24"/>
           <w:u w:val="single"/>
         </w:rPr>
-        <w:hyperlink r:id="rId11" w:history="1">
+        <w:hyperlink r:id="rId12" w:history="1">
           <w:r>
             <w:rPr>
               <w:rStyle w:val="Hyperlink"/>
@@ -819,7 +827,7 @@
           <w:sz w:val="24"/>
           <w:u w:val="single"/>
         </w:rPr>
-        <w:hyperlink r:id="rId11" w:history="1">
+        <w:hyperlink r:id="rId12" w:history="1">
           <w:r>
             <w:rPr>
               <w:rStyle w:val="Hyperlink"/>
@@ -2300,7 +2308,7 @@
           <w:sz w:val="24"/>
           <w:u w:val="single"/>
         </w:rPr>
-        <w:t>Scientific research in colonised terri</w:t>
+        <w:t>Scientific research in colonised terr</w:t>
       </w:r>
       <w:r>
         <w:rPr>
@@ -2311,7 +2319,7 @@
           <w:sz w:val="24"/>
           <w:u w:val="single"/>
         </w:rPr>
-        <w:t>torie</w:t>
+        <w:t>i</w:t>
       </w:r>
       <w:r>
         <w:rPr>
@@ -2320,8 +2328,9 @@
           <w:i w:val="0"/>
           <w:color w:val="0066CC"/>
           <w:sz w:val="24"/>
+          <w:u w:val="single"/>
         </w:rPr>
-        <w:t>s</w:t>
+        <w:t>tories</w:t>
       </w:r>
     </w:p>
     <w:p>

--- a/EXPORTS/DOCX/published/niveau3/English/WageningenUniversity.docx
+++ b/EXPORTS/DOCX/published/niveau3/English/WageningenUniversity.docx
@@ -253,14 +253,7 @@
           <w:sz w:val="24"/>
           <w:u w:val="single"/>
         </w:rPr>
-        <w:hyperlink r:id="rId10" w:history="1">
-          <w:r>
-            <w:rPr>
-              <w:rStyle w:val="Hyperlink"/>
-            </w:rPr>
-            <w:t>the</w:t>
-          </w:r>
-        </w:hyperlink>
+        <w:t>the Dutch Ea</w:t>
       </w:r>
       <w:r>
         <w:rPr>
@@ -271,65 +264,7 @@
           <w:sz w:val="24"/>
           <w:u w:val="single"/>
         </w:rPr>
-        <w:t xml:space="preserve"> </w:t>
-      </w:r>
-      <w:r>
-        <w:rPr>
-          <w:rFonts w:ascii="Charis SIL Regular" w:hAnsi="Charis SIL Regular" w:eastAsia="Charis SIL Regular"/>
-          <w:b w:val="0"/>
-          <w:i w:val="0"/>
-          <w:color w:val="0066CC"/>
-          <w:sz w:val="24"/>
-          <w:u w:val="single"/>
-        </w:rPr>
-        <w:hyperlink r:id="rId10" w:history="1">
-          <w:r>
-            <w:rPr>
-              <w:rStyle w:val="Hyperlink"/>
-            </w:rPr>
-            <w:t>Dutch</w:t>
-          </w:r>
-        </w:hyperlink>
-      </w:r>
-      <w:r>
-        <w:rPr>
-          <w:rFonts w:ascii="Charis SIL Regular" w:hAnsi="Charis SIL Regular" w:eastAsia="Charis SIL Regular"/>
-          <w:b w:val="0"/>
-          <w:i w:val="0"/>
-          <w:color w:val="0066CC"/>
-          <w:sz w:val="24"/>
-          <w:u w:val="single"/>
-        </w:rPr>
-        <w:t xml:space="preserve"> </w:t>
-      </w:r>
-      <w:r>
-        <w:rPr>
-          <w:rFonts w:ascii="Charis SIL Regular" w:hAnsi="Charis SIL Regular" w:eastAsia="Charis SIL Regular"/>
-          <w:b w:val="0"/>
-          <w:i w:val="0"/>
-          <w:color w:val="0066CC"/>
-          <w:sz w:val="24"/>
-          <w:u w:val="single"/>
-        </w:rPr>
-        <w:hyperlink r:id="rId10" w:history="1">
-          <w:r>
-            <w:rPr>
-              <w:rStyle w:val="Hyperlink"/>
-            </w:rPr>
-            <w:t>Ea</w:t>
-          </w:r>
-        </w:hyperlink>
-      </w:r>
-      <w:r>
-        <w:rPr>
-          <w:rFonts w:ascii="Charis SIL Regular" w:hAnsi="Charis SIL Regular" w:eastAsia="Charis SIL Regular"/>
-          <w:b w:val="0"/>
-          <w:i w:val="0"/>
-          <w:color w:val="0066CC"/>
-          <w:sz w:val="24"/>
-          <w:u w:val="single"/>
-        </w:rPr>
-        <w:hyperlink r:id="rId10" w:history="1">
+        <w:hyperlink r:id="rId9" w:history="1">
           <w:r>
             <w:rPr>
               <w:rStyle w:val="Hyperlink"/>
@@ -358,7 +293,7 @@
           <w:sz w:val="24"/>
           <w:u w:val="single"/>
         </w:rPr>
-        <w:hyperlink r:id="rId9" w:history="1">
+        <w:hyperlink r:id="rId10" w:history="1">
           <w:r>
             <w:rPr>
               <w:rStyle w:val="Hyperlink"/>
@@ -742,16 +677,8 @@
           <w:i w:val="0"/>
           <w:color w:val="0066CC"/>
           <w:sz w:val="24"/>
-          <w:u w:val="single"/>
         </w:rPr>
-        <w:hyperlink r:id="rId12" w:history="1">
-          <w:r>
-            <w:rPr>
-              <w:rStyle w:val="Hyperlink"/>
-            </w:rPr>
-            <w:t>R</w:t>
-          </w:r>
-        </w:hyperlink>
+        <w:t>R</w:t>
       </w:r>
       <w:r>
         <w:rPr>
@@ -762,7 +689,7 @@
           <w:sz w:val="24"/>
           <w:u w:val="single"/>
         </w:rPr>
-        <w:hyperlink r:id="rId12" w:history="1">
+        <w:hyperlink r:id="rId11" w:history="1">
           <w:r>
             <w:rPr>
               <w:rStyle w:val="Hyperlink"/>
@@ -780,7 +707,7 @@
           <w:sz w:val="24"/>
           <w:u w:val="single"/>
         </w:rPr>
-        <w:hyperlink r:id="rId12" w:history="1">
+        <w:hyperlink r:id="rId11" w:history="1">
           <w:r>
             <w:rPr>
               <w:rStyle w:val="Hyperlink"/>
@@ -798,7 +725,7 @@
           <w:sz w:val="24"/>
           <w:u w:val="single"/>
         </w:rPr>
-        <w:hyperlink r:id="rId12" w:history="1">
+        <w:hyperlink r:id="rId11" w:history="1">
           <w:r>
             <w:rPr>
               <w:rStyle w:val="Hyperlink"/>
@@ -827,7 +754,7 @@
           <w:sz w:val="24"/>
           <w:u w:val="single"/>
         </w:rPr>
-        <w:hyperlink r:id="rId12" w:history="1">
+        <w:hyperlink r:id="rId11" w:history="1">
           <w:r>
             <w:rPr>
               <w:rStyle w:val="Hyperlink"/>
@@ -1128,7 +1055,7 @@
           <w:sz w:val="24"/>
           <w:u w:val="single"/>
         </w:rPr>
-        <w:hyperlink r:id="rId13" w:history="1">
+        <w:hyperlink r:id="rId14" w:history="1">
           <w:r>
             <w:rPr>
               <w:rStyle w:val="Hyperlink"/>
@@ -2308,7 +2235,7 @@
           <w:sz w:val="24"/>
           <w:u w:val="single"/>
         </w:rPr>
-        <w:t>Scientific research in colonised terr</w:t>
+        <w:t>Scientific research in colonised terri</w:t>
       </w:r>
       <w:r>
         <w:rPr>
@@ -2319,7 +2246,7 @@
           <w:sz w:val="24"/>
           <w:u w:val="single"/>
         </w:rPr>
-        <w:t>i</w:t>
+        <w:t>torie</w:t>
       </w:r>
       <w:r>
         <w:rPr>
@@ -2328,9 +2255,8 @@
           <w:i w:val="0"/>
           <w:color w:val="0066CC"/>
           <w:sz w:val="24"/>
-          <w:u w:val="single"/>
         </w:rPr>
-        <w:t>tories</w:t>
+        <w:t>s</w:t>
       </w:r>
     </w:p>
     <w:p>

--- a/EXPORTS/DOCX/published/niveau3/English/WageningenUniversity.docx
+++ b/EXPORTS/DOCX/published/niveau3/English/WageningenUniversity.docx
@@ -251,7 +251,6 @@
           <w:i w:val="0"/>
           <w:color w:val="0066CC"/>
           <w:sz w:val="24"/>
-          <w:u w:val="single"/>
         </w:rPr>
         <w:t>the Dutch Ea</w:t>
       </w:r>
@@ -654,7 +653,6 @@
       </w:r>
       <w:r>
         <w:rPr>
-          <w:u w:val="single" w:color="0066cc"/>
           <w:rFonts w:ascii="Charis SIL Regular" w:hAnsi="Charis SIL Regular" w:eastAsia="Charis SIL Regular"/>
           <w:b w:val="0"/>
           <w:i w:val="0"/>

--- a/EXPORTS/DOCX/published/niveau3/English/WageningenUniversity.docx
+++ b/EXPORTS/DOCX/published/niveau3/English/WageningenUniversity.docx
@@ -251,8 +251,16 @@
           <w:i w:val="0"/>
           <w:color w:val="0066CC"/>
           <w:sz w:val="24"/>
+          <w:u w:val="single"/>
         </w:rPr>
-        <w:t>the Dutch Ea</w:t>
+        <w:hyperlink r:id="rId10" w:history="1">
+          <w:r>
+            <w:rPr>
+              <w:rStyle w:val="Hyperlink"/>
+            </w:rPr>
+            <w:t>the</w:t>
+          </w:r>
+        </w:hyperlink>
       </w:r>
       <w:r>
         <w:rPr>
@@ -263,7 +271,65 @@
           <w:sz w:val="24"/>
           <w:u w:val="single"/>
         </w:rPr>
-        <w:hyperlink r:id="rId9" w:history="1">
+        <w:t xml:space="preserve"> </w:t>
+      </w:r>
+      <w:r>
+        <w:rPr>
+          <w:rFonts w:ascii="Charis SIL Regular" w:hAnsi="Charis SIL Regular" w:eastAsia="Charis SIL Regular"/>
+          <w:b w:val="0"/>
+          <w:i w:val="0"/>
+          <w:color w:val="0066CC"/>
+          <w:sz w:val="24"/>
+          <w:u w:val="single"/>
+        </w:rPr>
+        <w:hyperlink r:id="rId10" w:history="1">
+          <w:r>
+            <w:rPr>
+              <w:rStyle w:val="Hyperlink"/>
+            </w:rPr>
+            <w:t>Dutch</w:t>
+          </w:r>
+        </w:hyperlink>
+      </w:r>
+      <w:r>
+        <w:rPr>
+          <w:rFonts w:ascii="Charis SIL Regular" w:hAnsi="Charis SIL Regular" w:eastAsia="Charis SIL Regular"/>
+          <w:b w:val="0"/>
+          <w:i w:val="0"/>
+          <w:color w:val="0066CC"/>
+          <w:sz w:val="24"/>
+          <w:u w:val="single"/>
+        </w:rPr>
+        <w:t xml:space="preserve"> </w:t>
+      </w:r>
+      <w:r>
+        <w:rPr>
+          <w:rFonts w:ascii="Charis SIL Regular" w:hAnsi="Charis SIL Regular" w:eastAsia="Charis SIL Regular"/>
+          <w:b w:val="0"/>
+          <w:i w:val="0"/>
+          <w:color w:val="0066CC"/>
+          <w:sz w:val="24"/>
+          <w:u w:val="single"/>
+        </w:rPr>
+        <w:hyperlink r:id="rId10" w:history="1">
+          <w:r>
+            <w:rPr>
+              <w:rStyle w:val="Hyperlink"/>
+            </w:rPr>
+            <w:t>Ea</w:t>
+          </w:r>
+        </w:hyperlink>
+      </w:r>
+      <w:r>
+        <w:rPr>
+          <w:rFonts w:ascii="Charis SIL Regular" w:hAnsi="Charis SIL Regular" w:eastAsia="Charis SIL Regular"/>
+          <w:b w:val="0"/>
+          <w:i w:val="0"/>
+          <w:color w:val="0066CC"/>
+          <w:sz w:val="24"/>
+          <w:u w:val="single"/>
+        </w:rPr>
+        <w:hyperlink r:id="rId10" w:history="1">
           <w:r>
             <w:rPr>
               <w:rStyle w:val="Hyperlink"/>
@@ -649,24 +715,7 @@
           <w:color w:val="000000"/>
           <w:sz w:val="24"/>
         </w:rPr>
-        <w:t>Academy) in Breda in 1914, what w</w:t>
-      </w:r>
-      <w:r>
-        <w:rPr>
-          <w:rFonts w:ascii="Charis SIL Regular" w:hAnsi="Charis SIL Regular" w:eastAsia="Charis SIL Regular"/>
-          <w:b w:val="0"/>
-          <w:i w:val="0"/>
-          <w:color w:val="000000"/>
-          <w:sz w:val="24"/>
-        </w:rPr>
-        <w:hyperlink r:id="rId11" w:history="1">
-          <w:r>
-            <w:rPr>
-              <w:rStyle w:val="Hyperlink"/>
-            </w:rPr>
-            <w:t xml:space="preserve">as then the </w:t>
-          </w:r>
-        </w:hyperlink>
+        <w:t xml:space="preserve">Academy) in Breda in 1914, what was then the </w:t>
       </w:r>
       <w:r>
         <w:rPr>
@@ -675,6 +724,7 @@
           <w:i w:val="0"/>
           <w:color w:val="0066CC"/>
           <w:sz w:val="24"/>
+          <w:u w:val="single"/>
         </w:rPr>
         <w:t>R</w:t>
       </w:r>
@@ -1053,7 +1103,7 @@
           <w:sz w:val="24"/>
           <w:u w:val="single"/>
         </w:rPr>
-        <w:hyperlink r:id="rId14" w:history="1">
+        <w:hyperlink r:id="rId13" w:history="1">
           <w:r>
             <w:rPr>
               <w:rStyle w:val="Hyperlink"/>
@@ -1383,14 +1433,7 @@
           <w:color w:val="000000"/>
           <w:sz w:val="24"/>
         </w:rPr>
-        <w:hyperlink r:id="rId15" w:history="1">
-          <w:r>
-            <w:rPr>
-              <w:rStyle w:val="Hyperlink"/>
-            </w:rPr>
-            <w:t xml:space="preserve"> in Schieda</w:t>
-          </w:r>
-        </w:hyperlink>
+        <w:t xml:space="preserve"> in Schieda</w:t>
       </w:r>
       <w:r>
         <w:rPr>
@@ -2233,7 +2276,7 @@
           <w:sz w:val="24"/>
           <w:u w:val="single"/>
         </w:rPr>
-        <w:t>Scientific research in colonised terri</w:t>
+        <w:t>Scientific research in colonised terr</w:t>
       </w:r>
       <w:r>
         <w:rPr>
@@ -2244,7 +2287,7 @@
           <w:sz w:val="24"/>
           <w:u w:val="single"/>
         </w:rPr>
-        <w:t>torie</w:t>
+        <w:t>i</w:t>
       </w:r>
       <w:r>
         <w:rPr>
@@ -2253,8 +2296,9 @@
           <w:i w:val="0"/>
           <w:color w:val="0066CC"/>
           <w:sz w:val="24"/>
+          <w:u w:val="single"/>
         </w:rPr>
-        <w:t>s</w:t>
+        <w:t>tories</w:t>
       </w:r>
     </w:p>
     <w:p>

--- a/EXPORTS/DOCX/published/niveau3/English/WageningenUniversity.docx
+++ b/EXPORTS/DOCX/published/niveau3/English/WageningenUniversity.docx
@@ -414,103 +414,13 @@
       </w:r>
       <w:r>
         <w:rPr>
-          <w:u w:val="single" w:color="0066cc"/>
           <w:rFonts w:ascii="Charis SIL Regular" w:hAnsi="Charis SIL Regular" w:eastAsia="Charis SIL Regular"/>
           <w:b w:val="0"/>
           <w:i w:val="0"/>
           <w:color w:val="000000"/>
           <w:sz w:val="24"/>
         </w:rPr>
-        <w:hyperlink r:id="rId9" w:history="1">
-          <w:r>
-            <w:rPr>
-              <w:rStyle w:val="Hyperlink"/>
-            </w:rPr>
-            <w:t>was used i</w:t>
-          </w:r>
-        </w:hyperlink>
-      </w:r>
-      <w:r>
-        <w:rPr>
-          <w:u w:val="single" w:color="0066cc"/>
-          <w:rFonts w:ascii="Charis SIL Regular" w:hAnsi="Charis SIL Regular" w:eastAsia="Charis SIL Regular"/>
-          <w:b w:val="0"/>
-          <w:i w:val="0"/>
-          <w:color w:val="000000"/>
-          <w:sz w:val="24"/>
-        </w:rPr>
-        <w:hyperlink r:id="rId9" w:history="1">
-          <w:r>
-            <w:rPr>
-              <w:rStyle w:val="Hyperlink"/>
-            </w:rPr>
-            <w:t xml:space="preserve">n </w:t>
-          </w:r>
-        </w:hyperlink>
-      </w:r>
-      <w:r>
-        <w:rPr>
-          <w:u w:val="single" w:color="0066cc"/>
-          <w:rFonts w:ascii="Charis SIL Regular" w:hAnsi="Charis SIL Regular" w:eastAsia="Charis SIL Regular"/>
-          <w:b w:val="0"/>
-          <w:i w:val="0"/>
-          <w:color w:val="000000"/>
-          <w:sz w:val="24"/>
-        </w:rPr>
-        <w:hyperlink r:id="rId9" w:history="1">
-          <w:r>
-            <w:rPr>
-              <w:rStyle w:val="Hyperlink"/>
-            </w:rPr>
-            <w:t>t</w:t>
-          </w:r>
-        </w:hyperlink>
-      </w:r>
-      <w:r>
-        <w:rPr>
-          <w:u w:val="single" w:color="0066cc"/>
-          <w:rFonts w:ascii="Charis SIL Regular" w:hAnsi="Charis SIL Regular" w:eastAsia="Charis SIL Regular"/>
-          <w:b w:val="0"/>
-          <w:i w:val="0"/>
-          <w:color w:val="000000"/>
-          <w:sz w:val="24"/>
-        </w:rPr>
-        <w:hyperlink r:id="rId9" w:history="1">
-          <w:r>
-            <w:rPr>
-              <w:rStyle w:val="Hyperlink"/>
-            </w:rPr>
-            <w:t>eaching g</w:t>
-          </w:r>
-        </w:hyperlink>
-      </w:r>
-      <w:r>
-        <w:rPr>
-          <w:rFonts w:ascii="Charis SIL Regular" w:hAnsi="Charis SIL Regular" w:eastAsia="Charis SIL Regular"/>
-          <w:b w:val="0"/>
-          <w:i w:val="0"/>
-          <w:color w:val="000000"/>
-          <w:sz w:val="24"/>
-        </w:rPr>
-        <w:t>eography and ethnology. The collection</w:t>
-      </w:r>
-      <w:r>
-        <w:rPr>
-          <w:u w:val="single" w:color="0066cc"/>
-          <w:rFonts w:ascii="Charis SIL Regular" w:hAnsi="Charis SIL Regular" w:eastAsia="Charis SIL Regular"/>
-          <w:b w:val="0"/>
-          <w:i w:val="0"/>
-          <w:color w:val="000000"/>
-          <w:sz w:val="24"/>
-        </w:rPr>
-        <w:hyperlink r:id="rId10" w:history="1">
-          <w:r>
-            <w:rPr>
-              <w:rStyle w:val="Hyperlink"/>
-            </w:rPr>
-            <w:t xml:space="preserve"> wa</w:t>
-          </w:r>
-        </w:hyperlink>
+        <w:t>was used in teaching geography and ethnology. The collection wa</w:t>
       </w:r>
       <w:r>
         <w:rPr>
@@ -802,7 +712,7 @@
           <w:sz w:val="24"/>
           <w:u w:val="single"/>
         </w:rPr>
-        <w:hyperlink r:id="rId11" w:history="1">
+        <w:hyperlink r:id="rId12" w:history="1">
           <w:r>
             <w:rPr>
               <w:rStyle w:val="Hyperlink"/>
@@ -1422,18 +1332,7 @@
           <w:color w:val="000000"/>
           <w:sz w:val="24"/>
         </w:rPr>
-        <w:t>between the Gymnasium</w:t>
-      </w:r>
-      <w:r>
-        <w:rPr>
-          <w:u w:val="single" w:color="0066cc"/>
-          <w:rFonts w:ascii="Charis SIL Regular" w:hAnsi="Charis SIL Regular" w:eastAsia="Charis SIL Regular"/>
-          <w:b w:val="0"/>
-          <w:i w:val="0"/>
-          <w:color w:val="000000"/>
-          <w:sz w:val="24"/>
-        </w:rPr>
-        <w:t xml:space="preserve"> in Schieda</w:t>
+        <w:t>between the Gymnasium in Schieda</w:t>
       </w:r>
       <w:r>
         <w:rPr>

--- a/EXPORTS/DOCX/published/niveau3/English/WageningenUniversity.docx
+++ b/EXPORTS/DOCX/published/niveau3/English/WageningenUniversity.docx
@@ -358,7 +358,7 @@
           <w:sz w:val="24"/>
           <w:u w:val="single"/>
         </w:rPr>
-        <w:hyperlink r:id="rId10" w:history="1">
+        <w:hyperlink r:id="rId9" w:history="1">
           <w:r>
             <w:rPr>
               <w:rStyle w:val="Hyperlink"/>
@@ -414,13 +414,103 @@
       </w:r>
       <w:r>
         <w:rPr>
+          <w:u w:val="single" w:color="0066cc"/>
           <w:rFonts w:ascii="Charis SIL Regular" w:hAnsi="Charis SIL Regular" w:eastAsia="Charis SIL Regular"/>
           <w:b w:val="0"/>
           <w:i w:val="0"/>
           <w:color w:val="000000"/>
           <w:sz w:val="24"/>
         </w:rPr>
-        <w:t>was used in teaching geography and ethnology. The collection wa</w:t>
+        <w:hyperlink r:id="rId9" w:history="1">
+          <w:r>
+            <w:rPr>
+              <w:rStyle w:val="Hyperlink"/>
+            </w:rPr>
+            <w:t>was used i</w:t>
+          </w:r>
+        </w:hyperlink>
+      </w:r>
+      <w:r>
+        <w:rPr>
+          <w:u w:val="single" w:color="0066cc"/>
+          <w:rFonts w:ascii="Charis SIL Regular" w:hAnsi="Charis SIL Regular" w:eastAsia="Charis SIL Regular"/>
+          <w:b w:val="0"/>
+          <w:i w:val="0"/>
+          <w:color w:val="000000"/>
+          <w:sz w:val="24"/>
+        </w:rPr>
+        <w:hyperlink r:id="rId9" w:history="1">
+          <w:r>
+            <w:rPr>
+              <w:rStyle w:val="Hyperlink"/>
+            </w:rPr>
+            <w:t xml:space="preserve">n </w:t>
+          </w:r>
+        </w:hyperlink>
+      </w:r>
+      <w:r>
+        <w:rPr>
+          <w:u w:val="single" w:color="0066cc"/>
+          <w:rFonts w:ascii="Charis SIL Regular" w:hAnsi="Charis SIL Regular" w:eastAsia="Charis SIL Regular"/>
+          <w:b w:val="0"/>
+          <w:i w:val="0"/>
+          <w:color w:val="000000"/>
+          <w:sz w:val="24"/>
+        </w:rPr>
+        <w:hyperlink r:id="rId9" w:history="1">
+          <w:r>
+            <w:rPr>
+              <w:rStyle w:val="Hyperlink"/>
+            </w:rPr>
+            <w:t>t</w:t>
+          </w:r>
+        </w:hyperlink>
+      </w:r>
+      <w:r>
+        <w:rPr>
+          <w:u w:val="single" w:color="0066cc"/>
+          <w:rFonts w:ascii="Charis SIL Regular" w:hAnsi="Charis SIL Regular" w:eastAsia="Charis SIL Regular"/>
+          <w:b w:val="0"/>
+          <w:i w:val="0"/>
+          <w:color w:val="000000"/>
+          <w:sz w:val="24"/>
+        </w:rPr>
+        <w:hyperlink r:id="rId9" w:history="1">
+          <w:r>
+            <w:rPr>
+              <w:rStyle w:val="Hyperlink"/>
+            </w:rPr>
+            <w:t>eaching g</w:t>
+          </w:r>
+        </w:hyperlink>
+      </w:r>
+      <w:r>
+        <w:rPr>
+          <w:rFonts w:ascii="Charis SIL Regular" w:hAnsi="Charis SIL Regular" w:eastAsia="Charis SIL Regular"/>
+          <w:b w:val="0"/>
+          <w:i w:val="0"/>
+          <w:color w:val="000000"/>
+          <w:sz w:val="24"/>
+        </w:rPr>
+        <w:t>eography and ethnology. The collection</w:t>
+      </w:r>
+      <w:r>
+        <w:rPr>
+          <w:u w:val="single" w:color="0066cc"/>
+          <w:rFonts w:ascii="Charis SIL Regular" w:hAnsi="Charis SIL Regular" w:eastAsia="Charis SIL Regular"/>
+          <w:b w:val="0"/>
+          <w:i w:val="0"/>
+          <w:color w:val="000000"/>
+          <w:sz w:val="24"/>
+        </w:rPr>
+        <w:hyperlink r:id="rId10" w:history="1">
+          <w:r>
+            <w:rPr>
+              <w:rStyle w:val="Hyperlink"/>
+            </w:rPr>
+            <w:t xml:space="preserve"> wa</w:t>
+          </w:r>
+        </w:hyperlink>
       </w:r>
       <w:r>
         <w:rPr>
@@ -625,7 +715,25 @@
           <w:color w:val="000000"/>
           <w:sz w:val="24"/>
         </w:rPr>
-        <w:t xml:space="preserve">Academy) in Breda in 1914, what was then the </w:t>
+        <w:t>Academy) in Breda in 1914, what w</w:t>
+      </w:r>
+      <w:r>
+        <w:rPr>
+          <w:u w:val="single" w:color="0066cc"/>
+          <w:rFonts w:ascii="Charis SIL Regular" w:hAnsi="Charis SIL Regular" w:eastAsia="Charis SIL Regular"/>
+          <w:b w:val="0"/>
+          <w:i w:val="0"/>
+          <w:color w:val="000000"/>
+          <w:sz w:val="24"/>
+        </w:rPr>
+        <w:hyperlink r:id="rId11" w:history="1">
+          <w:r>
+            <w:rPr>
+              <w:rStyle w:val="Hyperlink"/>
+            </w:rPr>
+            <w:t xml:space="preserve">as then the </w:t>
+          </w:r>
+        </w:hyperlink>
       </w:r>
       <w:r>
         <w:rPr>
@@ -634,7 +742,6 @@
           <w:i w:val="0"/>
           <w:color w:val="0066CC"/>
           <w:sz w:val="24"/>
-          <w:u w:val="single"/>
         </w:rPr>
         <w:t>R</w:t>
       </w:r>
@@ -712,7 +819,7 @@
           <w:sz w:val="24"/>
           <w:u w:val="single"/>
         </w:rPr>
-        <w:hyperlink r:id="rId12" w:history="1">
+        <w:hyperlink r:id="rId11" w:history="1">
           <w:r>
             <w:rPr>
               <w:rStyle w:val="Hyperlink"/>
@@ -1332,7 +1439,25 @@
           <w:color w:val="000000"/>
           <w:sz w:val="24"/>
         </w:rPr>
-        <w:t>between the Gymnasium in Schieda</w:t>
+        <w:t>between the Gymnasium</w:t>
+      </w:r>
+      <w:r>
+        <w:rPr>
+          <w:u w:val="single" w:color="0066cc"/>
+          <w:rFonts w:ascii="Charis SIL Regular" w:hAnsi="Charis SIL Regular" w:eastAsia="Charis SIL Regular"/>
+          <w:b w:val="0"/>
+          <w:i w:val="0"/>
+          <w:color w:val="000000"/>
+          <w:sz w:val="24"/>
+        </w:rPr>
+        <w:hyperlink r:id="rId15" w:history="1">
+          <w:r>
+            <w:rPr>
+              <w:rStyle w:val="Hyperlink"/>
+            </w:rPr>
+            <w:t xml:space="preserve"> in Schieda</w:t>
+          </w:r>
+        </w:hyperlink>
       </w:r>
       <w:r>
         <w:rPr>
@@ -2175,7 +2300,7 @@
           <w:sz w:val="24"/>
           <w:u w:val="single"/>
         </w:rPr>
-        <w:t>Scientific research in colonised terr</w:t>
+        <w:t>Scientific research in colonised terri</w:t>
       </w:r>
       <w:r>
         <w:rPr>
@@ -2186,7 +2311,7 @@
           <w:sz w:val="24"/>
           <w:u w:val="single"/>
         </w:rPr>
-        <w:t>i</w:t>
+        <w:t>torie</w:t>
       </w:r>
       <w:r>
         <w:rPr>
@@ -2195,9 +2320,8 @@
           <w:i w:val="0"/>
           <w:color w:val="0066CC"/>
           <w:sz w:val="24"/>
-          <w:u w:val="single"/>
         </w:rPr>
-        <w:t>tories</w:t>
+        <w:t>s</w:t>
       </w:r>
     </w:p>
     <w:p>

--- a/EXPORTS/DOCX/published/niveau3/English/WageningenUniversity.docx
+++ b/EXPORTS/DOCX/published/niveau3/English/WageningenUniversity.docx
@@ -715,25 +715,7 @@
           <w:color w:val="000000"/>
           <w:sz w:val="24"/>
         </w:rPr>
-        <w:t>Academy) in Breda in 1914, what w</w:t>
-      </w:r>
-      <w:r>
-        <w:rPr>
-          <w:u w:val="single" w:color="0066cc"/>
-          <w:rFonts w:ascii="Charis SIL Regular" w:hAnsi="Charis SIL Regular" w:eastAsia="Charis SIL Regular"/>
-          <w:b w:val="0"/>
-          <w:i w:val="0"/>
-          <w:color w:val="000000"/>
-          <w:sz w:val="24"/>
-        </w:rPr>
-        <w:hyperlink r:id="rId11" w:history="1">
-          <w:r>
-            <w:rPr>
-              <w:rStyle w:val="Hyperlink"/>
-            </w:rPr>
-            <w:t xml:space="preserve">as then the </w:t>
-          </w:r>
-        </w:hyperlink>
+        <w:t xml:space="preserve">Academy) in Breda in 1914, what was then the </w:t>
       </w:r>
       <w:r>
         <w:rPr>
@@ -742,6 +724,7 @@
           <w:i w:val="0"/>
           <w:color w:val="0066CC"/>
           <w:sz w:val="24"/>
+          <w:u w:val="single"/>
         </w:rPr>
         <w:t>R</w:t>
       </w:r>
@@ -998,7 +981,7 @@
           <w:sz w:val="24"/>
           <w:u w:val="single"/>
         </w:rPr>
-        <w:hyperlink r:id="rId12" w:history="1">
+        <w:hyperlink r:id="rId13" w:history="1">
           <w:r>
             <w:rPr>
               <w:rStyle w:val="Hyperlink"/>
@@ -1027,7 +1010,7 @@
           <w:sz w:val="24"/>
           <w:u w:val="single"/>
         </w:rPr>
-        <w:hyperlink r:id="rId12" w:history="1">
+        <w:hyperlink r:id="rId13" w:history="1">
           <w:r>
             <w:rPr>
               <w:rStyle w:val="Hyperlink"/>
@@ -2300,7 +2283,7 @@
           <w:sz w:val="24"/>
           <w:u w:val="single"/>
         </w:rPr>
-        <w:t>Scientific research in colonised terri</w:t>
+        <w:t>Scientific research in colonised terr</w:t>
       </w:r>
       <w:r>
         <w:rPr>
@@ -2311,7 +2294,7 @@
           <w:sz w:val="24"/>
           <w:u w:val="single"/>
         </w:rPr>
-        <w:t>torie</w:t>
+        <w:t>i</w:t>
       </w:r>
       <w:r>
         <w:rPr>
@@ -2320,8 +2303,9 @@
           <w:i w:val="0"/>
           <w:color w:val="0066CC"/>
           <w:sz w:val="24"/>
+          <w:u w:val="single"/>
         </w:rPr>
-        <w:t>s</w:t>
+        <w:t>tories</w:t>
       </w:r>
     </w:p>
     <w:p>

--- a/EXPORTS/DOCX/published/niveau3/English/WageningenUniversity.docx
+++ b/EXPORTS/DOCX/published/niveau3/English/WageningenUniversity.docx
@@ -358,7 +358,7 @@
           <w:sz w:val="24"/>
           <w:u w:val="single"/>
         </w:rPr>
-        <w:hyperlink r:id="rId9" w:history="1">
+        <w:hyperlink r:id="rId10" w:history="1">
           <w:r>
             <w:rPr>
               <w:rStyle w:val="Hyperlink"/>
@@ -414,103 +414,13 @@
       </w:r>
       <w:r>
         <w:rPr>
-          <w:u w:val="single" w:color="0066cc"/>
           <w:rFonts w:ascii="Charis SIL Regular" w:hAnsi="Charis SIL Regular" w:eastAsia="Charis SIL Regular"/>
           <w:b w:val="0"/>
           <w:i w:val="0"/>
           <w:color w:val="000000"/>
           <w:sz w:val="24"/>
         </w:rPr>
-        <w:hyperlink r:id="rId9" w:history="1">
-          <w:r>
-            <w:rPr>
-              <w:rStyle w:val="Hyperlink"/>
-            </w:rPr>
-            <w:t>was used i</w:t>
-          </w:r>
-        </w:hyperlink>
-      </w:r>
-      <w:r>
-        <w:rPr>
-          <w:u w:val="single" w:color="0066cc"/>
-          <w:rFonts w:ascii="Charis SIL Regular" w:hAnsi="Charis SIL Regular" w:eastAsia="Charis SIL Regular"/>
-          <w:b w:val="0"/>
-          <w:i w:val="0"/>
-          <w:color w:val="000000"/>
-          <w:sz w:val="24"/>
-        </w:rPr>
-        <w:hyperlink r:id="rId9" w:history="1">
-          <w:r>
-            <w:rPr>
-              <w:rStyle w:val="Hyperlink"/>
-            </w:rPr>
-            <w:t xml:space="preserve">n </w:t>
-          </w:r>
-        </w:hyperlink>
-      </w:r>
-      <w:r>
-        <w:rPr>
-          <w:u w:val="single" w:color="0066cc"/>
-          <w:rFonts w:ascii="Charis SIL Regular" w:hAnsi="Charis SIL Regular" w:eastAsia="Charis SIL Regular"/>
-          <w:b w:val="0"/>
-          <w:i w:val="0"/>
-          <w:color w:val="000000"/>
-          <w:sz w:val="24"/>
-        </w:rPr>
-        <w:hyperlink r:id="rId9" w:history="1">
-          <w:r>
-            <w:rPr>
-              <w:rStyle w:val="Hyperlink"/>
-            </w:rPr>
-            <w:t>t</w:t>
-          </w:r>
-        </w:hyperlink>
-      </w:r>
-      <w:r>
-        <w:rPr>
-          <w:u w:val="single" w:color="0066cc"/>
-          <w:rFonts w:ascii="Charis SIL Regular" w:hAnsi="Charis SIL Regular" w:eastAsia="Charis SIL Regular"/>
-          <w:b w:val="0"/>
-          <w:i w:val="0"/>
-          <w:color w:val="000000"/>
-          <w:sz w:val="24"/>
-        </w:rPr>
-        <w:hyperlink r:id="rId9" w:history="1">
-          <w:r>
-            <w:rPr>
-              <w:rStyle w:val="Hyperlink"/>
-            </w:rPr>
-            <w:t>eaching g</w:t>
-          </w:r>
-        </w:hyperlink>
-      </w:r>
-      <w:r>
-        <w:rPr>
-          <w:rFonts w:ascii="Charis SIL Regular" w:hAnsi="Charis SIL Regular" w:eastAsia="Charis SIL Regular"/>
-          <w:b w:val="0"/>
-          <w:i w:val="0"/>
-          <w:color w:val="000000"/>
-          <w:sz w:val="24"/>
-        </w:rPr>
-        <w:t>eography and ethnology. The collection</w:t>
-      </w:r>
-      <w:r>
-        <w:rPr>
-          <w:u w:val="single" w:color="0066cc"/>
-          <w:rFonts w:ascii="Charis SIL Regular" w:hAnsi="Charis SIL Regular" w:eastAsia="Charis SIL Regular"/>
-          <w:b w:val="0"/>
-          <w:i w:val="0"/>
-          <w:color w:val="000000"/>
-          <w:sz w:val="24"/>
-        </w:rPr>
-        <w:hyperlink r:id="rId10" w:history="1">
-          <w:r>
-            <w:rPr>
-              <w:rStyle w:val="Hyperlink"/>
-            </w:rPr>
-            <w:t xml:space="preserve"> wa</w:t>
-          </w:r>
-        </w:hyperlink>
+        <w:t>was used in teaching geography and ethnology. The collection wa</w:t>
       </w:r>
       <w:r>
         <w:rPr>
@@ -981,7 +891,7 @@
           <w:sz w:val="24"/>
           <w:u w:val="single"/>
         </w:rPr>
-        <w:hyperlink r:id="rId13" w:history="1">
+        <w:hyperlink r:id="rId12" w:history="1">
           <w:r>
             <w:rPr>
               <w:rStyle w:val="Hyperlink"/>
@@ -1010,7 +920,7 @@
           <w:sz w:val="24"/>
           <w:u w:val="single"/>
         </w:rPr>
-        <w:hyperlink r:id="rId13" w:history="1">
+        <w:hyperlink r:id="rId12" w:history="1">
           <w:r>
             <w:rPr>
               <w:rStyle w:val="Hyperlink"/>

--- a/EXPORTS/DOCX/published/niveau3/English/WageningenUniversity.docx
+++ b/EXPORTS/DOCX/published/niveau3/English/WageningenUniversity.docx
@@ -358,7 +358,7 @@
           <w:sz w:val="24"/>
           <w:u w:val="single"/>
         </w:rPr>
-        <w:hyperlink r:id="rId10" w:history="1">
+        <w:hyperlink r:id="rId9" w:history="1">
           <w:r>
             <w:rPr>
               <w:rStyle w:val="Hyperlink"/>
@@ -414,13 +414,103 @@
       </w:r>
       <w:r>
         <w:rPr>
+          <w:u w:val="single" w:color="0066cc"/>
           <w:rFonts w:ascii="Charis SIL Regular" w:hAnsi="Charis SIL Regular" w:eastAsia="Charis SIL Regular"/>
           <w:b w:val="0"/>
           <w:i w:val="0"/>
           <w:color w:val="000000"/>
           <w:sz w:val="24"/>
         </w:rPr>
-        <w:t>was used in teaching geography and ethnology. The collection wa</w:t>
+        <w:hyperlink r:id="rId9" w:history="1">
+          <w:r>
+            <w:rPr>
+              <w:rStyle w:val="Hyperlink"/>
+            </w:rPr>
+            <w:t>was used i</w:t>
+          </w:r>
+        </w:hyperlink>
+      </w:r>
+      <w:r>
+        <w:rPr>
+          <w:u w:val="single" w:color="0066cc"/>
+          <w:rFonts w:ascii="Charis SIL Regular" w:hAnsi="Charis SIL Regular" w:eastAsia="Charis SIL Regular"/>
+          <w:b w:val="0"/>
+          <w:i w:val="0"/>
+          <w:color w:val="000000"/>
+          <w:sz w:val="24"/>
+        </w:rPr>
+        <w:hyperlink r:id="rId9" w:history="1">
+          <w:r>
+            <w:rPr>
+              <w:rStyle w:val="Hyperlink"/>
+            </w:rPr>
+            <w:t xml:space="preserve">n </w:t>
+          </w:r>
+        </w:hyperlink>
+      </w:r>
+      <w:r>
+        <w:rPr>
+          <w:u w:val="single" w:color="0066cc"/>
+          <w:rFonts w:ascii="Charis SIL Regular" w:hAnsi="Charis SIL Regular" w:eastAsia="Charis SIL Regular"/>
+          <w:b w:val="0"/>
+          <w:i w:val="0"/>
+          <w:color w:val="000000"/>
+          <w:sz w:val="24"/>
+        </w:rPr>
+        <w:hyperlink r:id="rId9" w:history="1">
+          <w:r>
+            <w:rPr>
+              <w:rStyle w:val="Hyperlink"/>
+            </w:rPr>
+            <w:t>t</w:t>
+          </w:r>
+        </w:hyperlink>
+      </w:r>
+      <w:r>
+        <w:rPr>
+          <w:u w:val="single" w:color="0066cc"/>
+          <w:rFonts w:ascii="Charis SIL Regular" w:hAnsi="Charis SIL Regular" w:eastAsia="Charis SIL Regular"/>
+          <w:b w:val="0"/>
+          <w:i w:val="0"/>
+          <w:color w:val="000000"/>
+          <w:sz w:val="24"/>
+        </w:rPr>
+        <w:hyperlink r:id="rId9" w:history="1">
+          <w:r>
+            <w:rPr>
+              <w:rStyle w:val="Hyperlink"/>
+            </w:rPr>
+            <w:t>eaching g</w:t>
+          </w:r>
+        </w:hyperlink>
+      </w:r>
+      <w:r>
+        <w:rPr>
+          <w:rFonts w:ascii="Charis SIL Regular" w:hAnsi="Charis SIL Regular" w:eastAsia="Charis SIL Regular"/>
+          <w:b w:val="0"/>
+          <w:i w:val="0"/>
+          <w:color w:val="000000"/>
+          <w:sz w:val="24"/>
+        </w:rPr>
+        <w:t>eography and ethnology. The collection</w:t>
+      </w:r>
+      <w:r>
+        <w:rPr>
+          <w:u w:val="single" w:color="0066cc"/>
+          <w:rFonts w:ascii="Charis SIL Regular" w:hAnsi="Charis SIL Regular" w:eastAsia="Charis SIL Regular"/>
+          <w:b w:val="0"/>
+          <w:i w:val="0"/>
+          <w:color w:val="000000"/>
+          <w:sz w:val="24"/>
+        </w:rPr>
+        <w:hyperlink r:id="rId10" w:history="1">
+          <w:r>
+            <w:rPr>
+              <w:rStyle w:val="Hyperlink"/>
+            </w:rPr>
+            <w:t xml:space="preserve"> wa</w:t>
+          </w:r>
+        </w:hyperlink>
       </w:r>
       <w:r>
         <w:rPr>
@@ -891,7 +981,7 @@
           <w:sz w:val="24"/>
           <w:u w:val="single"/>
         </w:rPr>
-        <w:hyperlink r:id="rId12" w:history="1">
+        <w:hyperlink r:id="rId13" w:history="1">
           <w:r>
             <w:rPr>
               <w:rStyle w:val="Hyperlink"/>
@@ -920,7 +1010,7 @@
           <w:sz w:val="24"/>
           <w:u w:val="single"/>
         </w:rPr>
-        <w:hyperlink r:id="rId12" w:history="1">
+        <w:hyperlink r:id="rId13" w:history="1">
           <w:r>
             <w:rPr>
               <w:rStyle w:val="Hyperlink"/>

--- a/EXPORTS/DOCX/published/niveau3/English/WageningenUniversity.docx
+++ b/EXPORTS/DOCX/published/niveau3/English/WageningenUniversity.docx
@@ -802,7 +802,7 @@
           <w:sz w:val="24"/>
           <w:u w:val="single"/>
         </w:rPr>
-        <w:hyperlink r:id="rId11" w:history="1">
+        <w:hyperlink r:id="rId12" w:history="1">
           <w:r>
             <w:rPr>
               <w:rStyle w:val="Hyperlink"/>
@@ -981,7 +981,7 @@
           <w:sz w:val="24"/>
           <w:u w:val="single"/>
         </w:rPr>
-        <w:hyperlink r:id="rId13" w:history="1">
+        <w:hyperlink r:id="rId12" w:history="1">
           <w:r>
             <w:rPr>
               <w:rStyle w:val="Hyperlink"/>
@@ -1010,7 +1010,7 @@
           <w:sz w:val="24"/>
           <w:u w:val="single"/>
         </w:rPr>
-        <w:hyperlink r:id="rId13" w:history="1">
+        <w:hyperlink r:id="rId12" w:history="1">
           <w:r>
             <w:rPr>
               <w:rStyle w:val="Hyperlink"/>
@@ -1433,14 +1433,7 @@
           <w:color w:val="000000"/>
           <w:sz w:val="24"/>
         </w:rPr>
-        <w:hyperlink r:id="rId15" w:history="1">
-          <w:r>
-            <w:rPr>
-              <w:rStyle w:val="Hyperlink"/>
-            </w:rPr>
-            <w:t xml:space="preserve"> in Schieda</w:t>
-          </w:r>
-        </w:hyperlink>
+        <w:t xml:space="preserve"> in Schieda</w:t>
       </w:r>
       <w:r>
         <w:rPr>

--- a/EXPORTS/DOCX/published/niveau3/English/WageningenUniversity.docx
+++ b/EXPORTS/DOCX/published/niveau3/English/WageningenUniversity.docx
@@ -1433,7 +1433,14 @@
           <w:color w:val="000000"/>
           <w:sz w:val="24"/>
         </w:rPr>
-        <w:t xml:space="preserve"> in Schieda</w:t>
+        <w:hyperlink r:id="rId15" w:history="1">
+          <w:r>
+            <w:rPr>
+              <w:rStyle w:val="Hyperlink"/>
+            </w:rPr>
+            <w:t xml:space="preserve"> in Schieda</w:t>
+          </w:r>
+        </w:hyperlink>
       </w:r>
       <w:r>
         <w:rPr>

--- a/EXPORTS/DOCX/published/niveau3/English/WageningenUniversity.docx
+++ b/EXPORTS/DOCX/published/niveau3/English/WageningenUniversity.docx
@@ -309,7 +309,6 @@
           <w:i w:val="0"/>
           <w:color w:val="0066CC"/>
           <w:sz w:val="24"/>
-          <w:u w:val="single"/>
         </w:rPr>
         <w:hyperlink r:id="rId10" w:history="1">
           <w:r>
@@ -802,7 +801,7 @@
           <w:sz w:val="24"/>
           <w:u w:val="single"/>
         </w:rPr>
-        <w:hyperlink r:id="rId12" w:history="1">
+        <w:hyperlink r:id="rId11" w:history="1">
           <w:r>
             <w:rPr>
               <w:rStyle w:val="Hyperlink"/>
@@ -1010,7 +1009,7 @@
           <w:sz w:val="24"/>
           <w:u w:val="single"/>
         </w:rPr>
-        <w:hyperlink r:id="rId12" w:history="1">
+        <w:hyperlink r:id="rId13" w:history="1">
           <w:r>
             <w:rPr>
               <w:rStyle w:val="Hyperlink"/>

--- a/EXPORTS/DOCX/published/niveau3/English/WageningenUniversity.docx
+++ b/EXPORTS/DOCX/published/niveau3/English/WageningenUniversity.docx
@@ -309,6 +309,7 @@
           <w:i w:val="0"/>
           <w:color w:val="0066CC"/>
           <w:sz w:val="24"/>
+          <w:u w:val="single"/>
         </w:rPr>
         <w:hyperlink r:id="rId10" w:history="1">
           <w:r>
@@ -714,7 +715,18 @@
           <w:color w:val="000000"/>
           <w:sz w:val="24"/>
         </w:rPr>
-        <w:t xml:space="preserve">Academy) in Breda in 1914, what was then the </w:t>
+        <w:t>Academy) in Breda in 1914, what w</w:t>
+      </w:r>
+      <w:r>
+        <w:rPr>
+          <w:u w:val="single" w:color="0066cc"/>
+          <w:rFonts w:ascii="Charis SIL Regular" w:hAnsi="Charis SIL Regular" w:eastAsia="Charis SIL Regular"/>
+          <w:b w:val="0"/>
+          <w:i w:val="0"/>
+          <w:color w:val="000000"/>
+          <w:sz w:val="24"/>
+        </w:rPr>
+        <w:t xml:space="preserve">as then the </w:t>
       </w:r>
       <w:r>
         <w:rPr>
@@ -725,7 +737,14 @@
           <w:sz w:val="24"/>
           <w:u w:val="single"/>
         </w:rPr>
-        <w:t>R</w:t>
+        <w:hyperlink r:id="rId12" w:history="1">
+          <w:r>
+            <w:rPr>
+              <w:rStyle w:val="Hyperlink"/>
+            </w:rPr>
+            <w:t>R</w:t>
+          </w:r>
+        </w:hyperlink>
       </w:r>
       <w:r>
         <w:rPr>
@@ -1009,7 +1028,7 @@
           <w:sz w:val="24"/>
           <w:u w:val="single"/>
         </w:rPr>
-        <w:hyperlink r:id="rId13" w:history="1">
+        <w:hyperlink r:id="rId12" w:history="1">
           <w:r>
             <w:rPr>
               <w:rStyle w:val="Hyperlink"/>
@@ -1239,21 +1258,13 @@
       </w:r>
       <w:r>
         <w:rPr>
-          <w:u w:val="single" w:color="0066cc"/>
           <w:rFonts w:ascii="Charis SIL Regular" w:hAnsi="Charis SIL Regular" w:eastAsia="Charis SIL Regular"/>
           <w:b w:val="0"/>
           <w:i w:val="0"/>
           <w:color w:val="000000"/>
           <w:sz w:val="24"/>
         </w:rPr>
-        <w:hyperlink r:id="rId14" w:history="1">
-          <w:r>
-            <w:rPr>
-              <w:rStyle w:val="Hyperlink"/>
-            </w:rPr>
-            <w:t>to 1953.</w:t>
-          </w:r>
-        </w:hyperlink>
+        <w:t>to 1953.</w:t>
       </w:r>
     </w:p>
     <w:p>
@@ -1432,14 +1443,7 @@
           <w:color w:val="000000"/>
           <w:sz w:val="24"/>
         </w:rPr>
-        <w:hyperlink r:id="rId15" w:history="1">
-          <w:r>
-            <w:rPr>
-              <w:rStyle w:val="Hyperlink"/>
-            </w:rPr>
-            <w:t xml:space="preserve"> in Schieda</w:t>
-          </w:r>
-        </w:hyperlink>
+        <w:t xml:space="preserve"> in Schieda</w:t>
       </w:r>
       <w:r>
         <w:rPr>
@@ -2058,25 +2062,7 @@
           <w:color w:val="000000"/>
           <w:sz w:val="24"/>
         </w:rPr>
-        <w:t>onal Archive</w:t>
-      </w:r>
-      <w:r>
-        <w:rPr>
-          <w:u w:val="single" w:color="0066cc"/>
-          <w:rFonts w:ascii="Charis SIL Regular" w:hAnsi="Charis SIL Regular" w:eastAsia="Charis SIL Regular"/>
-          <w:b w:val="0"/>
-          <w:i w:val="0"/>
-          <w:color w:val="000000"/>
-          <w:sz w:val="24"/>
-        </w:rPr>
-        <w:hyperlink r:id="rId18" w:history="1">
-          <w:r>
-            <w:rPr>
-              <w:rStyle w:val="Hyperlink"/>
-            </w:rPr>
-            <w:t xml:space="preserve"> holds re</w:t>
-          </w:r>
-        </w:hyperlink>
+        <w:t>onal Archive holds re</w:t>
       </w:r>
       <w:r>
         <w:rPr>
@@ -2282,7 +2268,7 @@
           <w:sz w:val="24"/>
           <w:u w:val="single"/>
         </w:rPr>
-        <w:t>Scientific research in colonised terr</w:t>
+        <w:t>Scientific research in colonised terri</w:t>
       </w:r>
       <w:r>
         <w:rPr>
@@ -2293,7 +2279,7 @@
           <w:sz w:val="24"/>
           <w:u w:val="single"/>
         </w:rPr>
-        <w:t>i</w:t>
+        <w:t>torie</w:t>
       </w:r>
       <w:r>
         <w:rPr>
@@ -2302,9 +2288,8 @@
           <w:i w:val="0"/>
           <w:color w:val="0066CC"/>
           <w:sz w:val="24"/>
-          <w:u w:val="single"/>
         </w:rPr>
-        <w:t>tories</w:t>
+        <w:t>s</w:t>
       </w:r>
     </w:p>
     <w:p>

--- a/EXPORTS/DOCX/published/niveau3/English/WageningenUniversity.docx
+++ b/EXPORTS/DOCX/published/niveau3/English/WageningenUniversity.docx
@@ -503,14 +503,7 @@
           <w:color w:val="000000"/>
           <w:sz w:val="24"/>
         </w:rPr>
-        <w:hyperlink r:id="rId10" w:history="1">
-          <w:r>
-            <w:rPr>
-              <w:rStyle w:val="Hyperlink"/>
-            </w:rPr>
-            <w:t xml:space="preserve"> wa</w:t>
-          </w:r>
-        </w:hyperlink>
+        <w:t xml:space="preserve"> wa</w:t>
       </w:r>
       <w:r>
         <w:rPr>
@@ -715,18 +708,7 @@
           <w:color w:val="000000"/>
           <w:sz w:val="24"/>
         </w:rPr>
-        <w:t>Academy) in Breda in 1914, what w</w:t>
-      </w:r>
-      <w:r>
-        <w:rPr>
-          <w:u w:val="single" w:color="0066cc"/>
-          <w:rFonts w:ascii="Charis SIL Regular" w:hAnsi="Charis SIL Regular" w:eastAsia="Charis SIL Regular"/>
-          <w:b w:val="0"/>
-          <w:i w:val="0"/>
-          <w:color w:val="000000"/>
-          <w:sz w:val="24"/>
-        </w:rPr>
-        <w:t xml:space="preserve">as then the </w:t>
+        <w:t xml:space="preserve">Academy) in Breda in 1914, what was then the </w:t>
       </w:r>
       <w:r>
         <w:rPr>
@@ -737,14 +719,7 @@
           <w:sz w:val="24"/>
           <w:u w:val="single"/>
         </w:rPr>
-        <w:hyperlink r:id="rId12" w:history="1">
-          <w:r>
-            <w:rPr>
-              <w:rStyle w:val="Hyperlink"/>
-            </w:rPr>
-            <w:t>R</w:t>
-          </w:r>
-        </w:hyperlink>
+        <w:t>R</w:t>
       </w:r>
       <w:r>
         <w:rPr>
@@ -1258,13 +1233,21 @@
       </w:r>
       <w:r>
         <w:rPr>
+          <w:u w:val="single" w:color="0066cc"/>
           <w:rFonts w:ascii="Charis SIL Regular" w:hAnsi="Charis SIL Regular" w:eastAsia="Charis SIL Regular"/>
           <w:b w:val="0"/>
           <w:i w:val="0"/>
           <w:color w:val="000000"/>
           <w:sz w:val="24"/>
         </w:rPr>
-        <w:t>to 1953.</w:t>
+        <w:hyperlink r:id="rId14" w:history="1">
+          <w:r>
+            <w:rPr>
+              <w:rStyle w:val="Hyperlink"/>
+            </w:rPr>
+            <w:t>to 1953.</w:t>
+          </w:r>
+        </w:hyperlink>
       </w:r>
     </w:p>
     <w:p>
@@ -1443,7 +1426,14 @@
           <w:color w:val="000000"/>
           <w:sz w:val="24"/>
         </w:rPr>
-        <w:t xml:space="preserve"> in Schieda</w:t>
+        <w:hyperlink r:id="rId15" w:history="1">
+          <w:r>
+            <w:rPr>
+              <w:rStyle w:val="Hyperlink"/>
+            </w:rPr>
+            <w:t xml:space="preserve"> in Schieda</w:t>
+          </w:r>
+        </w:hyperlink>
       </w:r>
       <w:r>
         <w:rPr>
@@ -2062,7 +2052,25 @@
           <w:color w:val="000000"/>
           <w:sz w:val="24"/>
         </w:rPr>
-        <w:t>onal Archive holds re</w:t>
+        <w:t>onal Archive</w:t>
+      </w:r>
+      <w:r>
+        <w:rPr>
+          <w:u w:val="single" w:color="0066cc"/>
+          <w:rFonts w:ascii="Charis SIL Regular" w:hAnsi="Charis SIL Regular" w:eastAsia="Charis SIL Regular"/>
+          <w:b w:val="0"/>
+          <w:i w:val="0"/>
+          <w:color w:val="000000"/>
+          <w:sz w:val="24"/>
+        </w:rPr>
+        <w:hyperlink r:id="rId18" w:history="1">
+          <w:r>
+            <w:rPr>
+              <w:rStyle w:val="Hyperlink"/>
+            </w:rPr>
+            <w:t xml:space="preserve"> holds re</w:t>
+          </w:r>
+        </w:hyperlink>
       </w:r>
       <w:r>
         <w:rPr>
@@ -2268,7 +2276,7 @@
           <w:sz w:val="24"/>
           <w:u w:val="single"/>
         </w:rPr>
-        <w:t>Scientific research in colonised terri</w:t>
+        <w:t>Scientific research in colonised terr</w:t>
       </w:r>
       <w:r>
         <w:rPr>
@@ -2279,7 +2287,7 @@
           <w:sz w:val="24"/>
           <w:u w:val="single"/>
         </w:rPr>
-        <w:t>torie</w:t>
+        <w:t>i</w:t>
       </w:r>
       <w:r>
         <w:rPr>
@@ -2288,8 +2296,9 @@
           <w:i w:val="0"/>
           <w:color w:val="0066CC"/>
           <w:sz w:val="24"/>
+          <w:u w:val="single"/>
         </w:rPr>
-        <w:t>s</w:t>
+        <w:t>tories</w:t>
       </w:r>
     </w:p>
     <w:p>

--- a/EXPORTS/DOCX/published/niveau3/English/WageningenUniversity.docx
+++ b/EXPORTS/DOCX/published/niveau3/English/WageningenUniversity.docx
@@ -309,7 +309,6 @@
           <w:i w:val="0"/>
           <w:color w:val="0066CC"/>
           <w:sz w:val="24"/>
-          <w:u w:val="single"/>
         </w:rPr>
         <w:hyperlink r:id="rId10" w:history="1">
           <w:r>
@@ -503,7 +502,14 @@
           <w:color w:val="000000"/>
           <w:sz w:val="24"/>
         </w:rPr>
-        <w:t xml:space="preserve"> wa</w:t>
+        <w:hyperlink r:id="rId10" w:history="1">
+          <w:r>
+            <w:rPr>
+              <w:rStyle w:val="Hyperlink"/>
+            </w:rPr>
+            <w:t xml:space="preserve"> wa</w:t>
+          </w:r>
+        </w:hyperlink>
       </w:r>
       <w:r>
         <w:rPr>
@@ -795,7 +801,7 @@
           <w:sz w:val="24"/>
           <w:u w:val="single"/>
         </w:rPr>
-        <w:hyperlink r:id="rId11" w:history="1">
+        <w:hyperlink r:id="rId12" w:history="1">
           <w:r>
             <w:rPr>
               <w:rStyle w:val="Hyperlink"/>
@@ -1415,25 +1421,7 @@
           <w:color w:val="000000"/>
           <w:sz w:val="24"/>
         </w:rPr>
-        <w:t>between the Gymnasium</w:t>
-      </w:r>
-      <w:r>
-        <w:rPr>
-          <w:u w:val="single" w:color="0066cc"/>
-          <w:rFonts w:ascii="Charis SIL Regular" w:hAnsi="Charis SIL Regular" w:eastAsia="Charis SIL Regular"/>
-          <w:b w:val="0"/>
-          <w:i w:val="0"/>
-          <w:color w:val="000000"/>
-          <w:sz w:val="24"/>
-        </w:rPr>
-        <w:hyperlink r:id="rId15" w:history="1">
-          <w:r>
-            <w:rPr>
-              <w:rStyle w:val="Hyperlink"/>
-            </w:rPr>
-            <w:t xml:space="preserve"> in Schieda</w:t>
-          </w:r>
-        </w:hyperlink>
+        <w:t>between the Gymnasium in Schieda</w:t>
       </w:r>
       <w:r>
         <w:rPr>
@@ -2063,14 +2051,7 @@
           <w:color w:val="000000"/>
           <w:sz w:val="24"/>
         </w:rPr>
-        <w:hyperlink r:id="rId18" w:history="1">
-          <w:r>
-            <w:rPr>
-              <w:rStyle w:val="Hyperlink"/>
-            </w:rPr>
-            <w:t xml:space="preserve"> holds re</w:t>
-          </w:r>
-        </w:hyperlink>
+        <w:t xml:space="preserve"> holds re</w:t>
       </w:r>
       <w:r>
         <w:rPr>

--- a/EXPORTS/DOCX/published/niveau3/English/WageningenUniversity.docx
+++ b/EXPORTS/DOCX/published/niveau3/English/WageningenUniversity.docx
@@ -309,6 +309,7 @@
           <w:i w:val="0"/>
           <w:color w:val="0066CC"/>
           <w:sz w:val="24"/>
+          <w:u w:val="single"/>
         </w:rPr>
         <w:hyperlink r:id="rId10" w:history="1">
           <w:r>
@@ -714,7 +715,25 @@
           <w:color w:val="000000"/>
           <w:sz w:val="24"/>
         </w:rPr>
-        <w:t xml:space="preserve">Academy) in Breda in 1914, what was then the </w:t>
+        <w:t>Academy) in Breda in 1914, what w</w:t>
+      </w:r>
+      <w:r>
+        <w:rPr>
+          <w:u w:val="single" w:color="0066cc"/>
+          <w:rFonts w:ascii="Charis SIL Regular" w:hAnsi="Charis SIL Regular" w:eastAsia="Charis SIL Regular"/>
+          <w:b w:val="0"/>
+          <w:i w:val="0"/>
+          <w:color w:val="000000"/>
+          <w:sz w:val="24"/>
+        </w:rPr>
+        <w:hyperlink r:id="rId11" w:history="1">
+          <w:r>
+            <w:rPr>
+              <w:rStyle w:val="Hyperlink"/>
+            </w:rPr>
+            <w:t xml:space="preserve">as then the </w:t>
+          </w:r>
+        </w:hyperlink>
       </w:r>
       <w:r>
         <w:rPr>
@@ -723,7 +742,6 @@
           <w:i w:val="0"/>
           <w:color w:val="0066CC"/>
           <w:sz w:val="24"/>
-          <w:u w:val="single"/>
         </w:rPr>
         <w:t>R</w:t>
       </w:r>
@@ -801,7 +819,7 @@
           <w:sz w:val="24"/>
           <w:u w:val="single"/>
         </w:rPr>
-        <w:hyperlink r:id="rId12" w:history="1">
+        <w:hyperlink r:id="rId11" w:history="1">
           <w:r>
             <w:rPr>
               <w:rStyle w:val="Hyperlink"/>
@@ -1421,7 +1439,25 @@
           <w:color w:val="000000"/>
           <w:sz w:val="24"/>
         </w:rPr>
-        <w:t>between the Gymnasium in Schieda</w:t>
+        <w:t>between the Gymnasium</w:t>
+      </w:r>
+      <w:r>
+        <w:rPr>
+          <w:u w:val="single" w:color="0066cc"/>
+          <w:rFonts w:ascii="Charis SIL Regular" w:hAnsi="Charis SIL Regular" w:eastAsia="Charis SIL Regular"/>
+          <w:b w:val="0"/>
+          <w:i w:val="0"/>
+          <w:color w:val="000000"/>
+          <w:sz w:val="24"/>
+        </w:rPr>
+        <w:hyperlink r:id="rId15" w:history="1">
+          <w:r>
+            <w:rPr>
+              <w:rStyle w:val="Hyperlink"/>
+            </w:rPr>
+            <w:t xml:space="preserve"> in Schieda</w:t>
+          </w:r>
+        </w:hyperlink>
       </w:r>
       <w:r>
         <w:rPr>
@@ -2051,7 +2087,14 @@
           <w:color w:val="000000"/>
           <w:sz w:val="24"/>
         </w:rPr>
-        <w:t xml:space="preserve"> holds re</w:t>
+        <w:hyperlink r:id="rId18" w:history="1">
+          <w:r>
+            <w:rPr>
+              <w:rStyle w:val="Hyperlink"/>
+            </w:rPr>
+            <w:t xml:space="preserve"> holds re</w:t>
+          </w:r>
+        </w:hyperlink>
       </w:r>
       <w:r>
         <w:rPr>
@@ -2257,7 +2300,7 @@
           <w:sz w:val="24"/>
           <w:u w:val="single"/>
         </w:rPr>
-        <w:t>Scientific research in colonised terr</w:t>
+        <w:t>Scientific research in colonised terri</w:t>
       </w:r>
       <w:r>
         <w:rPr>
@@ -2268,7 +2311,7 @@
           <w:sz w:val="24"/>
           <w:u w:val="single"/>
         </w:rPr>
-        <w:t>i</w:t>
+        <w:t>torie</w:t>
       </w:r>
       <w:r>
         <w:rPr>
@@ -2277,9 +2320,8 @@
           <w:i w:val="0"/>
           <w:color w:val="0066CC"/>
           <w:sz w:val="24"/>
-          <w:u w:val="single"/>
         </w:rPr>
-        <w:t>tories</w:t>
+        <w:t>s</w:t>
       </w:r>
     </w:p>
     <w:p>

--- a/EXPORTS/DOCX/published/niveau3/English/WageningenUniversity.docx
+++ b/EXPORTS/DOCX/published/niveau3/English/WageningenUniversity.docx
@@ -251,16 +251,8 @@
           <w:i w:val="0"/>
           <w:color w:val="0066CC"/>
           <w:sz w:val="24"/>
-          <w:u w:val="single"/>
         </w:rPr>
-        <w:hyperlink r:id="rId10" w:history="1">
-          <w:r>
-            <w:rPr>
-              <w:rStyle w:val="Hyperlink"/>
-            </w:rPr>
-            <w:t>the</w:t>
-          </w:r>
-        </w:hyperlink>
+        <w:t>the Dutch Ea</w:t>
       </w:r>
       <w:r>
         <w:rPr>
@@ -271,65 +263,7 @@
           <w:sz w:val="24"/>
           <w:u w:val="single"/>
         </w:rPr>
-        <w:t xml:space="preserve"> </w:t>
-      </w:r>
-      <w:r>
-        <w:rPr>
-          <w:rFonts w:ascii="Charis SIL Regular" w:hAnsi="Charis SIL Regular" w:eastAsia="Charis SIL Regular"/>
-          <w:b w:val="0"/>
-          <w:i w:val="0"/>
-          <w:color w:val="0066CC"/>
-          <w:sz w:val="24"/>
-          <w:u w:val="single"/>
-        </w:rPr>
-        <w:hyperlink r:id="rId10" w:history="1">
-          <w:r>
-            <w:rPr>
-              <w:rStyle w:val="Hyperlink"/>
-            </w:rPr>
-            <w:t>Dutch</w:t>
-          </w:r>
-        </w:hyperlink>
-      </w:r>
-      <w:r>
-        <w:rPr>
-          <w:rFonts w:ascii="Charis SIL Regular" w:hAnsi="Charis SIL Regular" w:eastAsia="Charis SIL Regular"/>
-          <w:b w:val="0"/>
-          <w:i w:val="0"/>
-          <w:color w:val="0066CC"/>
-          <w:sz w:val="24"/>
-          <w:u w:val="single"/>
-        </w:rPr>
-        <w:t xml:space="preserve"> </w:t>
-      </w:r>
-      <w:r>
-        <w:rPr>
-          <w:rFonts w:ascii="Charis SIL Regular" w:hAnsi="Charis SIL Regular" w:eastAsia="Charis SIL Regular"/>
-          <w:b w:val="0"/>
-          <w:i w:val="0"/>
-          <w:color w:val="0066CC"/>
-          <w:sz w:val="24"/>
-          <w:u w:val="single"/>
-        </w:rPr>
-        <w:hyperlink r:id="rId10" w:history="1">
-          <w:r>
-            <w:rPr>
-              <w:rStyle w:val="Hyperlink"/>
-            </w:rPr>
-            <w:t>Ea</w:t>
-          </w:r>
-        </w:hyperlink>
-      </w:r>
-      <w:r>
-        <w:rPr>
-          <w:rFonts w:ascii="Charis SIL Regular" w:hAnsi="Charis SIL Regular" w:eastAsia="Charis SIL Regular"/>
-          <w:b w:val="0"/>
-          <w:i w:val="0"/>
-          <w:color w:val="0066CC"/>
-          <w:sz w:val="24"/>
-          <w:u w:val="single"/>
-        </w:rPr>
-        <w:hyperlink r:id="rId10" w:history="1">
+        <w:hyperlink r:id="rId9" w:history="1">
           <w:r>
             <w:rPr>
               <w:rStyle w:val="Hyperlink"/>
@@ -715,25 +649,7 @@
           <w:color w:val="000000"/>
           <w:sz w:val="24"/>
         </w:rPr>
-        <w:t>Academy) in Breda in 1914, what w</w:t>
-      </w:r>
-      <w:r>
-        <w:rPr>
-          <w:u w:val="single" w:color="0066cc"/>
-          <w:rFonts w:ascii="Charis SIL Regular" w:hAnsi="Charis SIL Regular" w:eastAsia="Charis SIL Regular"/>
-          <w:b w:val="0"/>
-          <w:i w:val="0"/>
-          <w:color w:val="000000"/>
-          <w:sz w:val="24"/>
-        </w:rPr>
-        <w:hyperlink r:id="rId11" w:history="1">
-          <w:r>
-            <w:rPr>
-              <w:rStyle w:val="Hyperlink"/>
-            </w:rPr>
-            <w:t xml:space="preserve">as then the </w:t>
-          </w:r>
-        </w:hyperlink>
+        <w:t xml:space="preserve">Academy) in Breda in 1914, what was then the </w:t>
       </w:r>
       <w:r>
         <w:rPr>
@@ -742,6 +658,7 @@
           <w:i w:val="0"/>
           <w:color w:val="0066CC"/>
           <w:sz w:val="24"/>
+          <w:u w:val="single"/>
         </w:rPr>
         <w:t>R</w:t>
       </w:r>
@@ -1027,7 +944,7 @@
           <w:sz w:val="24"/>
           <w:u w:val="single"/>
         </w:rPr>
-        <w:hyperlink r:id="rId12" w:history="1">
+        <w:hyperlink r:id="rId13" w:history="1">
           <w:r>
             <w:rPr>
               <w:rStyle w:val="Hyperlink"/>
@@ -1652,25 +1569,7 @@
           <w:color w:val="000000"/>
           <w:sz w:val="24"/>
         </w:rPr>
-        <w:t xml:space="preserve"> </w:t>
-      </w:r>
-      <w:r>
-        <w:rPr>
-          <w:u w:val="single" w:color="0066cc"/>
-          <w:rFonts w:ascii="Charis SIL Regular" w:hAnsi="Charis SIL Regular" w:eastAsia="Charis SIL Regular"/>
-          <w:b w:val="0"/>
-          <w:i w:val="0"/>
-          <w:color w:val="000000"/>
-          <w:sz w:val="24"/>
-        </w:rPr>
-        <w:hyperlink r:id="rId15" w:history="1">
-          <w:r>
-            <w:rPr>
-              <w:rStyle w:val="Hyperlink"/>
-            </w:rPr>
-            <w:t xml:space="preserve">written </w:t>
-          </w:r>
-        </w:hyperlink>
+        <w:t xml:space="preserve"> written </w:t>
       </w:r>
       <w:r>
         <w:rPr>
@@ -2300,7 +2199,7 @@
           <w:sz w:val="24"/>
           <w:u w:val="single"/>
         </w:rPr>
-        <w:t>Scientific research in colonised terri</w:t>
+        <w:t>Scientific research in colonised terr</w:t>
       </w:r>
       <w:r>
         <w:rPr>
@@ -2311,7 +2210,7 @@
           <w:sz w:val="24"/>
           <w:u w:val="single"/>
         </w:rPr>
-        <w:t>torie</w:t>
+        <w:t>i</w:t>
       </w:r>
       <w:r>
         <w:rPr>
@@ -2320,8 +2219,9 @@
           <w:i w:val="0"/>
           <w:color w:val="0066CC"/>
           <w:sz w:val="24"/>
+          <w:u w:val="single"/>
         </w:rPr>
-        <w:t>s</w:t>
+        <w:t>tories</w:t>
       </w:r>
     </w:p>
     <w:p>

--- a/EXPORTS/DOCX/published/niveau3/English/WageningenUniversity.docx
+++ b/EXPORTS/DOCX/published/niveau3/English/WageningenUniversity.docx
@@ -649,7 +649,25 @@
           <w:color w:val="000000"/>
           <w:sz w:val="24"/>
         </w:rPr>
-        <w:t xml:space="preserve">Academy) in Breda in 1914, what was then the </w:t>
+        <w:t>Academy) in Breda in 1914, what w</w:t>
+      </w:r>
+      <w:r>
+        <w:rPr>
+          <w:u w:val="single" w:color="0066cc"/>
+          <w:rFonts w:ascii="Charis SIL Regular" w:hAnsi="Charis SIL Regular" w:eastAsia="Charis SIL Regular"/>
+          <w:b w:val="0"/>
+          <w:i w:val="0"/>
+          <w:color w:val="000000"/>
+          <w:sz w:val="24"/>
+        </w:rPr>
+        <w:hyperlink r:id="rId11" w:history="1">
+          <w:r>
+            <w:rPr>
+              <w:rStyle w:val="Hyperlink"/>
+            </w:rPr>
+            <w:t xml:space="preserve">as then the </w:t>
+          </w:r>
+        </w:hyperlink>
       </w:r>
       <w:r>
         <w:rPr>
@@ -658,7 +676,6 @@
           <w:i w:val="0"/>
           <w:color w:val="0066CC"/>
           <w:sz w:val="24"/>
-          <w:u w:val="single"/>
         </w:rPr>
         <w:t>R</w:t>
       </w:r>
@@ -944,7 +961,7 @@
           <w:sz w:val="24"/>
           <w:u w:val="single"/>
         </w:rPr>
-        <w:hyperlink r:id="rId13" w:history="1">
+        <w:hyperlink r:id="rId12" w:history="1">
           <w:r>
             <w:rPr>
               <w:rStyle w:val="Hyperlink"/>
@@ -1569,7 +1586,25 @@
           <w:color w:val="000000"/>
           <w:sz w:val="24"/>
         </w:rPr>
-        <w:t xml:space="preserve"> written </w:t>
+        <w:t xml:space="preserve"> </w:t>
+      </w:r>
+      <w:r>
+        <w:rPr>
+          <w:u w:val="single" w:color="0066cc"/>
+          <w:rFonts w:ascii="Charis SIL Regular" w:hAnsi="Charis SIL Regular" w:eastAsia="Charis SIL Regular"/>
+          <w:b w:val="0"/>
+          <w:i w:val="0"/>
+          <w:color w:val="000000"/>
+          <w:sz w:val="24"/>
+        </w:rPr>
+        <w:hyperlink r:id="rId15" w:history="1">
+          <w:r>
+            <w:rPr>
+              <w:rStyle w:val="Hyperlink"/>
+            </w:rPr>
+            <w:t xml:space="preserve">written </w:t>
+          </w:r>
+        </w:hyperlink>
       </w:r>
       <w:r>
         <w:rPr>
@@ -2199,7 +2234,7 @@
           <w:sz w:val="24"/>
           <w:u w:val="single"/>
         </w:rPr>
-        <w:t>Scientific research in colonised terr</w:t>
+        <w:t>Scientific research in colonised terri</w:t>
       </w:r>
       <w:r>
         <w:rPr>
@@ -2210,7 +2245,7 @@
           <w:sz w:val="24"/>
           <w:u w:val="single"/>
         </w:rPr>
-        <w:t>i</w:t>
+        <w:t>torie</w:t>
       </w:r>
       <w:r>
         <w:rPr>
@@ -2219,9 +2254,8 @@
           <w:i w:val="0"/>
           <w:color w:val="0066CC"/>
           <w:sz w:val="24"/>
-          <w:u w:val="single"/>
         </w:rPr>
-        <w:t>tories</w:t>
+        <w:t>s</w:t>
       </w:r>
     </w:p>
     <w:p>

--- a/EXPORTS/DOCX/published/niveau3/English/WageningenUniversity.docx
+++ b/EXPORTS/DOCX/published/niveau3/English/WageningenUniversity.docx
@@ -251,8 +251,16 @@
           <w:i w:val="0"/>
           <w:color w:val="0066CC"/>
           <w:sz w:val="24"/>
+          <w:u w:val="single"/>
         </w:rPr>
-        <w:t>the Dutch Ea</w:t>
+        <w:hyperlink r:id="rId10" w:history="1">
+          <w:r>
+            <w:rPr>
+              <w:rStyle w:val="Hyperlink"/>
+            </w:rPr>
+            <w:t>the</w:t>
+          </w:r>
+        </w:hyperlink>
       </w:r>
       <w:r>
         <w:rPr>
@@ -263,7 +271,64 @@
           <w:sz w:val="24"/>
           <w:u w:val="single"/>
         </w:rPr>
-        <w:hyperlink r:id="rId9" w:history="1">
+        <w:t xml:space="preserve"> </w:t>
+      </w:r>
+      <w:r>
+        <w:rPr>
+          <w:rFonts w:ascii="Charis SIL Regular" w:hAnsi="Charis SIL Regular" w:eastAsia="Charis SIL Regular"/>
+          <w:b w:val="0"/>
+          <w:i w:val="0"/>
+          <w:color w:val="0066CC"/>
+          <w:sz w:val="24"/>
+          <w:u w:val="single"/>
+        </w:rPr>
+        <w:hyperlink r:id="rId10" w:history="1">
+          <w:r>
+            <w:rPr>
+              <w:rStyle w:val="Hyperlink"/>
+            </w:rPr>
+            <w:t>Dutch</w:t>
+          </w:r>
+        </w:hyperlink>
+      </w:r>
+      <w:r>
+        <w:rPr>
+          <w:rFonts w:ascii="Charis SIL Regular" w:hAnsi="Charis SIL Regular" w:eastAsia="Charis SIL Regular"/>
+          <w:b w:val="0"/>
+          <w:i w:val="0"/>
+          <w:color w:val="0066CC"/>
+          <w:sz w:val="24"/>
+          <w:u w:val="single"/>
+        </w:rPr>
+        <w:t xml:space="preserve"> </w:t>
+      </w:r>
+      <w:r>
+        <w:rPr>
+          <w:rFonts w:ascii="Charis SIL Regular" w:hAnsi="Charis SIL Regular" w:eastAsia="Charis SIL Regular"/>
+          <w:b w:val="0"/>
+          <w:i w:val="0"/>
+          <w:color w:val="0066CC"/>
+          <w:sz w:val="24"/>
+        </w:rPr>
+        <w:hyperlink r:id="rId10" w:history="1">
+          <w:r>
+            <w:rPr>
+              <w:rStyle w:val="Hyperlink"/>
+            </w:rPr>
+            <w:t>Ea</w:t>
+          </w:r>
+        </w:hyperlink>
+      </w:r>
+      <w:r>
+        <w:rPr>
+          <w:rFonts w:ascii="Charis SIL Regular" w:hAnsi="Charis SIL Regular" w:eastAsia="Charis SIL Regular"/>
+          <w:b w:val="0"/>
+          <w:i w:val="0"/>
+          <w:color w:val="0066CC"/>
+          <w:sz w:val="24"/>
+          <w:u w:val="single"/>
+        </w:rPr>
+        <w:hyperlink r:id="rId10" w:history="1">
           <w:r>
             <w:rPr>
               <w:rStyle w:val="Hyperlink"/>
@@ -649,25 +714,7 @@
           <w:color w:val="000000"/>
           <w:sz w:val="24"/>
         </w:rPr>
-        <w:t>Academy) in Breda in 1914, what w</w:t>
-      </w:r>
-      <w:r>
-        <w:rPr>
-          <w:u w:val="single" w:color="0066cc"/>
-          <w:rFonts w:ascii="Charis SIL Regular" w:hAnsi="Charis SIL Regular" w:eastAsia="Charis SIL Regular"/>
-          <w:b w:val="0"/>
-          <w:i w:val="0"/>
-          <w:color w:val="000000"/>
-          <w:sz w:val="24"/>
-        </w:rPr>
-        <w:hyperlink r:id="rId11" w:history="1">
-          <w:r>
-            <w:rPr>
-              <w:rStyle w:val="Hyperlink"/>
-            </w:rPr>
-            <w:t xml:space="preserve">as then the </w:t>
-          </w:r>
-        </w:hyperlink>
+        <w:t xml:space="preserve">Academy) in Breda in 1914, what was then the </w:t>
       </w:r>
       <w:r>
         <w:rPr>
@@ -676,6 +723,7 @@
           <w:i w:val="0"/>
           <w:color w:val="0066CC"/>
           <w:sz w:val="24"/>
+          <w:u w:val="single"/>
         </w:rPr>
         <w:t>R</w:t>
       </w:r>
@@ -753,7 +801,7 @@
           <w:sz w:val="24"/>
           <w:u w:val="single"/>
         </w:rPr>
-        <w:hyperlink r:id="rId11" w:history="1">
+        <w:hyperlink r:id="rId12" w:history="1">
           <w:r>
             <w:rPr>
               <w:rStyle w:val="Hyperlink"/>
@@ -1373,25 +1421,7 @@
           <w:color w:val="000000"/>
           <w:sz w:val="24"/>
         </w:rPr>
-        <w:t>between the Gymnasium</w:t>
-      </w:r>
-      <w:r>
-        <w:rPr>
-          <w:u w:val="single" w:color="0066cc"/>
-          <w:rFonts w:ascii="Charis SIL Regular" w:hAnsi="Charis SIL Regular" w:eastAsia="Charis SIL Regular"/>
-          <w:b w:val="0"/>
-          <w:i w:val="0"/>
-          <w:color w:val="000000"/>
-          <w:sz w:val="24"/>
-        </w:rPr>
-        <w:hyperlink r:id="rId15" w:history="1">
-          <w:r>
-            <w:rPr>
-              <w:rStyle w:val="Hyperlink"/>
-            </w:rPr>
-            <w:t xml:space="preserve"> in Schieda</w:t>
-          </w:r>
-        </w:hyperlink>
+        <w:t>between the Gymnasium in Schieda</w:t>
       </w:r>
       <w:r>
         <w:rPr>
@@ -2234,7 +2264,7 @@
           <w:sz w:val="24"/>
           <w:u w:val="single"/>
         </w:rPr>
-        <w:t>Scientific research in colonised terri</w:t>
+        <w:t>Scientific research in colonised terr</w:t>
       </w:r>
       <w:r>
         <w:rPr>
@@ -2245,7 +2275,7 @@
           <w:sz w:val="24"/>
           <w:u w:val="single"/>
         </w:rPr>
-        <w:t>torie</w:t>
+        <w:t>i</w:t>
       </w:r>
       <w:r>
         <w:rPr>
@@ -2254,8 +2284,9 @@
           <w:i w:val="0"/>
           <w:color w:val="0066CC"/>
           <w:sz w:val="24"/>
+          <w:u w:val="single"/>
         </w:rPr>
-        <w:t>s</w:t>
+        <w:t>tories</w:t>
       </w:r>
     </w:p>
     <w:p>

--- a/EXPORTS/DOCX/published/niveau3/English/WageningenUniversity.docx
+++ b/EXPORTS/DOCX/published/niveau3/English/WageningenUniversity.docx
@@ -309,6 +309,7 @@
           <w:i w:val="0"/>
           <w:color w:val="0066CC"/>
           <w:sz w:val="24"/>
+          <w:u w:val="single"/>
         </w:rPr>
         <w:hyperlink r:id="rId10" w:history="1">
           <w:r>
@@ -357,7 +358,7 @@
           <w:sz w:val="24"/>
           <w:u w:val="single"/>
         </w:rPr>
-        <w:hyperlink r:id="rId9" w:history="1">
+        <w:hyperlink r:id="rId10" w:history="1">
           <w:r>
             <w:rPr>
               <w:rStyle w:val="Hyperlink"/>
@@ -1421,7 +1422,25 @@
           <w:color w:val="000000"/>
           <w:sz w:val="24"/>
         </w:rPr>
-        <w:t>between the Gymnasium in Schieda</w:t>
+        <w:t>between the Gymnasium</w:t>
+      </w:r>
+      <w:r>
+        <w:rPr>
+          <w:u w:val="single" w:color="0066cc"/>
+          <w:rFonts w:ascii="Charis SIL Regular" w:hAnsi="Charis SIL Regular" w:eastAsia="Charis SIL Regular"/>
+          <w:b w:val="0"/>
+          <w:i w:val="0"/>
+          <w:color w:val="000000"/>
+          <w:sz w:val="24"/>
+        </w:rPr>
+        <w:hyperlink r:id="rId15" w:history="1">
+          <w:r>
+            <w:rPr>
+              <w:rStyle w:val="Hyperlink"/>
+            </w:rPr>
+            <w:t xml:space="preserve"> in Schieda</w:t>
+          </w:r>
+        </w:hyperlink>
       </w:r>
       <w:r>
         <w:rPr>
@@ -2264,7 +2283,7 @@
           <w:sz w:val="24"/>
           <w:u w:val="single"/>
         </w:rPr>
-        <w:t>Scientific research in colonised terr</w:t>
+        <w:t>Scientific research in colonised terri</w:t>
       </w:r>
       <w:r>
         <w:rPr>
@@ -2275,7 +2294,7 @@
           <w:sz w:val="24"/>
           <w:u w:val="single"/>
         </w:rPr>
-        <w:t>i</w:t>
+        <w:t>torie</w:t>
       </w:r>
       <w:r>
         <w:rPr>
@@ -2284,9 +2303,8 @@
           <w:i w:val="0"/>
           <w:color w:val="0066CC"/>
           <w:sz w:val="24"/>
-          <w:u w:val="single"/>
         </w:rPr>
-        <w:t>tories</w:t>
+        <w:t>s</w:t>
       </w:r>
     </w:p>
     <w:p>
@@ -2511,7 +2529,7 @@
         <w:autoSpaceDE w:val="0"/>
         <w:widowControl/>
         <w:spacing w:line="288" w:lineRule="exact" w:before="240" w:after="0"/>
-        <w:ind w:left="800" w:right="720" w:firstLine="0"/>
+        <w:ind w:left="800" w:right="1008" w:firstLine="0"/>
         <w:jc w:val="left"/>
       </w:pPr>
       <w:r>
@@ -2522,7 +2540,7 @@
           <w:color w:val="000000"/>
           <w:sz w:val="24"/>
         </w:rPr>
-        <w:t>NL-AhGldA 0740 2324</w:t>
+        <w:t xml:space="preserve">Gelders Archief 0740 Rijkslandbouwschool, Rijks Hogere Land-, Tuin- en </w:t>
       </w:r>
       <w:r>
         <w:rPr>
@@ -2532,7 +2550,7 @@
           <w:color w:val="000000"/>
           <w:sz w:val="24"/>
         </w:rPr>
-        <w:t xml:space="preserve">Contains documents relating to the ethnographic collection, </w:t>
+        <w:t xml:space="preserve">Bosbouwschool en Landbouwhogeschool te Wageningen - inventory number 2324 </w:t>
       </w:r>
       <w:r>
         <w:rPr>
@@ -2542,7 +2560,7 @@
           <w:color w:val="000000"/>
           <w:sz w:val="24"/>
         </w:rPr>
-        <w:t xml:space="preserve">dated 1941 (on donation of Papua objects from C.C.F.M. Le Roux by RMV) and </w:t>
+        <w:t xml:space="preserve">Contains documents relating to the ethnographic collection, dated 1941 (on </w:t>
       </w:r>
       <w:r>
         <w:rPr>
@@ -2552,7 +2570,17 @@
           <w:color w:val="000000"/>
           <w:sz w:val="24"/>
         </w:rPr>
-        <w:t>1955 (on the future of the collection).</w:t>
+        <w:t xml:space="preserve">donation of Papua objects from C.C.F.M. Le Roux by RMV) and 1955 (on the </w:t>
+      </w:r>
+      <w:r>
+        <w:rPr>
+          <w:rFonts w:ascii="Charis SIL Italic" w:hAnsi="Charis SIL Italic" w:eastAsia="Charis SIL Italic"/>
+          <w:b w:val="0"/>
+          <w:i/>
+          <w:color w:val="000000"/>
+          <w:sz w:val="24"/>
+        </w:rPr>
+        <w:t>future of the collection).</w:t>
       </w:r>
     </w:p>
     <w:p>
@@ -2684,7 +2712,7 @@
         <w:autoSpaceDE w:val="0"/>
         <w:widowControl/>
         <w:spacing w:line="288" w:lineRule="exact" w:before="240" w:after="0"/>
-        <w:ind w:left="800" w:right="1152" w:firstLine="0"/>
+        <w:ind w:left="800" w:right="1008" w:firstLine="0"/>
         <w:jc w:val="left"/>
       </w:pPr>
       <w:r>
@@ -2695,7 +2723,10 @@
           <w:color w:val="000000"/>
           <w:sz w:val="24"/>
         </w:rPr>
-        <w:t>NL-AhGldA 0740 2833</w:t>
+        <w:t xml:space="preserve">Gelders Archief 0740 Rijkslandbouwschool, Rijks Hogere Land-, Tuin- en </w:t>
+      </w:r>
+      <w:r>
+        <w:br/>
       </w:r>
       <w:r>
         <w:rPr>
@@ -2705,7 +2736,7 @@
           <w:color w:val="000000"/>
           <w:sz w:val="24"/>
         </w:rPr>
-        <w:t xml:space="preserve">Contains an inventory of the collections and teaching </w:t>
+        <w:t xml:space="preserve">Bosbouwschool en Landbouwhogeschool te Wageningen - inventory number 2833 </w:t>
       </w:r>
       <w:r>
         <w:rPr>
@@ -2715,7 +2746,7 @@
           <w:color w:val="000000"/>
           <w:sz w:val="24"/>
         </w:rPr>
-        <w:t xml:space="preserve">resources of the Department of Geography and Ethnology, created around 1904 </w:t>
+        <w:t xml:space="preserve">Contains an inventory of the collections and teaching resources of the Department </w:t>
       </w:r>
       <w:r>
         <w:rPr>
@@ -2725,7 +2756,7 @@
           <w:color w:val="000000"/>
           <w:sz w:val="24"/>
         </w:rPr>
-        <w:t>and maintained until 1929.</w:t>
+        <w:t>of Geography and Ethnology, created around 1904 and maintained until 1929.</w:t>
       </w:r>
     </w:p>
     <w:p>
@@ -2799,8 +2830,8 @@
         <w:autoSpaceDN w:val="0"/>
         <w:autoSpaceDE w:val="0"/>
         <w:widowControl/>
-        <w:spacing w:line="352" w:lineRule="exact" w:before="176" w:after="0"/>
-        <w:ind w:left="800" w:right="0" w:firstLine="0"/>
+        <w:spacing w:line="288" w:lineRule="exact" w:before="240" w:after="0"/>
+        <w:ind w:left="800" w:right="1008" w:firstLine="0"/>
         <w:jc w:val="left"/>
       </w:pPr>
       <w:r>
@@ -2811,7 +2842,17 @@
           <w:color w:val="000000"/>
           <w:sz w:val="24"/>
         </w:rPr>
-        <w:t>NL-AhGldA 0740 1522</w:t>
+        <w:t xml:space="preserve">Gelders Archief 0740 Rijkslandbouwschool, Rijks Hogere Land-, Tuin- en </w:t>
+      </w:r>
+      <w:r>
+        <w:rPr>
+          <w:rFonts w:ascii="Charis SIL Italic" w:hAnsi="Charis SIL Italic" w:eastAsia="Charis SIL Italic"/>
+          <w:b w:val="0"/>
+          <w:i/>
+          <w:color w:val="000000"/>
+          <w:sz w:val="24"/>
+        </w:rPr>
+        <w:t xml:space="preserve">Bosbouwschool en Landbouwhogeschool te Wageningen - inventory number 1522 </w:t>
       </w:r>
       <w:r>
         <w:rPr>
@@ -2911,7 +2952,7 @@
         <w:autoSpaceDE w:val="0"/>
         <w:widowControl/>
         <w:spacing w:line="288" w:lineRule="exact" w:before="240" w:after="0"/>
-        <w:ind w:left="800" w:right="1008" w:firstLine="0"/>
+        <w:ind w:left="800" w:right="864" w:firstLine="0"/>
         <w:jc w:val="left"/>
       </w:pPr>
       <w:r>
@@ -2922,7 +2963,10 @@
           <w:color w:val="000000"/>
           <w:sz w:val="24"/>
         </w:rPr>
-        <w:t>NL-HaNA 2.20.69 4402</w:t>
+        <w:t xml:space="preserve">Gelders Archief 0740 Rijkslandbouwschool, Rijks Hogere Land-, Tuin- en </w:t>
+      </w:r>
+      <w:r>
+        <w:br/>
       </w:r>
       <w:r>
         <w:rPr>
@@ -2932,7 +2976,7 @@
           <w:color w:val="000000"/>
           <w:sz w:val="24"/>
         </w:rPr>
-        <w:t xml:space="preserve">Contains correspondence regarding the sale of objects by </w:t>
+        <w:t xml:space="preserve">Bosbouwschool en Landbouwhogeschool te Wageningen - inventory number 1522 </w:t>
       </w:r>
       <w:r>
         <w:rPr>
@@ -2942,7 +2986,17 @@
           <w:color w:val="000000"/>
           <w:sz w:val="24"/>
         </w:rPr>
-        <w:t>the Indisch Instituut (now Wereldmuseum Amsterdam) in 1948.</w:t>
+        <w:t xml:space="preserve">Contains correspondence regarding the sale of objects by the Indisch Instituut (now </w:t>
+      </w:r>
+      <w:r>
+        <w:rPr>
+          <w:rFonts w:ascii="Charis SIL Italic" w:hAnsi="Charis SIL Italic" w:eastAsia="Charis SIL Italic"/>
+          <w:b w:val="0"/>
+          <w:i/>
+          <w:color w:val="000000"/>
+          <w:sz w:val="24"/>
+        </w:rPr>
+        <w:t>Wereldmuseum Amsterdam) in 1948.</w:t>
       </w:r>
     </w:p>
     <w:p>
@@ -3119,11 +3173,30 @@
     </w:p>
     <w:p>
       <w:pPr>
+        <w:sectPr>
+          <w:pgSz w:w="11900" w:h="16840"/>
+          <w:pgMar w:top="324" w:right="940" w:bottom="434" w:left="960" w:header="720" w:footer="720" w:gutter="0"/>
+          <w:cols/>
+          <w:docGrid w:linePitch="360"/>
+        </w:sectPr>
+      </w:pPr>
+    </w:p>
+    <w:p>
+      <w:pPr>
         <w:autoSpaceDN w:val="0"/>
         <w:autoSpaceDE w:val="0"/>
         <w:widowControl/>
-        <w:spacing w:line="538" w:lineRule="exact" w:before="478" w:after="0"/>
-        <w:ind w:left="0" w:right="0" w:firstLine="0"/>
+        <w:spacing w:line="220" w:lineRule="exact" w:before="0" w:after="86"/>
+        <w:ind w:left="0" w:right="0"/>
+      </w:pPr>
+    </w:p>
+    <w:p>
+      <w:pPr>
+        <w:autoSpaceDN w:val="0"/>
+        <w:autoSpaceDE w:val="0"/>
+        <w:widowControl/>
+        <w:spacing w:line="466" w:lineRule="exact" w:before="72" w:after="0"/>
+        <w:ind w:left="0" w:right="432" w:firstLine="0"/>
         <w:jc w:val="left"/>
       </w:pPr>
       <w:r>
@@ -3134,18 +3207,11 @@
           <w:color w:val="000000"/>
           <w:sz w:val="36"/>
         </w:rPr>
-        <w:t>Relevant Data</w:t>
+        <w:t xml:space="preserve">Relevant Data </w:t>
       </w:r>
-    </w:p>
-    <w:p>
-      <w:pPr>
-        <w:autoSpaceDN w:val="0"/>
-        <w:autoSpaceDE w:val="0"/>
-        <w:widowControl/>
-        <w:spacing w:line="354" w:lineRule="exact" w:before="228" w:after="0"/>
-        <w:ind w:left="0" w:right="0" w:firstLine="0"/>
-        <w:jc w:val="left"/>
-      </w:pPr>
+      <w:r>
+        <w:br/>
+      </w:r>
       <w:r>
         <w:rPr>
           <w:rFonts w:ascii="Charis SIL Regular" w:hAnsi="Charis SIL Regular" w:eastAsia="Charis SIL Regular"/>
@@ -3154,18 +3220,11 @@
           <w:color w:val="000000"/>
           <w:sz w:val="24"/>
         </w:rPr>
-        <w:t>TO BE FILLED</w:t>
+        <w:t xml:space="preserve">TO BE FILLED </w:t>
       </w:r>
-    </w:p>
-    <w:p>
-      <w:pPr>
-        <w:autoSpaceDN w:val="0"/>
-        <w:autoSpaceDE w:val="0"/>
-        <w:widowControl/>
-        <w:spacing w:line="288" w:lineRule="exact" w:before="240" w:after="0"/>
-        <w:ind w:left="0" w:right="864" w:firstLine="0"/>
-        <w:jc w:val="left"/>
-      </w:pPr>
+      <w:r>
+        <w:br/>
+      </w:r>
       <w:r>
         <w:rPr>
           <w:rFonts w:ascii="Charis SIL Italic" w:hAnsi="Charis SIL Italic" w:eastAsia="Charis SIL Italic"/>
@@ -3192,7 +3251,7 @@
     </w:p>
     <w:sectPr>
       <w:pgSz w:w="11900" w:h="16840"/>
-      <w:pgMar w:top="324" w:right="940" w:bottom="380" w:left="960" w:header="720" w:footer="720" w:gutter="0"/>
+      <w:pgMar w:top="306" w:right="1440" w:bottom="1440" w:left="960" w:header="720" w:footer="720" w:gutter="0"/>
       <w:cols/>
       <w:docGrid w:linePitch="360"/>
     </w:sectPr>

--- a/EXPORTS/DOCX/published/niveau3/English/WageningenUniversity.docx
+++ b/EXPORTS/DOCX/published/niveau3/English/WageningenUniversity.docx
@@ -309,7 +309,6 @@
           <w:i w:val="0"/>
           <w:color w:val="0066CC"/>
           <w:sz w:val="24"/>
-          <w:u w:val="single"/>
         </w:rPr>
         <w:hyperlink r:id="rId10" w:history="1">
           <w:r>
@@ -358,7 +357,7 @@
           <w:sz w:val="24"/>
           <w:u w:val="single"/>
         </w:rPr>
-        <w:hyperlink r:id="rId10" w:history="1">
+        <w:hyperlink r:id="rId9" w:history="1">
           <w:r>
             <w:rPr>
               <w:rStyle w:val="Hyperlink"/>
@@ -802,7 +801,7 @@
           <w:sz w:val="24"/>
           <w:u w:val="single"/>
         </w:rPr>
-        <w:hyperlink r:id="rId12" w:history="1">
+        <w:hyperlink r:id="rId11" w:history="1">
           <w:r>
             <w:rPr>
               <w:rStyle w:val="Hyperlink"/>
@@ -981,7 +980,7 @@
           <w:sz w:val="24"/>
           <w:u w:val="single"/>
         </w:rPr>
-        <w:hyperlink r:id="rId12" w:history="1">
+        <w:hyperlink r:id="rId13" w:history="1">
           <w:r>
             <w:rPr>
               <w:rStyle w:val="Hyperlink"/>
@@ -1010,7 +1009,7 @@
           <w:sz w:val="24"/>
           <w:u w:val="single"/>
         </w:rPr>
-        <w:hyperlink r:id="rId12" w:history="1">
+        <w:hyperlink r:id="rId13" w:history="1">
           <w:r>
             <w:rPr>
               <w:rStyle w:val="Hyperlink"/>
@@ -2283,7 +2282,7 @@
           <w:sz w:val="24"/>
           <w:u w:val="single"/>
         </w:rPr>
-        <w:t>Scientific research in colonised terri</w:t>
+        <w:t>Scientific research in colonised terr</w:t>
       </w:r>
       <w:r>
         <w:rPr>
@@ -2294,7 +2293,7 @@
           <w:sz w:val="24"/>
           <w:u w:val="single"/>
         </w:rPr>
-        <w:t>torie</w:t>
+        <w:t>i</w:t>
       </w:r>
       <w:r>
         <w:rPr>
@@ -2303,8 +2302,9 @@
           <w:i w:val="0"/>
           <w:color w:val="0066CC"/>
           <w:sz w:val="24"/>
+          <w:u w:val="single"/>
         </w:rPr>
-        <w:t>s</w:t>
+        <w:t>tories</w:t>
       </w:r>
     </w:p>
     <w:p>

--- a/EXPORTS/DOCX/published/niveau3/English/WageningenUniversity.docx
+++ b/EXPORTS/DOCX/published/niveau3/English/WageningenUniversity.docx
@@ -309,6 +309,7 @@
           <w:i w:val="0"/>
           <w:color w:val="0066CC"/>
           <w:sz w:val="24"/>
+          <w:u w:val="single"/>
         </w:rPr>
         <w:hyperlink r:id="rId10" w:history="1">
           <w:r>
@@ -328,7 +329,7 @@
           <w:sz w:val="24"/>
           <w:u w:val="single"/>
         </w:rPr>
-        <w:hyperlink r:id="rId10" w:history="1">
+        <w:hyperlink r:id="rId9" w:history="1">
           <w:r>
             <w:rPr>
               <w:rStyle w:val="Hyperlink"/>
@@ -714,7 +715,24 @@
           <w:color w:val="000000"/>
           <w:sz w:val="24"/>
         </w:rPr>
-        <w:t xml:space="preserve">Academy) in Breda in 1914, what was then the </w:t>
+        <w:t>Academy) in Breda in 1914, what w</w:t>
+      </w:r>
+      <w:r>
+        <w:rPr>
+          <w:rFonts w:ascii="Charis SIL Regular" w:hAnsi="Charis SIL Regular" w:eastAsia="Charis SIL Regular"/>
+          <w:b w:val="0"/>
+          <w:i w:val="0"/>
+          <w:color w:val="000000"/>
+          <w:sz w:val="24"/>
+        </w:rPr>
+        <w:hyperlink r:id="rId11" w:history="1">
+          <w:r>
+            <w:rPr>
+              <w:rStyle w:val="Hyperlink"/>
+            </w:rPr>
+            <w:t xml:space="preserve">as then the </w:t>
+          </w:r>
+        </w:hyperlink>
       </w:r>
       <w:r>
         <w:rPr>
@@ -980,7 +998,7 @@
           <w:sz w:val="24"/>
           <w:u w:val="single"/>
         </w:rPr>
-        <w:hyperlink r:id="rId13" w:history="1">
+        <w:hyperlink r:id="rId12" w:history="1">
           <w:r>
             <w:rPr>
               <w:rStyle w:val="Hyperlink"/>
@@ -1009,7 +1027,7 @@
           <w:sz w:val="24"/>
           <w:u w:val="single"/>
         </w:rPr>
-        <w:hyperlink r:id="rId13" w:history="1">
+        <w:hyperlink r:id="rId12" w:history="1">
           <w:r>
             <w:rPr>
               <w:rStyle w:val="Hyperlink"/>
@@ -1195,65 +1213,7 @@
           <w:color w:val="000000"/>
           <w:sz w:val="24"/>
         </w:rPr>
-        <w:t xml:space="preserve">, a lecturer at the Agricultural College, was on display from about </w:t>
-      </w:r>
-      <w:r>
-        <w:rPr>
-          <w:u w:val="single" w:color="0066cc"/>
-          <w:rFonts w:ascii="Charis SIL Regular" w:hAnsi="Charis SIL Regular" w:eastAsia="Charis SIL Regular"/>
-          <w:b w:val="0"/>
-          <w:i w:val="0"/>
-          <w:color w:val="000000"/>
-          <w:sz w:val="24"/>
-        </w:rPr>
-        <w:t>1</w:t>
-      </w:r>
-      <w:r>
-        <w:rPr>
-          <w:u w:val="single" w:color="0066cc"/>
-          <w:rFonts w:ascii="Charis SIL Regular" w:hAnsi="Charis SIL Regular" w:eastAsia="Charis SIL Regular"/>
-          <w:b w:val="0"/>
-          <w:i w:val="0"/>
-          <w:color w:val="000000"/>
-          <w:sz w:val="24"/>
-        </w:rPr>
-        <w:hyperlink r:id="rId14" w:history="1">
-          <w:r>
-            <w:rPr>
-              <w:rStyle w:val="Hyperlink"/>
-            </w:rPr>
-            <w:t>946</w:t>
-          </w:r>
-        </w:hyperlink>
-      </w:r>
-      <w:r>
-        <w:rPr>
-          <w:u w:val="single" w:color="0066cc"/>
-          <w:rFonts w:ascii="Charis SIL Regular" w:hAnsi="Charis SIL Regular" w:eastAsia="Charis SIL Regular"/>
-          <w:b w:val="0"/>
-          <w:i w:val="0"/>
-          <w:color w:val="000000"/>
-          <w:sz w:val="24"/>
-        </w:rPr>
-        <w:t xml:space="preserve"> </w:t>
-      </w:r>
-      <w:r>
-        <w:rPr>
-          <w:u w:val="single" w:color="0066cc"/>
-          <w:rFonts w:ascii="Charis SIL Regular" w:hAnsi="Charis SIL Regular" w:eastAsia="Charis SIL Regular"/>
-          <w:b w:val="0"/>
-          <w:i w:val="0"/>
-          <w:color w:val="000000"/>
-          <w:sz w:val="24"/>
-        </w:rPr>
-        <w:hyperlink r:id="rId14" w:history="1">
-          <w:r>
-            <w:rPr>
-              <w:rStyle w:val="Hyperlink"/>
-            </w:rPr>
-            <w:t>to 1953.</w:t>
-          </w:r>
-        </w:hyperlink>
+        <w:t>, a lecturer at the Agricultural College, was on display from about 1946 to 1953.</w:t>
       </w:r>
     </w:p>
     <w:p>
@@ -1421,25 +1381,7 @@
           <w:color w:val="000000"/>
           <w:sz w:val="24"/>
         </w:rPr>
-        <w:t>between the Gymnasium</w:t>
-      </w:r>
-      <w:r>
-        <w:rPr>
-          <w:u w:val="single" w:color="0066cc"/>
-          <w:rFonts w:ascii="Charis SIL Regular" w:hAnsi="Charis SIL Regular" w:eastAsia="Charis SIL Regular"/>
-          <w:b w:val="0"/>
-          <w:i w:val="0"/>
-          <w:color w:val="000000"/>
-          <w:sz w:val="24"/>
-        </w:rPr>
-        <w:hyperlink r:id="rId15" w:history="1">
-          <w:r>
-            <w:rPr>
-              <w:rStyle w:val="Hyperlink"/>
-            </w:rPr>
-            <w:t xml:space="preserve"> in Schieda</w:t>
-          </w:r>
-        </w:hyperlink>
+        <w:t>between the Gymnasium in Schieda</w:t>
       </w:r>
       <w:r>
         <w:rPr>
@@ -2282,7 +2224,7 @@
           <w:sz w:val="24"/>
           <w:u w:val="single"/>
         </w:rPr>
-        <w:t>Scientific research in colonised terr</w:t>
+        <w:t>Scientific research in colonised terri</w:t>
       </w:r>
       <w:r>
         <w:rPr>
@@ -2293,7 +2235,7 @@
           <w:sz w:val="24"/>
           <w:u w:val="single"/>
         </w:rPr>
-        <w:t>i</w:t>
+        <w:t>torie</w:t>
       </w:r>
       <w:r>
         <w:rPr>
@@ -2302,9 +2244,8 @@
           <w:i w:val="0"/>
           <w:color w:val="0066CC"/>
           <w:sz w:val="24"/>
-          <w:u w:val="single"/>
         </w:rPr>
-        <w:t>tories</w:t>
+        <w:t>s</w:t>
       </w:r>
     </w:p>
     <w:p>

--- a/EXPORTS/DOCX/published/niveau3/English/WageningenUniversity.docx
+++ b/EXPORTS/DOCX/published/niveau3/English/WageningenUniversity.docx
@@ -309,7 +309,6 @@
           <w:i w:val="0"/>
           <w:color w:val="0066CC"/>
           <w:sz w:val="24"/>
-          <w:u w:val="single"/>
         </w:rPr>
         <w:hyperlink r:id="rId10" w:history="1">
           <w:r>
@@ -414,21 +413,13 @@
       </w:r>
       <w:r>
         <w:rPr>
-          <w:u w:val="single" w:color="0066cc"/>
           <w:rFonts w:ascii="Charis SIL Regular" w:hAnsi="Charis SIL Regular" w:eastAsia="Charis SIL Regular"/>
           <w:b w:val="0"/>
           <w:i w:val="0"/>
           <w:color w:val="000000"/>
           <w:sz w:val="24"/>
         </w:rPr>
-        <w:hyperlink r:id="rId9" w:history="1">
-          <w:r>
-            <w:rPr>
-              <w:rStyle w:val="Hyperlink"/>
-            </w:rPr>
-            <w:t>was used i</w:t>
-          </w:r>
-        </w:hyperlink>
+        <w:t>was used i</w:t>
       </w:r>
       <w:r>
         <w:rPr>
@@ -715,22 +706,23 @@
           <w:color w:val="000000"/>
           <w:sz w:val="24"/>
         </w:rPr>
-        <w:t>Academy) in Breda in 1914, what w</w:t>
+        <w:t xml:space="preserve">Academy) in Breda in 1914, what was then the </w:t>
       </w:r>
       <w:r>
         <w:rPr>
           <w:rFonts w:ascii="Charis SIL Regular" w:hAnsi="Charis SIL Regular" w:eastAsia="Charis SIL Regular"/>
           <w:b w:val="0"/>
           <w:i w:val="0"/>
-          <w:color w:val="000000"/>
+          <w:color w:val="0066CC"/>
           <w:sz w:val="24"/>
+          <w:u w:val="single"/>
         </w:rPr>
-        <w:hyperlink r:id="rId11" w:history="1">
+        <w:hyperlink r:id="rId12" w:history="1">
           <w:r>
             <w:rPr>
               <w:rStyle w:val="Hyperlink"/>
             </w:rPr>
-            <w:t xml:space="preserve">as then the </w:t>
+            <w:t>R</w:t>
           </w:r>
         </w:hyperlink>
       </w:r>
@@ -743,18 +735,7 @@
           <w:sz w:val="24"/>
           <w:u w:val="single"/>
         </w:rPr>
-        <w:t>R</w:t>
-      </w:r>
-      <w:r>
-        <w:rPr>
-          <w:rFonts w:ascii="Charis SIL Regular" w:hAnsi="Charis SIL Regular" w:eastAsia="Charis SIL Regular"/>
-          <w:b w:val="0"/>
-          <w:i w:val="0"/>
-          <w:color w:val="0066CC"/>
-          <w:sz w:val="24"/>
-          <w:u w:val="single"/>
-        </w:rPr>
-        <w:hyperlink r:id="rId11" w:history="1">
+        <w:hyperlink r:id="rId12" w:history="1">
           <w:r>
             <w:rPr>
               <w:rStyle w:val="Hyperlink"/>
@@ -790,7 +771,7 @@
           <w:sz w:val="24"/>
           <w:u w:val="single"/>
         </w:rPr>
-        <w:hyperlink r:id="rId11" w:history="1">
+        <w:hyperlink r:id="rId12" w:history="1">
           <w:r>
             <w:rPr>
               <w:rStyle w:val="Hyperlink"/>
@@ -819,7 +800,7 @@
           <w:sz w:val="24"/>
           <w:u w:val="single"/>
         </w:rPr>
-        <w:hyperlink r:id="rId11" w:history="1">
+        <w:hyperlink r:id="rId12" w:history="1">
           <w:r>
             <w:rPr>
               <w:rStyle w:val="Hyperlink"/>
@@ -998,7 +979,7 @@
           <w:sz w:val="24"/>
           <w:u w:val="single"/>
         </w:rPr>
-        <w:hyperlink r:id="rId12" w:history="1">
+        <w:hyperlink r:id="rId13" w:history="1">
           <w:r>
             <w:rPr>
               <w:rStyle w:val="Hyperlink"/>
@@ -1027,7 +1008,7 @@
           <w:sz w:val="24"/>
           <w:u w:val="single"/>
         </w:rPr>
-        <w:hyperlink r:id="rId12" w:history="1">
+        <w:hyperlink r:id="rId13" w:history="1">
           <w:r>
             <w:rPr>
               <w:rStyle w:val="Hyperlink"/>
@@ -1120,7 +1101,7 @@
           <w:sz w:val="24"/>
           <w:u w:val="single"/>
         </w:rPr>
-        <w:hyperlink r:id="rId13" w:history="1">
+        <w:hyperlink r:id="rId14" w:history="1">
           <w:r>
             <w:rPr>
               <w:rStyle w:val="Hyperlink"/>
@@ -1213,7 +1194,58 @@
           <w:color w:val="000000"/>
           <w:sz w:val="24"/>
         </w:rPr>
-        <w:t>, a lecturer at the Agricultural College, was on display from about 1946 to 1953.</w:t>
+        <w:t xml:space="preserve">, a lecturer at the Agricultural College, was on display from about </w:t>
+      </w:r>
+      <w:r>
+        <w:rPr>
+          <w:u w:val="single" w:color="0066cc"/>
+          <w:rFonts w:ascii="Charis SIL Regular" w:hAnsi="Charis SIL Regular" w:eastAsia="Charis SIL Regular"/>
+          <w:b w:val="0"/>
+          <w:i w:val="0"/>
+          <w:color w:val="000000"/>
+          <w:sz w:val="24"/>
+        </w:rPr>
+        <w:t>1</w:t>
+      </w:r>
+      <w:r>
+        <w:rPr>
+          <w:u w:val="single" w:color="0066cc"/>
+          <w:rFonts w:ascii="Charis SIL Regular" w:hAnsi="Charis SIL Regular" w:eastAsia="Charis SIL Regular"/>
+          <w:b w:val="0"/>
+          <w:i w:val="0"/>
+          <w:color w:val="000000"/>
+          <w:sz w:val="24"/>
+        </w:rPr>
+        <w:hyperlink r:id="rId14" w:history="1">
+          <w:r>
+            <w:rPr>
+              <w:rStyle w:val="Hyperlink"/>
+            </w:rPr>
+            <w:t>946</w:t>
+          </w:r>
+        </w:hyperlink>
+      </w:r>
+      <w:r>
+        <w:rPr>
+          <w:u w:val="single" w:color="0066cc"/>
+          <w:rFonts w:ascii="Charis SIL Regular" w:hAnsi="Charis SIL Regular" w:eastAsia="Charis SIL Regular"/>
+          <w:b w:val="0"/>
+          <w:i w:val="0"/>
+          <w:color w:val="000000"/>
+          <w:sz w:val="24"/>
+        </w:rPr>
+        <w:t xml:space="preserve"> </w:t>
+      </w:r>
+      <w:r>
+        <w:rPr>
+          <w:u w:val="single" w:color="0066cc"/>
+          <w:rFonts w:ascii="Charis SIL Regular" w:hAnsi="Charis SIL Regular" w:eastAsia="Charis SIL Regular"/>
+          <w:b w:val="0"/>
+          <w:i w:val="0"/>
+          <w:color w:val="000000"/>
+          <w:sz w:val="24"/>
+        </w:rPr>
+        <w:t>to 1953.</w:t>
       </w:r>
     </w:p>
     <w:p>
@@ -1381,7 +1413,25 @@
           <w:color w:val="000000"/>
           <w:sz w:val="24"/>
         </w:rPr>
-        <w:t>between the Gymnasium in Schieda</w:t>
+        <w:t>between the Gymnasium</w:t>
+      </w:r>
+      <w:r>
+        <w:rPr>
+          <w:u w:val="single" w:color="0066cc"/>
+          <w:rFonts w:ascii="Charis SIL Regular" w:hAnsi="Charis SIL Regular" w:eastAsia="Charis SIL Regular"/>
+          <w:b w:val="0"/>
+          <w:i w:val="0"/>
+          <w:color w:val="000000"/>
+          <w:sz w:val="24"/>
+        </w:rPr>
+        <w:hyperlink r:id="rId15" w:history="1">
+          <w:r>
+            <w:rPr>
+              <w:rStyle w:val="Hyperlink"/>
+            </w:rPr>
+            <w:t xml:space="preserve"> in Schieda</w:t>
+          </w:r>
+        </w:hyperlink>
       </w:r>
       <w:r>
         <w:rPr>
@@ -1420,7 +1470,43 @@
           <w:color w:val="000000"/>
           <w:sz w:val="24"/>
         </w:rPr>
-        <w:t xml:space="preserve">Ethnographic Museum in Delft (later Museum </w:t>
+        <w:t xml:space="preserve">Ethnographic Museum in Delft (later </w:t>
+      </w:r>
+      <w:r>
+        <w:rPr>
+          <w:rFonts w:ascii="Charis SIL Regular" w:hAnsi="Charis SIL Regular" w:eastAsia="Charis SIL Regular"/>
+          <w:b w:val="0"/>
+          <w:i w:val="0"/>
+          <w:color w:val="0066CC"/>
+          <w:sz w:val="24"/>
+          <w:u w:val="single"/>
+        </w:rPr>
+        <w:hyperlink r:id="rId16" w:history="1">
+          <w:r>
+            <w:rPr>
+              <w:rStyle w:val="Hyperlink"/>
+            </w:rPr>
+            <w:t xml:space="preserve">Museum </w:t>
+          </w:r>
+        </w:hyperlink>
+      </w:r>
+      <w:r>
+        <w:rPr>
+          <w:rFonts w:ascii="Charis SIL Regular" w:hAnsi="Charis SIL Regular" w:eastAsia="Charis SIL Regular"/>
+          <w:b w:val="0"/>
+          <w:i w:val="0"/>
+          <w:color w:val="0066CC"/>
+          <w:sz w:val="24"/>
+          <w:u w:val="single"/>
+        </w:rPr>
+        <w:hyperlink r:id="rId16" w:history="1">
+          <w:r>
+            <w:rPr>
+              <w:rStyle w:val="Hyperlink"/>
+            </w:rPr>
+            <w:t>Nusantara</w:t>
+          </w:r>
+        </w:hyperlink>
       </w:r>
       <w:r>
         <w:rPr>
@@ -1430,7 +1516,25 @@
           <w:color w:val="000000"/>
           <w:sz w:val="24"/>
         </w:rPr>
-        <w:t xml:space="preserve">Nusantara). The objects in Schiedam were transferred to the Wereldmuseum in Rotterdam in </w:t>
+        <w:t xml:space="preserve">). The objects in Schiedam were transferred to the Wereldmuseum in Rotterdam in </w:t>
+      </w:r>
+      <w:r>
+        <w:rPr>
+          <w:u w:val="single" w:color="0066cc"/>
+          <w:rFonts w:ascii="Charis SIL Regular" w:hAnsi="Charis SIL Regular" w:eastAsia="Charis SIL Regular"/>
+          <w:b w:val="0"/>
+          <w:i w:val="0"/>
+          <w:color w:val="000000"/>
+          <w:sz w:val="24"/>
+        </w:rPr>
+        <w:hyperlink r:id="rId16" w:history="1">
+          <w:r>
+            <w:rPr>
+              <w:rStyle w:val="Hyperlink"/>
+            </w:rPr>
+            <w:t xml:space="preserve">1997 and </w:t>
+          </w:r>
+        </w:hyperlink>
       </w:r>
       <w:r>
         <w:rPr>
@@ -1440,7 +1544,7 @@
           <w:color w:val="000000"/>
           <w:sz w:val="24"/>
         </w:rPr>
-        <w:t xml:space="preserve">1997 and the objects in Delft ended up with various museums after Museum Nusantara </w:t>
+        <w:t xml:space="preserve">the objects in Delft ended up with various museums after Museum Nusantara </w:t>
       </w:r>
       <w:r>
         <w:rPr>
@@ -1648,7 +1752,7 @@
         <w:autoSpaceDE w:val="0"/>
         <w:widowControl/>
         <w:spacing w:line="288" w:lineRule="exact" w:before="240" w:after="0"/>
-        <w:ind w:left="10" w:right="0" w:firstLine="0"/>
+        <w:ind w:left="10" w:right="144" w:firstLine="0"/>
         <w:jc w:val="left"/>
       </w:pPr>
       <w:r>
@@ -1670,7 +1774,7 @@
           <w:sz w:val="24"/>
           <w:u w:val="single"/>
         </w:rPr>
-        <w:hyperlink r:id="rId16" w:history="1">
+        <w:hyperlink r:id="rId17" w:history="1">
           <w:r>
             <w:rPr>
               <w:rStyle w:val="Hyperlink"/>
@@ -1699,7 +1803,7 @@
           <w:sz w:val="24"/>
           <w:u w:val="single"/>
         </w:rPr>
-        <w:hyperlink r:id="rId16" w:history="1">
+        <w:hyperlink r:id="rId17" w:history="1">
           <w:r>
             <w:rPr>
               <w:rStyle w:val="Hyperlink"/>
@@ -1726,7 +1830,7 @@
           <w:color w:val="000000"/>
           <w:sz w:val="24"/>
         </w:rPr>
-        <w:t>archive of the Agricultural College from 1959 onwards is still at th</w:t>
+        <w:t>archive from 1959 onwards is still at the university and is manage</w:t>
       </w:r>
       <w:r>
         <w:rPr>
@@ -1737,12 +1841,12 @@
           <w:color w:val="000000"/>
           <w:sz w:val="24"/>
         </w:rPr>
-        <w:hyperlink r:id="rId16" w:history="1">
+        <w:hyperlink r:id="rId17" w:history="1">
           <w:r>
             <w:rPr>
               <w:rStyle w:val="Hyperlink"/>
             </w:rPr>
-            <w:t>e unive</w:t>
+            <w:t>d by the</w:t>
           </w:r>
         </w:hyperlink>
       </w:r>
@@ -1755,14 +1859,7 @@
           <w:color w:val="000000"/>
           <w:sz w:val="24"/>
         </w:rPr>
-        <w:hyperlink r:id="rId16" w:history="1">
-          <w:r>
-            <w:rPr>
-              <w:rStyle w:val="Hyperlink"/>
-            </w:rPr>
-            <w:t>r</w:t>
-          </w:r>
-        </w:hyperlink>
+        <w:t xml:space="preserve"> </w:t>
       </w:r>
       <w:r>
         <w:rPr>
@@ -1773,12 +1870,12 @@
           <w:color w:val="000000"/>
           <w:sz w:val="24"/>
         </w:rPr>
-        <w:hyperlink r:id="rId16" w:history="1">
+        <w:hyperlink r:id="rId17" w:history="1">
           <w:r>
             <w:rPr>
               <w:rStyle w:val="Hyperlink"/>
             </w:rPr>
-            <w:t>sity and</w:t>
+            <w:t>OS Doc</w:t>
           </w:r>
         </w:hyperlink>
       </w:r>
@@ -1790,7 +1887,7 @@
           <w:color w:val="000000"/>
           <w:sz w:val="24"/>
         </w:rPr>
-        <w:t xml:space="preserve"> is </w:t>
+        <w:t xml:space="preserve">ument </w:t>
       </w:r>
       <w:r>
         <w:rPr>
@@ -1800,7 +1897,10 @@
           <w:color w:val="000000"/>
           <w:sz w:val="24"/>
         </w:rPr>
-        <w:t xml:space="preserve">managed by the OS Document Management and Logistics department of Wageningen </w:t>
+        <w:t xml:space="preserve">Management and Logistics department of Wageningen University &amp; Research. The </w:t>
+      </w:r>
+      <w:r>
+        <w:br/>
       </w:r>
       <w:r>
         <w:rPr>
@@ -1810,7 +1910,7 @@
           <w:color w:val="000000"/>
           <w:sz w:val="24"/>
         </w:rPr>
-        <w:t xml:space="preserve">University &amp; Research. The Wereldmuseum Rotterdam has correspondence relating to the </w:t>
+        <w:t xml:space="preserve">Wereldmuseum Rotterdam has correspondence relating to the transfer of objects to and by </w:t>
       </w:r>
       <w:r>
         <w:rPr>
@@ -1820,7 +1920,7 @@
           <w:color w:val="000000"/>
           <w:sz w:val="24"/>
         </w:rPr>
-        <w:t xml:space="preserve">transfer of objects to and by the Stedelijk Gymnasium Schiedam and the Ethnographic </w:t>
+        <w:t xml:space="preserve">the Stedelijk Gymnasium Schiedam and the Ethnographic Museum Delft and this is held in </w:t>
       </w:r>
       <w:r>
         <w:rPr>
@@ -1830,7 +1930,7 @@
           <w:color w:val="000000"/>
           <w:sz w:val="24"/>
         </w:rPr>
-        <w:t xml:space="preserve">Museum Delft and this is held in the digital record of Wageningen University &amp; Research. </w:t>
+        <w:t xml:space="preserve">the digital record of Wageningen University &amp; Research. The museum archives also contain </w:t>
       </w:r>
       <w:r>
         <w:rPr>
@@ -1840,7 +1940,7 @@
           <w:color w:val="000000"/>
           <w:sz w:val="24"/>
         </w:rPr>
-        <w:t xml:space="preserve">The museum archives also contain records relating to the 1941 donation of objects from </w:t>
+        <w:t xml:space="preserve">records relating to the 1941 donation of objects from </w:t>
       </w:r>
       <w:r>
         <w:rPr>
@@ -1851,12 +1951,12 @@
           <w:sz w:val="24"/>
           <w:u w:val="single"/>
         </w:rPr>
-        <w:hyperlink r:id="rId17" w:history="1">
+        <w:hyperlink r:id="rId18" w:history="1">
           <w:r>
             <w:rPr>
               <w:rStyle w:val="Hyperlink"/>
             </w:rPr>
-            <w:t xml:space="preserve">Irian </w:t>
+            <w:t>Irian</w:t>
           </w:r>
         </w:hyperlink>
       </w:r>
@@ -1869,7 +1969,18 @@
           <w:sz w:val="24"/>
           <w:u w:val="single"/>
         </w:rPr>
-        <w:hyperlink r:id="rId17" w:history="1">
+        <w:t xml:space="preserve"> </w:t>
+      </w:r>
+      <w:r>
+        <w:rPr>
+          <w:rFonts w:ascii="Charis SIL Regular" w:hAnsi="Charis SIL Regular" w:eastAsia="Charis SIL Regular"/>
+          <w:b w:val="0"/>
+          <w:i w:val="0"/>
+          <w:color w:val="0066CC"/>
+          <w:sz w:val="24"/>
+          <w:u w:val="single"/>
+        </w:rPr>
+        <w:hyperlink r:id="rId18" w:history="1">
           <w:r>
             <w:rPr>
               <w:rStyle w:val="Hyperlink"/>
@@ -1897,7 +2008,7 @@
           <w:sz w:val="24"/>
           <w:u w:val="single"/>
         </w:rPr>
-        <w:hyperlink r:id="rId18" w:history="1">
+        <w:hyperlink r:id="rId19" w:history="1">
           <w:r>
             <w:rPr>
               <w:rStyle w:val="Hyperlink"/>
@@ -1926,12 +2037,12 @@
           <w:sz w:val="24"/>
           <w:u w:val="single"/>
         </w:rPr>
-        <w:hyperlink r:id="rId18" w:history="1">
+        <w:hyperlink r:id="rId19" w:history="1">
           <w:r>
             <w:rPr>
               <w:rStyle w:val="Hyperlink"/>
             </w:rPr>
-            <w:t>Le</w:t>
+            <w:t xml:space="preserve">Le </w:t>
           </w:r>
         </w:hyperlink>
       </w:r>
@@ -1944,18 +2055,7 @@
           <w:sz w:val="24"/>
           <w:u w:val="single"/>
         </w:rPr>
-        <w:t xml:space="preserve"> </w:t>
-      </w:r>
-      <w:r>
-        <w:rPr>
-          <w:rFonts w:ascii="Charis SIL Regular" w:hAnsi="Charis SIL Regular" w:eastAsia="Charis SIL Regular"/>
-          <w:b w:val="0"/>
-          <w:i w:val="0"/>
-          <w:color w:val="0066CC"/>
-          <w:sz w:val="24"/>
-          <w:u w:val="single"/>
-        </w:rPr>
-        <w:hyperlink r:id="rId18" w:history="1">
+        <w:hyperlink r:id="rId19" w:history="1">
           <w:r>
             <w:rPr>
               <w:rStyle w:val="Hyperlink"/>
@@ -1972,7 +2072,7 @@
           <w:color w:val="000000"/>
           <w:sz w:val="24"/>
         </w:rPr>
-        <w:t xml:space="preserve">) by the Rijksmuseum voor Volkenkunde. The Dutch </w:t>
+        <w:t>) by the Rijksmuseum voor Volkenkunde. The D</w:t>
       </w:r>
       <w:r>
         <w:rPr>
@@ -1983,24 +2083,7 @@
           <w:color w:val="000000"/>
           <w:sz w:val="24"/>
         </w:rPr>
-        <w:hyperlink r:id="rId17" w:history="1">
-          <w:r>
-            <w:rPr>
-              <w:rStyle w:val="Hyperlink"/>
-            </w:rPr>
-            <w:t>Nati</w:t>
-          </w:r>
-        </w:hyperlink>
-      </w:r>
-      <w:r>
-        <w:rPr>
-          <w:rFonts w:ascii="Charis SIL Regular" w:hAnsi="Charis SIL Regular" w:eastAsia="Charis SIL Regular"/>
-          <w:b w:val="0"/>
-          <w:i w:val="0"/>
-          <w:color w:val="000000"/>
-          <w:sz w:val="24"/>
-        </w:rPr>
-        <w:t>onal Archive</w:t>
+        <w:t>u</w:t>
       </w:r>
       <w:r>
         <w:rPr>
@@ -2016,9 +2099,20 @@
             <w:rPr>
               <w:rStyle w:val="Hyperlink"/>
             </w:rPr>
-            <w:t xml:space="preserve"> holds re</w:t>
+            <w:t xml:space="preserve">tch </w:t>
           </w:r>
         </w:hyperlink>
+      </w:r>
+      <w:r>
+        <w:rPr>
+          <w:u w:val="single" w:color="0066cc"/>
+          <w:rFonts w:ascii="Charis SIL Regular" w:hAnsi="Charis SIL Regular" w:eastAsia="Charis SIL Regular"/>
+          <w:b w:val="0"/>
+          <w:i w:val="0"/>
+          <w:color w:val="000000"/>
+          <w:sz w:val="24"/>
+        </w:rPr>
+        <w:t>N</w:t>
       </w:r>
       <w:r>
         <w:rPr>
@@ -2034,7 +2128,35 @@
             <w:rPr>
               <w:rStyle w:val="Hyperlink"/>
             </w:rPr>
-            <w:t>co</w:t>
+            <w:t>atio</w:t>
+          </w:r>
+        </w:hyperlink>
+      </w:r>
+      <w:r>
+        <w:rPr>
+          <w:rFonts w:ascii="Charis SIL Regular" w:hAnsi="Charis SIL Regular" w:eastAsia="Charis SIL Regular"/>
+          <w:b w:val="0"/>
+          <w:i w:val="0"/>
+          <w:color w:val="000000"/>
+          <w:sz w:val="24"/>
+        </w:rPr>
+        <w:t xml:space="preserve">nal Archive </w:t>
+      </w:r>
+      <w:r>
+        <w:rPr>
+          <w:u w:val="single" w:color="0066cc"/>
+          <w:rFonts w:ascii="Charis SIL Regular" w:hAnsi="Charis SIL Regular" w:eastAsia="Charis SIL Regular"/>
+          <w:b w:val="0"/>
+          <w:i w:val="0"/>
+          <w:color w:val="000000"/>
+          <w:sz w:val="24"/>
+        </w:rPr>
+        <w:hyperlink r:id="rId19" w:history="1">
+          <w:r>
+            <w:rPr>
+              <w:rStyle w:val="Hyperlink"/>
+            </w:rPr>
+            <w:t>holds re</w:t>
           </w:r>
         </w:hyperlink>
       </w:r>
@@ -2047,12 +2169,12 @@
           <w:color w:val="000000"/>
           <w:sz w:val="24"/>
         </w:rPr>
-        <w:hyperlink r:id="rId18" w:history="1">
+        <w:hyperlink r:id="rId19" w:history="1">
           <w:r>
             <w:rPr>
               <w:rStyle w:val="Hyperlink"/>
             </w:rPr>
-            <w:t>r</w:t>
+            <w:t>c</w:t>
           </w:r>
         </w:hyperlink>
       </w:r>
@@ -2065,12 +2187,12 @@
           <w:color w:val="000000"/>
           <w:sz w:val="24"/>
         </w:rPr>
-        <w:hyperlink r:id="rId18" w:history="1">
+        <w:hyperlink r:id="rId19" w:history="1">
           <w:r>
             <w:rPr>
               <w:rStyle w:val="Hyperlink"/>
             </w:rPr>
-            <w:t>ds on</w:t>
+            <w:t>or</w:t>
           </w:r>
         </w:hyperlink>
       </w:r>
@@ -2082,7 +2204,52 @@
           <w:color w:val="000000"/>
           <w:sz w:val="24"/>
         </w:rPr>
-        <w:t xml:space="preserve"> the sale of objects by the </w:t>
+        <w:hyperlink r:id="rId19" w:history="1">
+          <w:r>
+            <w:rPr>
+              <w:rStyle w:val="Hyperlink"/>
+            </w:rPr>
+            <w:t>d</w:t>
+          </w:r>
+        </w:hyperlink>
+      </w:r>
+      <w:r>
+        <w:rPr>
+          <w:rFonts w:ascii="Charis SIL Regular" w:hAnsi="Charis SIL Regular" w:eastAsia="Charis SIL Regular"/>
+          <w:b w:val="0"/>
+          <w:i w:val="0"/>
+          <w:color w:val="000000"/>
+          <w:sz w:val="24"/>
+        </w:rPr>
+        <w:t xml:space="preserve">s on </w:t>
+      </w:r>
+      <w:r>
+        <w:rPr>
+          <w:u w:val="single" w:color="0066cc"/>
+          <w:rFonts w:ascii="Charis SIL Regular" w:hAnsi="Charis SIL Regular" w:eastAsia="Charis SIL Regular"/>
+          <w:b w:val="0"/>
+          <w:i w:val="0"/>
+          <w:color w:val="000000"/>
+          <w:sz w:val="24"/>
+        </w:rPr>
+        <w:hyperlink r:id="rId19" w:history="1">
+          <w:r>
+            <w:rPr>
+              <w:rStyle w:val="Hyperlink"/>
+            </w:rPr>
+            <w:t>the s</w:t>
+          </w:r>
+        </w:hyperlink>
+      </w:r>
+      <w:r>
+        <w:rPr>
+          <w:rFonts w:ascii="Charis SIL Regular" w:hAnsi="Charis SIL Regular" w:eastAsia="Charis SIL Regular"/>
+          <w:b w:val="0"/>
+          <w:i w:val="0"/>
+          <w:color w:val="000000"/>
+          <w:sz w:val="24"/>
+        </w:rPr>
+        <w:t xml:space="preserve">ale of objects by the </w:t>
       </w:r>
       <w:r>
         <w:rPr>
@@ -2093,7 +2260,7 @@
           <w:sz w:val="24"/>
           <w:u w:val="single"/>
         </w:rPr>
-        <w:hyperlink r:id="rId19" w:history="1">
+        <w:hyperlink r:id="rId20" w:history="1">
           <w:r>
             <w:rPr>
               <w:rStyle w:val="Hyperlink"/>
@@ -2122,7 +2289,7 @@
           <w:sz w:val="24"/>
           <w:u w:val="single"/>
         </w:rPr>
-        <w:hyperlink r:id="rId19" w:history="1">
+        <w:hyperlink r:id="rId20" w:history="1">
           <w:r>
             <w:rPr>
               <w:rStyle w:val="Hyperlink"/>
@@ -2139,7 +2306,7 @@
           <w:color w:val="000000"/>
           <w:sz w:val="24"/>
         </w:rPr>
-        <w:t xml:space="preserve"> (which merged </w:t>
+        <w:t xml:space="preserve"> (which merged into the later Wereldmuseum </w:t>
       </w:r>
       <w:r>
         <w:rPr>
@@ -2149,7 +2316,7 @@
           <w:color w:val="000000"/>
           <w:sz w:val="24"/>
         </w:rPr>
-        <w:t>into the later Wereldmuseum Amsterdam) in 1948.</w:t>
+        <w:t>Amsterdam) in 1948.</w:t>
       </w:r>
     </w:p>
     <w:p>
@@ -2224,7 +2391,7 @@
           <w:sz w:val="24"/>
           <w:u w:val="single"/>
         </w:rPr>
-        <w:t>Scientific research in colonised terri</w:t>
+        <w:t>Scientific research in colonised terr</w:t>
       </w:r>
       <w:r>
         <w:rPr>
@@ -2235,7 +2402,7 @@
           <w:sz w:val="24"/>
           <w:u w:val="single"/>
         </w:rPr>
-        <w:t>torie</w:t>
+        <w:t>i</w:t>
       </w:r>
       <w:r>
         <w:rPr>
@@ -2244,15 +2411,16 @@
           <w:i w:val="0"/>
           <w:color w:val="0066CC"/>
           <w:sz w:val="24"/>
+          <w:u w:val="single"/>
         </w:rPr>
-        <w:t>s</w:t>
+        <w:t>tories</w:t>
       </w:r>
     </w:p>
     <w:p>
       <w:pPr>
         <w:sectPr>
           <w:pgSz w:w="11900" w:h="16840"/>
-          <w:pgMar w:top="448" w:right="948" w:bottom="370" w:left="950" w:header="720" w:footer="720" w:gutter="0"/>
+          <w:pgMar w:top="448" w:right="956" w:bottom="370" w:left="950" w:header="720" w:footer="720" w:gutter="0"/>
           <w:cols/>
           <w:docGrid w:linePitch="360"/>
         </w:sectPr>
@@ -2542,7 +2710,7 @@
           <w:sz w:val="24"/>
           <w:u w:val="single"/>
         </w:rPr>
-        <w:hyperlink r:id="rId20" w:history="1">
+        <w:hyperlink r:id="rId21" w:history="1">
           <w:r>
             <w:rPr>
               <w:rStyle w:val="Hyperlink"/>
@@ -2560,7 +2728,7 @@
           <w:sz w:val="24"/>
           <w:u w:val="single"/>
         </w:rPr>
-        <w:hyperlink r:id="rId20" w:history="1">
+        <w:hyperlink r:id="rId21" w:history="1">
           <w:r>
             <w:rPr>
               <w:rStyle w:val="Hyperlink"/>
@@ -2581,7 +2749,7 @@
           <w:sz w:val="24"/>
           <w:u w:val="single"/>
         </w:rPr>
-        <w:hyperlink r:id="rId20" w:history="1">
+        <w:hyperlink r:id="rId21" w:history="1">
           <w:r>
             <w:rPr>
               <w:rStyle w:val="Hyperlink"/>
@@ -2599,7 +2767,7 @@
           <w:sz w:val="24"/>
           <w:u w:val="single"/>
         </w:rPr>
-        <w:hyperlink r:id="rId20" w:history="1">
+        <w:hyperlink r:id="rId21" w:history="1">
           <w:r>
             <w:rPr>
               <w:rStyle w:val="Hyperlink"/>
@@ -2617,7 +2785,7 @@
           <w:sz w:val="24"/>
           <w:u w:val="single"/>
         </w:rPr>
-        <w:hyperlink r:id="rId20" w:history="1">
+        <w:hyperlink r:id="rId21" w:history="1">
           <w:r>
             <w:rPr>
               <w:rStyle w:val="Hyperlink"/>
@@ -2718,7 +2886,7 @@
           <w:sz w:val="24"/>
           <w:u w:val="single"/>
         </w:rPr>
-        <w:hyperlink r:id="rId21" w:history="1">
+        <w:hyperlink r:id="rId22" w:history="1">
           <w:r>
             <w:rPr>
               <w:rStyle w:val="Hyperlink"/>
@@ -2736,7 +2904,7 @@
           <w:sz w:val="24"/>
           <w:u w:val="single"/>
         </w:rPr>
-        <w:hyperlink r:id="rId21" w:history="1">
+        <w:hyperlink r:id="rId22" w:history="1">
           <w:r>
             <w:rPr>
               <w:rStyle w:val="Hyperlink"/>
@@ -2823,7 +2991,7 @@
           <w:color w:val="0066CC"/>
           <w:sz w:val="24"/>
         </w:rPr>
-        <w:hyperlink r:id="rId22" w:history="1">
+        <w:hyperlink r:id="rId23" w:history="1">
           <w:r>
             <w:rPr>
               <w:rStyle w:val="Hyperlink"/>
@@ -2840,7 +3008,7 @@
           <w:color w:val="0066CC"/>
           <w:sz w:val="24"/>
         </w:rPr>
-        <w:hyperlink r:id="rId22" w:history="1">
+        <w:hyperlink r:id="rId23" w:history="1">
           <w:r>
             <w:rPr>
               <w:rStyle w:val="Hyperlink"/>
@@ -2857,7 +3025,7 @@
           <w:color w:val="0066CC"/>
           <w:sz w:val="24"/>
         </w:rPr>
-        <w:hyperlink r:id="rId22" w:history="1">
+        <w:hyperlink r:id="rId23" w:history="1">
           <w:r>
             <w:rPr>
               <w:rStyle w:val="Hyperlink"/>
@@ -3048,7 +3216,7 @@
           <w:sz w:val="24"/>
           <w:u w:val="single"/>
         </w:rPr>
-        <w:hyperlink r:id="rId23" w:history="1">
+        <w:hyperlink r:id="rId24" w:history="1">
           <w:r>
             <w:rPr>
               <w:rStyle w:val="Hyperlink"/>
@@ -3066,7 +3234,7 @@
           <w:sz w:val="24"/>
           <w:u w:val="single"/>
         </w:rPr>
-        <w:hyperlink r:id="rId23" w:history="1">
+        <w:hyperlink r:id="rId24" w:history="1">
           <w:r>
             <w:rPr>
               <w:rStyle w:val="Hyperlink"/>
@@ -3084,7 +3252,7 @@
           <w:sz w:val="24"/>
           <w:u w:val="single"/>
         </w:rPr>
-        <w:hyperlink r:id="rId23" w:history="1">
+        <w:hyperlink r:id="rId24" w:history="1">
           <w:r>
             <w:rPr>
               <w:rStyle w:val="Hyperlink"/>
@@ -3102,7 +3270,7 @@
           <w:sz w:val="24"/>
           <w:u w:val="single"/>
         </w:rPr>
-        <w:hyperlink r:id="rId23" w:history="1">
+        <w:hyperlink r:id="rId24" w:history="1">
           <w:r>
             <w:rPr>
               <w:rStyle w:val="Hyperlink"/>
@@ -3137,7 +3305,7 @@
         <w:autoSpaceDE w:val="0"/>
         <w:widowControl/>
         <w:spacing w:line="466" w:lineRule="exact" w:before="72" w:after="0"/>
-        <w:ind w:left="0" w:right="432" w:firstLine="0"/>
+        <w:ind w:left="0" w:right="3312" w:firstLine="0"/>
         <w:jc w:val="left"/>
       </w:pPr>
       <w:r>
@@ -3177,9 +3345,6 @@
         <w:t xml:space="preserve">first edited by Wiebe Reints as original_author on 2024-05-08 </w:t>
       </w:r>
       <w:r>
-        <w:br/>
-      </w:r>
-      <w:r>
         <w:rPr>
           <w:rFonts w:ascii="Charis SIL Italic" w:hAnsi="Charis SIL Italic" w:eastAsia="Charis SIL Italic"/>
           <w:b w:val="0"/>
@@ -3187,7 +3352,7 @@
           <w:color w:val="000000"/>
           <w:sz w:val="24"/>
         </w:rPr>
-        <w:t>last edited by Abacus as translator on 2025-04-24 (applies to section: Main-text; Sources)</w:t>
+        <w:t>last edited by Wiebe Reints as original_author on 2025-12-23</w:t>
       </w:r>
     </w:p>
     <w:sectPr>

--- a/EXPORTS/DOCX/published/niveau3/English/WageningenUniversity.docx
+++ b/EXPORTS/DOCX/published/niveau3/English/WageningenUniversity.docx
@@ -309,6 +309,7 @@
           <w:i w:val="0"/>
           <w:color w:val="0066CC"/>
           <w:sz w:val="24"/>
+          <w:u w:val="single"/>
         </w:rPr>
         <w:hyperlink r:id="rId10" w:history="1">
           <w:r>
@@ -328,7 +329,7 @@
           <w:sz w:val="24"/>
           <w:u w:val="single"/>
         </w:rPr>
-        <w:hyperlink r:id="rId9" w:history="1">
+        <w:hyperlink r:id="rId10" w:history="1">
           <w:r>
             <w:rPr>
               <w:rStyle w:val="Hyperlink"/>
@@ -357,7 +358,7 @@
           <w:sz w:val="24"/>
           <w:u w:val="single"/>
         </w:rPr>
-        <w:hyperlink r:id="rId9" w:history="1">
+        <w:hyperlink r:id="rId10" w:history="1">
           <w:r>
             <w:rPr>
               <w:rStyle w:val="Hyperlink"/>
@@ -413,13 +414,21 @@
       </w:r>
       <w:r>
         <w:rPr>
+          <w:u w:val="single" w:color="0066cc"/>
           <w:rFonts w:ascii="Charis SIL Regular" w:hAnsi="Charis SIL Regular" w:eastAsia="Charis SIL Regular"/>
           <w:b w:val="0"/>
           <w:i w:val="0"/>
           <w:color w:val="000000"/>
           <w:sz w:val="24"/>
         </w:rPr>
-        <w:t>was used i</w:t>
+        <w:hyperlink r:id="rId9" w:history="1">
+          <w:r>
+            <w:rPr>
+              <w:rStyle w:val="Hyperlink"/>
+            </w:rPr>
+            <w:t>was used i</w:t>
+          </w:r>
+        </w:hyperlink>
       </w:r>
       <w:r>
         <w:rPr>
@@ -706,7 +715,35 @@
           <w:color w:val="000000"/>
           <w:sz w:val="24"/>
         </w:rPr>
-        <w:t xml:space="preserve">Academy) in Breda in 1914, what was then the </w:t>
+        <w:t>Academy) in Breda in 1914, what w</w:t>
+      </w:r>
+      <w:r>
+        <w:rPr>
+          <w:u w:val="single" w:color="0066cc"/>
+          <w:rFonts w:ascii="Charis SIL Regular" w:hAnsi="Charis SIL Regular" w:eastAsia="Charis SIL Regular"/>
+          <w:b w:val="0"/>
+          <w:i w:val="0"/>
+          <w:color w:val="000000"/>
+          <w:sz w:val="24"/>
+        </w:rPr>
+        <w:hyperlink r:id="rId11" w:history="1">
+          <w:r>
+            <w:rPr>
+              <w:rStyle w:val="Hyperlink"/>
+            </w:rPr>
+            <w:t xml:space="preserve">as then the </w:t>
+          </w:r>
+        </w:hyperlink>
+      </w:r>
+      <w:r>
+        <w:rPr>
+          <w:rFonts w:ascii="Charis SIL Regular" w:hAnsi="Charis SIL Regular" w:eastAsia="Charis SIL Regular"/>
+          <w:b w:val="0"/>
+          <w:i w:val="0"/>
+          <w:color w:val="0066CC"/>
+          <w:sz w:val="24"/>
+        </w:rPr>
+        <w:t>R</w:t>
       </w:r>
       <w:r>
         <w:rPr>
@@ -717,25 +754,7 @@
           <w:sz w:val="24"/>
           <w:u w:val="single"/>
         </w:rPr>
-        <w:hyperlink r:id="rId12" w:history="1">
-          <w:r>
-            <w:rPr>
-              <w:rStyle w:val="Hyperlink"/>
-            </w:rPr>
-            <w:t>R</w:t>
-          </w:r>
-        </w:hyperlink>
-      </w:r>
-      <w:r>
-        <w:rPr>
-          <w:rFonts w:ascii="Charis SIL Regular" w:hAnsi="Charis SIL Regular" w:eastAsia="Charis SIL Regular"/>
-          <w:b w:val="0"/>
-          <w:i w:val="0"/>
-          <w:color w:val="0066CC"/>
-          <w:sz w:val="24"/>
-          <w:u w:val="single"/>
-        </w:rPr>
-        <w:hyperlink r:id="rId12" w:history="1">
+        <w:hyperlink r:id="rId11" w:history="1">
           <w:r>
             <w:rPr>
               <w:rStyle w:val="Hyperlink"/>
@@ -771,7 +790,7 @@
           <w:sz w:val="24"/>
           <w:u w:val="single"/>
         </w:rPr>
-        <w:hyperlink r:id="rId12" w:history="1">
+        <w:hyperlink r:id="rId11" w:history="1">
           <w:r>
             <w:rPr>
               <w:rStyle w:val="Hyperlink"/>
@@ -800,7 +819,7 @@
           <w:sz w:val="24"/>
           <w:u w:val="single"/>
         </w:rPr>
-        <w:hyperlink r:id="rId12" w:history="1">
+        <w:hyperlink r:id="rId11" w:history="1">
           <w:r>
             <w:rPr>
               <w:rStyle w:val="Hyperlink"/>
@@ -979,7 +998,7 @@
           <w:sz w:val="24"/>
           <w:u w:val="single"/>
         </w:rPr>
-        <w:hyperlink r:id="rId13" w:history="1">
+        <w:hyperlink r:id="rId12" w:history="1">
           <w:r>
             <w:rPr>
               <w:rStyle w:val="Hyperlink"/>
@@ -1008,7 +1027,7 @@
           <w:sz w:val="24"/>
           <w:u w:val="single"/>
         </w:rPr>
-        <w:hyperlink r:id="rId13" w:history="1">
+        <w:hyperlink r:id="rId12" w:history="1">
           <w:r>
             <w:rPr>
               <w:rStyle w:val="Hyperlink"/>
@@ -1101,7 +1120,7 @@
           <w:sz w:val="24"/>
           <w:u w:val="single"/>
         </w:rPr>
-        <w:hyperlink r:id="rId14" w:history="1">
+        <w:hyperlink r:id="rId13" w:history="1">
           <w:r>
             <w:rPr>
               <w:rStyle w:val="Hyperlink"/>
@@ -1245,7 +1264,14 @@
           <w:color w:val="000000"/>
           <w:sz w:val="24"/>
         </w:rPr>
-        <w:t>to 1953.</w:t>
+        <w:hyperlink r:id="rId14" w:history="1">
+          <w:r>
+            <w:rPr>
+              <w:rStyle w:val="Hyperlink"/>
+            </w:rPr>
+            <w:t>to 1953.</w:t>
+          </w:r>
+        </w:hyperlink>
       </w:r>
     </w:p>
     <w:p>
@@ -1516,7 +1542,25 @@
           <w:color w:val="000000"/>
           <w:sz w:val="24"/>
         </w:rPr>
-        <w:t xml:space="preserve">). The objects in Schiedam were transferred to the Wereldmuseum in Rotterdam in </w:t>
+        <w:t>). The objects in Schiedam were transferred to the Wereldmuseum in Rott</w:t>
+      </w:r>
+      <w:r>
+        <w:rPr>
+          <w:u w:val="single" w:color="0066cc"/>
+          <w:rFonts w:ascii="Charis SIL Regular" w:hAnsi="Charis SIL Regular" w:eastAsia="Charis SIL Regular"/>
+          <w:b w:val="0"/>
+          <w:i w:val="0"/>
+          <w:color w:val="000000"/>
+          <w:sz w:val="24"/>
+        </w:rPr>
+        <w:hyperlink r:id="rId16" w:history="1">
+          <w:r>
+            <w:rPr>
+              <w:rStyle w:val="Hyperlink"/>
+            </w:rPr>
+            <w:t xml:space="preserve">erdam in </w:t>
+          </w:r>
+        </w:hyperlink>
       </w:r>
       <w:r>
         <w:rPr>
@@ -2105,7 +2149,6 @@
       </w:r>
       <w:r>
         <w:rPr>
-          <w:u w:val="single" w:color="0066cc"/>
           <w:rFonts w:ascii="Charis SIL Regular" w:hAnsi="Charis SIL Regular" w:eastAsia="Charis SIL Regular"/>
           <w:b w:val="0"/>
           <w:i w:val="0"/>

--- a/EXPORTS/DOCX/published/niveau3/English/WageningenUniversity.docx
+++ b/EXPORTS/DOCX/published/niveau3/English/WageningenUniversity.docx
@@ -309,7 +309,6 @@
           <w:i w:val="0"/>
           <w:color w:val="0066CC"/>
           <w:sz w:val="24"/>
-          <w:u w:val="single"/>
         </w:rPr>
         <w:hyperlink r:id="rId10" w:history="1">
           <w:r>
@@ -358,7 +357,7 @@
           <w:sz w:val="24"/>
           <w:u w:val="single"/>
         </w:rPr>
-        <w:hyperlink r:id="rId10" w:history="1">
+        <w:hyperlink r:id="rId9" w:history="1">
           <w:r>
             <w:rPr>
               <w:rStyle w:val="Hyperlink"/>
@@ -421,14 +420,7 @@
           <w:color w:val="000000"/>
           <w:sz w:val="24"/>
         </w:rPr>
-        <w:hyperlink r:id="rId9" w:history="1">
-          <w:r>
-            <w:rPr>
-              <w:rStyle w:val="Hyperlink"/>
-            </w:rPr>
-            <w:t>was used i</w:t>
-          </w:r>
-        </w:hyperlink>
+        <w:t>was used i</w:t>
       </w:r>
       <w:r>
         <w:rPr>
@@ -492,25 +484,7 @@
           <w:color w:val="000000"/>
           <w:sz w:val="24"/>
         </w:rPr>
-        <w:t>eography and ethnology. The collection</w:t>
-      </w:r>
-      <w:r>
-        <w:rPr>
-          <w:u w:val="single" w:color="0066cc"/>
-          <w:rFonts w:ascii="Charis SIL Regular" w:hAnsi="Charis SIL Regular" w:eastAsia="Charis SIL Regular"/>
-          <w:b w:val="0"/>
-          <w:i w:val="0"/>
-          <w:color w:val="000000"/>
-          <w:sz w:val="24"/>
-        </w:rPr>
-        <w:hyperlink r:id="rId10" w:history="1">
-          <w:r>
-            <w:rPr>
-              <w:rStyle w:val="Hyperlink"/>
-            </w:rPr>
-            <w:t xml:space="preserve"> wa</w:t>
-          </w:r>
-        </w:hyperlink>
+        <w:t>eography and ethnology. The collection wa</w:t>
       </w:r>
       <w:r>
         <w:rPr>
@@ -715,23 +689,23 @@
           <w:color w:val="000000"/>
           <w:sz w:val="24"/>
         </w:rPr>
-        <w:t>Academy) in Breda in 1914, what w</w:t>
+        <w:t xml:space="preserve">Academy) in Breda in 1914, what was then the </w:t>
       </w:r>
       <w:r>
         <w:rPr>
-          <w:u w:val="single" w:color="0066cc"/>
           <w:rFonts w:ascii="Charis SIL Regular" w:hAnsi="Charis SIL Regular" w:eastAsia="Charis SIL Regular"/>
           <w:b w:val="0"/>
           <w:i w:val="0"/>
-          <w:color w:val="000000"/>
+          <w:color w:val="0066CC"/>
           <w:sz w:val="24"/>
+          <w:u w:val="single"/>
         </w:rPr>
-        <w:hyperlink r:id="rId11" w:history="1">
+        <w:hyperlink r:id="rId12" w:history="1">
           <w:r>
             <w:rPr>
               <w:rStyle w:val="Hyperlink"/>
             </w:rPr>
-            <w:t xml:space="preserve">as then the </w:t>
+            <w:t>R</w:t>
           </w:r>
         </w:hyperlink>
       </w:r>
@@ -742,19 +716,9 @@
           <w:i w:val="0"/>
           <w:color w:val="0066CC"/>
           <w:sz w:val="24"/>
-        </w:rPr>
-        <w:t>R</w:t>
-      </w:r>
-      <w:r>
-        <w:rPr>
-          <w:rFonts w:ascii="Charis SIL Regular" w:hAnsi="Charis SIL Regular" w:eastAsia="Charis SIL Regular"/>
-          <w:b w:val="0"/>
-          <w:i w:val="0"/>
-          <w:color w:val="0066CC"/>
-          <w:sz w:val="24"/>
           <w:u w:val="single"/>
         </w:rPr>
-        <w:hyperlink r:id="rId11" w:history="1">
+        <w:hyperlink r:id="rId12" w:history="1">
           <w:r>
             <w:rPr>
               <w:rStyle w:val="Hyperlink"/>
@@ -772,7 +736,7 @@
           <w:sz w:val="24"/>
           <w:u w:val="single"/>
         </w:rPr>
-        <w:hyperlink r:id="rId11" w:history="1">
+        <w:hyperlink r:id="rId12" w:history="1">
           <w:r>
             <w:rPr>
               <w:rStyle w:val="Hyperlink"/>
@@ -790,7 +754,7 @@
           <w:sz w:val="24"/>
           <w:u w:val="single"/>
         </w:rPr>
-        <w:hyperlink r:id="rId11" w:history="1">
+        <w:hyperlink r:id="rId12" w:history="1">
           <w:r>
             <w:rPr>
               <w:rStyle w:val="Hyperlink"/>
@@ -819,7 +783,7 @@
           <w:sz w:val="24"/>
           <w:u w:val="single"/>
         </w:rPr>
-        <w:hyperlink r:id="rId11" w:history="1">
+        <w:hyperlink r:id="rId12" w:history="1">
           <w:r>
             <w:rPr>
               <w:rStyle w:val="Hyperlink"/>
@@ -1120,7 +1084,7 @@
           <w:sz w:val="24"/>
           <w:u w:val="single"/>
         </w:rPr>
-        <w:hyperlink r:id="rId13" w:history="1">
+        <w:hyperlink r:id="rId14" w:history="1">
           <w:r>
             <w:rPr>
               <w:rStyle w:val="Hyperlink"/>
@@ -1542,25 +1506,7 @@
           <w:color w:val="000000"/>
           <w:sz w:val="24"/>
         </w:rPr>
-        <w:t>). The objects in Schiedam were transferred to the Wereldmuseum in Rott</w:t>
-      </w:r>
-      <w:r>
-        <w:rPr>
-          <w:u w:val="single" w:color="0066cc"/>
-          <w:rFonts w:ascii="Charis SIL Regular" w:hAnsi="Charis SIL Regular" w:eastAsia="Charis SIL Regular"/>
-          <w:b w:val="0"/>
-          <w:i w:val="0"/>
-          <w:color w:val="000000"/>
-          <w:sz w:val="24"/>
-        </w:rPr>
-        <w:hyperlink r:id="rId16" w:history="1">
-          <w:r>
-            <w:rPr>
-              <w:rStyle w:val="Hyperlink"/>
-            </w:rPr>
-            <w:t xml:space="preserve">erdam in </w:t>
-          </w:r>
-        </w:hyperlink>
+        <w:t xml:space="preserve">). The objects in Schiedam were transferred to the Wereldmuseum in Rotterdam in </w:t>
       </w:r>
       <w:r>
         <w:rPr>
@@ -2116,46 +2062,7 @@
           <w:color w:val="000000"/>
           <w:sz w:val="24"/>
         </w:rPr>
-        <w:t>) by the Rijksmuseum voor Volkenkunde. The D</w:t>
-      </w:r>
-      <w:r>
-        <w:rPr>
-          <w:u w:val="single" w:color="0066cc"/>
-          <w:rFonts w:ascii="Charis SIL Regular" w:hAnsi="Charis SIL Regular" w:eastAsia="Charis SIL Regular"/>
-          <w:b w:val="0"/>
-          <w:i w:val="0"/>
-          <w:color w:val="000000"/>
-          <w:sz w:val="24"/>
-        </w:rPr>
-        <w:t>u</w:t>
-      </w:r>
-      <w:r>
-        <w:rPr>
-          <w:u w:val="single" w:color="0066cc"/>
-          <w:rFonts w:ascii="Charis SIL Regular" w:hAnsi="Charis SIL Regular" w:eastAsia="Charis SIL Regular"/>
-          <w:b w:val="0"/>
-          <w:i w:val="0"/>
-          <w:color w:val="000000"/>
-          <w:sz w:val="24"/>
-        </w:rPr>
-        <w:hyperlink r:id="rId18" w:history="1">
-          <w:r>
-            <w:rPr>
-              <w:rStyle w:val="Hyperlink"/>
-            </w:rPr>
-            <w:t xml:space="preserve">tch </w:t>
-          </w:r>
-        </w:hyperlink>
-      </w:r>
-      <w:r>
-        <w:rPr>
-          <w:rFonts w:ascii="Charis SIL Regular" w:hAnsi="Charis SIL Regular" w:eastAsia="Charis SIL Regular"/>
-          <w:b w:val="0"/>
-          <w:i w:val="0"/>
-          <w:color w:val="000000"/>
-          <w:sz w:val="24"/>
-        </w:rPr>
-        <w:t>N</w:t>
+        <w:t>) by the Rijksmuseum voor Volkenkunde. The Dutch N</w:t>
       </w:r>
       <w:r>
         <w:rPr>
@@ -2230,14 +2137,7 @@
           <w:color w:val="000000"/>
           <w:sz w:val="24"/>
         </w:rPr>
-        <w:hyperlink r:id="rId19" w:history="1">
-          <w:r>
-            <w:rPr>
-              <w:rStyle w:val="Hyperlink"/>
-            </w:rPr>
-            <w:t>or</w:t>
-          </w:r>
-        </w:hyperlink>
+        <w:t>or</w:t>
       </w:r>
       <w:r>
         <w:rPr>

--- a/EXPORTS/DOCX/published/niveau3/English/WageningenUniversity.docx
+++ b/EXPORTS/DOCX/published/niveau3/English/WageningenUniversity.docx
@@ -309,6 +309,7 @@
           <w:i w:val="0"/>
           <w:color w:val="0066CC"/>
           <w:sz w:val="24"/>
+          <w:u w:val="single"/>
         </w:rPr>
         <w:hyperlink r:id="rId10" w:history="1">
           <w:r>
@@ -357,7 +358,7 @@
           <w:sz w:val="24"/>
           <w:u w:val="single"/>
         </w:rPr>
-        <w:hyperlink r:id="rId9" w:history="1">
+        <w:hyperlink r:id="rId10" w:history="1">
           <w:r>
             <w:rPr>
               <w:rStyle w:val="Hyperlink"/>
@@ -420,7 +421,14 @@
           <w:color w:val="000000"/>
           <w:sz w:val="24"/>
         </w:rPr>
-        <w:t>was used i</w:t>
+        <w:hyperlink r:id="rId9" w:history="1">
+          <w:r>
+            <w:rPr>
+              <w:rStyle w:val="Hyperlink"/>
+            </w:rPr>
+            <w:t>was used i</w:t>
+          </w:r>
+        </w:hyperlink>
       </w:r>
       <w:r>
         <w:rPr>
@@ -484,7 +492,25 @@
           <w:color w:val="000000"/>
           <w:sz w:val="24"/>
         </w:rPr>
-        <w:t>eography and ethnology. The collection wa</w:t>
+        <w:t>eography and ethnology. The collection</w:t>
+      </w:r>
+      <w:r>
+        <w:rPr>
+          <w:u w:val="single" w:color="0066cc"/>
+          <w:rFonts w:ascii="Charis SIL Regular" w:hAnsi="Charis SIL Regular" w:eastAsia="Charis SIL Regular"/>
+          <w:b w:val="0"/>
+          <w:i w:val="0"/>
+          <w:color w:val="000000"/>
+          <w:sz w:val="24"/>
+        </w:rPr>
+        <w:hyperlink r:id="rId10" w:history="1">
+          <w:r>
+            <w:rPr>
+              <w:rStyle w:val="Hyperlink"/>
+            </w:rPr>
+            <w:t xml:space="preserve"> wa</w:t>
+          </w:r>
+        </w:hyperlink>
       </w:r>
       <w:r>
         <w:rPr>
@@ -689,23 +715,23 @@
           <w:color w:val="000000"/>
           <w:sz w:val="24"/>
         </w:rPr>
-        <w:t xml:space="preserve">Academy) in Breda in 1914, what was then the </w:t>
+        <w:t>Academy) in Breda in 1914, what w</w:t>
       </w:r>
       <w:r>
         <w:rPr>
+          <w:u w:val="single" w:color="0066cc"/>
           <w:rFonts w:ascii="Charis SIL Regular" w:hAnsi="Charis SIL Regular" w:eastAsia="Charis SIL Regular"/>
           <w:b w:val="0"/>
           <w:i w:val="0"/>
-          <w:color w:val="0066CC"/>
+          <w:color w:val="000000"/>
           <w:sz w:val="24"/>
-          <w:u w:val="single"/>
         </w:rPr>
-        <w:hyperlink r:id="rId12" w:history="1">
+        <w:hyperlink r:id="rId11" w:history="1">
           <w:r>
             <w:rPr>
               <w:rStyle w:val="Hyperlink"/>
             </w:rPr>
-            <w:t>R</w:t>
+            <w:t xml:space="preserve">as then the </w:t>
           </w:r>
         </w:hyperlink>
       </w:r>
@@ -718,7 +744,18 @@
           <w:sz w:val="24"/>
           <w:u w:val="single"/>
         </w:rPr>
-        <w:hyperlink r:id="rId12" w:history="1">
+        <w:t>R</w:t>
+      </w:r>
+      <w:r>
+        <w:rPr>
+          <w:rFonts w:ascii="Charis SIL Regular" w:hAnsi="Charis SIL Regular" w:eastAsia="Charis SIL Regular"/>
+          <w:b w:val="0"/>
+          <w:i w:val="0"/>
+          <w:color w:val="0066CC"/>
+          <w:sz w:val="24"/>
+          <w:u w:val="single"/>
+        </w:rPr>
+        <w:hyperlink r:id="rId11" w:history="1">
           <w:r>
             <w:rPr>
               <w:rStyle w:val="Hyperlink"/>
@@ -736,7 +773,7 @@
           <w:sz w:val="24"/>
           <w:u w:val="single"/>
         </w:rPr>
-        <w:hyperlink r:id="rId12" w:history="1">
+        <w:hyperlink r:id="rId11" w:history="1">
           <w:r>
             <w:rPr>
               <w:rStyle w:val="Hyperlink"/>
@@ -754,7 +791,7 @@
           <w:sz w:val="24"/>
           <w:u w:val="single"/>
         </w:rPr>
-        <w:hyperlink r:id="rId12" w:history="1">
+        <w:hyperlink r:id="rId11" w:history="1">
           <w:r>
             <w:rPr>
               <w:rStyle w:val="Hyperlink"/>
@@ -783,7 +820,7 @@
           <w:sz w:val="24"/>
           <w:u w:val="single"/>
         </w:rPr>
-        <w:hyperlink r:id="rId12" w:history="1">
+        <w:hyperlink r:id="rId11" w:history="1">
           <w:r>
             <w:rPr>
               <w:rStyle w:val="Hyperlink"/>
@@ -1084,7 +1121,7 @@
           <w:sz w:val="24"/>
           <w:u w:val="single"/>
         </w:rPr>
-        <w:hyperlink r:id="rId14" w:history="1">
+        <w:hyperlink r:id="rId13" w:history="1">
           <w:r>
             <w:rPr>
               <w:rStyle w:val="Hyperlink"/>
@@ -1506,7 +1543,25 @@
           <w:color w:val="000000"/>
           <w:sz w:val="24"/>
         </w:rPr>
-        <w:t xml:space="preserve">). The objects in Schiedam were transferred to the Wereldmuseum in Rotterdam in </w:t>
+        <w:t>). The objects in Schiedam were transferred to the Wereldmuseum in Rott</w:t>
+      </w:r>
+      <w:r>
+        <w:rPr>
+          <w:u w:val="single" w:color="0066cc"/>
+          <w:rFonts w:ascii="Charis SIL Regular" w:hAnsi="Charis SIL Regular" w:eastAsia="Charis SIL Regular"/>
+          <w:b w:val="0"/>
+          <w:i w:val="0"/>
+          <w:color w:val="000000"/>
+          <w:sz w:val="24"/>
+        </w:rPr>
+        <w:hyperlink r:id="rId16" w:history="1">
+          <w:r>
+            <w:rPr>
+              <w:rStyle w:val="Hyperlink"/>
+            </w:rPr>
+            <w:t xml:space="preserve">erdam in </w:t>
+          </w:r>
+        </w:hyperlink>
       </w:r>
       <w:r>
         <w:rPr>
@@ -2062,7 +2117,47 @@
           <w:color w:val="000000"/>
           <w:sz w:val="24"/>
         </w:rPr>
-        <w:t>) by the Rijksmuseum voor Volkenkunde. The Dutch N</w:t>
+        <w:t>) by the Rijksmuseum voor Volkenkunde. The D</w:t>
+      </w:r>
+      <w:r>
+        <w:rPr>
+          <w:u w:val="single" w:color="0066cc"/>
+          <w:rFonts w:ascii="Charis SIL Regular" w:hAnsi="Charis SIL Regular" w:eastAsia="Charis SIL Regular"/>
+          <w:b w:val="0"/>
+          <w:i w:val="0"/>
+          <w:color w:val="000000"/>
+          <w:sz w:val="24"/>
+        </w:rPr>
+        <w:t>u</w:t>
+      </w:r>
+      <w:r>
+        <w:rPr>
+          <w:u w:val="single" w:color="0066cc"/>
+          <w:rFonts w:ascii="Charis SIL Regular" w:hAnsi="Charis SIL Regular" w:eastAsia="Charis SIL Regular"/>
+          <w:b w:val="0"/>
+          <w:i w:val="0"/>
+          <w:color w:val="000000"/>
+          <w:sz w:val="24"/>
+        </w:rPr>
+        <w:hyperlink r:id="rId18" w:history="1">
+          <w:r>
+            <w:rPr>
+              <w:rStyle w:val="Hyperlink"/>
+            </w:rPr>
+            <w:t xml:space="preserve">tch </w:t>
+          </w:r>
+        </w:hyperlink>
+      </w:r>
+      <w:r>
+        <w:rPr>
+          <w:u w:val="single" w:color="0066cc"/>
+          <w:rFonts w:ascii="Charis SIL Regular" w:hAnsi="Charis SIL Regular" w:eastAsia="Charis SIL Regular"/>
+          <w:b w:val="0"/>
+          <w:i w:val="0"/>
+          <w:color w:val="000000"/>
+          <w:sz w:val="24"/>
+        </w:rPr>
+        <w:t>N</w:t>
       </w:r>
       <w:r>
         <w:rPr>
@@ -2137,7 +2232,14 @@
           <w:color w:val="000000"/>
           <w:sz w:val="24"/>
         </w:rPr>
-        <w:t>or</w:t>
+        <w:hyperlink r:id="rId19" w:history="1">
+          <w:r>
+            <w:rPr>
+              <w:rStyle w:val="Hyperlink"/>
+            </w:rPr>
+            <w:t>or</w:t>
+          </w:r>
+        </w:hyperlink>
       </w:r>
       <w:r>
         <w:rPr>

--- a/EXPORTS/DOCX/published/niveau3/English/WageningenUniversity.docx
+++ b/EXPORTS/DOCX/published/niveau3/English/WageningenUniversity.docx
@@ -329,7 +329,7 @@
           <w:sz w:val="24"/>
           <w:u w:val="single"/>
         </w:rPr>
-        <w:hyperlink r:id="rId10" w:history="1">
+        <w:hyperlink r:id="rId9" w:history="1">
           <w:r>
             <w:rPr>
               <w:rStyle w:val="Hyperlink"/>
@@ -358,7 +358,7 @@
           <w:sz w:val="24"/>
           <w:u w:val="single"/>
         </w:rPr>
-        <w:hyperlink r:id="rId10" w:history="1">
+        <w:hyperlink r:id="rId9" w:history="1">
           <w:r>
             <w:rPr>
               <w:rStyle w:val="Hyperlink"/>
@@ -715,23 +715,23 @@
           <w:color w:val="000000"/>
           <w:sz w:val="24"/>
         </w:rPr>
-        <w:t>Academy) in Breda in 1914, what w</w:t>
+        <w:t xml:space="preserve">Academy) in Breda in 1914, what was then the </w:t>
       </w:r>
       <w:r>
         <w:rPr>
-          <w:u w:val="single" w:color="0066cc"/>
           <w:rFonts w:ascii="Charis SIL Regular" w:hAnsi="Charis SIL Regular" w:eastAsia="Charis SIL Regular"/>
           <w:b w:val="0"/>
           <w:i w:val="0"/>
-          <w:color w:val="000000"/>
+          <w:color w:val="0066CC"/>
           <w:sz w:val="24"/>
+          <w:u w:val="single"/>
         </w:rPr>
-        <w:hyperlink r:id="rId11" w:history="1">
+        <w:hyperlink r:id="rId12" w:history="1">
           <w:r>
             <w:rPr>
               <w:rStyle w:val="Hyperlink"/>
             </w:rPr>
-            <w:t xml:space="preserve">as then the </w:t>
+            <w:t>R</w:t>
           </w:r>
         </w:hyperlink>
       </w:r>
@@ -744,18 +744,7 @@
           <w:sz w:val="24"/>
           <w:u w:val="single"/>
         </w:rPr>
-        <w:t>R</w:t>
-      </w:r>
-      <w:r>
-        <w:rPr>
-          <w:rFonts w:ascii="Charis SIL Regular" w:hAnsi="Charis SIL Regular" w:eastAsia="Charis SIL Regular"/>
-          <w:b w:val="0"/>
-          <w:i w:val="0"/>
-          <w:color w:val="0066CC"/>
-          <w:sz w:val="24"/>
-          <w:u w:val="single"/>
-        </w:rPr>
-        <w:hyperlink r:id="rId11" w:history="1">
+        <w:hyperlink r:id="rId12" w:history="1">
           <w:r>
             <w:rPr>
               <w:rStyle w:val="Hyperlink"/>
@@ -773,7 +762,7 @@
           <w:sz w:val="24"/>
           <w:u w:val="single"/>
         </w:rPr>
-        <w:hyperlink r:id="rId11" w:history="1">
+        <w:hyperlink r:id="rId12" w:history="1">
           <w:r>
             <w:rPr>
               <w:rStyle w:val="Hyperlink"/>
@@ -2150,7 +2139,6 @@
       </w:r>
       <w:r>
         <w:rPr>
-          <w:u w:val="single" w:color="0066cc"/>
           <w:rFonts w:ascii="Charis SIL Regular" w:hAnsi="Charis SIL Regular" w:eastAsia="Charis SIL Regular"/>
           <w:b w:val="0"/>
           <w:i w:val="0"/>

--- a/EXPORTS/DOCX/published/niveau3/English/WageningenUniversity.docx
+++ b/EXPORTS/DOCX/published/niveau3/English/WageningenUniversity.docx
@@ -726,14 +726,7 @@
           <w:sz w:val="24"/>
           <w:u w:val="single"/>
         </w:rPr>
-        <w:hyperlink r:id="rId12" w:history="1">
-          <w:r>
-            <w:rPr>
-              <w:rStyle w:val="Hyperlink"/>
-            </w:rPr>
-            <w:t>R</w:t>
-          </w:r>
-        </w:hyperlink>
+        <w:t>R</w:t>
       </w:r>
       <w:r>
         <w:rPr>
@@ -744,7 +737,7 @@
           <w:sz w:val="24"/>
           <w:u w:val="single"/>
         </w:rPr>
-        <w:hyperlink r:id="rId12" w:history="1">
+        <w:hyperlink r:id="rId11" w:history="1">
           <w:r>
             <w:rPr>
               <w:rStyle w:val="Hyperlink"/>
@@ -762,7 +755,7 @@
           <w:sz w:val="24"/>
           <w:u w:val="single"/>
         </w:rPr>
-        <w:hyperlink r:id="rId12" w:history="1">
+        <w:hyperlink r:id="rId11" w:history="1">
           <w:r>
             <w:rPr>
               <w:rStyle w:val="Hyperlink"/>

--- a/EXPORTS/DOCX/published/niveau3/English/WageningenUniversity.docx
+++ b/EXPORTS/DOCX/published/niveau3/English/WageningenUniversity.docx
@@ -715,7 +715,18 @@
           <w:color w:val="000000"/>
           <w:sz w:val="24"/>
         </w:rPr>
-        <w:t xml:space="preserve">Academy) in Breda in 1914, what was then the </w:t>
+        <w:t>Academy) in Breda in 1914, what w</w:t>
+      </w:r>
+      <w:r>
+        <w:rPr>
+          <w:u w:val="single" w:color="0066cc"/>
+          <w:rFonts w:ascii="Charis SIL Regular" w:hAnsi="Charis SIL Regular" w:eastAsia="Charis SIL Regular"/>
+          <w:b w:val="0"/>
+          <w:i w:val="0"/>
+          <w:color w:val="000000"/>
+          <w:sz w:val="24"/>
+        </w:rPr>
+        <w:t xml:space="preserve">as then the </w:t>
       </w:r>
       <w:r>
         <w:rPr>
@@ -1422,25 +1433,7 @@
           <w:color w:val="000000"/>
           <w:sz w:val="24"/>
         </w:rPr>
-        <w:t>between the Gymnasium</w:t>
-      </w:r>
-      <w:r>
-        <w:rPr>
-          <w:u w:val="single" w:color="0066cc"/>
-          <w:rFonts w:ascii="Charis SIL Regular" w:hAnsi="Charis SIL Regular" w:eastAsia="Charis SIL Regular"/>
-          <w:b w:val="0"/>
-          <w:i w:val="0"/>
-          <w:color w:val="000000"/>
-          <w:sz w:val="24"/>
-        </w:rPr>
-        <w:hyperlink r:id="rId15" w:history="1">
-          <w:r>
-            <w:rPr>
-              <w:rStyle w:val="Hyperlink"/>
-            </w:rPr>
-            <w:t xml:space="preserve"> in Schieda</w:t>
-          </w:r>
-        </w:hyperlink>
+        <w:t>between the Gymnasium in Schieda</w:t>
       </w:r>
       <w:r>
         <w:rPr>
@@ -1525,25 +1518,7 @@
           <w:color w:val="000000"/>
           <w:sz w:val="24"/>
         </w:rPr>
-        <w:t>). The objects in Schiedam were transferred to the Wereldmuseum in Rott</w:t>
-      </w:r>
-      <w:r>
-        <w:rPr>
-          <w:u w:val="single" w:color="0066cc"/>
-          <w:rFonts w:ascii="Charis SIL Regular" w:hAnsi="Charis SIL Regular" w:eastAsia="Charis SIL Regular"/>
-          <w:b w:val="0"/>
-          <w:i w:val="0"/>
-          <w:color w:val="000000"/>
-          <w:sz w:val="24"/>
-        </w:rPr>
-        <w:hyperlink r:id="rId16" w:history="1">
-          <w:r>
-            <w:rPr>
-              <w:rStyle w:val="Hyperlink"/>
-            </w:rPr>
-            <w:t xml:space="preserve">erdam in </w:t>
-          </w:r>
-        </w:hyperlink>
+        <w:t xml:space="preserve">). The objects in Schiedam were transferred to the Wereldmuseum in Rotterdam in </w:t>
       </w:r>
       <w:r>
         <w:rPr>
@@ -2099,46 +2074,7 @@
           <w:color w:val="000000"/>
           <w:sz w:val="24"/>
         </w:rPr>
-        <w:t>) by the Rijksmuseum voor Volkenkunde. The D</w:t>
-      </w:r>
-      <w:r>
-        <w:rPr>
-          <w:u w:val="single" w:color="0066cc"/>
-          <w:rFonts w:ascii="Charis SIL Regular" w:hAnsi="Charis SIL Regular" w:eastAsia="Charis SIL Regular"/>
-          <w:b w:val="0"/>
-          <w:i w:val="0"/>
-          <w:color w:val="000000"/>
-          <w:sz w:val="24"/>
-        </w:rPr>
-        <w:t>u</w:t>
-      </w:r>
-      <w:r>
-        <w:rPr>
-          <w:u w:val="single" w:color="0066cc"/>
-          <w:rFonts w:ascii="Charis SIL Regular" w:hAnsi="Charis SIL Regular" w:eastAsia="Charis SIL Regular"/>
-          <w:b w:val="0"/>
-          <w:i w:val="0"/>
-          <w:color w:val="000000"/>
-          <w:sz w:val="24"/>
-        </w:rPr>
-        <w:hyperlink r:id="rId18" w:history="1">
-          <w:r>
-            <w:rPr>
-              <w:rStyle w:val="Hyperlink"/>
-            </w:rPr>
-            <w:t xml:space="preserve">tch </w:t>
-          </w:r>
-        </w:hyperlink>
-      </w:r>
-      <w:r>
-        <w:rPr>
-          <w:rFonts w:ascii="Charis SIL Regular" w:hAnsi="Charis SIL Regular" w:eastAsia="Charis SIL Regular"/>
-          <w:b w:val="0"/>
-          <w:i w:val="0"/>
-          <w:color w:val="000000"/>
-          <w:sz w:val="24"/>
-        </w:rPr>
-        <w:t>N</w:t>
+        <w:t>) by the Rijksmuseum voor Volkenkunde. The Dutch N</w:t>
       </w:r>
       <w:r>
         <w:rPr>
@@ -2417,7 +2353,7 @@
           <w:sz w:val="24"/>
           <w:u w:val="single"/>
         </w:rPr>
-        <w:t>Scientific research in colonised terr</w:t>
+        <w:t>Scientific research in colonised terri</w:t>
       </w:r>
       <w:r>
         <w:rPr>
@@ -2428,7 +2364,7 @@
           <w:sz w:val="24"/>
           <w:u w:val="single"/>
         </w:rPr>
-        <w:t>i</w:t>
+        <w:t>torie</w:t>
       </w:r>
       <w:r>
         <w:rPr>
@@ -2437,9 +2373,8 @@
           <w:i w:val="0"/>
           <w:color w:val="0066CC"/>
           <w:sz w:val="24"/>
-          <w:u w:val="single"/>
         </w:rPr>
-        <w:t>tories</w:t>
+        <w:t>s</w:t>
       </w:r>
     </w:p>
     <w:p>
@@ -2467,7 +2402,7 @@
         <w:autoSpaceDE w:val="0"/>
         <w:widowControl/>
         <w:spacing w:line="288" w:lineRule="exact" w:before="64" w:after="0"/>
-        <w:ind w:left="388" w:right="4176" w:firstLine="0"/>
+        <w:ind w:left="388" w:right="3600" w:firstLine="0"/>
         <w:jc w:val="left"/>
       </w:pPr>
       <w:r>
@@ -2572,6 +2507,65 @@
           <w:sz w:val="24"/>
           <w:u w:val="single"/>
         </w:rPr>
+        <w:t>Tropisch Landbouwm</w:t>
+      </w:r>
+      <w:r>
+        <w:rPr>
+          <w:rFonts w:ascii="Charis SIL Regular" w:hAnsi="Charis SIL Regular" w:eastAsia="Charis SIL Regular"/>
+          <w:b w:val="0"/>
+          <w:i w:val="0"/>
+          <w:color w:val="0066CC"/>
+          <w:sz w:val="24"/>
+          <w:u w:val="single"/>
+        </w:rPr>
+        <w:t>useum</w:t>
+      </w:r>
+      <w:r>
+        <w:br/>
+      </w:r>
+      <w:r>
+        <w:rPr>
+          <w:rFonts w:ascii="Charis SIL Regular" w:hAnsi="Charis SIL Regular" w:eastAsia="Charis SIL Regular"/>
+          <w:b w:val="0"/>
+          <w:i w:val="0"/>
+          <w:color w:val="000000"/>
+          <w:sz w:val="24"/>
+        </w:rPr>
+        <w:t xml:space="preserve">•  </w:t>
+      </w:r>
+      <w:r>
+        <w:rPr>
+          <w:rFonts w:ascii="Charis SIL Regular" w:hAnsi="Charis SIL Regular" w:eastAsia="Charis SIL Regular"/>
+          <w:b w:val="0"/>
+          <w:i w:val="0"/>
+          <w:color w:val="0066CC"/>
+          <w:sz w:val="24"/>
+          <w:u w:val="single"/>
+        </w:rPr>
+        <w:t>University collections</w:t>
+      </w:r>
+      <w:r>
+        <w:br/>
+      </w:r>
+      <w:r>
+        <w:rPr>
+          <w:rFonts w:ascii="Charis SIL Regular" w:hAnsi="Charis SIL Regular" w:eastAsia="Charis SIL Regular"/>
+          <w:b w:val="0"/>
+          <w:i w:val="0"/>
+          <w:color w:val="000000"/>
+          <w:sz w:val="24"/>
+        </w:rPr>
+        <w:t xml:space="preserve">•  </w:t>
+      </w:r>
+      <w:r>
+        <w:rPr>
+          <w:rFonts w:ascii="Charis SIL Regular" w:hAnsi="Charis SIL Regular" w:eastAsia="Charis SIL Regular"/>
+          <w:b w:val="0"/>
+          <w:i w:val="0"/>
+          <w:color w:val="0066CC"/>
+          <w:sz w:val="24"/>
+          <w:u w:val="single"/>
+        </w:rPr>
         <w:t>Volkenkundig Museu</w:t>
       </w:r>
       <w:r>
@@ -2623,7 +2617,7 @@
         <w:autoSpaceDN w:val="0"/>
         <w:autoSpaceDE w:val="0"/>
         <w:widowControl/>
-        <w:spacing w:line="540" w:lineRule="exact" w:before="198" w:after="0"/>
+        <w:spacing w:line="538" w:lineRule="exact" w:before="198" w:after="0"/>
         <w:ind w:left="0" w:right="0" w:firstLine="0"/>
         <w:jc w:val="left"/>
       </w:pPr>
@@ -2643,7 +2637,7 @@
         <w:autoSpaceDN w:val="0"/>
         <w:autoSpaceDE w:val="0"/>
         <w:widowControl/>
-        <w:spacing w:line="352" w:lineRule="exact" w:before="228" w:after="0"/>
+        <w:spacing w:line="352" w:lineRule="exact" w:before="230" w:after="0"/>
         <w:ind w:left="0" w:right="0" w:firstLine="0"/>
         <w:jc w:val="left"/>
       </w:pPr>
@@ -2664,7 +2658,7 @@
         <w:autoSpaceDE w:val="0"/>
         <w:widowControl/>
         <w:spacing w:line="288" w:lineRule="exact" w:before="240" w:after="0"/>
-        <w:ind w:left="800" w:right="1008" w:firstLine="0"/>
+        <w:ind w:left="800" w:right="576" w:firstLine="0"/>
         <w:jc w:val="left"/>
       </w:pPr>
       <w:r>
@@ -2724,7 +2718,7 @@
         <w:autoSpaceDE w:val="0"/>
         <w:widowControl/>
         <w:spacing w:line="288" w:lineRule="exact" w:before="240" w:after="0"/>
-        <w:ind w:left="800" w:right="4464" w:firstLine="0"/>
+        <w:ind w:left="800" w:right="4032" w:firstLine="0"/>
         <w:jc w:val="left"/>
       </w:pPr>
       <w:r>
@@ -2847,7 +2841,7 @@
         <w:autoSpaceDE w:val="0"/>
         <w:widowControl/>
         <w:spacing w:line="288" w:lineRule="exact" w:before="240" w:after="0"/>
-        <w:ind w:left="800" w:right="1008" w:firstLine="0"/>
+        <w:ind w:left="800" w:right="432" w:firstLine="0"/>
         <w:jc w:val="left"/>
       </w:pPr>
       <w:r>
@@ -2966,7 +2960,7 @@
         <w:autoSpaceDE w:val="0"/>
         <w:widowControl/>
         <w:spacing w:line="288" w:lineRule="exact" w:before="240" w:after="0"/>
-        <w:ind w:left="800" w:right="1008" w:firstLine="0"/>
+        <w:ind w:left="800" w:right="576" w:firstLine="0"/>
         <w:jc w:val="left"/>
       </w:pPr>
       <w:r>
@@ -3006,8 +3000,8 @@
         <w:autoSpaceDE w:val="0"/>
         <w:widowControl/>
         <w:spacing w:line="352" w:lineRule="exact" w:before="176" w:after="0"/>
-        <w:ind w:left="0" w:right="0" w:firstLine="0"/>
-        <w:jc w:val="center"/>
+        <w:ind w:left="800" w:right="0" w:firstLine="0"/>
+        <w:jc w:val="left"/>
       </w:pPr>
       <w:r>
         <w:rPr>
@@ -3087,7 +3081,7 @@
         <w:autoSpaceDE w:val="0"/>
         <w:widowControl/>
         <w:spacing w:line="288" w:lineRule="exact" w:before="240" w:after="0"/>
-        <w:ind w:left="800" w:right="864" w:firstLine="0"/>
+        <w:ind w:left="800" w:right="432" w:firstLine="0"/>
         <w:jc w:val="left"/>
       </w:pPr>
       <w:r>
@@ -3180,7 +3174,7 @@
         <w:autoSpaceDE w:val="0"/>
         <w:widowControl/>
         <w:spacing w:line="288" w:lineRule="exact" w:before="240" w:after="0"/>
-        <w:ind w:left="800" w:right="1132" w:firstLine="0"/>
+        <w:ind w:left="800" w:right="632" w:firstLine="0"/>
         <w:jc w:val="both"/>
       </w:pPr>
       <w:r>
@@ -3226,11 +3220,30 @@
     </w:p>
     <w:p>
       <w:pPr>
+        <w:sectPr>
+          <w:pgSz w:w="11900" w:h="16840"/>
+          <w:pgMar w:top="324" w:right="1440" w:bottom="554" w:left="960" w:header="720" w:footer="720" w:gutter="0"/>
+          <w:cols/>
+          <w:docGrid w:linePitch="360"/>
+        </w:sectPr>
+      </w:pPr>
+    </w:p>
+    <w:p>
+      <w:pPr>
         <w:autoSpaceDN w:val="0"/>
         <w:autoSpaceDE w:val="0"/>
         <w:widowControl/>
-        <w:spacing w:line="354" w:lineRule="exact" w:before="174" w:after="0"/>
-        <w:ind w:left="800" w:right="0" w:firstLine="0"/>
+        <w:spacing w:line="220" w:lineRule="exact" w:before="0" w:after="104"/>
+        <w:ind w:left="0" w:right="0"/>
+      </w:pPr>
+    </w:p>
+    <w:p>
+      <w:pPr>
+        <w:autoSpaceDN w:val="0"/>
+        <w:autoSpaceDE w:val="0"/>
+        <w:widowControl/>
+        <w:spacing w:line="554" w:lineRule="exact" w:before="0" w:after="0"/>
+        <w:ind w:left="0" w:right="1152" w:firstLine="800"/>
         <w:jc w:val="left"/>
       </w:pPr>
       <w:r>
@@ -3301,39 +3314,10 @@
             <w:rPr>
               <w:rStyle w:val="Hyperlink"/>
             </w:rPr>
-            <w:t>urn=MMKB19:000359080:mpeg21:a00086</w:t>
+            <w:t xml:space="preserve">urn=MMKB19:000359080:mpeg21:a00086 </w:t>
           </w:r>
         </w:hyperlink>
       </w:r>
-    </w:p>
-    <w:p>
-      <w:pPr>
-        <w:sectPr>
-          <w:pgSz w:w="11900" w:h="16840"/>
-          <w:pgMar w:top="324" w:right="940" w:bottom="434" w:left="960" w:header="720" w:footer="720" w:gutter="0"/>
-          <w:cols/>
-          <w:docGrid w:linePitch="360"/>
-        </w:sectPr>
-      </w:pPr>
-    </w:p>
-    <w:p>
-      <w:pPr>
-        <w:autoSpaceDN w:val="0"/>
-        <w:autoSpaceDE w:val="0"/>
-        <w:widowControl/>
-        <w:spacing w:line="220" w:lineRule="exact" w:before="0" w:after="86"/>
-        <w:ind w:left="0" w:right="0"/>
-      </w:pPr>
-    </w:p>
-    <w:p>
-      <w:pPr>
-        <w:autoSpaceDN w:val="0"/>
-        <w:autoSpaceDE w:val="0"/>
-        <w:widowControl/>
-        <w:spacing w:line="466" w:lineRule="exact" w:before="72" w:after="0"/>
-        <w:ind w:left="0" w:right="3312" w:firstLine="0"/>
-        <w:jc w:val="left"/>
-      </w:pPr>
       <w:r>
         <w:rPr>
           <w:rFonts w:ascii="Charis SIL Bold" w:hAnsi="Charis SIL Bold" w:eastAsia="Charis SIL Bold"/>
@@ -3371,6 +3355,9 @@
         <w:t xml:space="preserve">first edited by Wiebe Reints as original_author on 2024-05-08 </w:t>
       </w:r>
       <w:r>
+        <w:br/>
+      </w:r>
+      <w:r>
         <w:rPr>
           <w:rFonts w:ascii="Charis SIL Italic" w:hAnsi="Charis SIL Italic" w:eastAsia="Charis SIL Italic"/>
           <w:b w:val="0"/>
@@ -3383,7 +3370,7 @@
     </w:p>
     <w:sectPr>
       <w:pgSz w:w="11900" w:h="16840"/>
-      <w:pgMar w:top="306" w:right="1440" w:bottom="1440" w:left="960" w:header="720" w:footer="720" w:gutter="0"/>
+      <w:pgMar w:top="324" w:right="940" w:bottom="1440" w:left="960" w:header="720" w:footer="720" w:gutter="0"/>
       <w:cols/>
       <w:docGrid w:linePitch="360"/>
     </w:sectPr>

--- a/EXPORTS/DOCX/published/niveau3/English/WageningenUniversity.docx
+++ b/EXPORTS/DOCX/published/niveau3/English/WageningenUniversity.docx
@@ -726,7 +726,14 @@
           <w:color w:val="000000"/>
           <w:sz w:val="24"/>
         </w:rPr>
-        <w:t xml:space="preserve">as then the </w:t>
+        <w:hyperlink r:id="rId11" w:history="1">
+          <w:r>
+            <w:rPr>
+              <w:rStyle w:val="Hyperlink"/>
+            </w:rPr>
+            <w:t xml:space="preserve">as then the </w:t>
+          </w:r>
+        </w:hyperlink>
       </w:r>
       <w:r>
         <w:rPr>
@@ -1258,14 +1265,7 @@
           <w:color w:val="000000"/>
           <w:sz w:val="24"/>
         </w:rPr>
-        <w:hyperlink r:id="rId14" w:history="1">
-          <w:r>
-            <w:rPr>
-              <w:rStyle w:val="Hyperlink"/>
-            </w:rPr>
-            <w:t>to 1953.</w:t>
-          </w:r>
-        </w:hyperlink>
+        <w:t>to 1953.</w:t>
       </w:r>
     </w:p>
     <w:p>
@@ -1433,7 +1433,25 @@
           <w:color w:val="000000"/>
           <w:sz w:val="24"/>
         </w:rPr>
-        <w:t>between the Gymnasium in Schieda</w:t>
+        <w:t>between the Gymnasium</w:t>
+      </w:r>
+      <w:r>
+        <w:rPr>
+          <w:u w:val="single" w:color="0066cc"/>
+          <w:rFonts w:ascii="Charis SIL Regular" w:hAnsi="Charis SIL Regular" w:eastAsia="Charis SIL Regular"/>
+          <w:b w:val="0"/>
+          <w:i w:val="0"/>
+          <w:color w:val="000000"/>
+          <w:sz w:val="24"/>
+        </w:rPr>
+        <w:hyperlink r:id="rId15" w:history="1">
+          <w:r>
+            <w:rPr>
+              <w:rStyle w:val="Hyperlink"/>
+            </w:rPr>
+            <w:t xml:space="preserve"> in Schieda</w:t>
+          </w:r>
+        </w:hyperlink>
       </w:r>
       <w:r>
         <w:rPr>
@@ -1518,7 +1536,25 @@
           <w:color w:val="000000"/>
           <w:sz w:val="24"/>
         </w:rPr>
-        <w:t xml:space="preserve">). The objects in Schiedam were transferred to the Wereldmuseum in Rotterdam in </w:t>
+        <w:t>). The objects in Schiedam were transferred to the Wereldmuseum in Rott</w:t>
+      </w:r>
+      <w:r>
+        <w:rPr>
+          <w:u w:val="single" w:color="0066cc"/>
+          <w:rFonts w:ascii="Charis SIL Regular" w:hAnsi="Charis SIL Regular" w:eastAsia="Charis SIL Regular"/>
+          <w:b w:val="0"/>
+          <w:i w:val="0"/>
+          <w:color w:val="000000"/>
+          <w:sz w:val="24"/>
+        </w:rPr>
+        <w:hyperlink r:id="rId16" w:history="1">
+          <w:r>
+            <w:rPr>
+              <w:rStyle w:val="Hyperlink"/>
+            </w:rPr>
+            <w:t xml:space="preserve">erdam in </w:t>
+          </w:r>
+        </w:hyperlink>
       </w:r>
       <w:r>
         <w:rPr>
@@ -2074,7 +2110,47 @@
           <w:color w:val="000000"/>
           <w:sz w:val="24"/>
         </w:rPr>
-        <w:t>) by the Rijksmuseum voor Volkenkunde. The Dutch N</w:t>
+        <w:t>) by the Rijksmuseum voor Volkenkunde. The D</w:t>
+      </w:r>
+      <w:r>
+        <w:rPr>
+          <w:u w:val="single" w:color="0066cc"/>
+          <w:rFonts w:ascii="Charis SIL Regular" w:hAnsi="Charis SIL Regular" w:eastAsia="Charis SIL Regular"/>
+          <w:b w:val="0"/>
+          <w:i w:val="0"/>
+          <w:color w:val="000000"/>
+          <w:sz w:val="24"/>
+        </w:rPr>
+        <w:t>u</w:t>
+      </w:r>
+      <w:r>
+        <w:rPr>
+          <w:u w:val="single" w:color="0066cc"/>
+          <w:rFonts w:ascii="Charis SIL Regular" w:hAnsi="Charis SIL Regular" w:eastAsia="Charis SIL Regular"/>
+          <w:b w:val="0"/>
+          <w:i w:val="0"/>
+          <w:color w:val="000000"/>
+          <w:sz w:val="24"/>
+        </w:rPr>
+        <w:hyperlink r:id="rId18" w:history="1">
+          <w:r>
+            <w:rPr>
+              <w:rStyle w:val="Hyperlink"/>
+            </w:rPr>
+            <w:t xml:space="preserve">tch </w:t>
+          </w:r>
+        </w:hyperlink>
+      </w:r>
+      <w:r>
+        <w:rPr>
+          <w:u w:val="single" w:color="0066cc"/>
+          <w:rFonts w:ascii="Charis SIL Regular" w:hAnsi="Charis SIL Regular" w:eastAsia="Charis SIL Regular"/>
+          <w:b w:val="0"/>
+          <w:i w:val="0"/>
+          <w:color w:val="000000"/>
+          <w:sz w:val="24"/>
+        </w:rPr>
+        <w:t>N</w:t>
       </w:r>
       <w:r>
         <w:rPr>

--- a/EXPORTS/DOCX/published/niveau3/English/WageningenUniversity.docx
+++ b/EXPORTS/DOCX/published/niveau3/English/WageningenUniversity.docx
@@ -1265,7 +1265,14 @@
           <w:color w:val="000000"/>
           <w:sz w:val="24"/>
         </w:rPr>
-        <w:t>to 1953.</w:t>
+        <w:hyperlink r:id="rId14" w:history="1">
+          <w:r>
+            <w:rPr>
+              <w:rStyle w:val="Hyperlink"/>
+            </w:rPr>
+            <w:t>to 1953.</w:t>
+          </w:r>
+        </w:hyperlink>
       </w:r>
     </w:p>
     <w:p>
@@ -2143,7 +2150,6 @@
       </w:r>
       <w:r>
         <w:rPr>
-          <w:u w:val="single" w:color="0066cc"/>
           <w:rFonts w:ascii="Charis SIL Regular" w:hAnsi="Charis SIL Regular" w:eastAsia="Charis SIL Regular"/>
           <w:b w:val="0"/>
           <w:i w:val="0"/>
@@ -2429,7 +2435,7 @@
           <w:sz w:val="24"/>
           <w:u w:val="single"/>
         </w:rPr>
-        <w:t>Scientific research in colonised terri</w:t>
+        <w:t>Scientific research in colonised terr</w:t>
       </w:r>
       <w:r>
         <w:rPr>
@@ -2440,7 +2446,7 @@
           <w:sz w:val="24"/>
           <w:u w:val="single"/>
         </w:rPr>
-        <w:t>torie</w:t>
+        <w:t>i</w:t>
       </w:r>
       <w:r>
         <w:rPr>
@@ -2449,8 +2455,9 @@
           <w:i w:val="0"/>
           <w:color w:val="0066CC"/>
           <w:sz w:val="24"/>
+          <w:u w:val="single"/>
         </w:rPr>
-        <w:t>s</w:t>
+        <w:t>tories</w:t>
       </w:r>
     </w:p>
     <w:p>

--- a/EXPORTS/DOCX/published/niveau3/English/WageningenUniversity.docx
+++ b/EXPORTS/DOCX/published/niveau3/English/WageningenUniversity.docx
@@ -358,7 +358,7 @@
           <w:sz w:val="24"/>
           <w:u w:val="single"/>
         </w:rPr>
-        <w:hyperlink r:id="rId9" w:history="1">
+        <w:hyperlink r:id="rId10" w:history="1">
           <w:r>
             <w:rPr>
               <w:rStyle w:val="Hyperlink"/>
@@ -421,14 +421,7 @@
           <w:color w:val="000000"/>
           <w:sz w:val="24"/>
         </w:rPr>
-        <w:hyperlink r:id="rId9" w:history="1">
-          <w:r>
-            <w:rPr>
-              <w:rStyle w:val="Hyperlink"/>
-            </w:rPr>
-            <w:t>was used i</w:t>
-          </w:r>
-        </w:hyperlink>
+        <w:t>was used i</w:t>
       </w:r>
       <w:r>
         <w:rPr>
@@ -715,25 +708,7 @@
           <w:color w:val="000000"/>
           <w:sz w:val="24"/>
         </w:rPr>
-        <w:t>Academy) in Breda in 1914, what w</w:t>
-      </w:r>
-      <w:r>
-        <w:rPr>
-          <w:u w:val="single" w:color="0066cc"/>
-          <w:rFonts w:ascii="Charis SIL Regular" w:hAnsi="Charis SIL Regular" w:eastAsia="Charis SIL Regular"/>
-          <w:b w:val="0"/>
-          <w:i w:val="0"/>
-          <w:color w:val="000000"/>
-          <w:sz w:val="24"/>
-        </w:rPr>
-        <w:hyperlink r:id="rId11" w:history="1">
-          <w:r>
-            <w:rPr>
-              <w:rStyle w:val="Hyperlink"/>
-            </w:rPr>
-            <w:t xml:space="preserve">as then the </w:t>
-          </w:r>
-        </w:hyperlink>
+        <w:t xml:space="preserve">Academy) in Breda in 1914, what was then the </w:t>
       </w:r>
       <w:r>
         <w:rPr>
@@ -744,7 +719,14 @@
           <w:sz w:val="24"/>
           <w:u w:val="single"/>
         </w:rPr>
-        <w:t>R</w:t>
+        <w:hyperlink r:id="rId12" w:history="1">
+          <w:r>
+            <w:rPr>
+              <w:rStyle w:val="Hyperlink"/>
+            </w:rPr>
+            <w:t>R</w:t>
+          </w:r>
+        </w:hyperlink>
       </w:r>
       <w:r>
         <w:rPr>
@@ -2150,6 +2132,7 @@
       </w:r>
       <w:r>
         <w:rPr>
+          <w:u w:val="single" w:color="0066cc"/>
           <w:rFonts w:ascii="Charis SIL Regular" w:hAnsi="Charis SIL Regular" w:eastAsia="Charis SIL Regular"/>
           <w:b w:val="0"/>
           <w:i w:val="0"/>

--- a/EXPORTS/DOCX/published/niveau3/English/WageningenUniversity.docx
+++ b/EXPORTS/DOCX/published/niveau3/English/WageningenUniversity.docx
@@ -251,74 +251,8 @@
           <w:i w:val="0"/>
           <w:color w:val="0066CC"/>
           <w:sz w:val="24"/>
-          <w:u w:val="single"/>
         </w:rPr>
-        <w:hyperlink r:id="rId10" w:history="1">
-          <w:r>
-            <w:rPr>
-              <w:rStyle w:val="Hyperlink"/>
-            </w:rPr>
-            <w:t>the</w:t>
-          </w:r>
-        </w:hyperlink>
-      </w:r>
-      <w:r>
-        <w:rPr>
-          <w:rFonts w:ascii="Charis SIL Regular" w:hAnsi="Charis SIL Regular" w:eastAsia="Charis SIL Regular"/>
-          <w:b w:val="0"/>
-          <w:i w:val="0"/>
-          <w:color w:val="0066CC"/>
-          <w:sz w:val="24"/>
-          <w:u w:val="single"/>
-        </w:rPr>
-        <w:t xml:space="preserve"> </w:t>
-      </w:r>
-      <w:r>
-        <w:rPr>
-          <w:rFonts w:ascii="Charis SIL Regular" w:hAnsi="Charis SIL Regular" w:eastAsia="Charis SIL Regular"/>
-          <w:b w:val="0"/>
-          <w:i w:val="0"/>
-          <w:color w:val="0066CC"/>
-          <w:sz w:val="24"/>
-          <w:u w:val="single"/>
-        </w:rPr>
-        <w:hyperlink r:id="rId10" w:history="1">
-          <w:r>
-            <w:rPr>
-              <w:rStyle w:val="Hyperlink"/>
-            </w:rPr>
-            <w:t>Dutch</w:t>
-          </w:r>
-        </w:hyperlink>
-      </w:r>
-      <w:r>
-        <w:rPr>
-          <w:rFonts w:ascii="Charis SIL Regular" w:hAnsi="Charis SIL Regular" w:eastAsia="Charis SIL Regular"/>
-          <w:b w:val="0"/>
-          <w:i w:val="0"/>
-          <w:color w:val="0066CC"/>
-          <w:sz w:val="24"/>
-          <w:u w:val="single"/>
-        </w:rPr>
-        <w:t xml:space="preserve"> </w:t>
-      </w:r>
-      <w:r>
-        <w:rPr>
-          <w:rFonts w:ascii="Charis SIL Regular" w:hAnsi="Charis SIL Regular" w:eastAsia="Charis SIL Regular"/>
-          <w:b w:val="0"/>
-          <w:i w:val="0"/>
-          <w:color w:val="0066CC"/>
-          <w:sz w:val="24"/>
-          <w:u w:val="single"/>
-        </w:rPr>
-        <w:hyperlink r:id="rId10" w:history="1">
-          <w:r>
-            <w:rPr>
-              <w:rStyle w:val="Hyperlink"/>
-            </w:rPr>
-            <w:t>Ea</w:t>
-          </w:r>
-        </w:hyperlink>
+        <w:t>the Dutch Ea</w:t>
       </w:r>
       <w:r>
         <w:rPr>
@@ -358,7 +292,7 @@
           <w:sz w:val="24"/>
           <w:u w:val="single"/>
         </w:rPr>
-        <w:hyperlink r:id="rId10" w:history="1">
+        <w:hyperlink r:id="rId9" w:history="1">
           <w:r>
             <w:rPr>
               <w:rStyle w:val="Hyperlink"/>
@@ -421,7 +355,14 @@
           <w:color w:val="000000"/>
           <w:sz w:val="24"/>
         </w:rPr>
-        <w:t>was used i</w:t>
+        <w:hyperlink r:id="rId9" w:history="1">
+          <w:r>
+            <w:rPr>
+              <w:rStyle w:val="Hyperlink"/>
+            </w:rPr>
+            <w:t>was used i</w:t>
+          </w:r>
+        </w:hyperlink>
       </w:r>
       <w:r>
         <w:rPr>
@@ -708,7 +649,24 @@
           <w:color w:val="000000"/>
           <w:sz w:val="24"/>
         </w:rPr>
-        <w:t xml:space="preserve">Academy) in Breda in 1914, what was then the </w:t>
+        <w:t>Academy) in Breda in 1914, what w</w:t>
+      </w:r>
+      <w:r>
+        <w:rPr>
+          <w:rFonts w:ascii="Charis SIL Regular" w:hAnsi="Charis SIL Regular" w:eastAsia="Charis SIL Regular"/>
+          <w:b w:val="0"/>
+          <w:i w:val="0"/>
+          <w:color w:val="000000"/>
+          <w:sz w:val="24"/>
+        </w:rPr>
+        <w:hyperlink r:id="rId11" w:history="1">
+          <w:r>
+            <w:rPr>
+              <w:rStyle w:val="Hyperlink"/>
+            </w:rPr>
+            <w:t xml:space="preserve">as then the </w:t>
+          </w:r>
+        </w:hyperlink>
       </w:r>
       <w:r>
         <w:rPr>
@@ -717,16 +675,8 @@
           <w:i w:val="0"/>
           <w:color w:val="0066CC"/>
           <w:sz w:val="24"/>
-          <w:u w:val="single"/>
         </w:rPr>
-        <w:hyperlink r:id="rId12" w:history="1">
-          <w:r>
-            <w:rPr>
-              <w:rStyle w:val="Hyperlink"/>
-            </w:rPr>
-            <w:t>R</w:t>
-          </w:r>
-        </w:hyperlink>
+        <w:t>R</w:t>
       </w:r>
       <w:r>
         <w:rPr>
@@ -2418,7 +2368,7 @@
           <w:sz w:val="24"/>
           <w:u w:val="single"/>
         </w:rPr>
-        <w:t>Scientific research in colonised terr</w:t>
+        <w:t>Scientific research in colonised terri</w:t>
       </w:r>
       <w:r>
         <w:rPr>
@@ -2429,7 +2379,7 @@
           <w:sz w:val="24"/>
           <w:u w:val="single"/>
         </w:rPr>
-        <w:t>i</w:t>
+        <w:t>torie</w:t>
       </w:r>
       <w:r>
         <w:rPr>
@@ -2438,9 +2388,8 @@
           <w:i w:val="0"/>
           <w:color w:val="0066CC"/>
           <w:sz w:val="24"/>
-          <w:u w:val="single"/>
         </w:rPr>
-        <w:t>tories</w:t>
+        <w:t>s</w:t>
       </w:r>
     </w:p>
     <w:p>

--- a/EXPORTS/DOCX/published/niveau3/English/WageningenUniversity.docx
+++ b/EXPORTS/DOCX/published/niveau3/English/WageningenUniversity.docx
@@ -251,8 +251,74 @@
           <w:i w:val="0"/>
           <w:color w:val="0066CC"/>
           <w:sz w:val="24"/>
+          <w:u w:val="single"/>
         </w:rPr>
-        <w:t>the Dutch Ea</w:t>
+        <w:hyperlink r:id="rId10" w:history="1">
+          <w:r>
+            <w:rPr>
+              <w:rStyle w:val="Hyperlink"/>
+            </w:rPr>
+            <w:t>the</w:t>
+          </w:r>
+        </w:hyperlink>
+      </w:r>
+      <w:r>
+        <w:rPr>
+          <w:rFonts w:ascii="Charis SIL Regular" w:hAnsi="Charis SIL Regular" w:eastAsia="Charis SIL Regular"/>
+          <w:b w:val="0"/>
+          <w:i w:val="0"/>
+          <w:color w:val="0066CC"/>
+          <w:sz w:val="24"/>
+          <w:u w:val="single"/>
+        </w:rPr>
+        <w:t xml:space="preserve"> </w:t>
+      </w:r>
+      <w:r>
+        <w:rPr>
+          <w:rFonts w:ascii="Charis SIL Regular" w:hAnsi="Charis SIL Regular" w:eastAsia="Charis SIL Regular"/>
+          <w:b w:val="0"/>
+          <w:i w:val="0"/>
+          <w:color w:val="0066CC"/>
+          <w:sz w:val="24"/>
+          <w:u w:val="single"/>
+        </w:rPr>
+        <w:hyperlink r:id="rId10" w:history="1">
+          <w:r>
+            <w:rPr>
+              <w:rStyle w:val="Hyperlink"/>
+            </w:rPr>
+            <w:t>Dutch</w:t>
+          </w:r>
+        </w:hyperlink>
+      </w:r>
+      <w:r>
+        <w:rPr>
+          <w:rFonts w:ascii="Charis SIL Regular" w:hAnsi="Charis SIL Regular" w:eastAsia="Charis SIL Regular"/>
+          <w:b w:val="0"/>
+          <w:i w:val="0"/>
+          <w:color w:val="0066CC"/>
+          <w:sz w:val="24"/>
+          <w:u w:val="single"/>
+        </w:rPr>
+        <w:t xml:space="preserve"> </w:t>
+      </w:r>
+      <w:r>
+        <w:rPr>
+          <w:rFonts w:ascii="Charis SIL Regular" w:hAnsi="Charis SIL Regular" w:eastAsia="Charis SIL Regular"/>
+          <w:b w:val="0"/>
+          <w:i w:val="0"/>
+          <w:color w:val="0066CC"/>
+          <w:sz w:val="24"/>
+          <w:u w:val="single"/>
+        </w:rPr>
+        <w:hyperlink r:id="rId10" w:history="1">
+          <w:r>
+            <w:rPr>
+              <w:rStyle w:val="Hyperlink"/>
+            </w:rPr>
+            <w:t>Ea</w:t>
+          </w:r>
+        </w:hyperlink>
       </w:r>
       <w:r>
         <w:rPr>
@@ -653,6 +719,7 @@
       </w:r>
       <w:r>
         <w:rPr>
+          <w:u w:val="single" w:color="0066cc"/>
           <w:rFonts w:ascii="Charis SIL Regular" w:hAnsi="Charis SIL Regular" w:eastAsia="Charis SIL Regular"/>
           <w:b w:val="0"/>
           <w:i w:val="0"/>
@@ -675,6 +742,7 @@
           <w:i w:val="0"/>
           <w:color w:val="0066CC"/>
           <w:sz w:val="24"/>
+          <w:u w:val="single"/>
         </w:rPr>
         <w:t>R</w:t>
       </w:r>
@@ -2082,7 +2150,6 @@
       </w:r>
       <w:r>
         <w:rPr>
-          <w:u w:val="single" w:color="0066cc"/>
           <w:rFonts w:ascii="Charis SIL Regular" w:hAnsi="Charis SIL Regular" w:eastAsia="Charis SIL Regular"/>
           <w:b w:val="0"/>
           <w:i w:val="0"/>

--- a/EXPORTS/DOCX/published/niveau3/English/WageningenUniversity.docx
+++ b/EXPORTS/DOCX/published/niveau3/English/WageningenUniversity.docx
@@ -715,25 +715,7 @@
           <w:color w:val="000000"/>
           <w:sz w:val="24"/>
         </w:rPr>
-        <w:t>Academy) in Breda in 1914, what w</w:t>
-      </w:r>
-      <w:r>
-        <w:rPr>
-          <w:u w:val="single" w:color="0066cc"/>
-          <w:rFonts w:ascii="Charis SIL Regular" w:hAnsi="Charis SIL Regular" w:eastAsia="Charis SIL Regular"/>
-          <w:b w:val="0"/>
-          <w:i w:val="0"/>
-          <w:color w:val="000000"/>
-          <w:sz w:val="24"/>
-        </w:rPr>
-        <w:hyperlink r:id="rId11" w:history="1">
-          <w:r>
-            <w:rPr>
-              <w:rStyle w:val="Hyperlink"/>
-            </w:rPr>
-            <w:t xml:space="preserve">as then the </w:t>
-          </w:r>
-        </w:hyperlink>
+        <w:t xml:space="preserve">Academy) in Breda in 1914, what was then the </w:t>
       </w:r>
       <w:r>
         <w:rPr>

--- a/EXPORTS/DOCX/published/niveau3/English/WageningenUniversity.docx
+++ b/EXPORTS/DOCX/published/niveau3/English/WageningenUniversity.docx
@@ -329,7 +329,7 @@
           <w:sz w:val="24"/>
           <w:u w:val="single"/>
         </w:rPr>
-        <w:hyperlink r:id="rId9" w:history="1">
+        <w:hyperlink r:id="rId10" w:history="1">
           <w:r>
             <w:rPr>
               <w:rStyle w:val="Hyperlink"/>
@@ -358,7 +358,7 @@
           <w:sz w:val="24"/>
           <w:u w:val="single"/>
         </w:rPr>
-        <w:hyperlink r:id="rId9" w:history="1">
+        <w:hyperlink r:id="rId10" w:history="1">
           <w:r>
             <w:rPr>
               <w:rStyle w:val="Hyperlink"/>
@@ -715,7 +715,25 @@
           <w:color w:val="000000"/>
           <w:sz w:val="24"/>
         </w:rPr>
-        <w:t xml:space="preserve">Academy) in Breda in 1914, what was then the </w:t>
+        <w:t>Academy) in Breda in 1914, what w</w:t>
+      </w:r>
+      <w:r>
+        <w:rPr>
+          <w:u w:val="single" w:color="0066cc"/>
+          <w:rFonts w:ascii="Charis SIL Regular" w:hAnsi="Charis SIL Regular" w:eastAsia="Charis SIL Regular"/>
+          <w:b w:val="0"/>
+          <w:i w:val="0"/>
+          <w:color w:val="000000"/>
+          <w:sz w:val="24"/>
+        </w:rPr>
+        <w:hyperlink r:id="rId11" w:history="1">
+          <w:r>
+            <w:rPr>
+              <w:rStyle w:val="Hyperlink"/>
+            </w:rPr>
+            <w:t xml:space="preserve">as then the </w:t>
+          </w:r>
+        </w:hyperlink>
       </w:r>
       <w:r>
         <w:rPr>
@@ -2132,6 +2150,7 @@
       </w:r>
       <w:r>
         <w:rPr>
+          <w:u w:val="single" w:color="0066cc"/>
           <w:rFonts w:ascii="Charis SIL Regular" w:hAnsi="Charis SIL Regular" w:eastAsia="Charis SIL Regular"/>
           <w:b w:val="0"/>
           <w:i w:val="0"/>
@@ -2417,7 +2436,7 @@
           <w:sz w:val="24"/>
           <w:u w:val="single"/>
         </w:rPr>
-        <w:t>Scientific research in colonised terri</w:t>
+        <w:t>Scientific research in colonised terr</w:t>
       </w:r>
       <w:r>
         <w:rPr>
@@ -2428,7 +2447,7 @@
           <w:sz w:val="24"/>
           <w:u w:val="single"/>
         </w:rPr>
-        <w:t>torie</w:t>
+        <w:t>i</w:t>
       </w:r>
       <w:r>
         <w:rPr>
@@ -2437,8 +2456,9 @@
           <w:i w:val="0"/>
           <w:color w:val="0066CC"/>
           <w:sz w:val="24"/>
+          <w:u w:val="single"/>
         </w:rPr>
-        <w:t>s</w:t>
+        <w:t>tories</w:t>
       </w:r>
     </w:p>
     <w:p>

--- a/EXPORTS/DOCX/published/niveau3/English/WageningenUniversity.docx
+++ b/EXPORTS/DOCX/published/niveau3/English/WageningenUniversity.docx
@@ -309,7 +309,6 @@
           <w:i w:val="0"/>
           <w:color w:val="0066CC"/>
           <w:sz w:val="24"/>
-          <w:u w:val="single"/>
         </w:rPr>
         <w:hyperlink r:id="rId10" w:history="1">
           <w:r>
@@ -329,7 +328,7 @@
           <w:sz w:val="24"/>
           <w:u w:val="single"/>
         </w:rPr>
-        <w:hyperlink r:id="rId10" w:history="1">
+        <w:hyperlink r:id="rId9" w:history="1">
           <w:r>
             <w:rPr>
               <w:rStyle w:val="Hyperlink"/>
@@ -358,7 +357,7 @@
           <w:sz w:val="24"/>
           <w:u w:val="single"/>
         </w:rPr>
-        <w:hyperlink r:id="rId10" w:history="1">
+        <w:hyperlink r:id="rId9" w:history="1">
           <w:r>
             <w:rPr>
               <w:rStyle w:val="Hyperlink"/>
@@ -726,14 +725,7 @@
           <w:color w:val="000000"/>
           <w:sz w:val="24"/>
         </w:rPr>
-        <w:hyperlink r:id="rId11" w:history="1">
-          <w:r>
-            <w:rPr>
-              <w:rStyle w:val="Hyperlink"/>
-            </w:rPr>
-            <w:t xml:space="preserve">as then the </w:t>
-          </w:r>
-        </w:hyperlink>
+        <w:t xml:space="preserve">as then the </w:t>
       </w:r>
       <w:r>
         <w:rPr>

--- a/EXPORTS/DOCX/published/niveau3/English/WageningenUniversity.docx
+++ b/EXPORTS/DOCX/published/niveau3/English/WageningenUniversity.docx
@@ -309,6 +309,7 @@
           <w:i w:val="0"/>
           <w:color w:val="0066CC"/>
           <w:sz w:val="24"/>
+          <w:u w:val="single"/>
         </w:rPr>
         <w:hyperlink r:id="rId10" w:history="1">
           <w:r>
@@ -328,7 +329,7 @@
           <w:sz w:val="24"/>
           <w:u w:val="single"/>
         </w:rPr>
-        <w:hyperlink r:id="rId9" w:history="1">
+        <w:hyperlink r:id="rId10" w:history="1">
           <w:r>
             <w:rPr>
               <w:rStyle w:val="Hyperlink"/>
@@ -357,7 +358,7 @@
           <w:sz w:val="24"/>
           <w:u w:val="single"/>
         </w:rPr>
-        <w:hyperlink r:id="rId9" w:history="1">
+        <w:hyperlink r:id="rId10" w:history="1">
           <w:r>
             <w:rPr>
               <w:rStyle w:val="Hyperlink"/>
@@ -725,7 +726,14 @@
           <w:color w:val="000000"/>
           <w:sz w:val="24"/>
         </w:rPr>
-        <w:t xml:space="preserve">as then the </w:t>
+        <w:hyperlink r:id="rId11" w:history="1">
+          <w:r>
+            <w:rPr>
+              <w:rStyle w:val="Hyperlink"/>
+            </w:rPr>
+            <w:t xml:space="preserve">as then the </w:t>
+          </w:r>
+        </w:hyperlink>
       </w:r>
       <w:r>
         <w:rPr>
@@ -2142,7 +2150,6 @@
       </w:r>
       <w:r>
         <w:rPr>
-          <w:u w:val="single" w:color="0066cc"/>
           <w:rFonts w:ascii="Charis SIL Regular" w:hAnsi="Charis SIL Regular" w:eastAsia="Charis SIL Regular"/>
           <w:b w:val="0"/>
           <w:i w:val="0"/>

--- a/EXPORTS/DOCX/published/niveau3/English/WageningenUniversity.docx
+++ b/EXPORTS/DOCX/published/niveau3/English/WageningenUniversity.docx
@@ -329,7 +329,7 @@
           <w:sz w:val="24"/>
           <w:u w:val="single"/>
         </w:rPr>
-        <w:hyperlink r:id="rId10" w:history="1">
+        <w:hyperlink r:id="rId9" w:history="1">
           <w:r>
             <w:rPr>
               <w:rStyle w:val="Hyperlink"/>
@@ -358,7 +358,7 @@
           <w:sz w:val="24"/>
           <w:u w:val="single"/>
         </w:rPr>
-        <w:hyperlink r:id="rId10" w:history="1">
+        <w:hyperlink r:id="rId9" w:history="1">
           <w:r>
             <w:rPr>
               <w:rStyle w:val="Hyperlink"/>
@@ -715,25 +715,7 @@
           <w:color w:val="000000"/>
           <w:sz w:val="24"/>
         </w:rPr>
-        <w:t>Academy) in Breda in 1914, what w</w:t>
-      </w:r>
-      <w:r>
-        <w:rPr>
-          <w:u w:val="single" w:color="0066cc"/>
-          <w:rFonts w:ascii="Charis SIL Regular" w:hAnsi="Charis SIL Regular" w:eastAsia="Charis SIL Regular"/>
-          <w:b w:val="0"/>
-          <w:i w:val="0"/>
-          <w:color w:val="000000"/>
-          <w:sz w:val="24"/>
-        </w:rPr>
-        <w:hyperlink r:id="rId11" w:history="1">
-          <w:r>
-            <w:rPr>
-              <w:rStyle w:val="Hyperlink"/>
-            </w:rPr>
-            <w:t xml:space="preserve">as then the </w:t>
-          </w:r>
-        </w:hyperlink>
+        <w:t xml:space="preserve">Academy) in Breda in 1914, what was then the </w:t>
       </w:r>
       <w:r>
         <w:rPr>
@@ -744,7 +726,14 @@
           <w:sz w:val="24"/>
           <w:u w:val="single"/>
         </w:rPr>
-        <w:t>R</w:t>
+        <w:hyperlink r:id="rId12" w:history="1">
+          <w:r>
+            <w:rPr>
+              <w:rStyle w:val="Hyperlink"/>
+            </w:rPr>
+            <w:t>R</w:t>
+          </w:r>
+        </w:hyperlink>
       </w:r>
       <w:r>
         <w:rPr>

--- a/EXPORTS/DOCX/published/niveau3/English/WageningenUniversity.docx
+++ b/EXPORTS/DOCX/published/niveau3/English/WageningenUniversity.docx
@@ -715,7 +715,25 @@
           <w:color w:val="000000"/>
           <w:sz w:val="24"/>
         </w:rPr>
-        <w:t xml:space="preserve">Academy) in Breda in 1914, what was then the </w:t>
+        <w:t>Academy) in Breda in 1914, what w</w:t>
+      </w:r>
+      <w:r>
+        <w:rPr>
+          <w:u w:val="single" w:color="0066cc"/>
+          <w:rFonts w:ascii="Charis SIL Regular" w:hAnsi="Charis SIL Regular" w:eastAsia="Charis SIL Regular"/>
+          <w:b w:val="0"/>
+          <w:i w:val="0"/>
+          <w:color w:val="000000"/>
+          <w:sz w:val="24"/>
+        </w:rPr>
+        <w:hyperlink r:id="rId11" w:history="1">
+          <w:r>
+            <w:rPr>
+              <w:rStyle w:val="Hyperlink"/>
+            </w:rPr>
+            <w:t xml:space="preserve">as then the </w:t>
+          </w:r>
+        </w:hyperlink>
       </w:r>
       <w:r>
         <w:rPr>
@@ -726,14 +744,7 @@
           <w:sz w:val="24"/>
           <w:u w:val="single"/>
         </w:rPr>
-        <w:hyperlink r:id="rId12" w:history="1">
-          <w:r>
-            <w:rPr>
-              <w:rStyle w:val="Hyperlink"/>
-            </w:rPr>
-            <w:t>R</w:t>
-          </w:r>
-        </w:hyperlink>
+        <w:t>R</w:t>
       </w:r>
       <w:r>
         <w:rPr>

--- a/EXPORTS/DOCX/published/niveau3/English/WageningenUniversity.docx
+++ b/EXPORTS/DOCX/published/niveau3/English/WageningenUniversity.docx
@@ -715,23 +715,23 @@
           <w:color w:val="000000"/>
           <w:sz w:val="24"/>
         </w:rPr>
-        <w:t>Academy) in Breda in 1914, what w</w:t>
+        <w:t xml:space="preserve">Academy) in Breda in 1914, what was then the </w:t>
       </w:r>
       <w:r>
         <w:rPr>
-          <w:u w:val="single" w:color="0066cc"/>
           <w:rFonts w:ascii="Charis SIL Regular" w:hAnsi="Charis SIL Regular" w:eastAsia="Charis SIL Regular"/>
           <w:b w:val="0"/>
           <w:i w:val="0"/>
-          <w:color w:val="000000"/>
+          <w:color w:val="0066CC"/>
           <w:sz w:val="24"/>
+          <w:u w:val="single"/>
         </w:rPr>
-        <w:hyperlink r:id="rId11" w:history="1">
+        <w:hyperlink r:id="rId12" w:history="1">
           <w:r>
             <w:rPr>
               <w:rStyle w:val="Hyperlink"/>
             </w:rPr>
-            <w:t xml:space="preserve">as then the </w:t>
+            <w:t>R</w:t>
           </w:r>
         </w:hyperlink>
       </w:r>
@@ -744,18 +744,7 @@
           <w:sz w:val="24"/>
           <w:u w:val="single"/>
         </w:rPr>
-        <w:t>R</w:t>
-      </w:r>
-      <w:r>
-        <w:rPr>
-          <w:rFonts w:ascii="Charis SIL Regular" w:hAnsi="Charis SIL Regular" w:eastAsia="Charis SIL Regular"/>
-          <w:b w:val="0"/>
-          <w:i w:val="0"/>
-          <w:color w:val="0066CC"/>
-          <w:sz w:val="24"/>
-          <w:u w:val="single"/>
-        </w:rPr>
-        <w:hyperlink r:id="rId11" w:history="1">
+        <w:hyperlink r:id="rId12" w:history="1">
           <w:r>
             <w:rPr>
               <w:rStyle w:val="Hyperlink"/>
@@ -773,7 +762,7 @@
           <w:sz w:val="24"/>
           <w:u w:val="single"/>
         </w:rPr>
-        <w:hyperlink r:id="rId11" w:history="1">
+        <w:hyperlink r:id="rId12" w:history="1">
           <w:r>
             <w:rPr>
               <w:rStyle w:val="Hyperlink"/>
@@ -791,7 +780,7 @@
           <w:sz w:val="24"/>
           <w:u w:val="single"/>
         </w:rPr>
-        <w:hyperlink r:id="rId11" w:history="1">
+        <w:hyperlink r:id="rId12" w:history="1">
           <w:r>
             <w:rPr>
               <w:rStyle w:val="Hyperlink"/>
@@ -807,38 +796,15 @@
           <w:i w:val="0"/>
           <w:color w:val="0066CC"/>
           <w:sz w:val="24"/>
-          <w:u w:val="single"/>
-        </w:rPr>
-        <w:t xml:space="preserve"> </w:t>
-      </w:r>
-      <w:r>
-        <w:rPr>
-          <w:rFonts w:ascii="Charis SIL Regular" w:hAnsi="Charis SIL Regular" w:eastAsia="Charis SIL Regular"/>
-          <w:b w:val="0"/>
-          <w:i w:val="0"/>
-          <w:color w:val="0066CC"/>
-          <w:sz w:val="24"/>
-          <w:u w:val="single"/>
         </w:rPr>
         <w:hyperlink r:id="rId11" w:history="1">
           <w:r>
             <w:rPr>
               <w:rStyle w:val="Hyperlink"/>
             </w:rPr>
-            <w:t>voor</w:t>
+            <w:t xml:space="preserve"> voor </w:t>
           </w:r>
         </w:hyperlink>
-      </w:r>
-      <w:r>
-        <w:rPr>
-          <w:rFonts w:ascii="Charis SIL Regular" w:hAnsi="Charis SIL Regular" w:eastAsia="Charis SIL Regular"/>
-          <w:b w:val="0"/>
-          <w:i w:val="0"/>
-          <w:color w:val="0066CC"/>
-          <w:sz w:val="24"/>
-          <w:u w:val="single"/>
-        </w:rPr>
-        <w:t xml:space="preserve"> </w:t>
       </w:r>
       <w:r>
         <w:rPr>
@@ -1214,65 +1180,7 @@
           <w:color w:val="000000"/>
           <w:sz w:val="24"/>
         </w:rPr>
-        <w:t xml:space="preserve">, a lecturer at the Agricultural College, was on display from about </w:t>
-      </w:r>
-      <w:r>
-        <w:rPr>
-          <w:u w:val="single" w:color="0066cc"/>
-          <w:rFonts w:ascii="Charis SIL Regular" w:hAnsi="Charis SIL Regular" w:eastAsia="Charis SIL Regular"/>
-          <w:b w:val="0"/>
-          <w:i w:val="0"/>
-          <w:color w:val="000000"/>
-          <w:sz w:val="24"/>
-        </w:rPr>
-        <w:t>1</w:t>
-      </w:r>
-      <w:r>
-        <w:rPr>
-          <w:u w:val="single" w:color="0066cc"/>
-          <w:rFonts w:ascii="Charis SIL Regular" w:hAnsi="Charis SIL Regular" w:eastAsia="Charis SIL Regular"/>
-          <w:b w:val="0"/>
-          <w:i w:val="0"/>
-          <w:color w:val="000000"/>
-          <w:sz w:val="24"/>
-        </w:rPr>
-        <w:hyperlink r:id="rId14" w:history="1">
-          <w:r>
-            <w:rPr>
-              <w:rStyle w:val="Hyperlink"/>
-            </w:rPr>
-            <w:t>946</w:t>
-          </w:r>
-        </w:hyperlink>
-      </w:r>
-      <w:r>
-        <w:rPr>
-          <w:u w:val="single" w:color="0066cc"/>
-          <w:rFonts w:ascii="Charis SIL Regular" w:hAnsi="Charis SIL Regular" w:eastAsia="Charis SIL Regular"/>
-          <w:b w:val="0"/>
-          <w:i w:val="0"/>
-          <w:color w:val="000000"/>
-          <w:sz w:val="24"/>
-        </w:rPr>
-        <w:t xml:space="preserve"> </w:t>
-      </w:r>
-      <w:r>
-        <w:rPr>
-          <w:u w:val="single" w:color="0066cc"/>
-          <w:rFonts w:ascii="Charis SIL Regular" w:hAnsi="Charis SIL Regular" w:eastAsia="Charis SIL Regular"/>
-          <w:b w:val="0"/>
-          <w:i w:val="0"/>
-          <w:color w:val="000000"/>
-          <w:sz w:val="24"/>
-        </w:rPr>
-        <w:hyperlink r:id="rId14" w:history="1">
-          <w:r>
-            <w:rPr>
-              <w:rStyle w:val="Hyperlink"/>
-            </w:rPr>
-            <w:t>to 1953.</w:t>
-          </w:r>
-        </w:hyperlink>
+        <w:t>, a lecturer at the Agricultural College, was on display from about 1946 to 1953.</w:t>
       </w:r>
     </w:p>
     <w:p>
@@ -1543,25 +1451,7 @@
           <w:color w:val="000000"/>
           <w:sz w:val="24"/>
         </w:rPr>
-        <w:t>). The objects in Schiedam were transferred to the Wereldmuseum in Rott</w:t>
-      </w:r>
-      <w:r>
-        <w:rPr>
-          <w:u w:val="single" w:color="0066cc"/>
-          <w:rFonts w:ascii="Charis SIL Regular" w:hAnsi="Charis SIL Regular" w:eastAsia="Charis SIL Regular"/>
-          <w:b w:val="0"/>
-          <w:i w:val="0"/>
-          <w:color w:val="000000"/>
-          <w:sz w:val="24"/>
-        </w:rPr>
-        <w:hyperlink r:id="rId16" w:history="1">
-          <w:r>
-            <w:rPr>
-              <w:rStyle w:val="Hyperlink"/>
-            </w:rPr>
-            <w:t xml:space="preserve">erdam in </w:t>
-          </w:r>
-        </w:hyperlink>
+        <w:t xml:space="preserve">). The objects in Schiedam were transferred to the Wereldmuseum in Rotterdam in </w:t>
       </w:r>
       <w:r>
         <w:rPr>
@@ -2150,6 +2040,7 @@
       </w:r>
       <w:r>
         <w:rPr>
+          <w:u w:val="single" w:color="0066cc"/>
           <w:rFonts w:ascii="Charis SIL Regular" w:hAnsi="Charis SIL Regular" w:eastAsia="Charis SIL Regular"/>
           <w:b w:val="0"/>
           <w:i w:val="0"/>

--- a/EXPORTS/DOCX/published/niveau3/English/WageningenUniversity.docx
+++ b/EXPORTS/DOCX/published/niveau3/English/WageningenUniversity.docx
@@ -329,7 +329,7 @@
           <w:sz w:val="24"/>
           <w:u w:val="single"/>
         </w:rPr>
-        <w:hyperlink r:id="rId9" w:history="1">
+        <w:hyperlink r:id="rId10" w:history="1">
           <w:r>
             <w:rPr>
               <w:rStyle w:val="Hyperlink"/>
@@ -358,7 +358,7 @@
           <w:sz w:val="24"/>
           <w:u w:val="single"/>
         </w:rPr>
-        <w:hyperlink r:id="rId9" w:history="1">
+        <w:hyperlink r:id="rId10" w:history="1">
           <w:r>
             <w:rPr>
               <w:rStyle w:val="Hyperlink"/>
@@ -492,25 +492,7 @@
           <w:color w:val="000000"/>
           <w:sz w:val="24"/>
         </w:rPr>
-        <w:t>eography and ethnology. The collection</w:t>
-      </w:r>
-      <w:r>
-        <w:rPr>
-          <w:u w:val="single" w:color="0066cc"/>
-          <w:rFonts w:ascii="Charis SIL Regular" w:hAnsi="Charis SIL Regular" w:eastAsia="Charis SIL Regular"/>
-          <w:b w:val="0"/>
-          <w:i w:val="0"/>
-          <w:color w:val="000000"/>
-          <w:sz w:val="24"/>
-        </w:rPr>
-        <w:hyperlink r:id="rId10" w:history="1">
-          <w:r>
-            <w:rPr>
-              <w:rStyle w:val="Hyperlink"/>
-            </w:rPr>
-            <w:t xml:space="preserve"> wa</w:t>
-          </w:r>
-        </w:hyperlink>
+        <w:t>eography and ethnology. The collection wa</w:t>
       </w:r>
       <w:r>
         <w:rPr>
@@ -715,7 +697,35 @@
           <w:color w:val="000000"/>
           <w:sz w:val="24"/>
         </w:rPr>
-        <w:t xml:space="preserve">Academy) in Breda in 1914, what was then the </w:t>
+        <w:t>Academy) in Breda in 1914, what w</w:t>
+      </w:r>
+      <w:r>
+        <w:rPr>
+          <w:u w:val="single" w:color="0066cc"/>
+          <w:rFonts w:ascii="Charis SIL Regular" w:hAnsi="Charis SIL Regular" w:eastAsia="Charis SIL Regular"/>
+          <w:b w:val="0"/>
+          <w:i w:val="0"/>
+          <w:color w:val="000000"/>
+          <w:sz w:val="24"/>
+        </w:rPr>
+        <w:hyperlink r:id="rId11" w:history="1">
+          <w:r>
+            <w:rPr>
+              <w:rStyle w:val="Hyperlink"/>
+            </w:rPr>
+            <w:t xml:space="preserve">as then the </w:t>
+          </w:r>
+        </w:hyperlink>
+      </w:r>
+      <w:r>
+        <w:rPr>
+          <w:rFonts w:ascii="Charis SIL Regular" w:hAnsi="Charis SIL Regular" w:eastAsia="Charis SIL Regular"/>
+          <w:b w:val="0"/>
+          <w:i w:val="0"/>
+          <w:color w:val="0066CC"/>
+          <w:sz w:val="24"/>
+        </w:rPr>
+        <w:t>R</w:t>
       </w:r>
       <w:r>
         <w:rPr>
@@ -726,25 +736,7 @@
           <w:sz w:val="24"/>
           <w:u w:val="single"/>
         </w:rPr>
-        <w:hyperlink r:id="rId12" w:history="1">
-          <w:r>
-            <w:rPr>
-              <w:rStyle w:val="Hyperlink"/>
-            </w:rPr>
-            <w:t>R</w:t>
-          </w:r>
-        </w:hyperlink>
-      </w:r>
-      <w:r>
-        <w:rPr>
-          <w:rFonts w:ascii="Charis SIL Regular" w:hAnsi="Charis SIL Regular" w:eastAsia="Charis SIL Regular"/>
-          <w:b w:val="0"/>
-          <w:i w:val="0"/>
-          <w:color w:val="0066CC"/>
-          <w:sz w:val="24"/>
-          <w:u w:val="single"/>
-        </w:rPr>
-        <w:hyperlink r:id="rId12" w:history="1">
+        <w:hyperlink r:id="rId11" w:history="1">
           <w:r>
             <w:rPr>
               <w:rStyle w:val="Hyperlink"/>
@@ -762,7 +754,7 @@
           <w:sz w:val="24"/>
           <w:u w:val="single"/>
         </w:rPr>
-        <w:hyperlink r:id="rId12" w:history="1">
+        <w:hyperlink r:id="rId11" w:history="1">
           <w:r>
             <w:rPr>
               <w:rStyle w:val="Hyperlink"/>
@@ -780,7 +772,7 @@
           <w:sz w:val="24"/>
           <w:u w:val="single"/>
         </w:rPr>
-        <w:hyperlink r:id="rId12" w:history="1">
+        <w:hyperlink r:id="rId11" w:history="1">
           <w:r>
             <w:rPr>
               <w:rStyle w:val="Hyperlink"/>
@@ -796,15 +788,38 @@
           <w:i w:val="0"/>
           <w:color w:val="0066CC"/>
           <w:sz w:val="24"/>
+          <w:u w:val="single"/>
+        </w:rPr>
+        <w:t xml:space="preserve"> </w:t>
+      </w:r>
+      <w:r>
+        <w:rPr>
+          <w:rFonts w:ascii="Charis SIL Regular" w:hAnsi="Charis SIL Regular" w:eastAsia="Charis SIL Regular"/>
+          <w:b w:val="0"/>
+          <w:i w:val="0"/>
+          <w:color w:val="0066CC"/>
+          <w:sz w:val="24"/>
+          <w:u w:val="single"/>
         </w:rPr>
         <w:hyperlink r:id="rId11" w:history="1">
           <w:r>
             <w:rPr>
               <w:rStyle w:val="Hyperlink"/>
             </w:rPr>
-            <w:t xml:space="preserve"> voor </w:t>
+            <w:t>voor</w:t>
           </w:r>
         </w:hyperlink>
+      </w:r>
+      <w:r>
+        <w:rPr>
+          <w:rFonts w:ascii="Charis SIL Regular" w:hAnsi="Charis SIL Regular" w:eastAsia="Charis SIL Regular"/>
+          <w:b w:val="0"/>
+          <w:i w:val="0"/>
+          <w:color w:val="0066CC"/>
+          <w:sz w:val="24"/>
+          <w:u w:val="single"/>
+        </w:rPr>
+        <w:t xml:space="preserve"> </w:t>
       </w:r>
       <w:r>
         <w:rPr>
@@ -1180,7 +1195,65 @@
           <w:color w:val="000000"/>
           <w:sz w:val="24"/>
         </w:rPr>
-        <w:t>, a lecturer at the Agricultural College, was on display from about 1946 to 1953.</w:t>
+        <w:t xml:space="preserve">, a lecturer at the Agricultural College, was on display from about </w:t>
+      </w:r>
+      <w:r>
+        <w:rPr>
+          <w:u w:val="single" w:color="0066cc"/>
+          <w:rFonts w:ascii="Charis SIL Regular" w:hAnsi="Charis SIL Regular" w:eastAsia="Charis SIL Regular"/>
+          <w:b w:val="0"/>
+          <w:i w:val="0"/>
+          <w:color w:val="000000"/>
+          <w:sz w:val="24"/>
+        </w:rPr>
+        <w:t>1</w:t>
+      </w:r>
+      <w:r>
+        <w:rPr>
+          <w:u w:val="single" w:color="0066cc"/>
+          <w:rFonts w:ascii="Charis SIL Regular" w:hAnsi="Charis SIL Regular" w:eastAsia="Charis SIL Regular"/>
+          <w:b w:val="0"/>
+          <w:i w:val="0"/>
+          <w:color w:val="000000"/>
+          <w:sz w:val="24"/>
+        </w:rPr>
+        <w:hyperlink r:id="rId14" w:history="1">
+          <w:r>
+            <w:rPr>
+              <w:rStyle w:val="Hyperlink"/>
+            </w:rPr>
+            <w:t>946</w:t>
+          </w:r>
+        </w:hyperlink>
+      </w:r>
+      <w:r>
+        <w:rPr>
+          <w:u w:val="single" w:color="0066cc"/>
+          <w:rFonts w:ascii="Charis SIL Regular" w:hAnsi="Charis SIL Regular" w:eastAsia="Charis SIL Regular"/>
+          <w:b w:val="0"/>
+          <w:i w:val="0"/>
+          <w:color w:val="000000"/>
+          <w:sz w:val="24"/>
+        </w:rPr>
+        <w:t xml:space="preserve"> </w:t>
+      </w:r>
+      <w:r>
+        <w:rPr>
+          <w:u w:val="single" w:color="0066cc"/>
+          <w:rFonts w:ascii="Charis SIL Regular" w:hAnsi="Charis SIL Regular" w:eastAsia="Charis SIL Regular"/>
+          <w:b w:val="0"/>
+          <w:i w:val="0"/>
+          <w:color w:val="000000"/>
+          <w:sz w:val="24"/>
+        </w:rPr>
+        <w:hyperlink r:id="rId14" w:history="1">
+          <w:r>
+            <w:rPr>
+              <w:rStyle w:val="Hyperlink"/>
+            </w:rPr>
+            <w:t>to 1953.</w:t>
+          </w:r>
+        </w:hyperlink>
       </w:r>
     </w:p>
     <w:p>
@@ -1451,7 +1524,25 @@
           <w:color w:val="000000"/>
           <w:sz w:val="24"/>
         </w:rPr>
-        <w:t xml:space="preserve">). The objects in Schiedam were transferred to the Wereldmuseum in Rotterdam in </w:t>
+        <w:t>). The objects in Schiedam were transferred to the Wereldmuseum in Rott</w:t>
+      </w:r>
+      <w:r>
+        <w:rPr>
+          <w:u w:val="single" w:color="0066cc"/>
+          <w:rFonts w:ascii="Charis SIL Regular" w:hAnsi="Charis SIL Regular" w:eastAsia="Charis SIL Regular"/>
+          <w:b w:val="0"/>
+          <w:i w:val="0"/>
+          <w:color w:val="000000"/>
+          <w:sz w:val="24"/>
+        </w:rPr>
+        <w:hyperlink r:id="rId16" w:history="1">
+          <w:r>
+            <w:rPr>
+              <w:rStyle w:val="Hyperlink"/>
+            </w:rPr>
+            <w:t xml:space="preserve">erdam in </w:t>
+          </w:r>
+        </w:hyperlink>
       </w:r>
       <w:r>
         <w:rPr>
@@ -2326,7 +2417,7 @@
           <w:sz w:val="24"/>
           <w:u w:val="single"/>
         </w:rPr>
-        <w:t>Scientific research in colonised terr</w:t>
+        <w:t>Scientific research in colonised terri</w:t>
       </w:r>
       <w:r>
         <w:rPr>
@@ -2337,7 +2428,7 @@
           <w:sz w:val="24"/>
           <w:u w:val="single"/>
         </w:rPr>
-        <w:t>i</w:t>
+        <w:t>torie</w:t>
       </w:r>
       <w:r>
         <w:rPr>
@@ -2346,9 +2437,8 @@
           <w:i w:val="0"/>
           <w:color w:val="0066CC"/>
           <w:sz w:val="24"/>
-          <w:u w:val="single"/>
         </w:rPr>
-        <w:t>tories</w:t>
+        <w:t>s</w:t>
       </w:r>
     </w:p>
     <w:p>

--- a/EXPORTS/DOCX/published/niveau3/English/WageningenUniversity.docx
+++ b/EXPORTS/DOCX/published/niveau3/English/WageningenUniversity.docx
@@ -329,7 +329,7 @@
           <w:sz w:val="24"/>
           <w:u w:val="single"/>
         </w:rPr>
-        <w:hyperlink r:id="rId10" w:history="1">
+        <w:hyperlink r:id="rId9" w:history="1">
           <w:r>
             <w:rPr>
               <w:rStyle w:val="Hyperlink"/>
@@ -358,7 +358,7 @@
           <w:sz w:val="24"/>
           <w:u w:val="single"/>
         </w:rPr>
-        <w:hyperlink r:id="rId10" w:history="1">
+        <w:hyperlink r:id="rId9" w:history="1">
           <w:r>
             <w:rPr>
               <w:rStyle w:val="Hyperlink"/>
@@ -492,7 +492,25 @@
           <w:color w:val="000000"/>
           <w:sz w:val="24"/>
         </w:rPr>
-        <w:t>eography and ethnology. The collection wa</w:t>
+        <w:t>eography and ethnology. The collection</w:t>
+      </w:r>
+      <w:r>
+        <w:rPr>
+          <w:u w:val="single" w:color="0066cc"/>
+          <w:rFonts w:ascii="Charis SIL Regular" w:hAnsi="Charis SIL Regular" w:eastAsia="Charis SIL Regular"/>
+          <w:b w:val="0"/>
+          <w:i w:val="0"/>
+          <w:color w:val="000000"/>
+          <w:sz w:val="24"/>
+        </w:rPr>
+        <w:hyperlink r:id="rId10" w:history="1">
+          <w:r>
+            <w:rPr>
+              <w:rStyle w:val="Hyperlink"/>
+            </w:rPr>
+            <w:t xml:space="preserve"> wa</w:t>
+          </w:r>
+        </w:hyperlink>
       </w:r>
       <w:r>
         <w:rPr>
@@ -697,25 +715,7 @@
           <w:color w:val="000000"/>
           <w:sz w:val="24"/>
         </w:rPr>
-        <w:t>Academy) in Breda in 1914, what w</w:t>
-      </w:r>
-      <w:r>
-        <w:rPr>
-          <w:u w:val="single" w:color="0066cc"/>
-          <w:rFonts w:ascii="Charis SIL Regular" w:hAnsi="Charis SIL Regular" w:eastAsia="Charis SIL Regular"/>
-          <w:b w:val="0"/>
-          <w:i w:val="0"/>
-          <w:color w:val="000000"/>
-          <w:sz w:val="24"/>
-        </w:rPr>
-        <w:hyperlink r:id="rId11" w:history="1">
-          <w:r>
-            <w:rPr>
-              <w:rStyle w:val="Hyperlink"/>
-            </w:rPr>
-            <w:t xml:space="preserve">as then the </w:t>
-          </w:r>
-        </w:hyperlink>
+        <w:t xml:space="preserve">Academy) in Breda in 1914, what was then the </w:t>
       </w:r>
       <w:r>
         <w:rPr>
@@ -724,6 +724,7 @@
           <w:i w:val="0"/>
           <w:color w:val="0066CC"/>
           <w:sz w:val="24"/>
+          <w:u w:val="single"/>
         </w:rPr>
         <w:t>R</w:t>
       </w:r>
@@ -801,7 +802,7 @@
           <w:sz w:val="24"/>
           <w:u w:val="single"/>
         </w:rPr>
-        <w:hyperlink r:id="rId11" w:history="1">
+        <w:hyperlink r:id="rId12" w:history="1">
           <w:r>
             <w:rPr>
               <w:rStyle w:val="Hyperlink"/>
@@ -2131,7 +2132,6 @@
       </w:r>
       <w:r>
         <w:rPr>
-          <w:u w:val="single" w:color="0066cc"/>
           <w:rFonts w:ascii="Charis SIL Regular" w:hAnsi="Charis SIL Regular" w:eastAsia="Charis SIL Regular"/>
           <w:b w:val="0"/>
           <w:i w:val="0"/>
@@ -2417,7 +2417,7 @@
           <w:sz w:val="24"/>
           <w:u w:val="single"/>
         </w:rPr>
-        <w:t>Scientific research in colonised terri</w:t>
+        <w:t>Scientific research in colonised terr</w:t>
       </w:r>
       <w:r>
         <w:rPr>
@@ -2428,7 +2428,7 @@
           <w:sz w:val="24"/>
           <w:u w:val="single"/>
         </w:rPr>
-        <w:t>torie</w:t>
+        <w:t>i</w:t>
       </w:r>
       <w:r>
         <w:rPr>
@@ -2437,8 +2437,9 @@
           <w:i w:val="0"/>
           <w:color w:val="0066CC"/>
           <w:sz w:val="24"/>
+          <w:u w:val="single"/>
         </w:rPr>
-        <w:t>s</w:t>
+        <w:t>tories</w:t>
       </w:r>
     </w:p>
     <w:p>

--- a/EXPORTS/DOCX/published/niveau3/English/WageningenUniversity.docx
+++ b/EXPORTS/DOCX/published/niveau3/English/WageningenUniversity.docx
@@ -715,7 +715,25 @@
           <w:color w:val="000000"/>
           <w:sz w:val="24"/>
         </w:rPr>
-        <w:t xml:space="preserve">Academy) in Breda in 1914, what was then the </w:t>
+        <w:t>Academy) in Breda in 1914, what w</w:t>
+      </w:r>
+      <w:r>
+        <w:rPr>
+          <w:u w:val="single" w:color="0066cc"/>
+          <w:rFonts w:ascii="Charis SIL Regular" w:hAnsi="Charis SIL Regular" w:eastAsia="Charis SIL Regular"/>
+          <w:b w:val="0"/>
+          <w:i w:val="0"/>
+          <w:color w:val="000000"/>
+          <w:sz w:val="24"/>
+        </w:rPr>
+        <w:hyperlink r:id="rId11" w:history="1">
+          <w:r>
+            <w:rPr>
+              <w:rStyle w:val="Hyperlink"/>
+            </w:rPr>
+            <w:t xml:space="preserve">as then the </w:t>
+          </w:r>
+        </w:hyperlink>
       </w:r>
       <w:r>
         <w:rPr>
@@ -802,7 +820,7 @@
           <w:sz w:val="24"/>
           <w:u w:val="single"/>
         </w:rPr>
-        <w:hyperlink r:id="rId12" w:history="1">
+        <w:hyperlink r:id="rId11" w:history="1">
           <w:r>
             <w:rPr>
               <w:rStyle w:val="Hyperlink"/>
@@ -2132,6 +2150,7 @@
       </w:r>
       <w:r>
         <w:rPr>
+          <w:u w:val="single" w:color="0066cc"/>
           <w:rFonts w:ascii="Charis SIL Regular" w:hAnsi="Charis SIL Regular" w:eastAsia="Charis SIL Regular"/>
           <w:b w:val="0"/>
           <w:i w:val="0"/>

--- a/EXPORTS/DOCX/published/niveau3/English/WageningenUniversity.docx
+++ b/EXPORTS/DOCX/published/niveau3/English/WageningenUniversity.docx
@@ -329,7 +329,7 @@
           <w:sz w:val="24"/>
           <w:u w:val="single"/>
         </w:rPr>
-        <w:hyperlink r:id="rId9" w:history="1">
+        <w:hyperlink r:id="rId10" w:history="1">
           <w:r>
             <w:rPr>
               <w:rStyle w:val="Hyperlink"/>
@@ -358,7 +358,7 @@
           <w:sz w:val="24"/>
           <w:u w:val="single"/>
         </w:rPr>
-        <w:hyperlink r:id="rId9" w:history="1">
+        <w:hyperlink r:id="rId10" w:history="1">
           <w:r>
             <w:rPr>
               <w:rStyle w:val="Hyperlink"/>

--- a/EXPORTS/DOCX/published/niveau3/English/WageningenUniversity.docx
+++ b/EXPORTS/DOCX/published/niveau3/English/WageningenUniversity.docx
@@ -726,14 +726,7 @@
           <w:sz w:val="24"/>
           <w:u w:val="single"/>
         </w:rPr>
-        <w:hyperlink r:id="rId12" w:history="1">
-          <w:r>
-            <w:rPr>
-              <w:rStyle w:val="Hyperlink"/>
-            </w:rPr>
-            <w:t>R</w:t>
-          </w:r>
-        </w:hyperlink>
+        <w:t>R</w:t>
       </w:r>
       <w:r>
         <w:rPr>
@@ -744,7 +737,7 @@
           <w:sz w:val="24"/>
           <w:u w:val="single"/>
         </w:rPr>
-        <w:hyperlink r:id="rId12" w:history="1">
+        <w:hyperlink r:id="rId11" w:history="1">
           <w:r>
             <w:rPr>
               <w:rStyle w:val="Hyperlink"/>
@@ -762,7 +755,7 @@
           <w:sz w:val="24"/>
           <w:u w:val="single"/>
         </w:rPr>
-        <w:hyperlink r:id="rId12" w:history="1">
+        <w:hyperlink r:id="rId11" w:history="1">
           <w:r>
             <w:rPr>
               <w:rStyle w:val="Hyperlink"/>
@@ -809,7 +802,7 @@
           <w:sz w:val="24"/>
           <w:u w:val="single"/>
         </w:rPr>
-        <w:hyperlink r:id="rId11" w:history="1">
+        <w:hyperlink r:id="rId12" w:history="1">
           <w:r>
             <w:rPr>
               <w:rStyle w:val="Hyperlink"/>
@@ -2258,31 +2251,13 @@
       </w:r>
       <w:r>
         <w:rPr>
-          <w:u w:val="single" w:color="0066cc"/>
           <w:rFonts w:ascii="Charis SIL Regular" w:hAnsi="Charis SIL Regular" w:eastAsia="Charis SIL Regular"/>
           <w:b w:val="0"/>
           <w:i w:val="0"/>
           <w:color w:val="000000"/>
           <w:sz w:val="24"/>
         </w:rPr>
-        <w:hyperlink r:id="rId19" w:history="1">
-          <w:r>
-            <w:rPr>
-              <w:rStyle w:val="Hyperlink"/>
-            </w:rPr>
-            <w:t>the s</w:t>
-          </w:r>
-        </w:hyperlink>
-      </w:r>
-      <w:r>
-        <w:rPr>
-          <w:rFonts w:ascii="Charis SIL Regular" w:hAnsi="Charis SIL Regular" w:eastAsia="Charis SIL Regular"/>
-          <w:b w:val="0"/>
-          <w:i w:val="0"/>
-          <w:color w:val="000000"/>
-          <w:sz w:val="24"/>
-        </w:rPr>
-        <w:t xml:space="preserve">ale of objects by the </w:t>
+        <w:t xml:space="preserve">the sale of objects by the </w:t>
       </w:r>
       <w:r>
         <w:rPr>

--- a/EXPORTS/DOCX/published/niveau3/English/WageningenUniversity.docx
+++ b/EXPORTS/DOCX/published/niveau3/English/WageningenUniversity.docx
@@ -329,7 +329,7 @@
           <w:sz w:val="24"/>
           <w:u w:val="single"/>
         </w:rPr>
-        <w:hyperlink r:id="rId9" w:history="1">
+        <w:hyperlink r:id="rId10" w:history="1">
           <w:r>
             <w:rPr>
               <w:rStyle w:val="Hyperlink"/>
@@ -358,7 +358,7 @@
           <w:sz w:val="24"/>
           <w:u w:val="single"/>
         </w:rPr>
-        <w:hyperlink r:id="rId9" w:history="1">
+        <w:hyperlink r:id="rId10" w:history="1">
           <w:r>
             <w:rPr>
               <w:rStyle w:val="Hyperlink"/>
@@ -715,7 +715,25 @@
           <w:color w:val="000000"/>
           <w:sz w:val="24"/>
         </w:rPr>
-        <w:t xml:space="preserve">Academy) in Breda in 1914, what was then the </w:t>
+        <w:t>Academy) in Breda in 1914, what w</w:t>
+      </w:r>
+      <w:r>
+        <w:rPr>
+          <w:u w:val="single" w:color="0066cc"/>
+          <w:rFonts w:ascii="Charis SIL Regular" w:hAnsi="Charis SIL Regular" w:eastAsia="Charis SIL Regular"/>
+          <w:b w:val="0"/>
+          <w:i w:val="0"/>
+          <w:color w:val="000000"/>
+          <w:sz w:val="24"/>
+        </w:rPr>
+        <w:hyperlink r:id="rId11" w:history="1">
+          <w:r>
+            <w:rPr>
+              <w:rStyle w:val="Hyperlink"/>
+            </w:rPr>
+            <w:t xml:space="preserve">as then the </w:t>
+          </w:r>
+        </w:hyperlink>
       </w:r>
       <w:r>
         <w:rPr>
@@ -802,7 +820,7 @@
           <w:sz w:val="24"/>
           <w:u w:val="single"/>
         </w:rPr>
-        <w:hyperlink r:id="rId12" w:history="1">
+        <w:hyperlink r:id="rId11" w:history="1">
           <w:r>
             <w:rPr>
               <w:rStyle w:val="Hyperlink"/>
@@ -2251,13 +2269,31 @@
       </w:r>
       <w:r>
         <w:rPr>
+          <w:u w:val="single" w:color="0066cc"/>
           <w:rFonts w:ascii="Charis SIL Regular" w:hAnsi="Charis SIL Regular" w:eastAsia="Charis SIL Regular"/>
           <w:b w:val="0"/>
           <w:i w:val="0"/>
           <w:color w:val="000000"/>
           <w:sz w:val="24"/>
         </w:rPr>
-        <w:t xml:space="preserve">the sale of objects by the </w:t>
+        <w:hyperlink r:id="rId19" w:history="1">
+          <w:r>
+            <w:rPr>
+              <w:rStyle w:val="Hyperlink"/>
+            </w:rPr>
+            <w:t>the s</w:t>
+          </w:r>
+        </w:hyperlink>
+      </w:r>
+      <w:r>
+        <w:rPr>
+          <w:rFonts w:ascii="Charis SIL Regular" w:hAnsi="Charis SIL Regular" w:eastAsia="Charis SIL Regular"/>
+          <w:b w:val="0"/>
+          <w:i w:val="0"/>
+          <w:color w:val="000000"/>
+          <w:sz w:val="24"/>
+        </w:rPr>
+        <w:t xml:space="preserve">ale of objects by the </w:t>
       </w:r>
       <w:r>
         <w:rPr>

--- a/EXPORTS/DOCX/published/niveau3/English/WageningenUniversity.docx
+++ b/EXPORTS/DOCX/published/niveau3/English/WageningenUniversity.docx
@@ -329,7 +329,7 @@
           <w:sz w:val="24"/>
           <w:u w:val="single"/>
         </w:rPr>
-        <w:hyperlink r:id="rId10" w:history="1">
+        <w:hyperlink r:id="rId9" w:history="1">
           <w:r>
             <w:rPr>
               <w:rStyle w:val="Hyperlink"/>
@@ -358,7 +358,7 @@
           <w:sz w:val="24"/>
           <w:u w:val="single"/>
         </w:rPr>
-        <w:hyperlink r:id="rId10" w:history="1">
+        <w:hyperlink r:id="rId9" w:history="1">
           <w:r>
             <w:rPr>
               <w:rStyle w:val="Hyperlink"/>
@@ -421,14 +421,7 @@
           <w:color w:val="000000"/>
           <w:sz w:val="24"/>
         </w:rPr>
-        <w:hyperlink r:id="rId9" w:history="1">
-          <w:r>
-            <w:rPr>
-              <w:rStyle w:val="Hyperlink"/>
-            </w:rPr>
-            <w:t>was used i</w:t>
-          </w:r>
-        </w:hyperlink>
+        <w:t>was used i</w:t>
       </w:r>
       <w:r>
         <w:rPr>
@@ -726,14 +719,7 @@
           <w:color w:val="000000"/>
           <w:sz w:val="24"/>
         </w:rPr>
-        <w:hyperlink r:id="rId11" w:history="1">
-          <w:r>
-            <w:rPr>
-              <w:rStyle w:val="Hyperlink"/>
-            </w:rPr>
-            <w:t xml:space="preserve">as then the </w:t>
-          </w:r>
-        </w:hyperlink>
+        <w:t xml:space="preserve">as then the </w:t>
       </w:r>
       <w:r>
         <w:rPr>
@@ -791,7 +777,7 @@
           <w:sz w:val="24"/>
           <w:u w:val="single"/>
         </w:rPr>
-        <w:hyperlink r:id="rId11" w:history="1">
+        <w:hyperlink r:id="rId12" w:history="1">
           <w:r>
             <w:rPr>
               <w:rStyle w:val="Hyperlink"/>
@@ -1028,7 +1014,7 @@
           <w:sz w:val="24"/>
           <w:u w:val="single"/>
         </w:rPr>
-        <w:hyperlink r:id="rId12" w:history="1">
+        <w:hyperlink r:id="rId13" w:history="1">
           <w:r>
             <w:rPr>
               <w:rStyle w:val="Hyperlink"/>
@@ -1121,7 +1107,7 @@
           <w:sz w:val="24"/>
           <w:u w:val="single"/>
         </w:rPr>
-        <w:hyperlink r:id="rId13" w:history="1">
+        <w:hyperlink r:id="rId14" w:history="1">
           <w:r>
             <w:rPr>
               <w:rStyle w:val="Hyperlink"/>
@@ -1451,14 +1437,7 @@
           <w:color w:val="000000"/>
           <w:sz w:val="24"/>
         </w:rPr>
-        <w:hyperlink r:id="rId15" w:history="1">
-          <w:r>
-            <w:rPr>
-              <w:rStyle w:val="Hyperlink"/>
-            </w:rPr>
-            <w:t xml:space="preserve"> in Schieda</w:t>
-          </w:r>
-        </w:hyperlink>
+        <w:t xml:space="preserve"> in Schieda</w:t>
       </w:r>
       <w:r>
         <w:rPr>
@@ -2117,46 +2096,7 @@
           <w:color w:val="000000"/>
           <w:sz w:val="24"/>
         </w:rPr>
-        <w:t>) by the Rijksmuseum voor Volkenkunde. The D</w:t>
-      </w:r>
-      <w:r>
-        <w:rPr>
-          <w:u w:val="single" w:color="0066cc"/>
-          <w:rFonts w:ascii="Charis SIL Regular" w:hAnsi="Charis SIL Regular" w:eastAsia="Charis SIL Regular"/>
-          <w:b w:val="0"/>
-          <w:i w:val="0"/>
-          <w:color w:val="000000"/>
-          <w:sz w:val="24"/>
-        </w:rPr>
-        <w:t>u</w:t>
-      </w:r>
-      <w:r>
-        <w:rPr>
-          <w:u w:val="single" w:color="0066cc"/>
-          <w:rFonts w:ascii="Charis SIL Regular" w:hAnsi="Charis SIL Regular" w:eastAsia="Charis SIL Regular"/>
-          <w:b w:val="0"/>
-          <w:i w:val="0"/>
-          <w:color w:val="000000"/>
-          <w:sz w:val="24"/>
-        </w:rPr>
-        <w:hyperlink r:id="rId18" w:history="1">
-          <w:r>
-            <w:rPr>
-              <w:rStyle w:val="Hyperlink"/>
-            </w:rPr>
-            <w:t xml:space="preserve">tch </w:t>
-          </w:r>
-        </w:hyperlink>
-      </w:r>
-      <w:r>
-        <w:rPr>
-          <w:rFonts w:ascii="Charis SIL Regular" w:hAnsi="Charis SIL Regular" w:eastAsia="Charis SIL Regular"/>
-          <w:b w:val="0"/>
-          <w:i w:val="0"/>
-          <w:color w:val="000000"/>
-          <w:sz w:val="24"/>
-        </w:rPr>
-        <w:t>N</w:t>
+        <w:t>) by the Rijksmuseum voor Volkenkunde. The Dutch N</w:t>
       </w:r>
       <w:r>
         <w:rPr>
@@ -2435,7 +2375,7 @@
           <w:sz w:val="24"/>
           <w:u w:val="single"/>
         </w:rPr>
-        <w:t>Scientific research in colonised terr</w:t>
+        <w:t>Scientific research in colonised terri</w:t>
       </w:r>
       <w:r>
         <w:rPr>
@@ -2446,7 +2386,7 @@
           <w:sz w:val="24"/>
           <w:u w:val="single"/>
         </w:rPr>
-        <w:t>i</w:t>
+        <w:t>torie</w:t>
       </w:r>
       <w:r>
         <w:rPr>
@@ -2455,9 +2395,8 @@
           <w:i w:val="0"/>
           <w:color w:val="0066CC"/>
           <w:sz w:val="24"/>
-          <w:u w:val="single"/>
         </w:rPr>
-        <w:t>tories</w:t>
+        <w:t>s</w:t>
       </w:r>
     </w:p>
     <w:p>

--- a/EXPORTS/DOCX/published/niveau3/English/WageningenUniversity.docx
+++ b/EXPORTS/DOCX/published/niveau3/English/WageningenUniversity.docx
@@ -251,74 +251,8 @@
           <w:i w:val="0"/>
           <w:color w:val="0066CC"/>
           <w:sz w:val="24"/>
-          <w:u w:val="single"/>
         </w:rPr>
-        <w:hyperlink r:id="rId10" w:history="1">
-          <w:r>
-            <w:rPr>
-              <w:rStyle w:val="Hyperlink"/>
-            </w:rPr>
-            <w:t>the</w:t>
-          </w:r>
-        </w:hyperlink>
-      </w:r>
-      <w:r>
-        <w:rPr>
-          <w:rFonts w:ascii="Charis SIL Regular" w:hAnsi="Charis SIL Regular" w:eastAsia="Charis SIL Regular"/>
-          <w:b w:val="0"/>
-          <w:i w:val="0"/>
-          <w:color w:val="0066CC"/>
-          <w:sz w:val="24"/>
-          <w:u w:val="single"/>
-        </w:rPr>
-        <w:t xml:space="preserve"> </w:t>
-      </w:r>
-      <w:r>
-        <w:rPr>
-          <w:rFonts w:ascii="Charis SIL Regular" w:hAnsi="Charis SIL Regular" w:eastAsia="Charis SIL Regular"/>
-          <w:b w:val="0"/>
-          <w:i w:val="0"/>
-          <w:color w:val="0066CC"/>
-          <w:sz w:val="24"/>
-          <w:u w:val="single"/>
-        </w:rPr>
-        <w:hyperlink r:id="rId10" w:history="1">
-          <w:r>
-            <w:rPr>
-              <w:rStyle w:val="Hyperlink"/>
-            </w:rPr>
-            <w:t>Dutch</w:t>
-          </w:r>
-        </w:hyperlink>
-      </w:r>
-      <w:r>
-        <w:rPr>
-          <w:rFonts w:ascii="Charis SIL Regular" w:hAnsi="Charis SIL Regular" w:eastAsia="Charis SIL Regular"/>
-          <w:b w:val="0"/>
-          <w:i w:val="0"/>
-          <w:color w:val="0066CC"/>
-          <w:sz w:val="24"/>
-          <w:u w:val="single"/>
-        </w:rPr>
-        <w:t xml:space="preserve"> </w:t>
-      </w:r>
-      <w:r>
-        <w:rPr>
-          <w:rFonts w:ascii="Charis SIL Regular" w:hAnsi="Charis SIL Regular" w:eastAsia="Charis SIL Regular"/>
-          <w:b w:val="0"/>
-          <w:i w:val="0"/>
-          <w:color w:val="0066CC"/>
-          <w:sz w:val="24"/>
-          <w:u w:val="single"/>
-        </w:rPr>
-        <w:hyperlink r:id="rId10" w:history="1">
-          <w:r>
-            <w:rPr>
-              <w:rStyle w:val="Hyperlink"/>
-            </w:rPr>
-            <w:t>Ea</w:t>
-          </w:r>
-        </w:hyperlink>
+        <w:t>the Dutch Ea</w:t>
       </w:r>
       <w:r>
         <w:rPr>
@@ -421,7 +355,14 @@
           <w:color w:val="000000"/>
           <w:sz w:val="24"/>
         </w:rPr>
-        <w:t>was used i</w:t>
+        <w:hyperlink r:id="rId9" w:history="1">
+          <w:r>
+            <w:rPr>
+              <w:rStyle w:val="Hyperlink"/>
+            </w:rPr>
+            <w:t>was used i</w:t>
+          </w:r>
+        </w:hyperlink>
       </w:r>
       <w:r>
         <w:rPr>
@@ -708,18 +649,7 @@
           <w:color w:val="000000"/>
           <w:sz w:val="24"/>
         </w:rPr>
-        <w:t>Academy) in Breda in 1914, what w</w:t>
-      </w:r>
-      <w:r>
-        <w:rPr>
-          <w:u w:val="single" w:color="0066cc"/>
-          <w:rFonts w:ascii="Charis SIL Regular" w:hAnsi="Charis SIL Regular" w:eastAsia="Charis SIL Regular"/>
-          <w:b w:val="0"/>
-          <w:i w:val="0"/>
-          <w:color w:val="000000"/>
-          <w:sz w:val="24"/>
-        </w:rPr>
-        <w:t xml:space="preserve">as then the </w:t>
+        <w:t xml:space="preserve">Academy) in Breda in 1914, what was then the </w:t>
       </w:r>
       <w:r>
         <w:rPr>
@@ -777,7 +707,7 @@
           <w:sz w:val="24"/>
           <w:u w:val="single"/>
         </w:rPr>
-        <w:hyperlink r:id="rId12" w:history="1">
+        <w:hyperlink r:id="rId11" w:history="1">
           <w:r>
             <w:rPr>
               <w:rStyle w:val="Hyperlink"/>
@@ -1014,7 +944,7 @@
           <w:sz w:val="24"/>
           <w:u w:val="single"/>
         </w:rPr>
-        <w:hyperlink r:id="rId13" w:history="1">
+        <w:hyperlink r:id="rId12" w:history="1">
           <w:r>
             <w:rPr>
               <w:rStyle w:val="Hyperlink"/>
@@ -1107,7 +1037,7 @@
           <w:sz w:val="24"/>
           <w:u w:val="single"/>
         </w:rPr>
-        <w:hyperlink r:id="rId14" w:history="1">
+        <w:hyperlink r:id="rId13" w:history="1">
           <w:r>
             <w:rPr>
               <w:rStyle w:val="Hyperlink"/>
@@ -1437,7 +1367,14 @@
           <w:color w:val="000000"/>
           <w:sz w:val="24"/>
         </w:rPr>
-        <w:t xml:space="preserve"> in Schieda</w:t>
+        <w:hyperlink r:id="rId15" w:history="1">
+          <w:r>
+            <w:rPr>
+              <w:rStyle w:val="Hyperlink"/>
+            </w:rPr>
+            <w:t xml:space="preserve"> in Schieda</w:t>
+          </w:r>
+        </w:hyperlink>
       </w:r>
       <w:r>
         <w:rPr>
@@ -2096,7 +2033,46 @@
           <w:color w:val="000000"/>
           <w:sz w:val="24"/>
         </w:rPr>
-        <w:t>) by the Rijksmuseum voor Volkenkunde. The Dutch N</w:t>
+        <w:t>) by the Rijksmuseum voor Volkenkunde. The D</w:t>
+      </w:r>
+      <w:r>
+        <w:rPr>
+          <w:u w:val="single" w:color="0066cc"/>
+          <w:rFonts w:ascii="Charis SIL Regular" w:hAnsi="Charis SIL Regular" w:eastAsia="Charis SIL Regular"/>
+          <w:b w:val="0"/>
+          <w:i w:val="0"/>
+          <w:color w:val="000000"/>
+          <w:sz w:val="24"/>
+        </w:rPr>
+        <w:t>u</w:t>
+      </w:r>
+      <w:r>
+        <w:rPr>
+          <w:u w:val="single" w:color="0066cc"/>
+          <w:rFonts w:ascii="Charis SIL Regular" w:hAnsi="Charis SIL Regular" w:eastAsia="Charis SIL Regular"/>
+          <w:b w:val="0"/>
+          <w:i w:val="0"/>
+          <w:color w:val="000000"/>
+          <w:sz w:val="24"/>
+        </w:rPr>
+        <w:hyperlink r:id="rId18" w:history="1">
+          <w:r>
+            <w:rPr>
+              <w:rStyle w:val="Hyperlink"/>
+            </w:rPr>
+            <w:t xml:space="preserve">tch </w:t>
+          </w:r>
+        </w:hyperlink>
+      </w:r>
+      <w:r>
+        <w:rPr>
+          <w:rFonts w:ascii="Charis SIL Regular" w:hAnsi="Charis SIL Regular" w:eastAsia="Charis SIL Regular"/>
+          <w:b w:val="0"/>
+          <w:i w:val="0"/>
+          <w:color w:val="000000"/>
+          <w:sz w:val="24"/>
+        </w:rPr>
+        <w:t>N</w:t>
       </w:r>
       <w:r>
         <w:rPr>
@@ -2209,31 +2185,13 @@
       </w:r>
       <w:r>
         <w:rPr>
-          <w:u w:val="single" w:color="0066cc"/>
           <w:rFonts w:ascii="Charis SIL Regular" w:hAnsi="Charis SIL Regular" w:eastAsia="Charis SIL Regular"/>
           <w:b w:val="0"/>
           <w:i w:val="0"/>
           <w:color w:val="000000"/>
           <w:sz w:val="24"/>
         </w:rPr>
-        <w:hyperlink r:id="rId19" w:history="1">
-          <w:r>
-            <w:rPr>
-              <w:rStyle w:val="Hyperlink"/>
-            </w:rPr>
-            <w:t>the s</w:t>
-          </w:r>
-        </w:hyperlink>
-      </w:r>
-      <w:r>
-        <w:rPr>
-          <w:rFonts w:ascii="Charis SIL Regular" w:hAnsi="Charis SIL Regular" w:eastAsia="Charis SIL Regular"/>
-          <w:b w:val="0"/>
-          <w:i w:val="0"/>
-          <w:color w:val="000000"/>
-          <w:sz w:val="24"/>
-        </w:rPr>
-        <w:t xml:space="preserve">ale of objects by the </w:t>
+        <w:t xml:space="preserve">the sale of objects by the </w:t>
       </w:r>
       <w:r>
         <w:rPr>
@@ -2375,7 +2333,7 @@
           <w:sz w:val="24"/>
           <w:u w:val="single"/>
         </w:rPr>
-        <w:t>Scientific research in colonised terri</w:t>
+        <w:t>Scientific research in colonised terr</w:t>
       </w:r>
       <w:r>
         <w:rPr>
@@ -2386,7 +2344,7 @@
           <w:sz w:val="24"/>
           <w:u w:val="single"/>
         </w:rPr>
-        <w:t>torie</w:t>
+        <w:t>i</w:t>
       </w:r>
       <w:r>
         <w:rPr>
@@ -2395,8 +2353,9 @@
           <w:i w:val="0"/>
           <w:color w:val="0066CC"/>
           <w:sz w:val="24"/>
+          <w:u w:val="single"/>
         </w:rPr>
-        <w:t>s</w:t>
+        <w:t>tories</w:t>
       </w:r>
     </w:p>
     <w:p>

--- a/EXPORTS/DOCX/published/niveau3/English/WageningenUniversity.docx
+++ b/EXPORTS/DOCX/published/niveau3/English/WageningenUniversity.docx
@@ -251,8 +251,74 @@
           <w:i w:val="0"/>
           <w:color w:val="0066CC"/>
           <w:sz w:val="24"/>
+          <w:u w:val="single"/>
         </w:rPr>
-        <w:t>the Dutch Ea</w:t>
+        <w:hyperlink r:id="rId10" w:history="1">
+          <w:r>
+            <w:rPr>
+              <w:rStyle w:val="Hyperlink"/>
+            </w:rPr>
+            <w:t>the</w:t>
+          </w:r>
+        </w:hyperlink>
+      </w:r>
+      <w:r>
+        <w:rPr>
+          <w:rFonts w:ascii="Charis SIL Regular" w:hAnsi="Charis SIL Regular" w:eastAsia="Charis SIL Regular"/>
+          <w:b w:val="0"/>
+          <w:i w:val="0"/>
+          <w:color w:val="0066CC"/>
+          <w:sz w:val="24"/>
+          <w:u w:val="single"/>
+        </w:rPr>
+        <w:t xml:space="preserve"> </w:t>
+      </w:r>
+      <w:r>
+        <w:rPr>
+          <w:rFonts w:ascii="Charis SIL Regular" w:hAnsi="Charis SIL Regular" w:eastAsia="Charis SIL Regular"/>
+          <w:b w:val="0"/>
+          <w:i w:val="0"/>
+          <w:color w:val="0066CC"/>
+          <w:sz w:val="24"/>
+          <w:u w:val="single"/>
+        </w:rPr>
+        <w:hyperlink r:id="rId10" w:history="1">
+          <w:r>
+            <w:rPr>
+              <w:rStyle w:val="Hyperlink"/>
+            </w:rPr>
+            <w:t>Dutch</w:t>
+          </w:r>
+        </w:hyperlink>
+      </w:r>
+      <w:r>
+        <w:rPr>
+          <w:rFonts w:ascii="Charis SIL Regular" w:hAnsi="Charis SIL Regular" w:eastAsia="Charis SIL Regular"/>
+          <w:b w:val="0"/>
+          <w:i w:val="0"/>
+          <w:color w:val="0066CC"/>
+          <w:sz w:val="24"/>
+          <w:u w:val="single"/>
+        </w:rPr>
+        <w:t xml:space="preserve"> </w:t>
+      </w:r>
+      <w:r>
+        <w:rPr>
+          <w:rFonts w:ascii="Charis SIL Regular" w:hAnsi="Charis SIL Regular" w:eastAsia="Charis SIL Regular"/>
+          <w:b w:val="0"/>
+          <w:i w:val="0"/>
+          <w:color w:val="0066CC"/>
+          <w:sz w:val="24"/>
+          <w:u w:val="single"/>
+        </w:rPr>
+        <w:hyperlink r:id="rId10" w:history="1">
+          <w:r>
+            <w:rPr>
+              <w:rStyle w:val="Hyperlink"/>
+            </w:rPr>
+            <w:t>Ea</w:t>
+          </w:r>
+        </w:hyperlink>
       </w:r>
       <w:r>
         <w:rPr>
@@ -649,7 +715,25 @@
           <w:color w:val="000000"/>
           <w:sz w:val="24"/>
         </w:rPr>
-        <w:t xml:space="preserve">Academy) in Breda in 1914, what was then the </w:t>
+        <w:t>Academy) in Breda in 1914, what w</w:t>
+      </w:r>
+      <w:r>
+        <w:rPr>
+          <w:u w:val="single" w:color="0066cc"/>
+          <w:rFonts w:ascii="Charis SIL Regular" w:hAnsi="Charis SIL Regular" w:eastAsia="Charis SIL Regular"/>
+          <w:b w:val="0"/>
+          <w:i w:val="0"/>
+          <w:color w:val="000000"/>
+          <w:sz w:val="24"/>
+        </w:rPr>
+        <w:hyperlink r:id="rId11" w:history="1">
+          <w:r>
+            <w:rPr>
+              <w:rStyle w:val="Hyperlink"/>
+            </w:rPr>
+            <w:t xml:space="preserve">as then the </w:t>
+          </w:r>
+        </w:hyperlink>
       </w:r>
       <w:r>
         <w:rPr>
@@ -2066,6 +2150,7 @@
       </w:r>
       <w:r>
         <w:rPr>
+          <w:u w:val="single" w:color="0066cc"/>
           <w:rFonts w:ascii="Charis SIL Regular" w:hAnsi="Charis SIL Regular" w:eastAsia="Charis SIL Regular"/>
           <w:b w:val="0"/>
           <w:i w:val="0"/>
@@ -2185,13 +2270,31 @@
       </w:r>
       <w:r>
         <w:rPr>
+          <w:u w:val="single" w:color="0066cc"/>
           <w:rFonts w:ascii="Charis SIL Regular" w:hAnsi="Charis SIL Regular" w:eastAsia="Charis SIL Regular"/>
           <w:b w:val="0"/>
           <w:i w:val="0"/>
           <w:color w:val="000000"/>
           <w:sz w:val="24"/>
         </w:rPr>
-        <w:t xml:space="preserve">the sale of objects by the </w:t>
+        <w:hyperlink r:id="rId19" w:history="1">
+          <w:r>
+            <w:rPr>
+              <w:rStyle w:val="Hyperlink"/>
+            </w:rPr>
+            <w:t>the s</w:t>
+          </w:r>
+        </w:hyperlink>
+      </w:r>
+      <w:r>
+        <w:rPr>
+          <w:rFonts w:ascii="Charis SIL Regular" w:hAnsi="Charis SIL Regular" w:eastAsia="Charis SIL Regular"/>
+          <w:b w:val="0"/>
+          <w:i w:val="0"/>
+          <w:color w:val="000000"/>
+          <w:sz w:val="24"/>
+        </w:rPr>
+        <w:t xml:space="preserve">ale of objects by the </w:t>
       </w:r>
       <w:r>
         <w:rPr>

--- a/EXPORTS/DOCX/published/niveau3/English/WageningenUniversity.docx
+++ b/EXPORTS/DOCX/published/niveau3/English/WageningenUniversity.docx
@@ -329,7 +329,7 @@
           <w:sz w:val="24"/>
           <w:u w:val="single"/>
         </w:rPr>
-        <w:hyperlink r:id="rId10" w:history="1">
+        <w:hyperlink r:id="rId9" w:history="1">
           <w:r>
             <w:rPr>
               <w:rStyle w:val="Hyperlink"/>
@@ -358,7 +358,7 @@
           <w:sz w:val="24"/>
           <w:u w:val="single"/>
         </w:rPr>
-        <w:hyperlink r:id="rId10" w:history="1">
+        <w:hyperlink r:id="rId9" w:history="1">
           <w:r>
             <w:rPr>
               <w:rStyle w:val="Hyperlink"/>

--- a/EXPORTS/DOCX/published/niveau3/English/WageningenUniversity.docx
+++ b/EXPORTS/DOCX/published/niveau3/English/WageningenUniversity.docx
@@ -715,25 +715,7 @@
           <w:color w:val="000000"/>
           <w:sz w:val="24"/>
         </w:rPr>
-        <w:t>Academy) in Breda in 1914, what w</w:t>
-      </w:r>
-      <w:r>
-        <w:rPr>
-          <w:u w:val="single" w:color="0066cc"/>
-          <w:rFonts w:ascii="Charis SIL Regular" w:hAnsi="Charis SIL Regular" w:eastAsia="Charis SIL Regular"/>
-          <w:b w:val="0"/>
-          <w:i w:val="0"/>
-          <w:color w:val="000000"/>
-          <w:sz w:val="24"/>
-        </w:rPr>
-        <w:hyperlink r:id="rId11" w:history="1">
-          <w:r>
-            <w:rPr>
-              <w:rStyle w:val="Hyperlink"/>
-            </w:rPr>
-            <w:t xml:space="preserve">as then the </w:t>
-          </w:r>
-        </w:hyperlink>
+        <w:t xml:space="preserve">Academy) in Breda in 1914, what was then the </w:t>
       </w:r>
       <w:r>
         <w:rPr>
@@ -742,7 +724,6 @@
           <w:i w:val="0"/>
           <w:color w:val="0066CC"/>
           <w:sz w:val="24"/>
-          <w:u w:val="single"/>
         </w:rPr>
         <w:t>R</w:t>
       </w:r>
@@ -2150,7 +2131,6 @@
       </w:r>
       <w:r>
         <w:rPr>
-          <w:u w:val="single" w:color="0066cc"/>
           <w:rFonts w:ascii="Charis SIL Regular" w:hAnsi="Charis SIL Regular" w:eastAsia="Charis SIL Regular"/>
           <w:b w:val="0"/>
           <w:i w:val="0"/>

--- a/EXPORTS/DOCX/published/niveau3/English/WageningenUniversity.docx
+++ b/EXPORTS/DOCX/published/niveau3/English/WageningenUniversity.docx
@@ -715,7 +715,25 @@
           <w:color w:val="000000"/>
           <w:sz w:val="24"/>
         </w:rPr>
-        <w:t xml:space="preserve">Academy) in Breda in 1914, what was then the </w:t>
+        <w:t>Academy) in Breda in 1914, what w</w:t>
+      </w:r>
+      <w:r>
+        <w:rPr>
+          <w:u w:val="single" w:color="0066cc"/>
+          <w:rFonts w:ascii="Charis SIL Regular" w:hAnsi="Charis SIL Regular" w:eastAsia="Charis SIL Regular"/>
+          <w:b w:val="0"/>
+          <w:i w:val="0"/>
+          <w:color w:val="000000"/>
+          <w:sz w:val="24"/>
+        </w:rPr>
+        <w:hyperlink r:id="rId11" w:history="1">
+          <w:r>
+            <w:rPr>
+              <w:rStyle w:val="Hyperlink"/>
+            </w:rPr>
+            <w:t xml:space="preserve">as then the </w:t>
+          </w:r>
+        </w:hyperlink>
       </w:r>
       <w:r>
         <w:rPr>
@@ -2131,6 +2149,7 @@
       </w:r>
       <w:r>
         <w:rPr>
+          <w:u w:val="single" w:color="0066cc"/>
           <w:rFonts w:ascii="Charis SIL Regular" w:hAnsi="Charis SIL Regular" w:eastAsia="Charis SIL Regular"/>
           <w:b w:val="0"/>
           <w:i w:val="0"/>

--- a/EXPORTS/DOCX/published/niveau3/English/WageningenUniversity.docx
+++ b/EXPORTS/DOCX/published/niveau3/English/WageningenUniversity.docx
@@ -715,25 +715,7 @@
           <w:color w:val="000000"/>
           <w:sz w:val="24"/>
         </w:rPr>
-        <w:t>Academy) in Breda in 1914, what w</w:t>
-      </w:r>
-      <w:r>
-        <w:rPr>
-          <w:u w:val="single" w:color="0066cc"/>
-          <w:rFonts w:ascii="Charis SIL Regular" w:hAnsi="Charis SIL Regular" w:eastAsia="Charis SIL Regular"/>
-          <w:b w:val="0"/>
-          <w:i w:val="0"/>
-          <w:color w:val="000000"/>
-          <w:sz w:val="24"/>
-        </w:rPr>
-        <w:hyperlink r:id="rId11" w:history="1">
-          <w:r>
-            <w:rPr>
-              <w:rStyle w:val="Hyperlink"/>
-            </w:rPr>
-            <w:t xml:space="preserve">as then the </w:t>
-          </w:r>
-        </w:hyperlink>
+        <w:t xml:space="preserve">Academy) in Breda in 1914, what was then the </w:t>
       </w:r>
       <w:r>
         <w:rPr>
@@ -742,6 +724,7 @@
           <w:i w:val="0"/>
           <w:color w:val="0066CC"/>
           <w:sz w:val="24"/>
+          <w:u w:val="single"/>
         </w:rPr>
         <w:t>R</w:t>
       </w:r>
@@ -998,7 +981,7 @@
           <w:sz w:val="24"/>
           <w:u w:val="single"/>
         </w:rPr>
-        <w:hyperlink r:id="rId12" w:history="1">
+        <w:hyperlink r:id="rId13" w:history="1">
           <w:r>
             <w:rPr>
               <w:rStyle w:val="Hyperlink"/>
@@ -1027,7 +1010,7 @@
           <w:sz w:val="24"/>
           <w:u w:val="single"/>
         </w:rPr>
-        <w:hyperlink r:id="rId12" w:history="1">
+        <w:hyperlink r:id="rId13" w:history="1">
           <w:r>
             <w:rPr>
               <w:rStyle w:val="Hyperlink"/>
@@ -1542,25 +1525,7 @@
           <w:color w:val="000000"/>
           <w:sz w:val="24"/>
         </w:rPr>
-        <w:t>). The objects in Schiedam were transferred to the Wereldmuseum in Rott</w:t>
-      </w:r>
-      <w:r>
-        <w:rPr>
-          <w:u w:val="single" w:color="0066cc"/>
-          <w:rFonts w:ascii="Charis SIL Regular" w:hAnsi="Charis SIL Regular" w:eastAsia="Charis SIL Regular"/>
-          <w:b w:val="0"/>
-          <w:i w:val="0"/>
-          <w:color w:val="000000"/>
-          <w:sz w:val="24"/>
-        </w:rPr>
-        <w:hyperlink r:id="rId16" w:history="1">
-          <w:r>
-            <w:rPr>
-              <w:rStyle w:val="Hyperlink"/>
-            </w:rPr>
-            <w:t xml:space="preserve">erdam in </w:t>
-          </w:r>
-        </w:hyperlink>
+        <w:t xml:space="preserve">). The objects in Schiedam were transferred to the Wereldmuseum in Rotterdam in </w:t>
       </w:r>
       <w:r>
         <w:rPr>
@@ -2149,7 +2114,6 @@
       </w:r>
       <w:r>
         <w:rPr>
-          <w:u w:val="single" w:color="0066cc"/>
           <w:rFonts w:ascii="Charis SIL Regular" w:hAnsi="Charis SIL Regular" w:eastAsia="Charis SIL Regular"/>
           <w:b w:val="0"/>
           <w:i w:val="0"/>

--- a/EXPORTS/DOCX/published/niveau3/English/WageningenUniversity.docx
+++ b/EXPORTS/DOCX/published/niveau3/English/WageningenUniversity.docx
@@ -251,74 +251,8 @@
           <w:i w:val="0"/>
           <w:color w:val="0066CC"/>
           <w:sz w:val="24"/>
-          <w:u w:val="single"/>
         </w:rPr>
-        <w:hyperlink r:id="rId10" w:history="1">
-          <w:r>
-            <w:rPr>
-              <w:rStyle w:val="Hyperlink"/>
-            </w:rPr>
-            <w:t>the</w:t>
-          </w:r>
-        </w:hyperlink>
-      </w:r>
-      <w:r>
-        <w:rPr>
-          <w:rFonts w:ascii="Charis SIL Regular" w:hAnsi="Charis SIL Regular" w:eastAsia="Charis SIL Regular"/>
-          <w:b w:val="0"/>
-          <w:i w:val="0"/>
-          <w:color w:val="0066CC"/>
-          <w:sz w:val="24"/>
-          <w:u w:val="single"/>
-        </w:rPr>
-        <w:t xml:space="preserve"> </w:t>
-      </w:r>
-      <w:r>
-        <w:rPr>
-          <w:rFonts w:ascii="Charis SIL Regular" w:hAnsi="Charis SIL Regular" w:eastAsia="Charis SIL Regular"/>
-          <w:b w:val="0"/>
-          <w:i w:val="0"/>
-          <w:color w:val="0066CC"/>
-          <w:sz w:val="24"/>
-          <w:u w:val="single"/>
-        </w:rPr>
-        <w:hyperlink r:id="rId10" w:history="1">
-          <w:r>
-            <w:rPr>
-              <w:rStyle w:val="Hyperlink"/>
-            </w:rPr>
-            <w:t>Dutch</w:t>
-          </w:r>
-        </w:hyperlink>
-      </w:r>
-      <w:r>
-        <w:rPr>
-          <w:rFonts w:ascii="Charis SIL Regular" w:hAnsi="Charis SIL Regular" w:eastAsia="Charis SIL Regular"/>
-          <w:b w:val="0"/>
-          <w:i w:val="0"/>
-          <w:color w:val="0066CC"/>
-          <w:sz w:val="24"/>
-          <w:u w:val="single"/>
-        </w:rPr>
-        <w:t xml:space="preserve"> </w:t>
-      </w:r>
-      <w:r>
-        <w:rPr>
-          <w:rFonts w:ascii="Charis SIL Regular" w:hAnsi="Charis SIL Regular" w:eastAsia="Charis SIL Regular"/>
-          <w:b w:val="0"/>
-          <w:i w:val="0"/>
-          <w:color w:val="0066CC"/>
-          <w:sz w:val="24"/>
-          <w:u w:val="single"/>
-        </w:rPr>
-        <w:hyperlink r:id="rId10" w:history="1">
-          <w:r>
-            <w:rPr>
-              <w:rStyle w:val="Hyperlink"/>
-            </w:rPr>
-            <w:t>Ea</w:t>
-          </w:r>
-        </w:hyperlink>
+        <w:t>the Dutch Ea</w:t>
       </w:r>
       <w:r>
         <w:rPr>
@@ -981,7 +915,7 @@
           <w:sz w:val="24"/>
           <w:u w:val="single"/>
         </w:rPr>
-        <w:hyperlink r:id="rId13" w:history="1">
+        <w:hyperlink r:id="rId12" w:history="1">
           <w:r>
             <w:rPr>
               <w:rStyle w:val="Hyperlink"/>
@@ -1010,7 +944,7 @@
           <w:sz w:val="24"/>
           <w:u w:val="single"/>
         </w:rPr>
-        <w:hyperlink r:id="rId13" w:history="1">
+        <w:hyperlink r:id="rId12" w:history="1">
           <w:r>
             <w:rPr>
               <w:rStyle w:val="Hyperlink"/>
@@ -1525,7 +1459,25 @@
           <w:color w:val="000000"/>
           <w:sz w:val="24"/>
         </w:rPr>
-        <w:t xml:space="preserve">). The objects in Schiedam were transferred to the Wereldmuseum in Rotterdam in </w:t>
+        <w:t>). The objects in Schiedam were transferred to the Wereldmuseum in Rott</w:t>
+      </w:r>
+      <w:r>
+        <w:rPr>
+          <w:u w:val="single" w:color="0066cc"/>
+          <w:rFonts w:ascii="Charis SIL Regular" w:hAnsi="Charis SIL Regular" w:eastAsia="Charis SIL Regular"/>
+          <w:b w:val="0"/>
+          <w:i w:val="0"/>
+          <w:color w:val="000000"/>
+          <w:sz w:val="24"/>
+        </w:rPr>
+        <w:hyperlink r:id="rId16" w:history="1">
+          <w:r>
+            <w:rPr>
+              <w:rStyle w:val="Hyperlink"/>
+            </w:rPr>
+            <w:t xml:space="preserve">erdam in </w:t>
+          </w:r>
+        </w:hyperlink>
       </w:r>
       <w:r>
         <w:rPr>

--- a/EXPORTS/DOCX/published/niveau3/English/WageningenUniversity.docx
+++ b/EXPORTS/DOCX/published/niveau3/English/WageningenUniversity.docx
@@ -251,8 +251,74 @@
           <w:i w:val="0"/>
           <w:color w:val="0066CC"/>
           <w:sz w:val="24"/>
+          <w:u w:val="single"/>
         </w:rPr>
-        <w:t>the Dutch Ea</w:t>
+        <w:hyperlink r:id="rId10" w:history="1">
+          <w:r>
+            <w:rPr>
+              <w:rStyle w:val="Hyperlink"/>
+            </w:rPr>
+            <w:t>the</w:t>
+          </w:r>
+        </w:hyperlink>
+      </w:r>
+      <w:r>
+        <w:rPr>
+          <w:rFonts w:ascii="Charis SIL Regular" w:hAnsi="Charis SIL Regular" w:eastAsia="Charis SIL Regular"/>
+          <w:b w:val="0"/>
+          <w:i w:val="0"/>
+          <w:color w:val="0066CC"/>
+          <w:sz w:val="24"/>
+          <w:u w:val="single"/>
+        </w:rPr>
+        <w:t xml:space="preserve"> </w:t>
+      </w:r>
+      <w:r>
+        <w:rPr>
+          <w:rFonts w:ascii="Charis SIL Regular" w:hAnsi="Charis SIL Regular" w:eastAsia="Charis SIL Regular"/>
+          <w:b w:val="0"/>
+          <w:i w:val="0"/>
+          <w:color w:val="0066CC"/>
+          <w:sz w:val="24"/>
+          <w:u w:val="single"/>
+        </w:rPr>
+        <w:hyperlink r:id="rId10" w:history="1">
+          <w:r>
+            <w:rPr>
+              <w:rStyle w:val="Hyperlink"/>
+            </w:rPr>
+            <w:t>Dutch</w:t>
+          </w:r>
+        </w:hyperlink>
+      </w:r>
+      <w:r>
+        <w:rPr>
+          <w:rFonts w:ascii="Charis SIL Regular" w:hAnsi="Charis SIL Regular" w:eastAsia="Charis SIL Regular"/>
+          <w:b w:val="0"/>
+          <w:i w:val="0"/>
+          <w:color w:val="0066CC"/>
+          <w:sz w:val="24"/>
+          <w:u w:val="single"/>
+        </w:rPr>
+        <w:t xml:space="preserve"> </w:t>
+      </w:r>
+      <w:r>
+        <w:rPr>
+          <w:rFonts w:ascii="Charis SIL Regular" w:hAnsi="Charis SIL Regular" w:eastAsia="Charis SIL Regular"/>
+          <w:b w:val="0"/>
+          <w:i w:val="0"/>
+          <w:color w:val="0066CC"/>
+          <w:sz w:val="24"/>
+          <w:u w:val="single"/>
+        </w:rPr>
+        <w:hyperlink r:id="rId10" w:history="1">
+          <w:r>
+            <w:rPr>
+              <w:rStyle w:val="Hyperlink"/>
+            </w:rPr>
+            <w:t>Ea</w:t>
+          </w:r>
+        </w:hyperlink>
       </w:r>
       <w:r>
         <w:rPr>
@@ -649,7 +715,25 @@
           <w:color w:val="000000"/>
           <w:sz w:val="24"/>
         </w:rPr>
-        <w:t xml:space="preserve">Academy) in Breda in 1914, what was then the </w:t>
+        <w:t>Academy) in Breda in 1914, what w</w:t>
+      </w:r>
+      <w:r>
+        <w:rPr>
+          <w:u w:val="single" w:color="0066cc"/>
+          <w:rFonts w:ascii="Charis SIL Regular" w:hAnsi="Charis SIL Regular" w:eastAsia="Charis SIL Regular"/>
+          <w:b w:val="0"/>
+          <w:i w:val="0"/>
+          <w:color w:val="000000"/>
+          <w:sz w:val="24"/>
+        </w:rPr>
+        <w:hyperlink r:id="rId11" w:history="1">
+          <w:r>
+            <w:rPr>
+              <w:rStyle w:val="Hyperlink"/>
+            </w:rPr>
+            <w:t xml:space="preserve">as then the </w:t>
+          </w:r>
+        </w:hyperlink>
       </w:r>
       <w:r>
         <w:rPr>
@@ -2066,6 +2150,7 @@
       </w:r>
       <w:r>
         <w:rPr>
+          <w:u w:val="single" w:color="0066cc"/>
           <w:rFonts w:ascii="Charis SIL Regular" w:hAnsi="Charis SIL Regular" w:eastAsia="Charis SIL Regular"/>
           <w:b w:val="0"/>
           <w:i w:val="0"/>

--- a/EXPORTS/DOCX/published/niveau3/English/WageningenUniversity.docx
+++ b/EXPORTS/DOCX/published/niveau3/English/WageningenUniversity.docx
@@ -742,7 +742,6 @@
           <w:i w:val="0"/>
           <w:color w:val="0066CC"/>
           <w:sz w:val="24"/>
-          <w:u w:val="single"/>
         </w:rPr>
         <w:t>R</w:t>
       </w:r>
@@ -1225,54 +1224,7 @@
           <w:color w:val="000000"/>
           <w:sz w:val="24"/>
         </w:rPr>
-        <w:t>1</w:t>
-      </w:r>
-      <w:r>
-        <w:rPr>
-          <w:u w:val="single" w:color="0066cc"/>
-          <w:rFonts w:ascii="Charis SIL Regular" w:hAnsi="Charis SIL Regular" w:eastAsia="Charis SIL Regular"/>
-          <w:b w:val="0"/>
-          <w:i w:val="0"/>
-          <w:color w:val="000000"/>
-          <w:sz w:val="24"/>
-        </w:rPr>
-        <w:hyperlink r:id="rId14" w:history="1">
-          <w:r>
-            <w:rPr>
-              <w:rStyle w:val="Hyperlink"/>
-            </w:rPr>
-            <w:t>946</w:t>
-          </w:r>
-        </w:hyperlink>
-      </w:r>
-      <w:r>
-        <w:rPr>
-          <w:u w:val="single" w:color="0066cc"/>
-          <w:rFonts w:ascii="Charis SIL Regular" w:hAnsi="Charis SIL Regular" w:eastAsia="Charis SIL Regular"/>
-          <w:b w:val="0"/>
-          <w:i w:val="0"/>
-          <w:color w:val="000000"/>
-          <w:sz w:val="24"/>
-        </w:rPr>
-        <w:t xml:space="preserve"> </w:t>
-      </w:r>
-      <w:r>
-        <w:rPr>
-          <w:u w:val="single" w:color="0066cc"/>
-          <w:rFonts w:ascii="Charis SIL Regular" w:hAnsi="Charis SIL Regular" w:eastAsia="Charis SIL Regular"/>
-          <w:b w:val="0"/>
-          <w:i w:val="0"/>
-          <w:color w:val="000000"/>
-          <w:sz w:val="24"/>
-        </w:rPr>
-        <w:hyperlink r:id="rId14" w:history="1">
-          <w:r>
-            <w:rPr>
-              <w:rStyle w:val="Hyperlink"/>
-            </w:rPr>
-            <w:t>to 1953.</w:t>
-          </w:r>
-        </w:hyperlink>
+        <w:t>1946 to 1953.</w:t>
       </w:r>
     </w:p>
     <w:p>
@@ -2150,7 +2102,6 @@
       </w:r>
       <w:r>
         <w:rPr>
-          <w:u w:val="single" w:color="0066cc"/>
           <w:rFonts w:ascii="Charis SIL Regular" w:hAnsi="Charis SIL Regular" w:eastAsia="Charis SIL Regular"/>
           <w:b w:val="0"/>
           <w:i w:val="0"/>
@@ -2436,7 +2387,7 @@
           <w:sz w:val="24"/>
           <w:u w:val="single"/>
         </w:rPr>
-        <w:t>Scientific research in colonised terr</w:t>
+        <w:t>Scientific research in colonised terri</w:t>
       </w:r>
       <w:r>
         <w:rPr>
@@ -2447,7 +2398,7 @@
           <w:sz w:val="24"/>
           <w:u w:val="single"/>
         </w:rPr>
-        <w:t>i</w:t>
+        <w:t>torie</w:t>
       </w:r>
       <w:r>
         <w:rPr>
@@ -2456,9 +2407,8 @@
           <w:i w:val="0"/>
           <w:color w:val="0066CC"/>
           <w:sz w:val="24"/>
-          <w:u w:val="single"/>
         </w:rPr>
-        <w:t>tories</w:t>
+        <w:t>s</w:t>
       </w:r>
     </w:p>
     <w:p>

--- a/EXPORTS/DOCX/published/niveau3/English/WageningenUniversity.docx
+++ b/EXPORTS/DOCX/published/niveau3/English/WageningenUniversity.docx
@@ -329,7 +329,7 @@
           <w:sz w:val="24"/>
           <w:u w:val="single"/>
         </w:rPr>
-        <w:hyperlink r:id="rId9" w:history="1">
+        <w:hyperlink r:id="rId10" w:history="1">
           <w:r>
             <w:rPr>
               <w:rStyle w:val="Hyperlink"/>
@@ -358,7 +358,7 @@
           <w:sz w:val="24"/>
           <w:u w:val="single"/>
         </w:rPr>
-        <w:hyperlink r:id="rId9" w:history="1">
+        <w:hyperlink r:id="rId10" w:history="1">
           <w:r>
             <w:rPr>
               <w:rStyle w:val="Hyperlink"/>
@@ -742,6 +742,7 @@
           <w:i w:val="0"/>
           <w:color w:val="0066CC"/>
           <w:sz w:val="24"/>
+          <w:u w:val="single"/>
         </w:rPr>
         <w:t>R</w:t>
       </w:r>
@@ -1224,7 +1225,54 @@
           <w:color w:val="000000"/>
           <w:sz w:val="24"/>
         </w:rPr>
-        <w:t>1946 to 1953.</w:t>
+        <w:t>1</w:t>
+      </w:r>
+      <w:r>
+        <w:rPr>
+          <w:u w:val="single" w:color="0066cc"/>
+          <w:rFonts w:ascii="Charis SIL Regular" w:hAnsi="Charis SIL Regular" w:eastAsia="Charis SIL Regular"/>
+          <w:b w:val="0"/>
+          <w:i w:val="0"/>
+          <w:color w:val="000000"/>
+          <w:sz w:val="24"/>
+        </w:rPr>
+        <w:hyperlink r:id="rId14" w:history="1">
+          <w:r>
+            <w:rPr>
+              <w:rStyle w:val="Hyperlink"/>
+            </w:rPr>
+            <w:t>946</w:t>
+          </w:r>
+        </w:hyperlink>
+      </w:r>
+      <w:r>
+        <w:rPr>
+          <w:u w:val="single" w:color="0066cc"/>
+          <w:rFonts w:ascii="Charis SIL Regular" w:hAnsi="Charis SIL Regular" w:eastAsia="Charis SIL Regular"/>
+          <w:b w:val="0"/>
+          <w:i w:val="0"/>
+          <w:color w:val="000000"/>
+          <w:sz w:val="24"/>
+        </w:rPr>
+        <w:t xml:space="preserve"> </w:t>
+      </w:r>
+      <w:r>
+        <w:rPr>
+          <w:u w:val="single" w:color="0066cc"/>
+          <w:rFonts w:ascii="Charis SIL Regular" w:hAnsi="Charis SIL Regular" w:eastAsia="Charis SIL Regular"/>
+          <w:b w:val="0"/>
+          <w:i w:val="0"/>
+          <w:color w:val="000000"/>
+          <w:sz w:val="24"/>
+        </w:rPr>
+        <w:hyperlink r:id="rId14" w:history="1">
+          <w:r>
+            <w:rPr>
+              <w:rStyle w:val="Hyperlink"/>
+            </w:rPr>
+            <w:t>to 1953.</w:t>
+          </w:r>
+        </w:hyperlink>
       </w:r>
     </w:p>
     <w:p>
@@ -2102,6 +2150,7 @@
       </w:r>
       <w:r>
         <w:rPr>
+          <w:u w:val="single" w:color="0066cc"/>
           <w:rFonts w:ascii="Charis SIL Regular" w:hAnsi="Charis SIL Regular" w:eastAsia="Charis SIL Regular"/>
           <w:b w:val="0"/>
           <w:i w:val="0"/>
@@ -2387,7 +2436,7 @@
           <w:sz w:val="24"/>
           <w:u w:val="single"/>
         </w:rPr>
-        <w:t>Scientific research in colonised terri</w:t>
+        <w:t>Scientific research in colonised terr</w:t>
       </w:r>
       <w:r>
         <w:rPr>
@@ -2398,7 +2447,7 @@
           <w:sz w:val="24"/>
           <w:u w:val="single"/>
         </w:rPr>
-        <w:t>torie</w:t>
+        <w:t>i</w:t>
       </w:r>
       <w:r>
         <w:rPr>
@@ -2407,8 +2456,9 @@
           <w:i w:val="0"/>
           <w:color w:val="0066CC"/>
           <w:sz w:val="24"/>
+          <w:u w:val="single"/>
         </w:rPr>
-        <w:t>s</w:t>
+        <w:t>tories</w:t>
       </w:r>
     </w:p>
     <w:p>

--- a/EXPORTS/DOCX/published/niveau3/English/WageningenUniversity.docx
+++ b/EXPORTS/DOCX/published/niveau3/English/WageningenUniversity.docx
@@ -742,7 +742,6 @@
           <w:i w:val="0"/>
           <w:color w:val="0066CC"/>
           <w:sz w:val="24"/>
-          <w:u w:val="single"/>
         </w:rPr>
         <w:t>R</w:t>
       </w:r>
@@ -836,7 +835,6 @@
           <w:i w:val="0"/>
           <w:color w:val="0066CC"/>
           <w:sz w:val="24"/>
-          <w:u w:val="single"/>
         </w:rPr>
         <w:t xml:space="preserve"> </w:t>
       </w:r>
@@ -1121,7 +1119,7 @@
           <w:sz w:val="24"/>
           <w:u w:val="single"/>
         </w:rPr>
-        <w:hyperlink r:id="rId13" w:history="1">
+        <w:hyperlink r:id="rId14" w:history="1">
           <w:r>
             <w:rPr>
               <w:rStyle w:val="Hyperlink"/>
@@ -1254,25 +1252,7 @@
           <w:color w:val="000000"/>
           <w:sz w:val="24"/>
         </w:rPr>
-        <w:t xml:space="preserve"> </w:t>
-      </w:r>
-      <w:r>
-        <w:rPr>
-          <w:u w:val="single" w:color="0066cc"/>
-          <w:rFonts w:ascii="Charis SIL Regular" w:hAnsi="Charis SIL Regular" w:eastAsia="Charis SIL Regular"/>
-          <w:b w:val="0"/>
-          <w:i w:val="0"/>
-          <w:color w:val="000000"/>
-          <w:sz w:val="24"/>
-        </w:rPr>
-        <w:hyperlink r:id="rId14" w:history="1">
-          <w:r>
-            <w:rPr>
-              <w:rStyle w:val="Hyperlink"/>
-            </w:rPr>
-            <w:t>to 1953.</w:t>
-          </w:r>
-        </w:hyperlink>
+        <w:t xml:space="preserve"> to 1953.</w:t>
       </w:r>
     </w:p>
     <w:p>
@@ -2150,7 +2130,6 @@
       </w:r>
       <w:r>
         <w:rPr>
-          <w:u w:val="single" w:color="0066cc"/>
           <w:rFonts w:ascii="Charis SIL Regular" w:hAnsi="Charis SIL Regular" w:eastAsia="Charis SIL Regular"/>
           <w:b w:val="0"/>
           <w:i w:val="0"/>
@@ -2436,7 +2415,7 @@
           <w:sz w:val="24"/>
           <w:u w:val="single"/>
         </w:rPr>
-        <w:t>Scientific research in colonised terr</w:t>
+        <w:t>Scientific research in colonised terri</w:t>
       </w:r>
       <w:r>
         <w:rPr>
@@ -2447,7 +2426,7 @@
           <w:sz w:val="24"/>
           <w:u w:val="single"/>
         </w:rPr>
-        <w:t>i</w:t>
+        <w:t>torie</w:t>
       </w:r>
       <w:r>
         <w:rPr>
@@ -2456,9 +2435,8 @@
           <w:i w:val="0"/>
           <w:color w:val="0066CC"/>
           <w:sz w:val="24"/>
-          <w:u w:val="single"/>
         </w:rPr>
-        <w:t>tories</w:t>
+        <w:t>s</w:t>
       </w:r>
     </w:p>
     <w:p>

--- a/EXPORTS/DOCX/published/niveau3/English/WageningenUniversity.docx
+++ b/EXPORTS/DOCX/published/niveau3/English/WageningenUniversity.docx
@@ -329,7 +329,7 @@
           <w:sz w:val="24"/>
           <w:u w:val="single"/>
         </w:rPr>
-        <w:hyperlink r:id="rId10" w:history="1">
+        <w:hyperlink r:id="rId9" w:history="1">
           <w:r>
             <w:rPr>
               <w:rStyle w:val="Hyperlink"/>
@@ -358,7 +358,7 @@
           <w:sz w:val="24"/>
           <w:u w:val="single"/>
         </w:rPr>
-        <w:hyperlink r:id="rId10" w:history="1">
+        <w:hyperlink r:id="rId9" w:history="1">
           <w:r>
             <w:rPr>
               <w:rStyle w:val="Hyperlink"/>
@@ -715,25 +715,7 @@
           <w:color w:val="000000"/>
           <w:sz w:val="24"/>
         </w:rPr>
-        <w:t>Academy) in Breda in 1914, what w</w:t>
-      </w:r>
-      <w:r>
-        <w:rPr>
-          <w:u w:val="single" w:color="0066cc"/>
-          <w:rFonts w:ascii="Charis SIL Regular" w:hAnsi="Charis SIL Regular" w:eastAsia="Charis SIL Regular"/>
-          <w:b w:val="0"/>
-          <w:i w:val="0"/>
-          <w:color w:val="000000"/>
-          <w:sz w:val="24"/>
-        </w:rPr>
-        <w:hyperlink r:id="rId11" w:history="1">
-          <w:r>
-            <w:rPr>
-              <w:rStyle w:val="Hyperlink"/>
-            </w:rPr>
-            <w:t xml:space="preserve">as then the </w:t>
-          </w:r>
-        </w:hyperlink>
+        <w:t xml:space="preserve">Academy) in Breda in 1914, what was then the </w:t>
       </w:r>
       <w:r>
         <w:rPr>
@@ -742,6 +724,7 @@
           <w:i w:val="0"/>
           <w:color w:val="0066CC"/>
           <w:sz w:val="24"/>
+          <w:u w:val="single"/>
         </w:rPr>
         <w:t>R</w:t>
       </w:r>
@@ -835,6 +818,7 @@
           <w:i w:val="0"/>
           <w:color w:val="0066CC"/>
           <w:sz w:val="24"/>
+          <w:u w:val="single"/>
         </w:rPr>
         <w:t xml:space="preserve"> </w:t>
       </w:r>
@@ -1026,7 +1010,7 @@
           <w:sz w:val="24"/>
           <w:u w:val="single"/>
         </w:rPr>
-        <w:hyperlink r:id="rId12" w:history="1">
+        <w:hyperlink r:id="rId13" w:history="1">
           <w:r>
             <w:rPr>
               <w:rStyle w:val="Hyperlink"/>
@@ -1119,7 +1103,7 @@
           <w:sz w:val="24"/>
           <w:u w:val="single"/>
         </w:rPr>
-        <w:hyperlink r:id="rId14" w:history="1">
+        <w:hyperlink r:id="rId13" w:history="1">
           <w:r>
             <w:rPr>
               <w:rStyle w:val="Hyperlink"/>
@@ -1252,7 +1236,25 @@
           <w:color w:val="000000"/>
           <w:sz w:val="24"/>
         </w:rPr>
-        <w:t xml:space="preserve"> to 1953.</w:t>
+        <w:t xml:space="preserve"> </w:t>
+      </w:r>
+      <w:r>
+        <w:rPr>
+          <w:u w:val="single" w:color="0066cc"/>
+          <w:rFonts w:ascii="Charis SIL Regular" w:hAnsi="Charis SIL Regular" w:eastAsia="Charis SIL Regular"/>
+          <w:b w:val="0"/>
+          <w:i w:val="0"/>
+          <w:color w:val="000000"/>
+          <w:sz w:val="24"/>
+        </w:rPr>
+        <w:hyperlink r:id="rId14" w:history="1">
+          <w:r>
+            <w:rPr>
+              <w:rStyle w:val="Hyperlink"/>
+            </w:rPr>
+            <w:t>to 1953.</w:t>
+          </w:r>
+        </w:hyperlink>
       </w:r>
     </w:p>
     <w:p>

--- a/EXPORTS/DOCX/published/niveau3/English/WageningenUniversity.docx
+++ b/EXPORTS/DOCX/published/niveau3/English/WageningenUniversity.docx
@@ -802,7 +802,7 @@
           <w:sz w:val="24"/>
           <w:u w:val="single"/>
         </w:rPr>
-        <w:hyperlink r:id="rId11" w:history="1">
+        <w:hyperlink r:id="rId12" w:history="1">
           <w:r>
             <w:rPr>
               <w:rStyle w:val="Hyperlink"/>
@@ -1010,7 +1010,7 @@
           <w:sz w:val="24"/>
           <w:u w:val="single"/>
         </w:rPr>
-        <w:hyperlink r:id="rId13" w:history="1">
+        <w:hyperlink r:id="rId12" w:history="1">
           <w:r>
             <w:rPr>
               <w:rStyle w:val="Hyperlink"/>
@@ -2251,31 +2251,13 @@
       </w:r>
       <w:r>
         <w:rPr>
-          <w:u w:val="single" w:color="0066cc"/>
           <w:rFonts w:ascii="Charis SIL Regular" w:hAnsi="Charis SIL Regular" w:eastAsia="Charis SIL Regular"/>
           <w:b w:val="0"/>
           <w:i w:val="0"/>
           <w:color w:val="000000"/>
           <w:sz w:val="24"/>
         </w:rPr>
-        <w:hyperlink r:id="rId19" w:history="1">
-          <w:r>
-            <w:rPr>
-              <w:rStyle w:val="Hyperlink"/>
-            </w:rPr>
-            <w:t>the s</w:t>
-          </w:r>
-        </w:hyperlink>
-      </w:r>
-      <w:r>
-        <w:rPr>
-          <w:rFonts w:ascii="Charis SIL Regular" w:hAnsi="Charis SIL Regular" w:eastAsia="Charis SIL Regular"/>
-          <w:b w:val="0"/>
-          <w:i w:val="0"/>
-          <w:color w:val="000000"/>
-          <w:sz w:val="24"/>
-        </w:rPr>
-        <w:t xml:space="preserve">ale of objects by the </w:t>
+        <w:t xml:space="preserve">the sale of objects by the </w:t>
       </w:r>
       <w:r>
         <w:rPr>
@@ -2417,7 +2399,7 @@
           <w:sz w:val="24"/>
           <w:u w:val="single"/>
         </w:rPr>
-        <w:t>Scientific research in colonised terri</w:t>
+        <w:t>Scientific research in colonised terr</w:t>
       </w:r>
       <w:r>
         <w:rPr>
@@ -2428,7 +2410,7 @@
           <w:sz w:val="24"/>
           <w:u w:val="single"/>
         </w:rPr>
-        <w:t>torie</w:t>
+        <w:t>i</w:t>
       </w:r>
       <w:r>
         <w:rPr>
@@ -2437,8 +2419,9 @@
           <w:i w:val="0"/>
           <w:color w:val="0066CC"/>
           <w:sz w:val="24"/>
+          <w:u w:val="single"/>
         </w:rPr>
-        <w:t>s</w:t>
+        <w:t>tories</w:t>
       </w:r>
     </w:p>
     <w:p>

--- a/EXPORTS/DOCX/published/niveau3/English/WageningenUniversity.docx
+++ b/EXPORTS/DOCX/published/niveau3/English/WageningenUniversity.docx
@@ -329,7 +329,7 @@
           <w:sz w:val="24"/>
           <w:u w:val="single"/>
         </w:rPr>
-        <w:hyperlink r:id="rId9" w:history="1">
+        <w:hyperlink r:id="rId10" w:history="1">
           <w:r>
             <w:rPr>
               <w:rStyle w:val="Hyperlink"/>
@@ -358,7 +358,7 @@
           <w:sz w:val="24"/>
           <w:u w:val="single"/>
         </w:rPr>
-        <w:hyperlink r:id="rId9" w:history="1">
+        <w:hyperlink r:id="rId10" w:history="1">
           <w:r>
             <w:rPr>
               <w:rStyle w:val="Hyperlink"/>
@@ -715,7 +715,25 @@
           <w:color w:val="000000"/>
           <w:sz w:val="24"/>
         </w:rPr>
-        <w:t xml:space="preserve">Academy) in Breda in 1914, what was then the </w:t>
+        <w:t>Academy) in Breda in 1914, what w</w:t>
+      </w:r>
+      <w:r>
+        <w:rPr>
+          <w:u w:val="single" w:color="0066cc"/>
+          <w:rFonts w:ascii="Charis SIL Regular" w:hAnsi="Charis SIL Regular" w:eastAsia="Charis SIL Regular"/>
+          <w:b w:val="0"/>
+          <w:i w:val="0"/>
+          <w:color w:val="000000"/>
+          <w:sz w:val="24"/>
+        </w:rPr>
+        <w:hyperlink r:id="rId11" w:history="1">
+          <w:r>
+            <w:rPr>
+              <w:rStyle w:val="Hyperlink"/>
+            </w:rPr>
+            <w:t xml:space="preserve">as then the </w:t>
+          </w:r>
+        </w:hyperlink>
       </w:r>
       <w:r>
         <w:rPr>
@@ -802,7 +820,7 @@
           <w:sz w:val="24"/>
           <w:u w:val="single"/>
         </w:rPr>
-        <w:hyperlink r:id="rId12" w:history="1">
+        <w:hyperlink r:id="rId11" w:history="1">
           <w:r>
             <w:rPr>
               <w:rStyle w:val="Hyperlink"/>
@@ -2132,6 +2150,7 @@
       </w:r>
       <w:r>
         <w:rPr>
+          <w:u w:val="single" w:color="0066cc"/>
           <w:rFonts w:ascii="Charis SIL Regular" w:hAnsi="Charis SIL Regular" w:eastAsia="Charis SIL Regular"/>
           <w:b w:val="0"/>
           <w:i w:val="0"/>
@@ -2251,13 +2270,31 @@
       </w:r>
       <w:r>
         <w:rPr>
+          <w:u w:val="single" w:color="0066cc"/>
           <w:rFonts w:ascii="Charis SIL Regular" w:hAnsi="Charis SIL Regular" w:eastAsia="Charis SIL Regular"/>
           <w:b w:val="0"/>
           <w:i w:val="0"/>
           <w:color w:val="000000"/>
           <w:sz w:val="24"/>
         </w:rPr>
-        <w:t xml:space="preserve">the sale of objects by the </w:t>
+        <w:hyperlink r:id="rId19" w:history="1">
+          <w:r>
+            <w:rPr>
+              <w:rStyle w:val="Hyperlink"/>
+            </w:rPr>
+            <w:t>the s</w:t>
+          </w:r>
+        </w:hyperlink>
+      </w:r>
+      <w:r>
+        <w:rPr>
+          <w:rFonts w:ascii="Charis SIL Regular" w:hAnsi="Charis SIL Regular" w:eastAsia="Charis SIL Regular"/>
+          <w:b w:val="0"/>
+          <w:i w:val="0"/>
+          <w:color w:val="000000"/>
+          <w:sz w:val="24"/>
+        </w:rPr>
+        <w:t xml:space="preserve">ale of objects by the </w:t>
       </w:r>
       <w:r>
         <w:rPr>

--- a/EXPORTS/DOCX/published/niveau3/English/WageningenUniversity.docx
+++ b/EXPORTS/DOCX/published/niveau3/English/WageningenUniversity.docx
@@ -329,7 +329,7 @@
           <w:sz w:val="24"/>
           <w:u w:val="single"/>
         </w:rPr>
-        <w:hyperlink r:id="rId10" w:history="1">
+        <w:hyperlink r:id="rId9" w:history="1">
           <w:r>
             <w:rPr>
               <w:rStyle w:val="Hyperlink"/>
@@ -358,7 +358,7 @@
           <w:sz w:val="24"/>
           <w:u w:val="single"/>
         </w:rPr>
-        <w:hyperlink r:id="rId10" w:history="1">
+        <w:hyperlink r:id="rId9" w:history="1">
           <w:r>
             <w:rPr>
               <w:rStyle w:val="Hyperlink"/>
@@ -2150,7 +2150,6 @@
       </w:r>
       <w:r>
         <w:rPr>
-          <w:u w:val="single" w:color="0066cc"/>
           <w:rFonts w:ascii="Charis SIL Regular" w:hAnsi="Charis SIL Regular" w:eastAsia="Charis SIL Regular"/>
           <w:b w:val="0"/>
           <w:i w:val="0"/>

--- a/EXPORTS/DOCX/published/niveau3/English/WageningenUniversity.docx
+++ b/EXPORTS/DOCX/published/niveau3/English/WageningenUniversity.docx
@@ -414,85 +414,13 @@
       </w:r>
       <w:r>
         <w:rPr>
-          <w:u w:val="single" w:color="0066cc"/>
           <w:rFonts w:ascii="Charis SIL Regular" w:hAnsi="Charis SIL Regular" w:eastAsia="Charis SIL Regular"/>
           <w:b w:val="0"/>
           <w:i w:val="0"/>
           <w:color w:val="000000"/>
           <w:sz w:val="24"/>
         </w:rPr>
-        <w:hyperlink r:id="rId9" w:history="1">
-          <w:r>
-            <w:rPr>
-              <w:rStyle w:val="Hyperlink"/>
-            </w:rPr>
-            <w:t>was used i</w:t>
-          </w:r>
-        </w:hyperlink>
-      </w:r>
-      <w:r>
-        <w:rPr>
-          <w:u w:val="single" w:color="0066cc"/>
-          <w:rFonts w:ascii="Charis SIL Regular" w:hAnsi="Charis SIL Regular" w:eastAsia="Charis SIL Regular"/>
-          <w:b w:val="0"/>
-          <w:i w:val="0"/>
-          <w:color w:val="000000"/>
-          <w:sz w:val="24"/>
-        </w:rPr>
-        <w:hyperlink r:id="rId9" w:history="1">
-          <w:r>
-            <w:rPr>
-              <w:rStyle w:val="Hyperlink"/>
-            </w:rPr>
-            <w:t xml:space="preserve">n </w:t>
-          </w:r>
-        </w:hyperlink>
-      </w:r>
-      <w:r>
-        <w:rPr>
-          <w:u w:val="single" w:color="0066cc"/>
-          <w:rFonts w:ascii="Charis SIL Regular" w:hAnsi="Charis SIL Regular" w:eastAsia="Charis SIL Regular"/>
-          <w:b w:val="0"/>
-          <w:i w:val="0"/>
-          <w:color w:val="000000"/>
-          <w:sz w:val="24"/>
-        </w:rPr>
-        <w:hyperlink r:id="rId9" w:history="1">
-          <w:r>
-            <w:rPr>
-              <w:rStyle w:val="Hyperlink"/>
-            </w:rPr>
-            <w:t>t</w:t>
-          </w:r>
-        </w:hyperlink>
-      </w:r>
-      <w:r>
-        <w:rPr>
-          <w:u w:val="single" w:color="0066cc"/>
-          <w:rFonts w:ascii="Charis SIL Regular" w:hAnsi="Charis SIL Regular" w:eastAsia="Charis SIL Regular"/>
-          <w:b w:val="0"/>
-          <w:i w:val="0"/>
-          <w:color w:val="000000"/>
-          <w:sz w:val="24"/>
-        </w:rPr>
-        <w:hyperlink r:id="rId9" w:history="1">
-          <w:r>
-            <w:rPr>
-              <w:rStyle w:val="Hyperlink"/>
-            </w:rPr>
-            <w:t>eaching g</w:t>
-          </w:r>
-        </w:hyperlink>
-      </w:r>
-      <w:r>
-        <w:rPr>
-          <w:rFonts w:ascii="Charis SIL Regular" w:hAnsi="Charis SIL Regular" w:eastAsia="Charis SIL Regular"/>
-          <w:b w:val="0"/>
-          <w:i w:val="0"/>
-          <w:color w:val="000000"/>
-          <w:sz w:val="24"/>
-        </w:rPr>
-        <w:t>eography and ethnology. The collection</w:t>
+        <w:t>was used in teaching geography and ethnology. The collection</w:t>
       </w:r>
       <w:r>
         <w:rPr>
@@ -726,14 +654,7 @@
           <w:color w:val="000000"/>
           <w:sz w:val="24"/>
         </w:rPr>
-        <w:hyperlink r:id="rId11" w:history="1">
-          <w:r>
-            <w:rPr>
-              <w:rStyle w:val="Hyperlink"/>
-            </w:rPr>
-            <w:t xml:space="preserve">as then the </w:t>
-          </w:r>
-        </w:hyperlink>
+        <w:t xml:space="preserve">as then the </w:t>
       </w:r>
       <w:r>
         <w:rPr>
@@ -791,7 +712,7 @@
           <w:sz w:val="24"/>
           <w:u w:val="single"/>
         </w:rPr>
-        <w:hyperlink r:id="rId11" w:history="1">
+        <w:hyperlink r:id="rId12" w:history="1">
           <w:r>
             <w:rPr>
               <w:rStyle w:val="Hyperlink"/>
@@ -1121,7 +1042,7 @@
           <w:sz w:val="24"/>
           <w:u w:val="single"/>
         </w:rPr>
-        <w:hyperlink r:id="rId13" w:history="1">
+        <w:hyperlink r:id="rId14" w:history="1">
           <w:r>
             <w:rPr>
               <w:rStyle w:val="Hyperlink"/>
@@ -1258,21 +1179,13 @@
       </w:r>
       <w:r>
         <w:rPr>
-          <w:u w:val="single" w:color="0066cc"/>
           <w:rFonts w:ascii="Charis SIL Regular" w:hAnsi="Charis SIL Regular" w:eastAsia="Charis SIL Regular"/>
           <w:b w:val="0"/>
           <w:i w:val="0"/>
           <w:color w:val="000000"/>
           <w:sz w:val="24"/>
         </w:rPr>
-        <w:hyperlink r:id="rId14" w:history="1">
-          <w:r>
-            <w:rPr>
-              <w:rStyle w:val="Hyperlink"/>
-            </w:rPr>
-            <w:t>to 1953.</w:t>
-          </w:r>
-        </w:hyperlink>
+        <w:t>to 1953.</w:t>
       </w:r>
     </w:p>
     <w:p>
@@ -1440,25 +1353,7 @@
           <w:color w:val="000000"/>
           <w:sz w:val="24"/>
         </w:rPr>
-        <w:t>between the Gymnasium</w:t>
-      </w:r>
-      <w:r>
-        <w:rPr>
-          <w:u w:val="single" w:color="0066cc"/>
-          <w:rFonts w:ascii="Charis SIL Regular" w:hAnsi="Charis SIL Regular" w:eastAsia="Charis SIL Regular"/>
-          <w:b w:val="0"/>
-          <w:i w:val="0"/>
-          <w:color w:val="000000"/>
-          <w:sz w:val="24"/>
-        </w:rPr>
-        <w:hyperlink r:id="rId15" w:history="1">
-          <w:r>
-            <w:rPr>
-              <w:rStyle w:val="Hyperlink"/>
-            </w:rPr>
-            <w:t xml:space="preserve"> in Schieda</w:t>
-          </w:r>
-        </w:hyperlink>
+        <w:t>between the Gymnasium in Schieda</w:t>
       </w:r>
       <w:r>
         <w:rPr>
@@ -1725,25 +1620,7 @@
           <w:color w:val="000000"/>
           <w:sz w:val="24"/>
         </w:rPr>
-        <w:t xml:space="preserve"> </w:t>
-      </w:r>
-      <w:r>
-        <w:rPr>
-          <w:u w:val="single" w:color="0066cc"/>
-          <w:rFonts w:ascii="Charis SIL Regular" w:hAnsi="Charis SIL Regular" w:eastAsia="Charis SIL Regular"/>
-          <w:b w:val="0"/>
-          <w:i w:val="0"/>
-          <w:color w:val="000000"/>
-          <w:sz w:val="24"/>
-        </w:rPr>
-        <w:hyperlink r:id="rId15" w:history="1">
-          <w:r>
-            <w:rPr>
-              <w:rStyle w:val="Hyperlink"/>
-            </w:rPr>
-            <w:t xml:space="preserve">written </w:t>
-          </w:r>
-        </w:hyperlink>
+        <w:t xml:space="preserve"> written </w:t>
       </w:r>
       <w:r>
         <w:rPr>
@@ -2150,6 +2027,7 @@
       </w:r>
       <w:r>
         <w:rPr>
+          <w:u w:val="single" w:color="0066cc"/>
           <w:rFonts w:ascii="Charis SIL Regular" w:hAnsi="Charis SIL Regular" w:eastAsia="Charis SIL Regular"/>
           <w:b w:val="0"/>
           <w:i w:val="0"/>
@@ -2231,14 +2109,7 @@
           <w:color w:val="000000"/>
           <w:sz w:val="24"/>
         </w:rPr>
-        <w:hyperlink r:id="rId19" w:history="1">
-          <w:r>
-            <w:rPr>
-              <w:rStyle w:val="Hyperlink"/>
-            </w:rPr>
-            <w:t>or</w:t>
-          </w:r>
-        </w:hyperlink>
+        <w:t>or</w:t>
       </w:r>
       <w:r>
         <w:rPr>
@@ -2269,31 +2140,13 @@
       </w:r>
       <w:r>
         <w:rPr>
-          <w:u w:val="single" w:color="0066cc"/>
           <w:rFonts w:ascii="Charis SIL Regular" w:hAnsi="Charis SIL Regular" w:eastAsia="Charis SIL Regular"/>
           <w:b w:val="0"/>
           <w:i w:val="0"/>
           <w:color w:val="000000"/>
           <w:sz w:val="24"/>
         </w:rPr>
-        <w:hyperlink r:id="rId19" w:history="1">
-          <w:r>
-            <w:rPr>
-              <w:rStyle w:val="Hyperlink"/>
-            </w:rPr>
-            <w:t>the s</w:t>
-          </w:r>
-        </w:hyperlink>
-      </w:r>
-      <w:r>
-        <w:rPr>
-          <w:rFonts w:ascii="Charis SIL Regular" w:hAnsi="Charis SIL Regular" w:eastAsia="Charis SIL Regular"/>
-          <w:b w:val="0"/>
-          <w:i w:val="0"/>
-          <w:color w:val="000000"/>
-          <w:sz w:val="24"/>
-        </w:rPr>
-        <w:t xml:space="preserve">ale of objects by the </w:t>
+        <w:t xml:space="preserve">the sale of objects by the </w:t>
       </w:r>
       <w:r>
         <w:rPr>

--- a/EXPORTS/DOCX/published/niveau3/English/WageningenUniversity.docx
+++ b/EXPORTS/DOCX/published/niveau3/English/WageningenUniversity.docx
@@ -414,13 +414,85 @@
       </w:r>
       <w:r>
         <w:rPr>
+          <w:u w:val="single" w:color="0066cc"/>
           <w:rFonts w:ascii="Charis SIL Regular" w:hAnsi="Charis SIL Regular" w:eastAsia="Charis SIL Regular"/>
           <w:b w:val="0"/>
           <w:i w:val="0"/>
           <w:color w:val="000000"/>
           <w:sz w:val="24"/>
         </w:rPr>
-        <w:t>was used in teaching geography and ethnology. The collection</w:t>
+        <w:hyperlink r:id="rId9" w:history="1">
+          <w:r>
+            <w:rPr>
+              <w:rStyle w:val="Hyperlink"/>
+            </w:rPr>
+            <w:t>was used i</w:t>
+          </w:r>
+        </w:hyperlink>
+      </w:r>
+      <w:r>
+        <w:rPr>
+          <w:u w:val="single" w:color="0066cc"/>
+          <w:rFonts w:ascii="Charis SIL Regular" w:hAnsi="Charis SIL Regular" w:eastAsia="Charis SIL Regular"/>
+          <w:b w:val="0"/>
+          <w:i w:val="0"/>
+          <w:color w:val="000000"/>
+          <w:sz w:val="24"/>
+        </w:rPr>
+        <w:hyperlink r:id="rId9" w:history="1">
+          <w:r>
+            <w:rPr>
+              <w:rStyle w:val="Hyperlink"/>
+            </w:rPr>
+            <w:t xml:space="preserve">n </w:t>
+          </w:r>
+        </w:hyperlink>
+      </w:r>
+      <w:r>
+        <w:rPr>
+          <w:u w:val="single" w:color="0066cc"/>
+          <w:rFonts w:ascii="Charis SIL Regular" w:hAnsi="Charis SIL Regular" w:eastAsia="Charis SIL Regular"/>
+          <w:b w:val="0"/>
+          <w:i w:val="0"/>
+          <w:color w:val="000000"/>
+          <w:sz w:val="24"/>
+        </w:rPr>
+        <w:hyperlink r:id="rId9" w:history="1">
+          <w:r>
+            <w:rPr>
+              <w:rStyle w:val="Hyperlink"/>
+            </w:rPr>
+            <w:t>t</w:t>
+          </w:r>
+        </w:hyperlink>
+      </w:r>
+      <w:r>
+        <w:rPr>
+          <w:u w:val="single" w:color="0066cc"/>
+          <w:rFonts w:ascii="Charis SIL Regular" w:hAnsi="Charis SIL Regular" w:eastAsia="Charis SIL Regular"/>
+          <w:b w:val="0"/>
+          <w:i w:val="0"/>
+          <w:color w:val="000000"/>
+          <w:sz w:val="24"/>
+        </w:rPr>
+        <w:hyperlink r:id="rId9" w:history="1">
+          <w:r>
+            <w:rPr>
+              <w:rStyle w:val="Hyperlink"/>
+            </w:rPr>
+            <w:t>eaching g</w:t>
+          </w:r>
+        </w:hyperlink>
+      </w:r>
+      <w:r>
+        <w:rPr>
+          <w:rFonts w:ascii="Charis SIL Regular" w:hAnsi="Charis SIL Regular" w:eastAsia="Charis SIL Regular"/>
+          <w:b w:val="0"/>
+          <w:i w:val="0"/>
+          <w:color w:val="000000"/>
+          <w:sz w:val="24"/>
+        </w:rPr>
+        <w:t>eography and ethnology. The collection</w:t>
       </w:r>
       <w:r>
         <w:rPr>
@@ -643,18 +715,7 @@
           <w:color w:val="000000"/>
           <w:sz w:val="24"/>
         </w:rPr>
-        <w:t>Academy) in Breda in 1914, what w</w:t>
-      </w:r>
-      <w:r>
-        <w:rPr>
-          <w:u w:val="single" w:color="0066cc"/>
-          <w:rFonts w:ascii="Charis SIL Regular" w:hAnsi="Charis SIL Regular" w:eastAsia="Charis SIL Regular"/>
-          <w:b w:val="0"/>
-          <w:i w:val="0"/>
-          <w:color w:val="000000"/>
-          <w:sz w:val="24"/>
-        </w:rPr>
-        <w:t xml:space="preserve">as then the </w:t>
+        <w:t xml:space="preserve">Academy) in Breda in 1914, what was then the </w:t>
       </w:r>
       <w:r>
         <w:rPr>
@@ -663,7 +724,6 @@
           <w:i w:val="0"/>
           <w:color w:val="0066CC"/>
           <w:sz w:val="24"/>
-          <w:u w:val="single"/>
         </w:rPr>
         <w:t>R</w:t>
       </w:r>
@@ -712,7 +772,7 @@
           <w:sz w:val="24"/>
           <w:u w:val="single"/>
         </w:rPr>
-        <w:hyperlink r:id="rId12" w:history="1">
+        <w:hyperlink r:id="rId11" w:history="1">
           <w:r>
             <w:rPr>
               <w:rStyle w:val="Hyperlink"/>
@@ -1042,7 +1102,7 @@
           <w:sz w:val="24"/>
           <w:u w:val="single"/>
         </w:rPr>
-        <w:hyperlink r:id="rId14" w:history="1">
+        <w:hyperlink r:id="rId13" w:history="1">
           <w:r>
             <w:rPr>
               <w:rStyle w:val="Hyperlink"/>
@@ -1179,13 +1239,21 @@
       </w:r>
       <w:r>
         <w:rPr>
+          <w:u w:val="single" w:color="0066cc"/>
           <w:rFonts w:ascii="Charis SIL Regular" w:hAnsi="Charis SIL Regular" w:eastAsia="Charis SIL Regular"/>
           <w:b w:val="0"/>
           <w:i w:val="0"/>
           <w:color w:val="000000"/>
           <w:sz w:val="24"/>
         </w:rPr>
-        <w:t>to 1953.</w:t>
+        <w:hyperlink r:id="rId14" w:history="1">
+          <w:r>
+            <w:rPr>
+              <w:rStyle w:val="Hyperlink"/>
+            </w:rPr>
+            <w:t>to 1953.</w:t>
+          </w:r>
+        </w:hyperlink>
       </w:r>
     </w:p>
     <w:p>
@@ -1353,7 +1421,25 @@
           <w:color w:val="000000"/>
           <w:sz w:val="24"/>
         </w:rPr>
-        <w:t>between the Gymnasium in Schieda</w:t>
+        <w:t>between the Gymnasium</w:t>
+      </w:r>
+      <w:r>
+        <w:rPr>
+          <w:u w:val="single" w:color="0066cc"/>
+          <w:rFonts w:ascii="Charis SIL Regular" w:hAnsi="Charis SIL Regular" w:eastAsia="Charis SIL Regular"/>
+          <w:b w:val="0"/>
+          <w:i w:val="0"/>
+          <w:color w:val="000000"/>
+          <w:sz w:val="24"/>
+        </w:rPr>
+        <w:hyperlink r:id="rId15" w:history="1">
+          <w:r>
+            <w:rPr>
+              <w:rStyle w:val="Hyperlink"/>
+            </w:rPr>
+            <w:t xml:space="preserve"> in Schieda</w:t>
+          </w:r>
+        </w:hyperlink>
       </w:r>
       <w:r>
         <w:rPr>
@@ -1620,7 +1706,25 @@
           <w:color w:val="000000"/>
           <w:sz w:val="24"/>
         </w:rPr>
-        <w:t xml:space="preserve"> written </w:t>
+        <w:t xml:space="preserve"> </w:t>
+      </w:r>
+      <w:r>
+        <w:rPr>
+          <w:u w:val="single" w:color="0066cc"/>
+          <w:rFonts w:ascii="Charis SIL Regular" w:hAnsi="Charis SIL Regular" w:eastAsia="Charis SIL Regular"/>
+          <w:b w:val="0"/>
+          <w:i w:val="0"/>
+          <w:color w:val="000000"/>
+          <w:sz w:val="24"/>
+        </w:rPr>
+        <w:hyperlink r:id="rId15" w:history="1">
+          <w:r>
+            <w:rPr>
+              <w:rStyle w:val="Hyperlink"/>
+            </w:rPr>
+            <w:t xml:space="preserve">written </w:t>
+          </w:r>
+        </w:hyperlink>
       </w:r>
       <w:r>
         <w:rPr>
@@ -2027,7 +2131,6 @@
       </w:r>
       <w:r>
         <w:rPr>
-          <w:u w:val="single" w:color="0066cc"/>
           <w:rFonts w:ascii="Charis SIL Regular" w:hAnsi="Charis SIL Regular" w:eastAsia="Charis SIL Regular"/>
           <w:b w:val="0"/>
           <w:i w:val="0"/>
@@ -2109,7 +2212,14 @@
           <w:color w:val="000000"/>
           <w:sz w:val="24"/>
         </w:rPr>
-        <w:t>or</w:t>
+        <w:hyperlink r:id="rId19" w:history="1">
+          <w:r>
+            <w:rPr>
+              <w:rStyle w:val="Hyperlink"/>
+            </w:rPr>
+            <w:t>or</w:t>
+          </w:r>
+        </w:hyperlink>
       </w:r>
       <w:r>
         <w:rPr>
@@ -2140,13 +2250,31 @@
       </w:r>
       <w:r>
         <w:rPr>
+          <w:u w:val="single" w:color="0066cc"/>
           <w:rFonts w:ascii="Charis SIL Regular" w:hAnsi="Charis SIL Regular" w:eastAsia="Charis SIL Regular"/>
           <w:b w:val="0"/>
           <w:i w:val="0"/>
           <w:color w:val="000000"/>
           <w:sz w:val="24"/>
         </w:rPr>
-        <w:t xml:space="preserve">the sale of objects by the </w:t>
+        <w:hyperlink r:id="rId19" w:history="1">
+          <w:r>
+            <w:rPr>
+              <w:rStyle w:val="Hyperlink"/>
+            </w:rPr>
+            <w:t>the s</w:t>
+          </w:r>
+        </w:hyperlink>
+      </w:r>
+      <w:r>
+        <w:rPr>
+          <w:rFonts w:ascii="Charis SIL Regular" w:hAnsi="Charis SIL Regular" w:eastAsia="Charis SIL Regular"/>
+          <w:b w:val="0"/>
+          <w:i w:val="0"/>
+          <w:color w:val="000000"/>
+          <w:sz w:val="24"/>
+        </w:rPr>
+        <w:t xml:space="preserve">ale of objects by the </w:t>
       </w:r>
       <w:r>
         <w:rPr>

--- a/EXPORTS/DOCX/published/niveau3/English/WageningenUniversity.docx
+++ b/EXPORTS/DOCX/published/niveau3/English/WageningenUniversity.docx
@@ -715,7 +715,24 @@
           <w:color w:val="000000"/>
           <w:sz w:val="24"/>
         </w:rPr>
-        <w:t xml:space="preserve">Academy) in Breda in 1914, what was then the </w:t>
+        <w:t>Academy) in Breda in 1914, what w</w:t>
+      </w:r>
+      <w:r>
+        <w:rPr>
+          <w:rFonts w:ascii="Charis SIL Regular" w:hAnsi="Charis SIL Regular" w:eastAsia="Charis SIL Regular"/>
+          <w:b w:val="0"/>
+          <w:i w:val="0"/>
+          <w:color w:val="000000"/>
+          <w:sz w:val="24"/>
+        </w:rPr>
+        <w:hyperlink r:id="rId11" w:history="1">
+          <w:r>
+            <w:rPr>
+              <w:rStyle w:val="Hyperlink"/>
+            </w:rPr>
+            <w:t xml:space="preserve">as then the </w:t>
+          </w:r>
+        </w:hyperlink>
       </w:r>
       <w:r>
         <w:rPr>
@@ -2131,6 +2148,7 @@
       </w:r>
       <w:r>
         <w:rPr>
+          <w:u w:val="single" w:color="0066cc"/>
           <w:rFonts w:ascii="Charis SIL Regular" w:hAnsi="Charis SIL Regular" w:eastAsia="Charis SIL Regular"/>
           <w:b w:val="0"/>
           <w:i w:val="0"/>
@@ -2416,7 +2434,7 @@
           <w:sz w:val="24"/>
           <w:u w:val="single"/>
         </w:rPr>
-        <w:t>Scientific research in colonised terr</w:t>
+        <w:t>Scientific research in colonised terri</w:t>
       </w:r>
       <w:r>
         <w:rPr>
@@ -2427,7 +2445,7 @@
           <w:sz w:val="24"/>
           <w:u w:val="single"/>
         </w:rPr>
-        <w:t>i</w:t>
+        <w:t>torie</w:t>
       </w:r>
       <w:r>
         <w:rPr>
@@ -2436,9 +2454,8 @@
           <w:i w:val="0"/>
           <w:color w:val="0066CC"/>
           <w:sz w:val="24"/>
-          <w:u w:val="single"/>
         </w:rPr>
-        <w:t>tories</w:t>
+        <w:t>s</w:t>
       </w:r>
     </w:p>
     <w:p>
